--- a/project.docx
+++ b/project.docx
@@ -875,33 +875,6 @@
       <w:pPr>
         <w:bidi/>
         <w:spacing w:after="0" w:line="240" w:lineRule="auto"/>
-        <w:jc w:val="center"/>
-        <w:rPr>
-          <w:rFonts w:ascii="Cambria" w:hAnsi="Cambria" w:cs="Far.Zar"/>
-          <w:b/>
-          <w:sz w:val="32"/>
-          <w:szCs w:val="32"/>
-          <w:rtl/>
-          <w:lang w:bidi="fa-IR"/>
-        </w:rPr>
-      </w:pPr>
-      <w:r>
-        <w:rPr>
-          <w:rFonts w:ascii="Cambria" w:hAnsi="Cambria" w:cs="Far.Zar" w:hint="cs"/>
-          <w:b/>
-          <w:sz w:val="32"/>
-          <w:szCs w:val="32"/>
-          <w:rtl/>
-          <w:lang w:bidi="fa-IR"/>
-        </w:rPr>
-        <w:t>فهرست مطالب</w:t>
-      </w:r>
-    </w:p>
-    <w:p>
-      <w:pPr>
-        <w:bidi/>
-        <w:spacing w:after="0" w:line="240" w:lineRule="auto"/>
-        <w:jc w:val="center"/>
         <w:rPr>
           <w:rFonts w:ascii="Cambria" w:hAnsi="Cambria" w:cs="Far.Zar"/>
           <w:b/>
@@ -918,6 +891,7 @@
           <w:color w:val="auto"/>
           <w:sz w:val="22"/>
           <w:szCs w:val="22"/>
+          <w:rtl/>
         </w:rPr>
         <w:id w:val="1299110451"/>
         <w:docPartObj>
@@ -930,6 +904,7 @@
           <w:b/>
           <w:bCs/>
           <w:noProof/>
+          <w:rtl w:val="0"/>
         </w:rPr>
       </w:sdtEndPr>
       <w:sdtContent>
@@ -939,29 +914,38 @@
             <w:tabs>
               <w:tab w:val="left" w:pos="7635"/>
             </w:tabs>
+            <w:bidi/>
+            <w:jc w:val="center"/>
+            <w:rPr>
+              <w:rFonts w:cs="Far.Zar"/>
+              <w:color w:val="000000" w:themeColor="text1"/>
+              <w:rtl/>
+            </w:rPr>
           </w:pPr>
           <w:r>
-            <w:t>Contents</w:t>
-          </w:r>
-          <w:r>
-            <w:tab/>
+            <w:rPr>
+              <w:rFonts w:cs="Far.Zar" w:hint="cs"/>
+              <w:color w:val="000000" w:themeColor="text1"/>
+              <w:rtl/>
+            </w:rPr>
+            <w:t>فهرست مطالب</w:t>
           </w:r>
         </w:p>
         <w:p>
           <w:pPr>
+            <w:bidi/>
+          </w:pPr>
+        </w:p>
+        <w:p>
+          <w:pPr>
             <w:pStyle w:val="TOC1"/>
-            <w:tabs>
-              <w:tab w:val="right" w:leader="dot" w:pos="9350"/>
-            </w:tabs>
-            <w:bidi/>
             <w:rPr>
-              <w:noProof/>
-              <w:sz w:val="24"/>
-              <w:szCs w:val="24"/>
+              <w:rFonts w:eastAsiaTheme="minorEastAsia"/>
             </w:rPr>
           </w:pPr>
           <w:r>
             <w:rPr>
+              <w:noProof w:val="0"/>
               <w:sz w:val="24"/>
               <w:szCs w:val="24"/>
             </w:rPr>
@@ -976,274 +960,315 @@
           </w:r>
           <w:r>
             <w:rPr>
+              <w:noProof w:val="0"/>
               <w:sz w:val="24"/>
               <w:szCs w:val="24"/>
             </w:rPr>
             <w:fldChar w:fldCharType="separate"/>
           </w:r>
-          <w:hyperlink w:anchor="_Toc52572063" w:history="1">
+          <w:hyperlink w:anchor="_Toc52702722" w:history="1">
             <w:r>
               <w:rPr>
                 <w:rStyle w:val="Hyperlink"/>
-                <w:rFonts w:cs="Far.Zar" w:hint="eastAsia"/>
-                <w:noProof/>
-                <w:sz w:val="24"/>
-                <w:szCs w:val="24"/>
+                <w:rFonts w:hint="eastAsia"/>
                 <w:rtl/>
-                <w:lang w:bidi="fa-IR"/>
               </w:rPr>
               <w:t>فصل</w:t>
             </w:r>
             <w:r>
               <w:rPr>
                 <w:rStyle w:val="Hyperlink"/>
-                <w:rFonts w:cs="Far.Zar"/>
-                <w:noProof/>
-                <w:sz w:val="24"/>
-                <w:szCs w:val="24"/>
                 <w:rtl/>
-                <w:lang w:bidi="fa-IR"/>
               </w:rPr>
               <w:t xml:space="preserve"> </w:t>
             </w:r>
             <w:r>
               <w:rPr>
                 <w:rStyle w:val="Hyperlink"/>
-                <w:rFonts w:cs="Far.Zar" w:hint="eastAsia"/>
-                <w:noProof/>
-                <w:sz w:val="24"/>
-                <w:szCs w:val="24"/>
+                <w:rFonts w:hint="eastAsia"/>
                 <w:rtl/>
-                <w:lang w:bidi="fa-IR"/>
               </w:rPr>
               <w:t>اول</w:t>
             </w:r>
             <w:r>
               <w:rPr>
                 <w:rStyle w:val="Hyperlink"/>
-                <w:rFonts w:cs="Far.Zar"/>
-                <w:noProof/>
-                <w:sz w:val="24"/>
-                <w:szCs w:val="24"/>
                 <w:rtl/>
-                <w:lang w:bidi="fa-IR"/>
               </w:rPr>
               <w:t xml:space="preserve">: </w:t>
             </w:r>
             <w:r>
               <w:rPr>
                 <w:rStyle w:val="Hyperlink"/>
-                <w:rFonts w:cs="Far.Zar" w:hint="eastAsia"/>
-                <w:noProof/>
-                <w:sz w:val="24"/>
-                <w:szCs w:val="24"/>
+                <w:rFonts w:hint="eastAsia"/>
                 <w:rtl/>
-                <w:lang w:bidi="fa-IR"/>
               </w:rPr>
               <w:t>استخراج</w:t>
             </w:r>
             <w:r>
               <w:rPr>
                 <w:rStyle w:val="Hyperlink"/>
-                <w:rFonts w:cs="Far.Zar"/>
-                <w:noProof/>
-                <w:sz w:val="24"/>
-                <w:szCs w:val="24"/>
                 <w:rtl/>
-                <w:lang w:bidi="fa-IR"/>
               </w:rPr>
               <w:t xml:space="preserve"> </w:t>
             </w:r>
             <w:r>
               <w:rPr>
                 <w:rStyle w:val="Hyperlink"/>
-                <w:rFonts w:cs="Far.Zar" w:hint="eastAsia"/>
-                <w:noProof/>
-                <w:sz w:val="24"/>
-                <w:szCs w:val="24"/>
+                <w:rFonts w:hint="eastAsia"/>
                 <w:rtl/>
-                <w:lang w:bidi="fa-IR"/>
               </w:rPr>
               <w:t>ن</w:t>
             </w:r>
             <w:r>
               <w:rPr>
                 <w:rStyle w:val="Hyperlink"/>
-                <w:rFonts w:cs="Far.Zar" w:hint="cs"/>
-                <w:noProof/>
-                <w:sz w:val="24"/>
-                <w:szCs w:val="24"/>
+                <w:rFonts w:hint="cs"/>
                 <w:rtl/>
-                <w:lang w:bidi="fa-IR"/>
               </w:rPr>
               <w:t>ی</w:t>
             </w:r>
             <w:r>
               <w:rPr>
                 <w:rStyle w:val="Hyperlink"/>
-                <w:rFonts w:cs="Far.Zar" w:hint="eastAsia"/>
-                <w:noProof/>
-                <w:sz w:val="24"/>
-                <w:szCs w:val="24"/>
+                <w:rFonts w:hint="eastAsia"/>
                 <w:rtl/>
-                <w:lang w:bidi="fa-IR"/>
               </w:rPr>
               <w:t>ازمند</w:t>
             </w:r>
             <w:r>
               <w:rPr>
                 <w:rStyle w:val="Hyperlink"/>
-                <w:rFonts w:cs="Far.Zar" w:hint="cs"/>
-                <w:noProof/>
-                <w:sz w:val="24"/>
-                <w:szCs w:val="24"/>
+                <w:rFonts w:hint="cs"/>
                 <w:rtl/>
-                <w:lang w:bidi="fa-IR"/>
               </w:rPr>
               <w:t>ی</w:t>
             </w:r>
             <w:r>
               <w:rPr>
                 <w:rStyle w:val="Hyperlink"/>
-                <w:rFonts w:cs="Far.Zar"/>
-                <w:noProof/>
-                <w:sz w:val="24"/>
-                <w:szCs w:val="24"/>
-                <w:lang w:bidi="fa-IR"/>
+                <w:rtl/>
               </w:rPr>
               <w:softHyphen/>
             </w:r>
             <w:r>
               <w:rPr>
                 <w:rStyle w:val="Hyperlink"/>
-                <w:rFonts w:cs="Far.Zar" w:hint="eastAsia"/>
-                <w:noProof/>
-                <w:sz w:val="24"/>
-                <w:szCs w:val="24"/>
+                <w:rFonts w:hint="eastAsia"/>
                 <w:rtl/>
-                <w:lang w:bidi="fa-IR"/>
               </w:rPr>
               <w:t>ها</w:t>
             </w:r>
             <w:r>
               <w:rPr>
                 <w:rStyle w:val="Hyperlink"/>
-                <w:rFonts w:cs="Far.Zar" w:hint="cs"/>
-                <w:noProof/>
-                <w:sz w:val="24"/>
-                <w:szCs w:val="24"/>
+                <w:rFonts w:hint="cs"/>
                 <w:rtl/>
-                <w:lang w:bidi="fa-IR"/>
               </w:rPr>
               <w:t>ی</w:t>
             </w:r>
             <w:r>
               <w:rPr>
                 <w:rStyle w:val="Hyperlink"/>
-                <w:rFonts w:cs="Far.Zar"/>
-                <w:noProof/>
-                <w:sz w:val="24"/>
-                <w:szCs w:val="24"/>
                 <w:rtl/>
-                <w:lang w:bidi="fa-IR"/>
               </w:rPr>
               <w:t xml:space="preserve"> </w:t>
             </w:r>
             <w:r>
               <w:rPr>
                 <w:rStyle w:val="Hyperlink"/>
-                <w:rFonts w:cs="Far.Zar" w:hint="eastAsia"/>
-                <w:noProof/>
-                <w:sz w:val="24"/>
-                <w:szCs w:val="24"/>
+                <w:rFonts w:hint="eastAsia"/>
                 <w:rtl/>
-                <w:lang w:bidi="fa-IR"/>
               </w:rPr>
               <w:t>نرم</w:t>
             </w:r>
             <w:r>
               <w:rPr>
                 <w:rStyle w:val="Hyperlink"/>
-                <w:rFonts w:cs="Far.Zar"/>
-                <w:noProof/>
-                <w:sz w:val="24"/>
-                <w:szCs w:val="24"/>
-                <w:lang w:bidi="fa-IR"/>
+                <w:rtl/>
               </w:rPr>
               <w:softHyphen/>
             </w:r>
             <w:r>
               <w:rPr>
                 <w:rStyle w:val="Hyperlink"/>
-                <w:rFonts w:cs="Far.Zar" w:hint="eastAsia"/>
-                <w:noProof/>
-                <w:sz w:val="24"/>
-                <w:szCs w:val="24"/>
+                <w:rFonts w:hint="eastAsia"/>
                 <w:rtl/>
-                <w:lang w:bidi="fa-IR"/>
               </w:rPr>
               <w:t>افزار</w:t>
             </w:r>
             <w:r>
               <w:rPr>
-                <w:noProof/>
                 <w:webHidden/>
-                <w:sz w:val="24"/>
-                <w:szCs w:val="24"/>
               </w:rPr>
               <w:tab/>
             </w:r>
             <w:r>
               <w:rPr>
-                <w:noProof/>
                 <w:webHidden/>
-                <w:sz w:val="24"/>
-                <w:szCs w:val="24"/>
               </w:rPr>
               <w:fldChar w:fldCharType="begin"/>
             </w:r>
             <w:r>
               <w:rPr>
-                <w:noProof/>
                 <w:webHidden/>
-                <w:sz w:val="24"/>
-                <w:szCs w:val="24"/>
               </w:rPr>
-              <w:instrText xml:space="preserve"> PAGEREF _Toc52572063 \h </w:instrText>
+              <w:instrText xml:space="preserve"> PAGEREF _Toc52702722 \h </w:instrText>
             </w:r>
             <w:r>
               <w:rPr>
-                <w:noProof/>
                 <w:webHidden/>
-                <w:sz w:val="24"/>
-                <w:szCs w:val="24"/>
               </w:rPr>
             </w:r>
             <w:r>
               <w:rPr>
-                <w:noProof/>
                 <w:webHidden/>
-                <w:sz w:val="24"/>
-                <w:szCs w:val="24"/>
               </w:rPr>
               <w:fldChar w:fldCharType="separate"/>
             </w:r>
             <w:r>
               <w:rPr>
-                <w:noProof/>
                 <w:webHidden/>
-                <w:sz w:val="24"/>
-                <w:szCs w:val="24"/>
-                <w:rtl/>
               </w:rPr>
               <w:t>1</w:t>
             </w:r>
             <w:r>
               <w:rPr>
-                <w:noProof/>
                 <w:webHidden/>
-                <w:sz w:val="24"/>
-                <w:szCs w:val="24"/>
+              </w:rPr>
+              <w:fldChar w:fldCharType="end"/>
+            </w:r>
+          </w:hyperlink>
+        </w:p>
+        <w:p>
+          <w:pPr>
+            <w:pStyle w:val="TOC2"/>
+          </w:pPr>
+          <w:hyperlink w:anchor="_Toc52702723" w:history="1">
+            <w:r>
+              <w:rPr>
+                <w:rStyle w:val="Hyperlink"/>
+                <w:rFonts w:hint="cs"/>
+                <w:rtl/>
+              </w:rPr>
+              <w:t>1-1-</w:t>
+            </w:r>
+            <w:r>
+              <w:tab/>
+            </w:r>
+            <w:r>
+              <w:rPr>
+                <w:rStyle w:val="Hyperlink"/>
+                <w:rFonts w:hint="eastAsia"/>
+                <w:rtl/>
+              </w:rPr>
+              <w:t>هدف</w:t>
+            </w:r>
+            <w:r>
+              <w:rPr>
+                <w:webHidden/>
+              </w:rPr>
+              <w:tab/>
+            </w:r>
+            <w:r>
+              <w:rPr>
+                <w:webHidden/>
+              </w:rPr>
+              <w:fldChar w:fldCharType="begin"/>
+            </w:r>
+            <w:r>
+              <w:rPr>
+                <w:webHidden/>
+              </w:rPr>
+              <w:instrText xml:space="preserve"> PAGEREF _Toc52702723 \h </w:instrText>
+            </w:r>
+            <w:r>
+              <w:rPr>
+                <w:webHidden/>
+              </w:rPr>
+            </w:r>
+            <w:r>
+              <w:rPr>
+                <w:webHidden/>
+              </w:rPr>
+              <w:fldChar w:fldCharType="separate"/>
+            </w:r>
+            <w:r>
+              <w:rPr>
+                <w:webHidden/>
+              </w:rPr>
+              <w:t>1</w:t>
+            </w:r>
+            <w:r>
+              <w:rPr>
+                <w:webHidden/>
+              </w:rPr>
+              <w:fldChar w:fldCharType="end"/>
+            </w:r>
+          </w:hyperlink>
+        </w:p>
+        <w:p>
+          <w:pPr>
+            <w:pStyle w:val="TOC2"/>
+          </w:pPr>
+          <w:hyperlink w:anchor="_Toc52702724" w:history="1">
+            <w:r>
+              <w:rPr>
+                <w:rStyle w:val="Hyperlink"/>
+                <w:rFonts w:hint="cs"/>
+                <w:rtl/>
+              </w:rPr>
+              <w:t>1-2-</w:t>
+            </w:r>
+            <w:r>
+              <w:tab/>
+            </w:r>
+            <w:r>
+              <w:rPr>
+                <w:rStyle w:val="Hyperlink"/>
+                <w:rFonts w:hint="eastAsia"/>
+                <w:rtl/>
+              </w:rPr>
+              <w:t>قلمرو</w:t>
+            </w:r>
+            <w:r>
+              <w:rPr>
+                <w:webHidden/>
+              </w:rPr>
+              <w:tab/>
+            </w:r>
+            <w:r>
+              <w:rPr>
+                <w:webHidden/>
+              </w:rPr>
+              <w:fldChar w:fldCharType="begin"/>
+            </w:r>
+            <w:r>
+              <w:rPr>
+                <w:webHidden/>
+              </w:rPr>
+              <w:instrText xml:space="preserve"> PAGEREF _Toc52702724 \h </w:instrText>
+            </w:r>
+            <w:r>
+              <w:rPr>
+                <w:webHidden/>
+              </w:rPr>
+            </w:r>
+            <w:r>
+              <w:rPr>
+                <w:webHidden/>
+              </w:rPr>
+              <w:fldChar w:fldCharType="separate"/>
+            </w:r>
+            <w:r>
+              <w:rPr>
+                <w:webHidden/>
+              </w:rPr>
+              <w:t>1</w:t>
+            </w:r>
+            <w:r>
+              <w:rPr>
+                <w:webHidden/>
               </w:rPr>
               <w:fldChar w:fldCharType="end"/>
             </w:r>
@@ -1554,18 +1579,6 @@
     </w:p>
     <w:p>
       <w:pPr>
-        <w:rPr>
-          <w:rFonts w:ascii="Cambria" w:hAnsi="Cambria" w:cs="Far.Zar"/>
-          <w:b/>
-          <w:sz w:val="32"/>
-          <w:szCs w:val="32"/>
-          <w:rtl/>
-          <w:lang w:bidi="fa-IR"/>
-        </w:rPr>
-      </w:pPr>
-    </w:p>
-    <w:p>
-      <w:pPr>
         <w:bidi/>
         <w:spacing w:after="0" w:line="240" w:lineRule="auto"/>
         <w:rPr>
@@ -1593,7 +1606,7 @@
           <w:lang w:bidi="fa-IR"/>
         </w:rPr>
       </w:pPr>
-      <w:bookmarkStart w:id="0" w:name="_Toc52572063"/>
+      <w:bookmarkStart w:id="0" w:name="_Toc52702722"/>
       <w:r>
         <w:rPr>
           <w:rFonts w:cs="Far.Zar" w:hint="cs"/>
@@ -1660,6 +1673,14 @@
         <w:t>افزار</w:t>
       </w:r>
       <w:bookmarkEnd w:id="0"/>
+    </w:p>
+    <w:p>
+      <w:pPr>
+        <w:bidi/>
+        <w:rPr>
+          <w:lang w:bidi="fa-IR"/>
+        </w:rPr>
+      </w:pPr>
     </w:p>
     <w:p>
       <w:pPr>
@@ -1699,7 +1720,7 @@
         <w:ind w:left="360" w:firstLine="360"/>
         <w:jc w:val="lowKashida"/>
         <w:rPr>
-          <w:rFonts w:cs="Far.Zar" w:hint="cs"/>
+          <w:rFonts w:cs="Far.Zar"/>
           <w:sz w:val="32"/>
           <w:szCs w:val="32"/>
           <w:rtl/>
@@ -1785,602 +1806,1115 @@
           <w:lang w:bidi="fa-IR"/>
         </w:rPr>
         <w:t>باشد تا به راحتی و بدون کمترین مشکل فرآیند پراسترس انتخاب واحد را انجام دهد. از این رو برآن شدیم تا یک سامانه تنظیم برنامه درسی برای دانشجویان دانشگاه اصفهان طراحی کنیم. امید است تا مورد قبول واقع شود.</w:t>
+      </w:r>
+    </w:p>
+    <w:p>
+      <w:pPr>
+        <w:pStyle w:val="Heading2"/>
+        <w:numPr>
+          <w:ilvl w:val="1"/>
+          <w:numId w:val="3"/>
+        </w:numPr>
+        <w:bidi/>
+        <w:rPr>
+          <w:lang w:bidi="fa-IR"/>
+        </w:rPr>
+      </w:pPr>
+      <w:bookmarkStart w:id="1" w:name="_Toc52702723"/>
+      <w:r>
+        <w:rPr>
+          <w:rFonts w:hint="cs"/>
+          <w:rtl/>
+          <w:lang w:bidi="fa-IR"/>
+        </w:rPr>
+        <w:t>هدف</w:t>
+      </w:r>
+      <w:bookmarkEnd w:id="1"/>
+    </w:p>
+    <w:p>
+      <w:pPr>
+        <w:pStyle w:val="ListParagraph"/>
+        <w:bidi/>
+        <w:ind w:left="360" w:firstLine="360"/>
+        <w:jc w:val="mediumKashida"/>
+        <w:rPr>
+          <w:rFonts w:cs="Far.Zar"/>
+          <w:sz w:val="32"/>
+          <w:szCs w:val="32"/>
+          <w:rtl/>
+          <w:lang w:bidi="fa-IR"/>
+        </w:rPr>
+      </w:pPr>
+      <w:r>
+        <w:rPr>
+          <w:rFonts w:cs="Far.Zar" w:hint="cs"/>
+          <w:sz w:val="32"/>
+          <w:szCs w:val="32"/>
+          <w:rtl/>
+          <w:lang w:bidi="fa-IR"/>
+        </w:rPr>
+        <w:t>تبیین نیازمندی</w:t>
+      </w:r>
+      <w:r>
+        <w:rPr>
+          <w:rFonts w:cs="Far.Zar"/>
+          <w:sz w:val="32"/>
+          <w:szCs w:val="32"/>
+          <w:rtl/>
+          <w:lang w:bidi="fa-IR"/>
+        </w:rPr>
+        <w:softHyphen/>
+      </w:r>
+      <w:r>
+        <w:rPr>
+          <w:rFonts w:cs="Far.Zar" w:hint="cs"/>
+          <w:sz w:val="32"/>
+          <w:szCs w:val="32"/>
+          <w:rtl/>
+          <w:lang w:bidi="fa-IR"/>
+        </w:rPr>
+        <w:t>های نرم</w:t>
+      </w:r>
+      <w:r>
+        <w:rPr>
+          <w:rFonts w:cs="Far.Zar"/>
+          <w:sz w:val="32"/>
+          <w:szCs w:val="32"/>
+          <w:rtl/>
+          <w:lang w:bidi="fa-IR"/>
+        </w:rPr>
+        <w:softHyphen/>
+      </w:r>
+      <w:r>
+        <w:rPr>
+          <w:rFonts w:cs="Far.Zar" w:hint="cs"/>
+          <w:sz w:val="32"/>
+          <w:szCs w:val="32"/>
+          <w:rtl/>
+          <w:lang w:bidi="fa-IR"/>
+        </w:rPr>
+        <w:t>افزار، یکی از اصول مهندسی برای طراحی نرم</w:t>
+      </w:r>
+      <w:r>
+        <w:rPr>
+          <w:rFonts w:cs="Far.Zar"/>
+          <w:sz w:val="32"/>
+          <w:szCs w:val="32"/>
+          <w:rtl/>
+          <w:lang w:bidi="fa-IR"/>
+        </w:rPr>
+        <w:softHyphen/>
+      </w:r>
+      <w:r>
+        <w:rPr>
+          <w:rFonts w:cs="Far.Zar" w:hint="cs"/>
+          <w:sz w:val="32"/>
+          <w:szCs w:val="32"/>
+          <w:rtl/>
+          <w:lang w:bidi="fa-IR"/>
+        </w:rPr>
+        <w:t>افزار شناخته می</w:t>
+      </w:r>
+      <w:r>
+        <w:rPr>
+          <w:rFonts w:cs="Far.Zar"/>
+          <w:sz w:val="32"/>
+          <w:szCs w:val="32"/>
+          <w:rtl/>
+          <w:lang w:bidi="fa-IR"/>
+        </w:rPr>
+        <w:softHyphen/>
+      </w:r>
+      <w:r>
+        <w:rPr>
+          <w:rFonts w:cs="Far.Zar" w:hint="cs"/>
+          <w:sz w:val="32"/>
+          <w:szCs w:val="32"/>
+          <w:rtl/>
+          <w:lang w:bidi="fa-IR"/>
+        </w:rPr>
+        <w:t>شود تا چارچوب</w:t>
+      </w:r>
+      <w:r>
+        <w:rPr>
+          <w:rFonts w:cs="Far.Zar"/>
+          <w:sz w:val="32"/>
+          <w:szCs w:val="32"/>
+          <w:rtl/>
+          <w:lang w:bidi="fa-IR"/>
+        </w:rPr>
+        <w:softHyphen/>
+      </w:r>
+      <w:r>
+        <w:rPr>
+          <w:rFonts w:cs="Far.Zar" w:hint="cs"/>
+          <w:sz w:val="32"/>
+          <w:szCs w:val="32"/>
+          <w:rtl/>
+          <w:lang w:bidi="fa-IR"/>
+        </w:rPr>
+        <w:t>های کلی یک نرم</w:t>
+      </w:r>
+      <w:r>
+        <w:rPr>
+          <w:rFonts w:cs="Far.Zar"/>
+          <w:sz w:val="32"/>
+          <w:szCs w:val="32"/>
+          <w:rtl/>
+          <w:lang w:bidi="fa-IR"/>
+        </w:rPr>
+        <w:softHyphen/>
+      </w:r>
+      <w:r>
+        <w:rPr>
+          <w:rFonts w:cs="Far.Zar" w:hint="cs"/>
+          <w:sz w:val="32"/>
+          <w:szCs w:val="32"/>
+          <w:rtl/>
+          <w:lang w:bidi="fa-IR"/>
+        </w:rPr>
+        <w:t xml:space="preserve">افزار را نشان دهد و بایدها و نبایدهای </w:t>
+      </w:r>
+      <w:r>
+        <w:rPr>
+          <w:rFonts w:cs="Far.Zar" w:hint="cs"/>
+          <w:sz w:val="32"/>
+          <w:szCs w:val="32"/>
+          <w:rtl/>
+          <w:lang w:bidi="fa-IR"/>
+        </w:rPr>
+        <w:t>کارکردی و کارایی یک نرم</w:t>
+      </w:r>
+      <w:r>
+        <w:rPr>
+          <w:rFonts w:cs="Far.Zar"/>
+          <w:sz w:val="32"/>
+          <w:szCs w:val="32"/>
+          <w:rtl/>
+          <w:lang w:bidi="fa-IR"/>
+        </w:rPr>
+        <w:softHyphen/>
+      </w:r>
+      <w:r>
+        <w:rPr>
+          <w:rFonts w:cs="Far.Zar" w:hint="cs"/>
+          <w:sz w:val="32"/>
+          <w:szCs w:val="32"/>
+          <w:rtl/>
+          <w:lang w:bidi="fa-IR"/>
+        </w:rPr>
+        <w:t>افزار برای مشتری واضح باشد تا توافق اولیه بین توسعه</w:t>
+      </w:r>
+      <w:r>
+        <w:rPr>
+          <w:rFonts w:cs="Far.Zar"/>
+          <w:sz w:val="32"/>
+          <w:szCs w:val="32"/>
+          <w:rtl/>
+          <w:lang w:bidi="fa-IR"/>
+        </w:rPr>
+        <w:softHyphen/>
+      </w:r>
+      <w:r>
+        <w:rPr>
+          <w:rFonts w:cs="Far.Zar" w:hint="cs"/>
+          <w:sz w:val="32"/>
+          <w:szCs w:val="32"/>
+          <w:rtl/>
+          <w:lang w:bidi="fa-IR"/>
+        </w:rPr>
+        <w:t>دهندگان و مشتریان حاصل شود و براساس آن بتوان تخمین</w:t>
+      </w:r>
+      <w:r>
+        <w:rPr>
+          <w:rFonts w:cs="Far.Zar"/>
+          <w:sz w:val="32"/>
+          <w:szCs w:val="32"/>
+          <w:rtl/>
+          <w:lang w:bidi="fa-IR"/>
+        </w:rPr>
+        <w:softHyphen/>
+      </w:r>
+      <w:r>
+        <w:rPr>
+          <w:rFonts w:cs="Far.Zar" w:hint="cs"/>
+          <w:sz w:val="32"/>
+          <w:szCs w:val="32"/>
+          <w:rtl/>
+          <w:lang w:bidi="fa-IR"/>
+        </w:rPr>
+        <w:t>های مورد نظر برای ساخت نرم</w:t>
+      </w:r>
+      <w:r>
+        <w:rPr>
+          <w:rFonts w:cs="Far.Zar"/>
+          <w:sz w:val="32"/>
+          <w:szCs w:val="32"/>
+          <w:rtl/>
+          <w:lang w:bidi="fa-IR"/>
+        </w:rPr>
+        <w:softHyphen/>
+      </w:r>
+      <w:r>
+        <w:rPr>
+          <w:rFonts w:cs="Far.Zar" w:hint="cs"/>
+          <w:sz w:val="32"/>
+          <w:szCs w:val="32"/>
+          <w:rtl/>
+          <w:lang w:bidi="fa-IR"/>
+        </w:rPr>
+        <w:t>افزار را بدست آورد. این تبیین نیازمندی</w:t>
+      </w:r>
+      <w:r>
+        <w:rPr>
+          <w:rFonts w:cs="Far.Zar"/>
+          <w:sz w:val="32"/>
+          <w:szCs w:val="32"/>
+          <w:rtl/>
+          <w:lang w:bidi="fa-IR"/>
+        </w:rPr>
+        <w:softHyphen/>
+      </w:r>
+      <w:r>
+        <w:rPr>
+          <w:rFonts w:cs="Far.Zar" w:hint="cs"/>
+          <w:sz w:val="32"/>
+          <w:szCs w:val="32"/>
+          <w:rtl/>
+          <w:lang w:bidi="fa-IR"/>
+        </w:rPr>
+        <w:t>های نرم</w:t>
+      </w:r>
+      <w:r>
+        <w:rPr>
+          <w:rFonts w:cs="Far.Zar"/>
+          <w:sz w:val="32"/>
+          <w:szCs w:val="32"/>
+          <w:rtl/>
+          <w:lang w:bidi="fa-IR"/>
+        </w:rPr>
+        <w:softHyphen/>
+      </w:r>
+      <w:r>
+        <w:rPr>
+          <w:rFonts w:cs="Far.Zar" w:hint="cs"/>
+          <w:sz w:val="32"/>
+          <w:szCs w:val="32"/>
+          <w:rtl/>
+          <w:lang w:bidi="fa-IR"/>
+        </w:rPr>
+        <w:t>افزار در قالب سند نیازمندی</w:t>
+      </w:r>
+      <w:r>
+        <w:rPr>
+          <w:rFonts w:cs="Far.Zar"/>
+          <w:sz w:val="32"/>
+          <w:szCs w:val="32"/>
+          <w:rtl/>
+          <w:lang w:bidi="fa-IR"/>
+        </w:rPr>
+        <w:softHyphen/>
+      </w:r>
+      <w:r>
+        <w:rPr>
+          <w:rFonts w:cs="Far.Zar" w:hint="cs"/>
+          <w:sz w:val="32"/>
+          <w:szCs w:val="32"/>
+          <w:rtl/>
+          <w:lang w:bidi="fa-IR"/>
+        </w:rPr>
+        <w:t>های نرم</w:t>
+      </w:r>
+      <w:r>
+        <w:rPr>
+          <w:rFonts w:cs="Far.Zar"/>
+          <w:sz w:val="32"/>
+          <w:szCs w:val="32"/>
+          <w:rtl/>
+          <w:lang w:bidi="fa-IR"/>
+        </w:rPr>
+        <w:softHyphen/>
+      </w:r>
+      <w:r>
+        <w:rPr>
+          <w:rFonts w:cs="Far.Zar" w:hint="cs"/>
+          <w:sz w:val="32"/>
+          <w:szCs w:val="32"/>
+          <w:rtl/>
+          <w:lang w:bidi="fa-IR"/>
+        </w:rPr>
+        <w:t xml:space="preserve">افزار در این فصل طبق استاندارد </w:t>
+      </w:r>
+      <w:r>
+        <w:rPr>
+          <w:rFonts w:cs="Far.Zar"/>
+          <w:sz w:val="32"/>
+          <w:szCs w:val="32"/>
+          <w:lang w:bidi="fa-IR"/>
+        </w:rPr>
+        <w:t xml:space="preserve">IEEE </w:t>
+      </w:r>
+      <w:proofErr w:type="spellStart"/>
+      <w:r>
+        <w:rPr>
+          <w:rFonts w:cs="Far.Zar"/>
+          <w:sz w:val="32"/>
+          <w:szCs w:val="32"/>
+          <w:lang w:bidi="fa-IR"/>
+        </w:rPr>
+        <w:t>Std</w:t>
+      </w:r>
+      <w:proofErr w:type="spellEnd"/>
+      <w:r>
+        <w:rPr>
+          <w:rFonts w:cs="Far.Zar"/>
+          <w:sz w:val="32"/>
+          <w:szCs w:val="32"/>
+          <w:lang w:bidi="fa-IR"/>
+        </w:rPr>
+        <w:t xml:space="preserve"> 830-1998 SRS</w:t>
+      </w:r>
+      <w:r>
+        <w:rPr>
+          <w:rFonts w:cs="Far.Zar" w:hint="cs"/>
+          <w:sz w:val="32"/>
+          <w:szCs w:val="32"/>
+          <w:rtl/>
+          <w:lang w:bidi="fa-IR"/>
+        </w:rPr>
+        <w:t xml:space="preserve"> انجام می</w:t>
+      </w:r>
+      <w:r>
+        <w:rPr>
+          <w:rFonts w:cs="Far.Zar"/>
+          <w:sz w:val="32"/>
+          <w:szCs w:val="32"/>
+          <w:rtl/>
+          <w:lang w:bidi="fa-IR"/>
+        </w:rPr>
+        <w:softHyphen/>
+      </w:r>
+      <w:r>
+        <w:rPr>
+          <w:rFonts w:cs="Far.Zar" w:hint="cs"/>
+          <w:sz w:val="32"/>
+          <w:szCs w:val="32"/>
+          <w:rtl/>
+          <w:lang w:bidi="fa-IR"/>
+        </w:rPr>
+        <w:t>شود.</w:t>
+      </w:r>
+    </w:p>
+    <w:p>
+      <w:pPr>
+        <w:pStyle w:val="ListParagraph"/>
+        <w:bidi/>
+        <w:ind w:left="360" w:firstLine="360"/>
+        <w:jc w:val="mediumKashida"/>
+        <w:rPr>
+          <w:rFonts w:cs="Far.Zar"/>
+          <w:sz w:val="32"/>
+          <w:szCs w:val="32"/>
+          <w:rtl/>
+          <w:lang w:bidi="fa-IR"/>
+        </w:rPr>
+      </w:pPr>
+      <w:r>
+        <w:rPr>
+          <w:rFonts w:cs="Far.Zar" w:hint="cs"/>
+          <w:sz w:val="32"/>
+          <w:szCs w:val="32"/>
+          <w:rtl/>
+          <w:lang w:bidi="fa-IR"/>
+        </w:rPr>
+        <w:t xml:space="preserve">مخاطبان </w:t>
+      </w:r>
+      <w:r>
+        <w:rPr>
+          <w:rFonts w:cs="Far.Zar" w:hint="cs"/>
+          <w:sz w:val="32"/>
+          <w:szCs w:val="32"/>
+          <w:rtl/>
+          <w:lang w:bidi="fa-IR"/>
+        </w:rPr>
+        <w:t xml:space="preserve">خاص </w:t>
+      </w:r>
+      <w:r>
+        <w:rPr>
+          <w:rFonts w:cs="Far.Zar" w:hint="cs"/>
+          <w:sz w:val="32"/>
+          <w:szCs w:val="32"/>
+          <w:rtl/>
+          <w:lang w:bidi="fa-IR"/>
+        </w:rPr>
+        <w:t>ا</w:t>
+      </w:r>
+      <w:r>
+        <w:rPr>
+          <w:rFonts w:cs="Far.Zar" w:hint="cs"/>
+          <w:sz w:val="32"/>
+          <w:szCs w:val="32"/>
+          <w:rtl/>
+          <w:lang w:bidi="fa-IR"/>
+        </w:rPr>
+        <w:t>ین سند، دانشجویان، اساتید و کارکنان دانشگاه اصفهان می</w:t>
+      </w:r>
+      <w:r>
+        <w:rPr>
+          <w:rFonts w:cs="Far.Zar"/>
+          <w:sz w:val="32"/>
+          <w:szCs w:val="32"/>
+          <w:rtl/>
+          <w:lang w:bidi="fa-IR"/>
+        </w:rPr>
+        <w:softHyphen/>
+      </w:r>
+      <w:r>
+        <w:rPr>
+          <w:rFonts w:cs="Far.Zar" w:hint="cs"/>
+          <w:sz w:val="32"/>
+          <w:szCs w:val="32"/>
+          <w:rtl/>
+          <w:lang w:bidi="fa-IR"/>
+        </w:rPr>
+        <w:t>باشند و مخاطبان عام این سند هر مجموعه</w:t>
+      </w:r>
+      <w:r>
+        <w:rPr>
+          <w:rFonts w:cs="Far.Zar"/>
+          <w:sz w:val="32"/>
+          <w:szCs w:val="32"/>
+          <w:rtl/>
+          <w:lang w:bidi="fa-IR"/>
+        </w:rPr>
+        <w:softHyphen/>
+      </w:r>
+      <w:r>
+        <w:rPr>
+          <w:rFonts w:cs="Far.Zar" w:hint="cs"/>
+          <w:sz w:val="32"/>
+          <w:szCs w:val="32"/>
+          <w:rtl/>
+          <w:lang w:bidi="fa-IR"/>
+        </w:rPr>
+        <w:t>ی</w:t>
+      </w:r>
+      <w:r>
+        <w:rPr>
+          <w:rFonts w:cs="Far.Zar"/>
+          <w:sz w:val="32"/>
+          <w:szCs w:val="32"/>
+          <w:rtl/>
+          <w:lang w:bidi="fa-IR"/>
+        </w:rPr>
+        <w:softHyphen/>
+      </w:r>
+      <w:r>
+        <w:rPr>
+          <w:rFonts w:cs="Far.Zar" w:hint="cs"/>
+          <w:sz w:val="32"/>
+          <w:szCs w:val="32"/>
+          <w:rtl/>
+          <w:lang w:bidi="fa-IR"/>
+        </w:rPr>
+        <w:t xml:space="preserve"> دانشگاهی است که قصد دارد سامانه تنظیم برنامه درسی خود را ارتقا دهد.</w:t>
+      </w:r>
+    </w:p>
+    <w:p>
+      <w:pPr>
+        <w:pStyle w:val="Heading2"/>
+        <w:numPr>
+          <w:ilvl w:val="1"/>
+          <w:numId w:val="3"/>
+        </w:numPr>
+        <w:bidi/>
+        <w:rPr>
+          <w:b w:val="0"/>
+          <w:bCs w:val="0"/>
+          <w:vertAlign w:val="subscript"/>
+          <w:lang w:bidi="fa-IR"/>
+        </w:rPr>
+      </w:pPr>
+      <w:bookmarkStart w:id="2" w:name="_Toc52702724"/>
+      <w:r>
+        <w:rPr>
+          <w:rFonts w:hint="cs"/>
+          <w:rtl/>
+          <w:lang w:bidi="fa-IR"/>
+        </w:rPr>
+        <w:t>قلمرو</w:t>
+      </w:r>
+      <w:bookmarkEnd w:id="2"/>
+    </w:p>
+    <w:p>
+      <w:pPr>
+        <w:pStyle w:val="ListParagraph"/>
+        <w:bidi/>
+        <w:jc w:val="mediumKashida"/>
+        <w:rPr>
+          <w:rFonts w:cs="Far.Zar" w:hint="cs"/>
+          <w:sz w:val="32"/>
+          <w:szCs w:val="32"/>
+          <w:rtl/>
+          <w:lang w:bidi="fa-IR"/>
+        </w:rPr>
+      </w:pPr>
+      <w:r>
+        <w:rPr>
+          <w:rFonts w:cs="Far.Zar" w:hint="cs"/>
+          <w:sz w:val="32"/>
+          <w:szCs w:val="32"/>
+          <w:rtl/>
+          <w:lang w:bidi="fa-IR"/>
+        </w:rPr>
+        <w:t xml:space="preserve">نام این محصول </w:t>
+      </w:r>
+      <w:r>
+        <w:rPr>
+          <w:rFonts w:cs="Far.Zar" w:hint="cs"/>
+          <w:sz w:val="32"/>
+          <w:szCs w:val="32"/>
+          <w:rtl/>
+          <w:lang w:bidi="fa-IR"/>
+        </w:rPr>
+        <w:t xml:space="preserve">آسان </w:t>
+      </w:r>
+      <w:r>
+        <w:rPr>
+          <w:rFonts w:cs="Far.Zar" w:hint="cs"/>
+          <w:sz w:val="32"/>
+          <w:szCs w:val="32"/>
+          <w:rtl/>
+          <w:lang w:bidi="fa-IR"/>
+        </w:rPr>
+        <w:t>تدبیر می</w:t>
+      </w:r>
+      <w:r>
+        <w:rPr>
+          <w:rFonts w:cs="Far.Zar"/>
+          <w:sz w:val="32"/>
+          <w:szCs w:val="32"/>
+          <w:rtl/>
+          <w:lang w:bidi="fa-IR"/>
+        </w:rPr>
+        <w:softHyphen/>
+      </w:r>
+      <w:r>
+        <w:rPr>
+          <w:rFonts w:cs="Far.Zar" w:hint="cs"/>
+          <w:sz w:val="32"/>
+          <w:szCs w:val="32"/>
+          <w:rtl/>
+          <w:lang w:bidi="fa-IR"/>
+        </w:rPr>
+        <w:t>باشد.</w:t>
+      </w:r>
+    </w:p>
+    <w:p>
+      <w:pPr>
+        <w:pStyle w:val="ListParagraph"/>
+        <w:bidi/>
+        <w:ind w:left="360" w:firstLine="360"/>
+        <w:jc w:val="mediumKashida"/>
+        <w:rPr>
+          <w:rFonts w:cs="Far.Zar"/>
+          <w:sz w:val="32"/>
+          <w:szCs w:val="32"/>
+          <w:rtl/>
+          <w:lang w:bidi="fa-IR"/>
+        </w:rPr>
+      </w:pPr>
+      <w:r>
+        <w:rPr>
+          <w:rFonts w:cs="Far.Zar" w:hint="cs"/>
+          <w:sz w:val="32"/>
+          <w:szCs w:val="32"/>
+          <w:rtl/>
+          <w:lang w:bidi="fa-IR"/>
+        </w:rPr>
+        <w:lastRenderedPageBreak/>
+        <w:t>این محصول در جهت آسان نمودن تنظیم برنامه درسی برای دانشگاه اصفهان طراحی شده است</w:t>
+      </w:r>
+      <w:r>
+        <w:rPr>
+          <w:rFonts w:cs="Far.Zar" w:hint="cs"/>
+          <w:sz w:val="32"/>
+          <w:szCs w:val="32"/>
+          <w:rtl/>
+          <w:lang w:bidi="fa-IR"/>
+        </w:rPr>
+        <w:t xml:space="preserve"> تا مشکلات دانشجویان در انتخاب واحد و همچنین برنامه</w:t>
+      </w:r>
+      <w:r>
+        <w:rPr>
+          <w:rFonts w:cs="Far.Zar"/>
+          <w:sz w:val="32"/>
+          <w:szCs w:val="32"/>
+          <w:rtl/>
+          <w:lang w:bidi="fa-IR"/>
+        </w:rPr>
+        <w:softHyphen/>
+      </w:r>
+      <w:r>
+        <w:rPr>
+          <w:rFonts w:cs="Far.Zar" w:hint="cs"/>
+          <w:sz w:val="32"/>
+          <w:szCs w:val="32"/>
+          <w:rtl/>
+          <w:lang w:bidi="fa-IR"/>
+        </w:rPr>
+        <w:t>ریزی مسئولان برای برگزاری کلاس</w:t>
+      </w:r>
+      <w:r>
+        <w:rPr>
+          <w:rFonts w:cs="Far.Zar"/>
+          <w:sz w:val="32"/>
+          <w:szCs w:val="32"/>
+          <w:rtl/>
+          <w:lang w:bidi="fa-IR"/>
+        </w:rPr>
+        <w:softHyphen/>
+      </w:r>
+      <w:r>
+        <w:rPr>
+          <w:rFonts w:cs="Far.Zar" w:hint="cs"/>
+          <w:sz w:val="32"/>
+          <w:szCs w:val="32"/>
+          <w:rtl/>
+          <w:lang w:bidi="fa-IR"/>
+        </w:rPr>
+        <w:t>های درسی تسهیل گردد.</w:t>
+      </w:r>
+    </w:p>
+    <w:p>
+      <w:pPr>
+        <w:pStyle w:val="ListParagraph"/>
+        <w:bidi/>
+        <w:ind w:left="360" w:firstLine="360"/>
+        <w:jc w:val="mediumKashida"/>
+        <w:rPr>
+          <w:rFonts w:cs="Far.Zar" w:hint="cs"/>
+          <w:sz w:val="32"/>
+          <w:szCs w:val="32"/>
+          <w:rtl/>
+          <w:lang w:bidi="fa-IR"/>
+        </w:rPr>
+      </w:pPr>
+      <w:r>
+        <w:rPr>
+          <w:rFonts w:cs="Far.Zar" w:hint="cs"/>
+          <w:sz w:val="32"/>
+          <w:szCs w:val="32"/>
+          <w:rtl/>
+          <w:lang w:bidi="fa-IR"/>
+        </w:rPr>
+        <w:t>شایان ذکر است که این محصول فقط در جامعه دانشگاهی می</w:t>
+      </w:r>
+      <w:r>
+        <w:rPr>
+          <w:rFonts w:cs="Far.Zar"/>
+          <w:sz w:val="32"/>
+          <w:szCs w:val="32"/>
+          <w:rtl/>
+          <w:lang w:bidi="fa-IR"/>
+        </w:rPr>
+        <w:softHyphen/>
+      </w:r>
+      <w:r>
+        <w:rPr>
+          <w:rFonts w:cs="Far.Zar" w:hint="cs"/>
+          <w:sz w:val="32"/>
+          <w:szCs w:val="32"/>
+          <w:rtl/>
+          <w:lang w:bidi="fa-IR"/>
+        </w:rPr>
+        <w:t>تواند مورد استفاده قرار گیرد و در حوزه</w:t>
+      </w:r>
+      <w:r>
+        <w:rPr>
+          <w:rFonts w:cs="Far.Zar"/>
+          <w:sz w:val="32"/>
+          <w:szCs w:val="32"/>
+          <w:rtl/>
+          <w:lang w:bidi="fa-IR"/>
+        </w:rPr>
+        <w:softHyphen/>
+      </w:r>
+      <w:r>
+        <w:rPr>
+          <w:rFonts w:cs="Far.Zar" w:hint="cs"/>
+          <w:sz w:val="32"/>
+          <w:szCs w:val="32"/>
+          <w:rtl/>
+          <w:lang w:bidi="fa-IR"/>
+        </w:rPr>
+        <w:t>های دیگر نظیر ادارات، کارخانه</w:t>
+      </w:r>
+      <w:r>
+        <w:rPr>
+          <w:rFonts w:cs="Far.Zar"/>
+          <w:sz w:val="32"/>
+          <w:szCs w:val="32"/>
+          <w:rtl/>
+          <w:lang w:bidi="fa-IR"/>
+        </w:rPr>
+        <w:softHyphen/>
+      </w:r>
+      <w:r>
+        <w:rPr>
+          <w:rFonts w:cs="Far.Zar" w:hint="cs"/>
+          <w:sz w:val="32"/>
+          <w:szCs w:val="32"/>
+          <w:rtl/>
+          <w:lang w:bidi="fa-IR"/>
+        </w:rPr>
+        <w:t>ها و ... غیرقابل</w:t>
+      </w:r>
+      <w:r>
+        <w:rPr>
+          <w:rFonts w:cs="Far.Zar"/>
+          <w:sz w:val="32"/>
+          <w:szCs w:val="32"/>
+          <w:rtl/>
+          <w:lang w:bidi="fa-IR"/>
+        </w:rPr>
+        <w:softHyphen/>
+      </w:r>
+      <w:r>
+        <w:rPr>
+          <w:rFonts w:cs="Far.Zar" w:hint="cs"/>
+          <w:sz w:val="32"/>
+          <w:szCs w:val="32"/>
+          <w:rtl/>
+          <w:lang w:bidi="fa-IR"/>
+        </w:rPr>
+        <w:t>استفاده می</w:t>
+      </w:r>
+      <w:r>
+        <w:rPr>
+          <w:rFonts w:cs="Far.Zar"/>
+          <w:sz w:val="32"/>
+          <w:szCs w:val="32"/>
+          <w:rtl/>
+          <w:lang w:bidi="fa-IR"/>
+        </w:rPr>
+        <w:softHyphen/>
+      </w:r>
+      <w:r>
+        <w:rPr>
+          <w:rFonts w:cs="Far.Zar" w:hint="cs"/>
+          <w:sz w:val="32"/>
+          <w:szCs w:val="32"/>
+          <w:rtl/>
+          <w:lang w:bidi="fa-IR"/>
+        </w:rPr>
+        <w:t>باشد.</w:t>
+      </w:r>
+    </w:p>
+    <w:p>
+      <w:pPr>
+        <w:pStyle w:val="ListParagraph"/>
+        <w:bidi/>
+        <w:ind w:left="360" w:firstLine="360"/>
+        <w:jc w:val="mediumKashida"/>
+        <w:rPr>
+          <w:rFonts w:cs="Far.Zar"/>
+          <w:sz w:val="32"/>
+          <w:szCs w:val="32"/>
+          <w:rtl/>
+          <w:lang w:bidi="fa-IR"/>
+        </w:rPr>
+      </w:pPr>
+      <w:r>
+        <w:rPr>
+          <w:rFonts w:cs="Far.Zar" w:hint="cs"/>
+          <w:sz w:val="32"/>
+          <w:szCs w:val="32"/>
+          <w:rtl/>
+          <w:lang w:bidi="fa-IR"/>
+        </w:rPr>
+        <w:t>از مزایای این محصول می</w:t>
+      </w:r>
+      <w:r>
+        <w:rPr>
+          <w:rFonts w:cs="Far.Zar"/>
+          <w:sz w:val="32"/>
+          <w:szCs w:val="32"/>
+          <w:rtl/>
+          <w:lang w:bidi="fa-IR"/>
+        </w:rPr>
+        <w:softHyphen/>
+      </w:r>
+      <w:r>
+        <w:rPr>
+          <w:rFonts w:cs="Far.Zar" w:hint="cs"/>
+          <w:sz w:val="32"/>
+          <w:szCs w:val="32"/>
+          <w:rtl/>
+          <w:lang w:bidi="fa-IR"/>
+        </w:rPr>
+        <w:t>توان به موارد زیر اشاره کرد:</w:t>
       </w:r>
     </w:p>
     <w:p>
       <w:pPr>
         <w:pStyle w:val="ListParagraph"/>
         <w:numPr>
-          <w:ilvl w:val="1"/>
-          <w:numId w:val="2"/>
+          <w:ilvl w:val="0"/>
+          <w:numId w:val="4"/>
         </w:numPr>
         <w:bidi/>
-        <w:ind w:left="630" w:hanging="630"/>
-        <w:rPr>
-          <w:rFonts w:cs="Far.Zar"/>
-          <w:b/>
-          <w:bCs/>
-          <w:sz w:val="32"/>
-          <w:szCs w:val="32"/>
-          <w:lang w:bidi="fa-IR"/>
-        </w:rPr>
-      </w:pPr>
-      <w:r>
-        <w:rPr>
-          <w:rFonts w:cs="Far.Zar" w:hint="cs"/>
-          <w:b/>
-          <w:bCs/>
-          <w:sz w:val="32"/>
-          <w:szCs w:val="32"/>
-          <w:rtl/>
-          <w:lang w:bidi="fa-IR"/>
-        </w:rPr>
-        <w:t>هدف</w:t>
-      </w:r>
-    </w:p>
-    <w:p>
-      <w:pPr>
-        <w:pStyle w:val="ListParagraph"/>
-        <w:bidi/>
-        <w:ind w:left="360" w:firstLine="360"/>
         <w:jc w:val="mediumKashida"/>
         <w:rPr>
           <w:rFonts w:cs="Far.Zar" w:hint="cs"/>
           <w:sz w:val="32"/>
           <w:szCs w:val="32"/>
-          <w:rtl/>
-          <w:lang w:bidi="fa-IR"/>
-        </w:rPr>
-      </w:pPr>
-      <w:r>
-        <w:rPr>
-          <w:rFonts w:cs="Far.Zar" w:hint="cs"/>
-          <w:sz w:val="32"/>
-          <w:szCs w:val="32"/>
-          <w:rtl/>
-          <w:lang w:bidi="fa-IR"/>
-        </w:rPr>
-        <w:t>تبیین نیازمندی</w:t>
-      </w:r>
-      <w:r>
-        <w:rPr>
-          <w:rFonts w:cs="Far.Zar"/>
-          <w:sz w:val="32"/>
-          <w:szCs w:val="32"/>
-          <w:rtl/>
-          <w:lang w:bidi="fa-IR"/>
-        </w:rPr>
-        <w:softHyphen/>
-      </w:r>
-      <w:r>
-        <w:rPr>
-          <w:rFonts w:cs="Far.Zar" w:hint="cs"/>
-          <w:sz w:val="32"/>
-          <w:szCs w:val="32"/>
-          <w:rtl/>
-          <w:lang w:bidi="fa-IR"/>
-        </w:rPr>
-        <w:t>های نرم</w:t>
-      </w:r>
-      <w:r>
-        <w:rPr>
-          <w:rFonts w:cs="Far.Zar"/>
-          <w:sz w:val="32"/>
-          <w:szCs w:val="32"/>
-          <w:rtl/>
-          <w:lang w:bidi="fa-IR"/>
-        </w:rPr>
-        <w:softHyphen/>
-      </w:r>
-      <w:r>
-        <w:rPr>
-          <w:rFonts w:cs="Far.Zar" w:hint="cs"/>
-          <w:sz w:val="32"/>
-          <w:szCs w:val="32"/>
-          <w:rtl/>
-          <w:lang w:bidi="fa-IR"/>
-        </w:rPr>
-        <w:t>افزار، یکی از اصول مهندسی برای طراحی نرم</w:t>
-      </w:r>
-      <w:r>
-        <w:rPr>
-          <w:rFonts w:cs="Far.Zar"/>
-          <w:sz w:val="32"/>
-          <w:szCs w:val="32"/>
-          <w:rtl/>
-          <w:lang w:bidi="fa-IR"/>
-        </w:rPr>
-        <w:softHyphen/>
-      </w:r>
-      <w:r>
-        <w:rPr>
-          <w:rFonts w:cs="Far.Zar" w:hint="cs"/>
-          <w:sz w:val="32"/>
-          <w:szCs w:val="32"/>
-          <w:rtl/>
-          <w:lang w:bidi="fa-IR"/>
-        </w:rPr>
-        <w:t>افزار شناخته می</w:t>
-      </w:r>
-      <w:r>
-        <w:rPr>
-          <w:rFonts w:cs="Far.Zar"/>
-          <w:sz w:val="32"/>
-          <w:szCs w:val="32"/>
-          <w:rtl/>
-          <w:lang w:bidi="fa-IR"/>
-        </w:rPr>
-        <w:softHyphen/>
-      </w:r>
-      <w:r>
-        <w:rPr>
-          <w:rFonts w:cs="Far.Zar" w:hint="cs"/>
-          <w:sz w:val="32"/>
-          <w:szCs w:val="32"/>
-          <w:rtl/>
-          <w:lang w:bidi="fa-IR"/>
-        </w:rPr>
-        <w:t>شود تا چارچوب</w:t>
-      </w:r>
-      <w:r>
-        <w:rPr>
-          <w:rFonts w:cs="Far.Zar"/>
-          <w:sz w:val="32"/>
-          <w:szCs w:val="32"/>
-          <w:rtl/>
-          <w:lang w:bidi="fa-IR"/>
-        </w:rPr>
-        <w:softHyphen/>
-      </w:r>
-      <w:r>
-        <w:rPr>
-          <w:rFonts w:cs="Far.Zar" w:hint="cs"/>
-          <w:sz w:val="32"/>
-          <w:szCs w:val="32"/>
-          <w:rtl/>
-          <w:lang w:bidi="fa-IR"/>
-        </w:rPr>
-        <w:t>های کلی یک نرم</w:t>
-      </w:r>
-      <w:r>
-        <w:rPr>
-          <w:rFonts w:cs="Far.Zar"/>
-          <w:sz w:val="32"/>
-          <w:szCs w:val="32"/>
-          <w:rtl/>
-          <w:lang w:bidi="fa-IR"/>
-        </w:rPr>
-        <w:softHyphen/>
-      </w:r>
-      <w:r>
-        <w:rPr>
-          <w:rFonts w:cs="Far.Zar" w:hint="cs"/>
-          <w:sz w:val="32"/>
-          <w:szCs w:val="32"/>
-          <w:rtl/>
-          <w:lang w:bidi="fa-IR"/>
-        </w:rPr>
-        <w:t xml:space="preserve">افزار را نشان دهد و بایدها و نبایدهای </w:t>
-      </w:r>
-      <w:r>
-        <w:rPr>
-          <w:rFonts w:cs="Far.Zar" w:hint="cs"/>
-          <w:sz w:val="32"/>
-          <w:szCs w:val="32"/>
-          <w:rtl/>
-          <w:lang w:bidi="fa-IR"/>
-        </w:rPr>
-        <w:t>کارکردی و کارایی یک نرم</w:t>
-      </w:r>
-      <w:r>
-        <w:rPr>
-          <w:rFonts w:cs="Far.Zar"/>
-          <w:sz w:val="32"/>
-          <w:szCs w:val="32"/>
-          <w:rtl/>
-          <w:lang w:bidi="fa-IR"/>
-        </w:rPr>
-        <w:softHyphen/>
-      </w:r>
-      <w:r>
-        <w:rPr>
-          <w:rFonts w:cs="Far.Zar" w:hint="cs"/>
-          <w:sz w:val="32"/>
-          <w:szCs w:val="32"/>
-          <w:rtl/>
-          <w:lang w:bidi="fa-IR"/>
-        </w:rPr>
-        <w:t>افزار برای مشتری واضح باشد تا توافق اولیه بین توسعه</w:t>
-      </w:r>
-      <w:r>
-        <w:rPr>
-          <w:rFonts w:cs="Far.Zar"/>
-          <w:sz w:val="32"/>
-          <w:szCs w:val="32"/>
-          <w:rtl/>
-          <w:lang w:bidi="fa-IR"/>
-        </w:rPr>
-        <w:softHyphen/>
-      </w:r>
-      <w:r>
-        <w:rPr>
-          <w:rFonts w:cs="Far.Zar" w:hint="cs"/>
-          <w:sz w:val="32"/>
-          <w:szCs w:val="32"/>
-          <w:rtl/>
-          <w:lang w:bidi="fa-IR"/>
-        </w:rPr>
-        <w:t>دهندگان و مشتریان حاصل شود و براساس آن بتوان تخمین</w:t>
-      </w:r>
-      <w:r>
-        <w:rPr>
-          <w:rFonts w:cs="Far.Zar"/>
-          <w:sz w:val="32"/>
-          <w:szCs w:val="32"/>
-          <w:rtl/>
-          <w:lang w:bidi="fa-IR"/>
-        </w:rPr>
-        <w:softHyphen/>
-      </w:r>
-      <w:r>
-        <w:rPr>
-          <w:rFonts w:cs="Far.Zar" w:hint="cs"/>
-          <w:sz w:val="32"/>
-          <w:szCs w:val="32"/>
-          <w:rtl/>
-          <w:lang w:bidi="fa-IR"/>
-        </w:rPr>
-        <w:t>های مورد نظر برای ساخت نرم</w:t>
-      </w:r>
-      <w:r>
-        <w:rPr>
-          <w:rFonts w:cs="Far.Zar"/>
-          <w:sz w:val="32"/>
-          <w:szCs w:val="32"/>
-          <w:rtl/>
-          <w:lang w:bidi="fa-IR"/>
-        </w:rPr>
-        <w:softHyphen/>
-      </w:r>
-      <w:r>
-        <w:rPr>
-          <w:rFonts w:cs="Far.Zar" w:hint="cs"/>
-          <w:sz w:val="32"/>
-          <w:szCs w:val="32"/>
-          <w:rtl/>
-          <w:lang w:bidi="fa-IR"/>
-        </w:rPr>
-        <w:t>افزار را بدست آورد. این تبیین نیازمندی</w:t>
-      </w:r>
-      <w:r>
-        <w:rPr>
-          <w:rFonts w:cs="Far.Zar"/>
-          <w:sz w:val="32"/>
-          <w:szCs w:val="32"/>
-          <w:rtl/>
-          <w:lang w:bidi="fa-IR"/>
-        </w:rPr>
-        <w:softHyphen/>
-      </w:r>
-      <w:r>
-        <w:rPr>
-          <w:rFonts w:cs="Far.Zar" w:hint="cs"/>
-          <w:sz w:val="32"/>
-          <w:szCs w:val="32"/>
-          <w:rtl/>
-          <w:lang w:bidi="fa-IR"/>
-        </w:rPr>
-        <w:t>های نرم</w:t>
-      </w:r>
-      <w:r>
-        <w:rPr>
-          <w:rFonts w:cs="Far.Zar"/>
-          <w:sz w:val="32"/>
-          <w:szCs w:val="32"/>
-          <w:rtl/>
-          <w:lang w:bidi="fa-IR"/>
-        </w:rPr>
-        <w:softHyphen/>
-      </w:r>
-      <w:r>
-        <w:rPr>
-          <w:rFonts w:cs="Far.Zar" w:hint="cs"/>
-          <w:sz w:val="32"/>
-          <w:szCs w:val="32"/>
-          <w:rtl/>
-          <w:lang w:bidi="fa-IR"/>
-        </w:rPr>
-        <w:t>افزار در قالب سند نیازمندی</w:t>
-      </w:r>
-      <w:r>
-        <w:rPr>
-          <w:rFonts w:cs="Far.Zar"/>
-          <w:sz w:val="32"/>
-          <w:szCs w:val="32"/>
-          <w:rtl/>
-          <w:lang w:bidi="fa-IR"/>
-        </w:rPr>
-        <w:softHyphen/>
-      </w:r>
-      <w:r>
-        <w:rPr>
-          <w:rFonts w:cs="Far.Zar" w:hint="cs"/>
-          <w:sz w:val="32"/>
-          <w:szCs w:val="32"/>
-          <w:rtl/>
-          <w:lang w:bidi="fa-IR"/>
-        </w:rPr>
-        <w:t>های نرم</w:t>
-      </w:r>
-      <w:r>
-        <w:rPr>
-          <w:rFonts w:cs="Far.Zar"/>
-          <w:sz w:val="32"/>
-          <w:szCs w:val="32"/>
-          <w:rtl/>
-          <w:lang w:bidi="fa-IR"/>
-        </w:rPr>
-        <w:softHyphen/>
-      </w:r>
-      <w:r>
-        <w:rPr>
-          <w:rFonts w:cs="Far.Zar" w:hint="cs"/>
-          <w:sz w:val="32"/>
-          <w:szCs w:val="32"/>
-          <w:rtl/>
-          <w:lang w:bidi="fa-IR"/>
-        </w:rPr>
-        <w:t xml:space="preserve">افزار در این فصل طبق استاندارد </w:t>
-      </w:r>
-      <w:r>
-        <w:rPr>
-          <w:rFonts w:cs="Far.Zar"/>
-          <w:sz w:val="32"/>
-          <w:szCs w:val="32"/>
-          <w:lang w:bidi="fa-IR"/>
-        </w:rPr>
-        <w:t>IEEE Std 830-1998 SRS</w:t>
-      </w:r>
-      <w:r>
-        <w:rPr>
-          <w:rFonts w:cs="Far.Zar" w:hint="cs"/>
-          <w:sz w:val="32"/>
-          <w:szCs w:val="32"/>
-          <w:rtl/>
-          <w:lang w:bidi="fa-IR"/>
-        </w:rPr>
-        <w:t xml:space="preserve"> انجام می</w:t>
-      </w:r>
-      <w:r>
-        <w:rPr>
-          <w:rFonts w:cs="Far.Zar"/>
-          <w:sz w:val="32"/>
-          <w:szCs w:val="32"/>
-          <w:rtl/>
-          <w:lang w:bidi="fa-IR"/>
-        </w:rPr>
-        <w:softHyphen/>
-      </w:r>
-      <w:r>
-        <w:rPr>
-          <w:rFonts w:cs="Far.Zar" w:hint="cs"/>
-          <w:sz w:val="32"/>
-          <w:szCs w:val="32"/>
-          <w:rtl/>
-          <w:lang w:bidi="fa-IR"/>
-        </w:rPr>
-        <w:t>شود.</w:t>
-      </w:r>
-    </w:p>
-    <w:p>
-      <w:pPr>
-        <w:pStyle w:val="ListParagraph"/>
-        <w:bidi/>
-        <w:ind w:left="360" w:firstLine="360"/>
-        <w:jc w:val="mediumKashida"/>
-        <w:rPr>
-          <w:rFonts w:cs="Far.Zar"/>
-          <w:sz w:val="32"/>
-          <w:szCs w:val="32"/>
-          <w:rtl/>
-          <w:lang w:bidi="fa-IR"/>
-        </w:rPr>
-      </w:pPr>
-      <w:r>
-        <w:rPr>
-          <w:rFonts w:cs="Far.Zar" w:hint="cs"/>
-          <w:sz w:val="32"/>
-          <w:szCs w:val="32"/>
-          <w:rtl/>
-          <w:lang w:bidi="fa-IR"/>
-        </w:rPr>
-        <w:t xml:space="preserve">مخاطبان </w:t>
-      </w:r>
-      <w:r>
-        <w:rPr>
-          <w:rFonts w:cs="Far.Zar" w:hint="cs"/>
-          <w:sz w:val="32"/>
-          <w:szCs w:val="32"/>
-          <w:rtl/>
-          <w:lang w:bidi="fa-IR"/>
-        </w:rPr>
-        <w:t xml:space="preserve">خاص </w:t>
-      </w:r>
-      <w:r>
-        <w:rPr>
-          <w:rFonts w:cs="Far.Zar" w:hint="cs"/>
-          <w:sz w:val="32"/>
-          <w:szCs w:val="32"/>
-          <w:rtl/>
-          <w:lang w:bidi="fa-IR"/>
-        </w:rPr>
-        <w:t>ا</w:t>
-      </w:r>
-      <w:r>
-        <w:rPr>
-          <w:rFonts w:cs="Far.Zar" w:hint="cs"/>
-          <w:sz w:val="32"/>
-          <w:szCs w:val="32"/>
-          <w:rtl/>
-          <w:lang w:bidi="fa-IR"/>
-        </w:rPr>
-        <w:t>ین سند، دانشجویان، اساتید و کارکنان دانشگاه اصفهان می</w:t>
-      </w:r>
-      <w:r>
-        <w:rPr>
-          <w:rFonts w:cs="Far.Zar"/>
-          <w:sz w:val="32"/>
-          <w:szCs w:val="32"/>
-          <w:rtl/>
-          <w:lang w:bidi="fa-IR"/>
-        </w:rPr>
-        <w:softHyphen/>
-      </w:r>
-      <w:r>
-        <w:rPr>
-          <w:rFonts w:cs="Far.Zar" w:hint="cs"/>
-          <w:sz w:val="32"/>
-          <w:szCs w:val="32"/>
-          <w:rtl/>
-          <w:lang w:bidi="fa-IR"/>
-        </w:rPr>
-        <w:t>باشند و مخاطبان عام این سند هر مجموعه</w:t>
-      </w:r>
-      <w:r>
-        <w:rPr>
-          <w:rFonts w:cs="Far.Zar"/>
-          <w:sz w:val="32"/>
-          <w:szCs w:val="32"/>
-          <w:rtl/>
-          <w:lang w:bidi="fa-IR"/>
-        </w:rPr>
-        <w:softHyphen/>
-      </w:r>
-      <w:r>
-        <w:rPr>
-          <w:rFonts w:cs="Far.Zar" w:hint="cs"/>
-          <w:sz w:val="32"/>
-          <w:szCs w:val="32"/>
-          <w:rtl/>
-          <w:lang w:bidi="fa-IR"/>
-        </w:rPr>
-        <w:t>ی</w:t>
-      </w:r>
-      <w:r>
-        <w:rPr>
-          <w:rFonts w:cs="Far.Zar"/>
-          <w:sz w:val="32"/>
-          <w:szCs w:val="32"/>
-          <w:rtl/>
-          <w:lang w:bidi="fa-IR"/>
-        </w:rPr>
-        <w:softHyphen/>
-      </w:r>
-      <w:r>
-        <w:rPr>
-          <w:rFonts w:cs="Far.Zar" w:hint="cs"/>
-          <w:sz w:val="32"/>
-          <w:szCs w:val="32"/>
-          <w:rtl/>
-          <w:lang w:bidi="fa-IR"/>
-        </w:rPr>
-        <w:t xml:space="preserve"> دانشگاهی است که قصد دارد سامانه تنظیم برنامه درسی خود را ارتقا دهد.</w:t>
+          <w:lang w:bidi="fa-IR"/>
+        </w:rPr>
+      </w:pPr>
+      <w:r>
+        <w:rPr>
+          <w:rFonts w:cs="Far.Zar" w:hint="cs"/>
+          <w:sz w:val="32"/>
+          <w:szCs w:val="32"/>
+          <w:rtl/>
+          <w:lang w:bidi="fa-IR"/>
+        </w:rPr>
+        <w:t>آسان</w:t>
+      </w:r>
+      <w:r>
+        <w:rPr>
+          <w:rFonts w:cs="Far.Zar" w:hint="cs"/>
+          <w:sz w:val="32"/>
+          <w:szCs w:val="32"/>
+          <w:rtl/>
+          <w:lang w:bidi="fa-IR"/>
+        </w:rPr>
+        <w:t xml:space="preserve"> </w:t>
+      </w:r>
+      <w:r>
+        <w:rPr>
+          <w:rFonts w:cs="Far.Zar" w:hint="cs"/>
+          <w:sz w:val="32"/>
+          <w:szCs w:val="32"/>
+          <w:rtl/>
+          <w:lang w:bidi="fa-IR"/>
+        </w:rPr>
+        <w:t>بودن کار با آن</w:t>
       </w:r>
     </w:p>
     <w:p>
       <w:pPr>
         <w:pStyle w:val="ListParagraph"/>
         <w:numPr>
+          <w:ilvl w:val="0"/>
+          <w:numId w:val="4"/>
+        </w:numPr>
+        <w:bidi/>
+        <w:jc w:val="mediumKashida"/>
+        <w:rPr>
+          <w:rFonts w:cs="Far.Zar" w:hint="cs"/>
+          <w:sz w:val="32"/>
+          <w:szCs w:val="32"/>
+          <w:lang w:bidi="fa-IR"/>
+        </w:rPr>
+      </w:pPr>
+      <w:r>
+        <w:rPr>
+          <w:rFonts w:cs="Far.Zar" w:hint="cs"/>
+          <w:sz w:val="32"/>
+          <w:szCs w:val="32"/>
+          <w:rtl/>
+          <w:lang w:bidi="fa-IR"/>
+        </w:rPr>
+        <w:t>قابلیت همه</w:t>
+      </w:r>
+      <w:r>
+        <w:rPr>
+          <w:rFonts w:cs="Far.Zar"/>
+          <w:sz w:val="32"/>
+          <w:szCs w:val="32"/>
+          <w:rtl/>
+          <w:lang w:bidi="fa-IR"/>
+        </w:rPr>
+        <w:softHyphen/>
+      </w:r>
+      <w:r>
+        <w:rPr>
+          <w:rFonts w:cs="Far.Zar" w:hint="cs"/>
+          <w:sz w:val="32"/>
+          <w:szCs w:val="32"/>
+          <w:rtl/>
+          <w:lang w:bidi="fa-IR"/>
+        </w:rPr>
+        <w:t>چیز در یک نگاه</w:t>
+      </w:r>
+    </w:p>
+    <w:p>
+      <w:pPr>
+        <w:pStyle w:val="ListParagraph"/>
+        <w:numPr>
+          <w:ilvl w:val="0"/>
+          <w:numId w:val="4"/>
+        </w:numPr>
+        <w:bidi/>
+        <w:jc w:val="mediumKashida"/>
+        <w:rPr>
+          <w:rFonts w:cs="Far.Zar" w:hint="cs"/>
+          <w:sz w:val="32"/>
+          <w:szCs w:val="32"/>
+          <w:lang w:bidi="fa-IR"/>
+        </w:rPr>
+      </w:pPr>
+      <w:r>
+        <w:rPr>
+          <w:rFonts w:cs="Far.Zar" w:hint="cs"/>
+          <w:sz w:val="32"/>
+          <w:szCs w:val="32"/>
+          <w:rtl/>
+          <w:lang w:bidi="fa-IR"/>
+        </w:rPr>
+        <w:t>آسان بودن انتخاب واحد با اعمال برنامه درسی از پیش ساخته</w:t>
+      </w:r>
+    </w:p>
+    <w:p>
+      <w:pPr>
+        <w:pStyle w:val="ListParagraph"/>
+        <w:numPr>
+          <w:ilvl w:val="0"/>
+          <w:numId w:val="4"/>
+        </w:numPr>
+        <w:bidi/>
+        <w:jc w:val="mediumKashida"/>
+        <w:rPr>
+          <w:rFonts w:cs="Far.Zar" w:hint="cs"/>
+          <w:sz w:val="32"/>
+          <w:szCs w:val="32"/>
+          <w:lang w:bidi="fa-IR"/>
+        </w:rPr>
+      </w:pPr>
+      <w:r>
+        <w:rPr>
+          <w:rFonts w:cs="Far.Zar" w:hint="cs"/>
+          <w:sz w:val="32"/>
+          <w:szCs w:val="32"/>
+          <w:rtl/>
+          <w:lang w:bidi="fa-IR"/>
+        </w:rPr>
+        <w:t>پایین بودن نرخ مشکلات</w:t>
+      </w:r>
+    </w:p>
+    <w:p>
+      <w:pPr>
+        <w:pStyle w:val="ListParagraph"/>
+        <w:numPr>
+          <w:ilvl w:val="0"/>
+          <w:numId w:val="4"/>
+        </w:numPr>
+        <w:bidi/>
+        <w:jc w:val="mediumKashida"/>
+        <w:rPr>
+          <w:rFonts w:cs="Far.Zar" w:hint="cs"/>
+          <w:sz w:val="32"/>
+          <w:szCs w:val="32"/>
+          <w:lang w:bidi="fa-IR"/>
+        </w:rPr>
+      </w:pPr>
+      <w:r>
+        <w:rPr>
+          <w:rFonts w:cs="Far.Zar" w:hint="cs"/>
+          <w:sz w:val="32"/>
+          <w:szCs w:val="32"/>
+          <w:rtl/>
+          <w:lang w:bidi="fa-IR"/>
+        </w:rPr>
+        <w:t>کاهش اتلاف وقت در انتخاب واحد</w:t>
+      </w:r>
+    </w:p>
+    <w:p>
+      <w:pPr>
+        <w:pStyle w:val="Heading2"/>
+        <w:numPr>
           <w:ilvl w:val="1"/>
-          <w:numId w:val="2"/>
+          <w:numId w:val="3"/>
         </w:numPr>
         <w:bidi/>
+        <w:rPr>
+          <w:rFonts w:hint="cs"/>
+          <w:rtl/>
+          <w:lang w:bidi="fa-IR"/>
+        </w:rPr>
+      </w:pPr>
+      <w:r>
+        <w:rPr>
+          <w:rFonts w:hint="cs"/>
+          <w:rtl/>
+          <w:lang w:bidi="fa-IR"/>
+        </w:rPr>
+        <w:t>تعاریف، سرنام</w:t>
+      </w:r>
+      <w:r>
+        <w:rPr>
+          <w:rtl/>
+          <w:lang w:bidi="fa-IR"/>
+        </w:rPr>
+        <w:softHyphen/>
+      </w:r>
+      <w:r>
+        <w:rPr>
+          <w:rFonts w:hint="cs"/>
+          <w:rtl/>
+          <w:lang w:bidi="fa-IR"/>
+        </w:rPr>
+        <w:t>ها وکوته نوشت</w:t>
+      </w:r>
+      <w:r>
+        <w:rPr>
+          <w:rtl/>
+          <w:lang w:bidi="fa-IR"/>
+        </w:rPr>
+        <w:softHyphen/>
+      </w:r>
+      <w:r>
+        <w:rPr>
+          <w:rFonts w:hint="cs"/>
+          <w:rtl/>
+          <w:lang w:bidi="fa-IR"/>
+        </w:rPr>
+        <w:t>ها</w:t>
+      </w:r>
+    </w:p>
+    <w:p>
+      <w:pPr>
+        <w:pStyle w:val="ListParagraph"/>
+        <w:bidi/>
         <w:jc w:val="mediumKashida"/>
         <w:rPr>
+          <w:rFonts w:cs="Far.Zar" w:hint="cs"/>
+          <w:sz w:val="32"/>
+          <w:szCs w:val="32"/>
+          <w:rtl/>
+          <w:lang w:bidi="fa-IR"/>
+        </w:rPr>
+      </w:pPr>
+      <w:bookmarkStart w:id="3" w:name="_GoBack"/>
+      <w:bookmarkEnd w:id="3"/>
+    </w:p>
+    <w:p>
+      <w:pPr>
+        <w:pStyle w:val="ListParagraph"/>
+        <w:bidi/>
+        <w:jc w:val="mediumKashida"/>
+        <w:rPr>
           <w:rFonts w:cs="Far.Zar"/>
           <w:b/>
           <w:bCs/>
           <w:sz w:val="32"/>
           <w:szCs w:val="32"/>
-          <w:vertAlign w:val="subscript"/>
-          <w:lang w:bidi="fa-IR"/>
-        </w:rPr>
-      </w:pPr>
-      <w:r>
-        <w:rPr>
-          <w:rFonts w:cs="Far.Zar" w:hint="cs"/>
-          <w:b/>
-          <w:bCs/>
-          <w:sz w:val="32"/>
-          <w:szCs w:val="32"/>
-          <w:rtl/>
-          <w:lang w:bidi="fa-IR"/>
-        </w:rPr>
-        <w:t>قلمرو</w:t>
-      </w:r>
-    </w:p>
-    <w:p>
-      <w:pPr>
-        <w:pStyle w:val="ListParagraph"/>
-        <w:bidi/>
-        <w:jc w:val="mediumKashida"/>
-        <w:rPr>
-          <w:rFonts w:cs="Far.Zar" w:hint="cs"/>
-          <w:sz w:val="32"/>
-          <w:szCs w:val="32"/>
-          <w:rtl/>
-          <w:lang w:bidi="fa-IR"/>
-        </w:rPr>
-      </w:pPr>
-      <w:r>
-        <w:rPr>
-          <w:rFonts w:cs="Far.Zar" w:hint="cs"/>
-          <w:sz w:val="32"/>
-          <w:szCs w:val="32"/>
-          <w:rtl/>
-          <w:lang w:bidi="fa-IR"/>
-        </w:rPr>
-        <w:t>نام این محصول می</w:t>
-      </w:r>
-      <w:r>
-        <w:rPr>
-          <w:rFonts w:cs="Far.Zar"/>
-          <w:sz w:val="32"/>
-          <w:szCs w:val="32"/>
-          <w:rtl/>
-          <w:lang w:bidi="fa-IR"/>
-        </w:rPr>
-        <w:softHyphen/>
-      </w:r>
-      <w:r>
-        <w:rPr>
-          <w:rFonts w:cs="Far.Zar" w:hint="cs"/>
-          <w:sz w:val="32"/>
-          <w:szCs w:val="32"/>
-          <w:rtl/>
-          <w:lang w:bidi="fa-IR"/>
-        </w:rPr>
-        <w:t>باشد.</w:t>
-      </w:r>
-    </w:p>
-    <w:p>
-      <w:pPr>
-        <w:pStyle w:val="ListParagraph"/>
-        <w:bidi/>
-        <w:jc w:val="mediumKashida"/>
-        <w:rPr>
-          <w:rFonts w:cs="Far.Zar" w:hint="cs"/>
-          <w:b/>
-          <w:bCs/>
-          <w:sz w:val="32"/>
-          <w:szCs w:val="32"/>
-          <w:vertAlign w:val="subscript"/>
-          <w:rtl/>
-          <w:lang w:bidi="fa-IR"/>
-        </w:rPr>
-      </w:pPr>
-      <w:bookmarkStart w:id="1" w:name="_GoBack"/>
-      <w:bookmarkEnd w:id="1"/>
+          <w:rtl/>
+          <w:lang w:bidi="fa-IR"/>
+        </w:rPr>
+      </w:pPr>
     </w:p>
     <w:sectPr>
       <w:footerReference w:type="default" r:id="rId12"/>
@@ -2529,7 +3063,7 @@
                                   <w:sz w:val="28"/>
                                   <w:szCs w:val="28"/>
                                 </w:rPr>
-                                <w:t>1</w:t>
+                                <w:t>2</w:t>
                               </w:r>
                               <w:r>
                                 <w:rPr>
@@ -2606,7 +3140,7 @@
                             <w:sz w:val="28"/>
                             <w:szCs w:val="28"/>
                           </w:rPr>
-                          <w:t>1</w:t>
+                          <w:t>2</w:t>
                         </w:r>
                         <w:r>
                           <w:rPr>
@@ -2773,6 +3307,122 @@
     </w:lvl>
   </w:abstractNum>
   <w:abstractNum w:abstractNumId="1">
+    <w:nsid w:val="39595C5D"/>
+    <w:multiLevelType w:val="multilevel"/>
+    <w:tmpl w:val="ECF8A376"/>
+    <w:lvl w:ilvl="0">
+      <w:start w:val="1"/>
+      <w:numFmt w:val="decimal"/>
+      <w:lvlText w:val="%1-"/>
+      <w:lvlJc w:val="left"/>
+      <w:pPr>
+        <w:ind w:left="450" w:hanging="450"/>
+      </w:pPr>
+      <w:rPr>
+        <w:rFonts w:hint="default"/>
+      </w:rPr>
+    </w:lvl>
+    <w:lvl w:ilvl="1">
+      <w:start w:val="1"/>
+      <w:numFmt w:val="decimal"/>
+      <w:lvlText w:val="%1-%2-"/>
+      <w:lvlJc w:val="left"/>
+      <w:pPr>
+        <w:ind w:left="720" w:hanging="720"/>
+      </w:pPr>
+      <w:rPr>
+        <w:rFonts w:cs="Far.Zar" w:hint="default"/>
+        <w:sz w:val="32"/>
+        <w:szCs w:val="32"/>
+        <w:vertAlign w:val="baseline"/>
+      </w:rPr>
+    </w:lvl>
+    <w:lvl w:ilvl="2">
+      <w:start w:val="1"/>
+      <w:numFmt w:val="decimal"/>
+      <w:lvlText w:val="%1-%2-%3."/>
+      <w:lvlJc w:val="left"/>
+      <w:pPr>
+        <w:ind w:left="720" w:hanging="720"/>
+      </w:pPr>
+      <w:rPr>
+        <w:rFonts w:hint="default"/>
+      </w:rPr>
+    </w:lvl>
+    <w:lvl w:ilvl="3">
+      <w:start w:val="1"/>
+      <w:numFmt w:val="decimal"/>
+      <w:lvlText w:val="%1-%2-%3.%4."/>
+      <w:lvlJc w:val="left"/>
+      <w:pPr>
+        <w:ind w:left="1080" w:hanging="1080"/>
+      </w:pPr>
+      <w:rPr>
+        <w:rFonts w:hint="default"/>
+      </w:rPr>
+    </w:lvl>
+    <w:lvl w:ilvl="4">
+      <w:start w:val="1"/>
+      <w:numFmt w:val="decimal"/>
+      <w:lvlText w:val="%1-%2-%3.%4.%5."/>
+      <w:lvlJc w:val="left"/>
+      <w:pPr>
+        <w:ind w:left="1080" w:hanging="1080"/>
+      </w:pPr>
+      <w:rPr>
+        <w:rFonts w:hint="default"/>
+      </w:rPr>
+    </w:lvl>
+    <w:lvl w:ilvl="5">
+      <w:start w:val="1"/>
+      <w:numFmt w:val="decimal"/>
+      <w:lvlText w:val="%1-%2-%3.%4.%5.%6."/>
+      <w:lvlJc w:val="left"/>
+      <w:pPr>
+        <w:ind w:left="1440" w:hanging="1440"/>
+      </w:pPr>
+      <w:rPr>
+        <w:rFonts w:hint="default"/>
+      </w:rPr>
+    </w:lvl>
+    <w:lvl w:ilvl="6">
+      <w:start w:val="1"/>
+      <w:numFmt w:val="decimal"/>
+      <w:lvlText w:val="%1-%2-%3.%4.%5.%6.%7."/>
+      <w:lvlJc w:val="left"/>
+      <w:pPr>
+        <w:ind w:left="1440" w:hanging="1440"/>
+      </w:pPr>
+      <w:rPr>
+        <w:rFonts w:hint="default"/>
+      </w:rPr>
+    </w:lvl>
+    <w:lvl w:ilvl="7">
+      <w:start w:val="1"/>
+      <w:numFmt w:val="decimal"/>
+      <w:lvlText w:val="%1-%2-%3.%4.%5.%6.%7.%8."/>
+      <w:lvlJc w:val="left"/>
+      <w:pPr>
+        <w:ind w:left="1800" w:hanging="1800"/>
+      </w:pPr>
+      <w:rPr>
+        <w:rFonts w:hint="default"/>
+      </w:rPr>
+    </w:lvl>
+    <w:lvl w:ilvl="8">
+      <w:start w:val="1"/>
+      <w:numFmt w:val="decimal"/>
+      <w:lvlText w:val="%1-%2-%3.%4.%5.%6.%7.%8.%9."/>
+      <w:lvlJc w:val="left"/>
+      <w:pPr>
+        <w:ind w:left="1800" w:hanging="1800"/>
+      </w:pPr>
+      <w:rPr>
+        <w:rFonts w:hint="default"/>
+      </w:rPr>
+    </w:lvl>
+  </w:abstractNum>
+  <w:abstractNum w:abstractNumId="2">
     <w:nsid w:val="3E965467"/>
     <w:multiLevelType w:val="hybridMultilevel"/>
     <w:tmpl w:val="CD28EF60"/>
@@ -2861,11 +3511,129 @@
       </w:pPr>
     </w:lvl>
   </w:abstractNum>
+  <w:abstractNum w:abstractNumId="3">
+    <w:nsid w:val="7B5541D1"/>
+    <w:multiLevelType w:val="hybridMultilevel"/>
+    <w:tmpl w:val="AF5CCC4E"/>
+    <w:lvl w:ilvl="0" w:tplc="51FA3990">
+      <w:numFmt w:val="bullet"/>
+      <w:lvlText w:val="-"/>
+      <w:lvlJc w:val="left"/>
+      <w:pPr>
+        <w:ind w:left="1080" w:hanging="360"/>
+      </w:pPr>
+      <w:rPr>
+        <w:rFonts w:asciiTheme="minorHAnsi" w:eastAsiaTheme="minorHAnsi" w:hAnsiTheme="minorHAnsi" w:cs="Far.Zar" w:hint="default"/>
+      </w:rPr>
+    </w:lvl>
+    <w:lvl w:ilvl="1" w:tplc="04090003" w:tentative="1">
+      <w:start w:val="1"/>
+      <w:numFmt w:val="bullet"/>
+      <w:lvlText w:val="o"/>
+      <w:lvlJc w:val="left"/>
+      <w:pPr>
+        <w:ind w:left="1800" w:hanging="360"/>
+      </w:pPr>
+      <w:rPr>
+        <w:rFonts w:ascii="Courier New" w:hAnsi="Courier New" w:cs="Courier New" w:hint="default"/>
+      </w:rPr>
+    </w:lvl>
+    <w:lvl w:ilvl="2" w:tplc="04090005" w:tentative="1">
+      <w:start w:val="1"/>
+      <w:numFmt w:val="bullet"/>
+      <w:lvlText w:val=""/>
+      <w:lvlJc w:val="left"/>
+      <w:pPr>
+        <w:ind w:left="2520" w:hanging="360"/>
+      </w:pPr>
+      <w:rPr>
+        <w:rFonts w:ascii="Wingdings" w:hAnsi="Wingdings" w:hint="default"/>
+      </w:rPr>
+    </w:lvl>
+    <w:lvl w:ilvl="3" w:tplc="04090001" w:tentative="1">
+      <w:start w:val="1"/>
+      <w:numFmt w:val="bullet"/>
+      <w:lvlText w:val=""/>
+      <w:lvlJc w:val="left"/>
+      <w:pPr>
+        <w:ind w:left="3240" w:hanging="360"/>
+      </w:pPr>
+      <w:rPr>
+        <w:rFonts w:ascii="Symbol" w:hAnsi="Symbol" w:hint="default"/>
+      </w:rPr>
+    </w:lvl>
+    <w:lvl w:ilvl="4" w:tplc="04090003" w:tentative="1">
+      <w:start w:val="1"/>
+      <w:numFmt w:val="bullet"/>
+      <w:lvlText w:val="o"/>
+      <w:lvlJc w:val="left"/>
+      <w:pPr>
+        <w:ind w:left="3960" w:hanging="360"/>
+      </w:pPr>
+      <w:rPr>
+        <w:rFonts w:ascii="Courier New" w:hAnsi="Courier New" w:cs="Courier New" w:hint="default"/>
+      </w:rPr>
+    </w:lvl>
+    <w:lvl w:ilvl="5" w:tplc="04090005" w:tentative="1">
+      <w:start w:val="1"/>
+      <w:numFmt w:val="bullet"/>
+      <w:lvlText w:val=""/>
+      <w:lvlJc w:val="left"/>
+      <w:pPr>
+        <w:ind w:left="4680" w:hanging="360"/>
+      </w:pPr>
+      <w:rPr>
+        <w:rFonts w:ascii="Wingdings" w:hAnsi="Wingdings" w:hint="default"/>
+      </w:rPr>
+    </w:lvl>
+    <w:lvl w:ilvl="6" w:tplc="04090001" w:tentative="1">
+      <w:start w:val="1"/>
+      <w:numFmt w:val="bullet"/>
+      <w:lvlText w:val=""/>
+      <w:lvlJc w:val="left"/>
+      <w:pPr>
+        <w:ind w:left="5400" w:hanging="360"/>
+      </w:pPr>
+      <w:rPr>
+        <w:rFonts w:ascii="Symbol" w:hAnsi="Symbol" w:hint="default"/>
+      </w:rPr>
+    </w:lvl>
+    <w:lvl w:ilvl="7" w:tplc="04090003" w:tentative="1">
+      <w:start w:val="1"/>
+      <w:numFmt w:val="bullet"/>
+      <w:lvlText w:val="o"/>
+      <w:lvlJc w:val="left"/>
+      <w:pPr>
+        <w:ind w:left="6120" w:hanging="360"/>
+      </w:pPr>
+      <w:rPr>
+        <w:rFonts w:ascii="Courier New" w:hAnsi="Courier New" w:cs="Courier New" w:hint="default"/>
+      </w:rPr>
+    </w:lvl>
+    <w:lvl w:ilvl="8" w:tplc="04090005" w:tentative="1">
+      <w:start w:val="1"/>
+      <w:numFmt w:val="bullet"/>
+      <w:lvlText w:val=""/>
+      <w:lvlJc w:val="left"/>
+      <w:pPr>
+        <w:ind w:left="6840" w:hanging="360"/>
+      </w:pPr>
+      <w:rPr>
+        <w:rFonts w:ascii="Wingdings" w:hAnsi="Wingdings" w:hint="default"/>
+      </w:rPr>
+    </w:lvl>
+  </w:abstractNum>
   <w:num w:numId="1">
-    <w:abstractNumId w:val="1"/>
+    <w:abstractNumId w:val="2"/>
   </w:num>
   <w:num w:numId="2">
     <w:abstractNumId w:val="0"/>
+  </w:num>
+  <w:num w:numId="3">
+    <w:abstractNumId w:val="1"/>
+  </w:num>
+  <w:num w:numId="4">
+    <w:abstractNumId w:val="3"/>
   </w:num>
 </w:numbering>
 </file>
@@ -3285,6 +4053,29 @@
       <w:szCs w:val="32"/>
     </w:rPr>
   </w:style>
+  <w:style w:type="paragraph" w:styleId="Heading2">
+    <w:name w:val="heading 2"/>
+    <w:basedOn w:val="Normal"/>
+    <w:next w:val="Normal"/>
+    <w:link w:val="Heading2Char"/>
+    <w:uiPriority w:val="9"/>
+    <w:unhideWhenUsed/>
+    <w:qFormat/>
+    <w:rsid w:val="00135441"/>
+    <w:pPr>
+      <w:keepNext/>
+      <w:keepLines/>
+      <w:spacing w:before="40" w:after="0"/>
+      <w:outlineLvl w:val="1"/>
+    </w:pPr>
+    <w:rPr>
+      <w:rFonts w:ascii="Far.Zar" w:eastAsiaTheme="majorEastAsia" w:hAnsi="Far.Zar" w:cs="Far.Zar"/>
+      <w:b/>
+      <w:bCs/>
+      <w:sz w:val="32"/>
+      <w:szCs w:val="32"/>
+    </w:rPr>
+  </w:style>
   <w:style w:type="paragraph" w:styleId="Heading4">
     <w:name w:val="heading 4"/>
     <w:basedOn w:val="Normal"/>
@@ -3447,10 +4238,19 @@
     <w:autoRedefine/>
     <w:uiPriority w:val="39"/>
     <w:unhideWhenUsed/>
-    <w:rsid w:val="00CD607C"/>
+    <w:rsid w:val="00174157"/>
     <w:pPr>
+      <w:tabs>
+        <w:tab w:val="right" w:leader="dot" w:pos="9350"/>
+      </w:tabs>
+      <w:bidi/>
       <w:spacing w:after="100"/>
     </w:pPr>
+    <w:rPr>
+      <w:rFonts w:cs="Far.Zar"/>
+      <w:noProof/>
+      <w:lang w:bidi="fa-IR"/>
+    </w:rPr>
   </w:style>
   <w:style w:type="character" w:styleId="Hyperlink">
     <w:name w:val="Hyperlink"/>
@@ -3586,6 +4386,43 @@
       <w:ind w:left="720"/>
       <w:contextualSpacing/>
     </w:pPr>
+  </w:style>
+  <w:style w:type="character" w:customStyle="1" w:styleId="Heading2Char">
+    <w:name w:val="Heading 2 Char"/>
+    <w:basedOn w:val="DefaultParagraphFont"/>
+    <w:link w:val="Heading2"/>
+    <w:uiPriority w:val="9"/>
+    <w:rsid w:val="00135441"/>
+    <w:rPr>
+      <w:rFonts w:ascii="Far.Zar" w:eastAsiaTheme="majorEastAsia" w:hAnsi="Far.Zar" w:cs="Far.Zar"/>
+      <w:b/>
+      <w:bCs/>
+      <w:sz w:val="32"/>
+      <w:szCs w:val="32"/>
+    </w:rPr>
+  </w:style>
+  <w:style w:type="paragraph" w:styleId="TOC2">
+    <w:name w:val="toc 2"/>
+    <w:basedOn w:val="Normal"/>
+    <w:next w:val="Normal"/>
+    <w:autoRedefine/>
+    <w:uiPriority w:val="39"/>
+    <w:unhideWhenUsed/>
+    <w:rsid w:val="00174157"/>
+    <w:pPr>
+      <w:tabs>
+        <w:tab w:val="left" w:pos="1320"/>
+        <w:tab w:val="right" w:leader="dot" w:pos="9350"/>
+      </w:tabs>
+      <w:bidi/>
+      <w:spacing w:after="100"/>
+      <w:ind w:left="220"/>
+    </w:pPr>
+    <w:rPr>
+      <w:rFonts w:cs="Far.Zar"/>
+      <w:noProof/>
+      <w:lang w:bidi="fa-IR"/>
+    </w:rPr>
   </w:style>
 </w:styles>
 </file>
@@ -3856,7 +4693,7 @@
 </file>
 
 <file path=customXml/itemProps1.xml><?xml version="1.0" encoding="utf-8"?>
-<ds:datastoreItem xmlns:ds="http://schemas.openxmlformats.org/officeDocument/2006/customXml" ds:itemID="{F88F020A-1102-4676-A4A9-EEAB64C4BDF5}">
+<ds:datastoreItem xmlns:ds="http://schemas.openxmlformats.org/officeDocument/2006/customXml" ds:itemID="{B782049C-945E-41DB-8D61-6DA91BFDD329}">
   <ds:schemaRefs>
     <ds:schemaRef ds:uri="http://schemas.openxmlformats.org/officeDocument/2006/bibliography"/>
   </ds:schemaRefs>

--- a/project.docx
+++ b/project.docx
@@ -23,7 +23,6 @@
     <w:p/>
     <w:p>
       <w:pPr>
-        <w:bidi/>
         <w:jc w:val="center"/>
         <w:rPr>
           <w:rFonts w:ascii="Cambria" w:hAnsi="Cambria"/>
@@ -106,12 +105,12 @@
           <w:szCs w:val="144"/>
           <w:rtl/>
         </w:rPr>
+        <w:lastRenderedPageBreak/>
         <w:br w:type="page"/>
       </w:r>
     </w:p>
     <w:p>
       <w:pPr>
-        <w:bidi/>
         <w:jc w:val="center"/>
         <w:rPr>
           <w:rFonts w:ascii="Cambria" w:hAnsi="Cambria"/>
@@ -142,7 +141,6 @@
     </w:p>
     <w:p>
       <w:pPr>
-        <w:bidi/>
         <w:jc w:val="center"/>
         <w:rPr>
           <w:rFonts w:ascii="Cambria" w:hAnsi="Cambria"/>
@@ -211,11 +209,10 @@
     </w:p>
     <w:p>
       <w:pPr>
-        <w:bidi/>
         <w:spacing w:after="0" w:line="240" w:lineRule="auto"/>
         <w:jc w:val="center"/>
         <w:rPr>
-          <w:rFonts w:ascii="Cambria" w:hAnsi="Cambria" w:cs="Far.Zar"/>
+          <w:rFonts w:ascii="Cambria" w:hAnsi="Cambria"/>
           <w:sz w:val="32"/>
           <w:szCs w:val="32"/>
           <w:rtl/>
@@ -223,7 +220,7 @@
       </w:pPr>
       <w:r>
         <w:rPr>
-          <w:rFonts w:ascii="Cambria" w:hAnsi="Cambria" w:cs="Far.Zar" w:hint="cs"/>
+          <w:rFonts w:ascii="Cambria" w:hAnsi="Cambria" w:hint="cs"/>
           <w:sz w:val="32"/>
           <w:szCs w:val="32"/>
           <w:rtl/>
@@ -233,11 +230,10 @@
     </w:p>
     <w:p>
       <w:pPr>
-        <w:bidi/>
         <w:spacing w:after="0" w:line="240" w:lineRule="auto"/>
         <w:jc w:val="center"/>
         <w:rPr>
-          <w:rFonts w:ascii="Cambria" w:hAnsi="Cambria" w:cs="Far.Zar"/>
+          <w:rFonts w:ascii="Cambria" w:hAnsi="Cambria"/>
           <w:sz w:val="32"/>
           <w:szCs w:val="32"/>
           <w:rtl/>
@@ -245,7 +241,7 @@
       </w:pPr>
       <w:r>
         <w:rPr>
-          <w:rFonts w:ascii="Cambria" w:hAnsi="Cambria" w:cs="Far.Zar" w:hint="cs"/>
+          <w:rFonts w:ascii="Cambria" w:hAnsi="Cambria" w:hint="cs"/>
           <w:sz w:val="32"/>
           <w:szCs w:val="32"/>
           <w:rtl/>
@@ -255,11 +251,10 @@
     </w:p>
     <w:p>
       <w:pPr>
-        <w:bidi/>
         <w:spacing w:after="0" w:line="240" w:lineRule="auto"/>
         <w:jc w:val="center"/>
         <w:rPr>
-          <w:rFonts w:ascii="Cambria" w:hAnsi="Cambria" w:cs="Far.Zar"/>
+          <w:rFonts w:ascii="Cambria" w:hAnsi="Cambria"/>
           <w:sz w:val="32"/>
           <w:szCs w:val="32"/>
           <w:rtl/>
@@ -267,7 +262,7 @@
       </w:pPr>
       <w:r>
         <w:rPr>
-          <w:rFonts w:ascii="Cambria" w:hAnsi="Cambria" w:cs="Far.Zar" w:hint="cs"/>
+          <w:rFonts w:ascii="Cambria" w:hAnsi="Cambria" w:hint="cs"/>
           <w:sz w:val="32"/>
           <w:szCs w:val="32"/>
           <w:rtl/>
@@ -276,7 +271,7 @@
       </w:r>
       <w:r>
         <w:rPr>
-          <w:rFonts w:ascii="Cambria" w:hAnsi="Cambria" w:cs="Far.Zar"/>
+          <w:rFonts w:ascii="Cambria" w:hAnsi="Cambria"/>
           <w:sz w:val="32"/>
           <w:szCs w:val="32"/>
           <w:rtl/>
@@ -285,7 +280,7 @@
       </w:r>
       <w:r>
         <w:rPr>
-          <w:rFonts w:ascii="Cambria" w:hAnsi="Cambria" w:cs="Far.Zar" w:hint="cs"/>
+          <w:rFonts w:ascii="Cambria" w:hAnsi="Cambria" w:hint="cs"/>
           <w:sz w:val="32"/>
           <w:szCs w:val="32"/>
           <w:rtl/>
@@ -295,10 +290,9 @@
     </w:p>
     <w:p>
       <w:pPr>
-        <w:bidi/>
         <w:spacing w:after="0" w:line="240" w:lineRule="auto"/>
         <w:rPr>
-          <w:rFonts w:ascii="Cambria" w:hAnsi="Cambria" w:cs="Far.Zar"/>
+          <w:rFonts w:ascii="Cambria" w:hAnsi="Cambria"/>
           <w:sz w:val="32"/>
           <w:szCs w:val="32"/>
           <w:rtl/>
@@ -307,11 +301,10 @@
     </w:p>
     <w:p>
       <w:pPr>
-        <w:bidi/>
         <w:spacing w:after="0" w:line="240" w:lineRule="auto"/>
         <w:jc w:val="center"/>
         <w:rPr>
-          <w:rFonts w:ascii="Cambria" w:hAnsi="Cambria" w:cs="Far.Zar"/>
+          <w:rFonts w:ascii="Cambria" w:hAnsi="Cambria"/>
           <w:bCs/>
           <w:sz w:val="40"/>
           <w:szCs w:val="40"/>
@@ -320,7 +313,7 @@
       </w:pPr>
       <w:r>
         <w:rPr>
-          <w:rFonts w:ascii="Cambria" w:hAnsi="Cambria" w:cs="Far.Zar" w:hint="cs"/>
+          <w:rFonts w:ascii="Cambria" w:hAnsi="Cambria" w:hint="cs"/>
           <w:bCs/>
           <w:sz w:val="40"/>
           <w:szCs w:val="40"/>
@@ -330,7 +323,7 @@
       </w:r>
       <w:r>
         <w:rPr>
-          <w:rFonts w:ascii="Cambria" w:hAnsi="Cambria" w:cs="Far.Zar" w:hint="cs"/>
+          <w:rFonts w:ascii="Cambria" w:hAnsi="Cambria" w:hint="cs"/>
           <w:bCs/>
           <w:sz w:val="40"/>
           <w:szCs w:val="40"/>
@@ -341,11 +334,10 @@
     </w:p>
     <w:p>
       <w:pPr>
-        <w:bidi/>
         <w:spacing w:after="0" w:line="240" w:lineRule="auto"/>
         <w:jc w:val="center"/>
         <w:rPr>
-          <w:rFonts w:ascii="Cambria" w:hAnsi="Cambria" w:cs="Far.Zar"/>
+          <w:rFonts w:ascii="Cambria" w:hAnsi="Cambria"/>
           <w:bCs/>
           <w:sz w:val="40"/>
           <w:szCs w:val="40"/>
@@ -354,11 +346,10 @@
     </w:p>
     <w:p>
       <w:pPr>
-        <w:bidi/>
         <w:spacing w:after="0" w:line="240" w:lineRule="auto"/>
         <w:jc w:val="center"/>
         <w:rPr>
-          <w:rFonts w:ascii="Cambria" w:hAnsi="Cambria" w:cs="Far.Zar"/>
+          <w:rFonts w:ascii="Cambria" w:hAnsi="Cambria"/>
           <w:bCs/>
           <w:sz w:val="40"/>
           <w:szCs w:val="40"/>
@@ -367,7 +358,7 @@
       </w:pPr>
       <w:r>
         <w:rPr>
-          <w:rFonts w:ascii="Cambria" w:hAnsi="Cambria" w:cs="Far.Zar" w:hint="cs"/>
+          <w:rFonts w:ascii="Cambria" w:hAnsi="Cambria" w:hint="cs"/>
           <w:bCs/>
           <w:sz w:val="40"/>
           <w:szCs w:val="40"/>
@@ -378,11 +369,10 @@
     </w:p>
     <w:p>
       <w:pPr>
-        <w:bidi/>
         <w:spacing w:after="0" w:line="240" w:lineRule="auto"/>
         <w:jc w:val="center"/>
         <w:rPr>
-          <w:rFonts w:ascii="Cambria" w:hAnsi="Cambria" w:cs="Far.Zar"/>
+          <w:rFonts w:ascii="Cambria" w:hAnsi="Cambria"/>
           <w:b/>
           <w:sz w:val="32"/>
           <w:szCs w:val="32"/>
@@ -391,7 +381,7 @@
       </w:pPr>
       <w:r>
         <w:rPr>
-          <w:rFonts w:ascii="Cambria" w:hAnsi="Cambria" w:cs="Far.Zar" w:hint="cs"/>
+          <w:rFonts w:ascii="Cambria" w:hAnsi="Cambria" w:hint="cs"/>
           <w:b/>
           <w:sz w:val="32"/>
           <w:szCs w:val="32"/>
@@ -402,11 +392,10 @@
     </w:p>
     <w:p>
       <w:pPr>
-        <w:bidi/>
         <w:spacing w:after="0" w:line="240" w:lineRule="auto"/>
         <w:jc w:val="center"/>
         <w:rPr>
-          <w:rFonts w:ascii="Cambria" w:hAnsi="Cambria" w:cs="Far.Zar"/>
+          <w:rFonts w:ascii="Cambria" w:hAnsi="Cambria"/>
           <w:b/>
           <w:sz w:val="32"/>
           <w:szCs w:val="32"/>
@@ -415,7 +404,7 @@
       </w:pPr>
       <w:r>
         <w:rPr>
-          <w:rFonts w:ascii="Cambria" w:hAnsi="Cambria" w:cs="Far.Zar" w:hint="cs"/>
+          <w:rFonts w:ascii="Cambria" w:hAnsi="Cambria" w:hint="cs"/>
           <w:b/>
           <w:sz w:val="32"/>
           <w:szCs w:val="32"/>
@@ -426,11 +415,10 @@
     </w:p>
     <w:p>
       <w:pPr>
-        <w:bidi/>
         <w:spacing w:after="0" w:line="240" w:lineRule="auto"/>
         <w:jc w:val="center"/>
         <w:rPr>
-          <w:rFonts w:ascii="Cambria" w:hAnsi="Cambria" w:cs="Far.Zar"/>
+          <w:rFonts w:ascii="Cambria" w:hAnsi="Cambria"/>
           <w:b/>
           <w:sz w:val="32"/>
           <w:szCs w:val="32"/>
@@ -439,7 +427,7 @@
       </w:pPr>
       <w:r>
         <w:rPr>
-          <w:rFonts w:ascii="Cambria" w:hAnsi="Cambria" w:cs="Far.Zar" w:hint="cs"/>
+          <w:rFonts w:ascii="Cambria" w:hAnsi="Cambria" w:hint="cs"/>
           <w:b/>
           <w:sz w:val="32"/>
           <w:szCs w:val="32"/>
@@ -449,7 +437,7 @@
       </w:r>
       <w:r>
         <w:rPr>
-          <w:rFonts w:ascii="Cambria" w:hAnsi="Cambria" w:cs="Far.Zar"/>
+          <w:rFonts w:ascii="Cambria" w:hAnsi="Cambria"/>
           <w:b/>
           <w:sz w:val="32"/>
           <w:szCs w:val="32"/>
@@ -459,7 +447,7 @@
       </w:r>
       <w:r>
         <w:rPr>
-          <w:rFonts w:ascii="Cambria" w:hAnsi="Cambria" w:cs="Far.Zar" w:hint="cs"/>
+          <w:rFonts w:ascii="Cambria" w:hAnsi="Cambria" w:hint="cs"/>
           <w:b/>
           <w:sz w:val="32"/>
           <w:szCs w:val="32"/>
@@ -470,11 +458,10 @@
     </w:p>
     <w:p>
       <w:pPr>
-        <w:bidi/>
         <w:spacing w:after="0" w:line="240" w:lineRule="auto"/>
         <w:jc w:val="center"/>
         <w:rPr>
-          <w:rFonts w:ascii="Cambria" w:hAnsi="Cambria" w:cs="Far.Zar"/>
+          <w:rFonts w:ascii="Cambria" w:hAnsi="Cambria"/>
           <w:b/>
           <w:sz w:val="32"/>
           <w:szCs w:val="32"/>
@@ -483,7 +470,7 @@
       </w:pPr>
       <w:r>
         <w:rPr>
-          <w:rFonts w:ascii="Cambria" w:hAnsi="Cambria" w:cs="Far.Zar" w:hint="cs"/>
+          <w:rFonts w:ascii="Cambria" w:hAnsi="Cambria" w:hint="cs"/>
           <w:b/>
           <w:sz w:val="32"/>
           <w:szCs w:val="32"/>
@@ -494,11 +481,10 @@
     </w:p>
     <w:p>
       <w:pPr>
-        <w:bidi/>
         <w:spacing w:after="0" w:line="240" w:lineRule="auto"/>
         <w:jc w:val="center"/>
         <w:rPr>
-          <w:rFonts w:ascii="Cambria" w:hAnsi="Cambria" w:cs="Far.Zar"/>
+          <w:rFonts w:ascii="Cambria" w:hAnsi="Cambria"/>
           <w:b/>
           <w:sz w:val="32"/>
           <w:szCs w:val="32"/>
@@ -507,7 +493,7 @@
       </w:pPr>
       <w:r>
         <w:rPr>
-          <w:rFonts w:ascii="Cambria" w:hAnsi="Cambria" w:cs="Far.Zar" w:hint="cs"/>
+          <w:rFonts w:ascii="Cambria" w:hAnsi="Cambria" w:hint="cs"/>
           <w:b/>
           <w:sz w:val="32"/>
           <w:szCs w:val="32"/>
@@ -518,11 +504,10 @@
     </w:p>
     <w:p>
       <w:pPr>
-        <w:bidi/>
         <w:spacing w:after="0" w:line="240" w:lineRule="auto"/>
         <w:jc w:val="center"/>
         <w:rPr>
-          <w:rFonts w:ascii="Cambria" w:hAnsi="Cambria" w:cs="Far.Zar"/>
+          <w:rFonts w:ascii="Cambria" w:hAnsi="Cambria"/>
           <w:b/>
           <w:sz w:val="32"/>
           <w:szCs w:val="32"/>
@@ -532,11 +517,10 @@
     </w:p>
     <w:p>
       <w:pPr>
-        <w:bidi/>
         <w:spacing w:after="0" w:line="240" w:lineRule="auto"/>
         <w:jc w:val="center"/>
         <w:rPr>
-          <w:rFonts w:ascii="Cambria" w:hAnsi="Cambria" w:cs="Far.Zar"/>
+          <w:rFonts w:ascii="Cambria" w:hAnsi="Cambria"/>
           <w:bCs/>
           <w:sz w:val="40"/>
           <w:szCs w:val="40"/>
@@ -545,7 +529,7 @@
       </w:pPr>
       <w:r>
         <w:rPr>
-          <w:rFonts w:ascii="Cambria" w:hAnsi="Cambria" w:cs="Far.Zar" w:hint="cs"/>
+          <w:rFonts w:ascii="Cambria" w:hAnsi="Cambria" w:hint="cs"/>
           <w:bCs/>
           <w:sz w:val="40"/>
           <w:szCs w:val="40"/>
@@ -556,11 +540,10 @@
     </w:p>
     <w:p>
       <w:pPr>
-        <w:bidi/>
         <w:spacing w:after="0" w:line="240" w:lineRule="auto"/>
         <w:jc w:val="center"/>
         <w:rPr>
-          <w:rFonts w:ascii="Cambria" w:hAnsi="Cambria" w:cs="Far.Zar"/>
+          <w:rFonts w:ascii="Cambria" w:hAnsi="Cambria"/>
           <w:b/>
           <w:sz w:val="32"/>
           <w:szCs w:val="32"/>
@@ -569,7 +552,7 @@
       </w:pPr>
       <w:r>
         <w:rPr>
-          <w:rFonts w:ascii="Cambria" w:hAnsi="Cambria" w:cs="Far.Zar" w:hint="cs"/>
+          <w:rFonts w:ascii="Cambria" w:hAnsi="Cambria" w:hint="cs"/>
           <w:bCs/>
           <w:sz w:val="40"/>
           <w:szCs w:val="40"/>
@@ -579,7 +562,7 @@
       </w:r>
       <w:r>
         <w:rPr>
-          <w:rFonts w:ascii="Cambria" w:hAnsi="Cambria" w:cs="Far.Zar" w:hint="cs"/>
+          <w:rFonts w:ascii="Cambria" w:hAnsi="Cambria" w:hint="cs"/>
           <w:b/>
           <w:sz w:val="32"/>
           <w:szCs w:val="32"/>
@@ -590,11 +573,10 @@
     </w:p>
     <w:p>
       <w:pPr>
-        <w:bidi/>
         <w:spacing w:after="0" w:line="240" w:lineRule="auto"/>
         <w:jc w:val="center"/>
         <w:rPr>
-          <w:rFonts w:ascii="Cambria" w:hAnsi="Cambria" w:cs="Far.Zar"/>
+          <w:rFonts w:ascii="Cambria" w:hAnsi="Cambria"/>
           <w:b/>
           <w:sz w:val="32"/>
           <w:szCs w:val="32"/>
@@ -604,11 +586,10 @@
     </w:p>
     <w:p>
       <w:pPr>
-        <w:bidi/>
         <w:spacing w:after="0" w:line="240" w:lineRule="auto"/>
         <w:jc w:val="center"/>
         <w:rPr>
-          <w:rFonts w:ascii="Cambria" w:hAnsi="Cambria" w:cs="Far.Zar"/>
+          <w:rFonts w:ascii="Cambria" w:hAnsi="Cambria"/>
           <w:b/>
           <w:sz w:val="32"/>
           <w:szCs w:val="32"/>
@@ -618,11 +599,10 @@
     </w:p>
     <w:p>
       <w:pPr>
-        <w:bidi/>
         <w:spacing w:after="0" w:line="240" w:lineRule="auto"/>
         <w:jc w:val="center"/>
         <w:rPr>
-          <w:rFonts w:ascii="Cambria" w:hAnsi="Cambria" w:cs="Far.Zar"/>
+          <w:rFonts w:ascii="Cambria" w:hAnsi="Cambria"/>
           <w:b/>
           <w:sz w:val="32"/>
           <w:szCs w:val="32"/>
@@ -630,7 +610,7 @@
       </w:pPr>
       <w:r>
         <w:rPr>
-          <w:rFonts w:ascii="Cambria" w:hAnsi="Cambria" w:cs="Far.Zar" w:hint="cs"/>
+          <w:rFonts w:ascii="Cambria" w:hAnsi="Cambria" w:hint="cs"/>
           <w:b/>
           <w:sz w:val="32"/>
           <w:szCs w:val="32"/>
@@ -641,11 +621,10 @@
     </w:p>
     <w:p>
       <w:pPr>
-        <w:bidi/>
         <w:spacing w:after="0" w:line="240" w:lineRule="auto"/>
         <w:jc w:val="center"/>
         <w:rPr>
-          <w:rFonts w:ascii="Cambria" w:hAnsi="Cambria" w:cs="Far.Zar"/>
+          <w:rFonts w:ascii="Cambria" w:hAnsi="Cambria"/>
           <w:b/>
           <w:sz w:val="32"/>
           <w:szCs w:val="32"/>
@@ -654,11 +633,10 @@
     </w:p>
     <w:p>
       <w:pPr>
-        <w:bidi/>
         <w:spacing w:after="0" w:line="240" w:lineRule="auto"/>
         <w:jc w:val="center"/>
         <w:rPr>
-          <w:rFonts w:ascii="Cambria" w:hAnsi="Cambria" w:cs="Far.Zar"/>
+          <w:rFonts w:ascii="Cambria" w:hAnsi="Cambria"/>
           <w:b/>
           <w:sz w:val="32"/>
           <w:szCs w:val="32"/>
@@ -667,7 +645,6 @@
     </w:p>
     <w:p>
       <w:pPr>
-        <w:bidi/>
         <w:jc w:val="both"/>
         <w:rPr>
           <w:rFonts w:ascii="IranNastaliq" w:hAnsi="IranNastaliq" w:cs="IranNastaliq"/>
@@ -682,7 +659,6 @@
     </w:p>
     <w:p>
       <w:pPr>
-        <w:bidi/>
         <w:jc w:val="both"/>
         <w:rPr>
           <w:rFonts w:ascii="IranNastaliq" w:hAnsi="IranNastaliq" w:cs="IranNastaliq"/>
@@ -697,7 +673,6 @@
     </w:p>
     <w:p>
       <w:pPr>
-        <w:bidi/>
         <w:jc w:val="both"/>
         <w:rPr>
           <w:rFonts w:ascii="IranNastaliq" w:hAnsi="IranNastaliq" w:cs="IranNastaliq"/>
@@ -761,7 +736,6 @@
     </w:p>
     <w:p>
       <w:pPr>
-        <w:bidi/>
         <w:ind w:left="18"/>
         <w:jc w:val="both"/>
         <w:rPr>
@@ -784,7 +758,6 @@
     </w:p>
     <w:p>
       <w:pPr>
-        <w:bidi/>
         <w:ind w:left="18"/>
         <w:jc w:val="both"/>
         <w:rPr>
@@ -849,7 +822,6 @@
         <w:rPr>
           <w:rFonts w:cs="B Nazanin"/>
           <w:color w:val="000000" w:themeColor="text1"/>
-          <w:sz w:val="26"/>
         </w:rPr>
       </w:pPr>
       <w:r>
@@ -858,11 +830,10 @@
     </w:p>
     <w:p>
       <w:pPr>
-        <w:bidi/>
         <w:spacing w:after="0" w:line="240" w:lineRule="auto"/>
         <w:jc w:val="center"/>
         <w:rPr>
-          <w:rFonts w:ascii="Cambria" w:hAnsi="Cambria" w:cs="Far.Zar"/>
+          <w:rFonts w:ascii="Cambria" w:hAnsi="Cambria"/>
           <w:b/>
           <w:sz w:val="32"/>
           <w:szCs w:val="32"/>
@@ -873,10 +844,9 @@
     </w:p>
     <w:p>
       <w:pPr>
-        <w:bidi/>
         <w:spacing w:after="0" w:line="240" w:lineRule="auto"/>
         <w:rPr>
-          <w:rFonts w:ascii="Cambria" w:hAnsi="Cambria" w:cs="Far.Zar"/>
+          <w:rFonts w:ascii="Cambria" w:hAnsi="Cambria"/>
           <w:b/>
           <w:sz w:val="32"/>
           <w:szCs w:val="32"/>
@@ -901,10 +871,10 @@
       </w:sdtPr>
       <w:sdtEndPr>
         <w:rPr>
-          <w:b/>
-          <w:bCs/>
+          <w:rFonts w:ascii="Far.Zar" w:hAnsi="Far.Zar" w:cs="Far.Zar"/>
           <w:noProof/>
-          <w:rtl w:val="0"/>
+          <w:sz w:val="24"/>
+          <w:szCs w:val="24"/>
         </w:rPr>
       </w:sdtEndPr>
       <w:sdtContent>
@@ -914,63 +884,71 @@
             <w:tabs>
               <w:tab w:val="left" w:pos="7635"/>
             </w:tabs>
-            <w:bidi/>
-            <w:jc w:val="center"/>
             <w:rPr>
-              <w:rFonts w:cs="Far.Zar"/>
-              <w:color w:val="000000" w:themeColor="text1"/>
               <w:rtl/>
             </w:rPr>
           </w:pPr>
           <w:r>
             <w:rPr>
-              <w:rFonts w:cs="Far.Zar" w:hint="cs"/>
-              <w:color w:val="000000" w:themeColor="text1"/>
+              <w:rFonts w:hint="cs"/>
               <w:rtl/>
             </w:rPr>
             <w:t>فهرست مطالب</w:t>
           </w:r>
         </w:p>
-        <w:p>
-          <w:pPr>
-            <w:bidi/>
-          </w:pPr>
-        </w:p>
+        <w:p/>
         <w:p>
           <w:pPr>
             <w:pStyle w:val="TOC1"/>
+            <w:tabs>
+              <w:tab w:val="right" w:leader="dot" w:pos="9350"/>
+            </w:tabs>
+            <w:bidi/>
             <w:rPr>
-              <w:rFonts w:eastAsiaTheme="minorEastAsia"/>
+              <w:rFonts w:eastAsiaTheme="minorEastAsia" w:cs="Far.Zar"/>
+              <w:b w:val="0"/>
+              <w:bCs w:val="0"/>
+              <w:noProof/>
+              <w:sz w:val="24"/>
             </w:rPr>
           </w:pPr>
           <w:r>
             <w:rPr>
-              <w:noProof w:val="0"/>
+              <w:rFonts w:cs="Far.Zar"/>
+              <w:b w:val="0"/>
+              <w:bCs w:val="0"/>
               <w:sz w:val="24"/>
-              <w:szCs w:val="24"/>
+              <w:lang w:bidi="fa-IR"/>
             </w:rPr>
             <w:fldChar w:fldCharType="begin"/>
           </w:r>
           <w:r>
             <w:rPr>
+              <w:rFonts w:cs="Far.Zar"/>
+              <w:b w:val="0"/>
+              <w:bCs w:val="0"/>
               <w:sz w:val="24"/>
-              <w:szCs w:val="24"/>
+              <w:lang w:bidi="fa-IR"/>
             </w:rPr>
-            <w:instrText xml:space="preserve"> TOC \o "1-3" \h \z \u </w:instrText>
+            <w:instrText xml:space="preserve"> TOC \o "1-4" \h \z \u </w:instrText>
           </w:r>
           <w:r>
             <w:rPr>
-              <w:noProof w:val="0"/>
+              <w:rFonts w:cs="Far.Zar"/>
+              <w:b w:val="0"/>
+              <w:bCs w:val="0"/>
               <w:sz w:val="24"/>
-              <w:szCs w:val="24"/>
+              <w:lang w:bidi="fa-IR"/>
             </w:rPr>
             <w:fldChar w:fldCharType="separate"/>
           </w:r>
-          <w:hyperlink w:anchor="_Toc52702722" w:history="1">
+          <w:hyperlink w:anchor="_Toc52799711" w:history="1">
             <w:r>
               <w:rPr>
                 <w:rStyle w:val="Hyperlink"/>
-                <w:rFonts w:hint="eastAsia"/>
+                <w:rFonts w:cs="Far.Zar" w:hint="eastAsia"/>
+                <w:noProof/>
+                <w:sz w:val="24"/>
                 <w:rtl/>
               </w:rPr>
               <w:t>فصل</w:t>
@@ -978,6 +956,9 @@
             <w:r>
               <w:rPr>
                 <w:rStyle w:val="Hyperlink"/>
+                <w:rFonts w:cs="Far.Zar"/>
+                <w:noProof/>
+                <w:sz w:val="24"/>
                 <w:rtl/>
               </w:rPr>
               <w:t xml:space="preserve"> </w:t>
@@ -985,7 +966,9 @@
             <w:r>
               <w:rPr>
                 <w:rStyle w:val="Hyperlink"/>
-                <w:rFonts w:hint="eastAsia"/>
+                <w:rFonts w:cs="Far.Zar" w:hint="eastAsia"/>
+                <w:noProof/>
+                <w:sz w:val="24"/>
                 <w:rtl/>
               </w:rPr>
               <w:t>اول</w:t>
@@ -993,6 +976,9 @@
             <w:r>
               <w:rPr>
                 <w:rStyle w:val="Hyperlink"/>
+                <w:rFonts w:cs="Far.Zar"/>
+                <w:noProof/>
+                <w:sz w:val="24"/>
                 <w:rtl/>
               </w:rPr>
               <w:t xml:space="preserve">: </w:t>
@@ -1000,7 +986,9 @@
             <w:r>
               <w:rPr>
                 <w:rStyle w:val="Hyperlink"/>
-                <w:rFonts w:hint="eastAsia"/>
+                <w:rFonts w:cs="Far.Zar" w:hint="eastAsia"/>
+                <w:noProof/>
+                <w:sz w:val="24"/>
                 <w:rtl/>
               </w:rPr>
               <w:t>استخراج</w:t>
@@ -1008,6 +996,9 @@
             <w:r>
               <w:rPr>
                 <w:rStyle w:val="Hyperlink"/>
+                <w:rFonts w:cs="Far.Zar"/>
+                <w:noProof/>
+                <w:sz w:val="24"/>
                 <w:rtl/>
               </w:rPr>
               <w:t xml:space="preserve"> </w:t>
@@ -1015,7 +1006,9 @@
             <w:r>
               <w:rPr>
                 <w:rStyle w:val="Hyperlink"/>
-                <w:rFonts w:hint="eastAsia"/>
+                <w:rFonts w:cs="Far.Zar" w:hint="eastAsia"/>
+                <w:noProof/>
+                <w:sz w:val="24"/>
                 <w:rtl/>
               </w:rPr>
               <w:t>ن</w:t>
@@ -1023,7 +1016,9 @@
             <w:r>
               <w:rPr>
                 <w:rStyle w:val="Hyperlink"/>
-                <w:rFonts w:hint="cs"/>
+                <w:rFonts w:cs="Far.Zar" w:hint="cs"/>
+                <w:noProof/>
+                <w:sz w:val="24"/>
                 <w:rtl/>
               </w:rPr>
               <w:t>ی</w:t>
@@ -1031,7 +1026,9 @@
             <w:r>
               <w:rPr>
                 <w:rStyle w:val="Hyperlink"/>
-                <w:rFonts w:hint="eastAsia"/>
+                <w:rFonts w:cs="Far.Zar" w:hint="eastAsia"/>
+                <w:noProof/>
+                <w:sz w:val="24"/>
                 <w:rtl/>
               </w:rPr>
               <w:t>ازمند</w:t>
@@ -1039,7 +1036,9 @@
             <w:r>
               <w:rPr>
                 <w:rStyle w:val="Hyperlink"/>
-                <w:rFonts w:hint="cs"/>
+                <w:rFonts w:cs="Far.Zar" w:hint="cs"/>
+                <w:noProof/>
+                <w:sz w:val="24"/>
                 <w:rtl/>
               </w:rPr>
               <w:t>ی</w:t>
@@ -1047,94 +1046,103 @@
             <w:r>
               <w:rPr>
                 <w:rStyle w:val="Hyperlink"/>
-                <w:rtl/>
-              </w:rPr>
-              <w:softHyphen/>
+                <w:rFonts w:cs="Far.Zar" w:hint="eastAsia"/>
+                <w:noProof/>
+                <w:sz w:val="24"/>
+                <w:rtl/>
+              </w:rPr>
+              <w:t>ها</w:t>
             </w:r>
             <w:r>
               <w:rPr>
                 <w:rStyle w:val="Hyperlink"/>
-                <w:rFonts w:hint="eastAsia"/>
-                <w:rtl/>
-              </w:rPr>
-              <w:t>ها</w:t>
+                <w:rFonts w:cs="Far.Zar" w:hint="cs"/>
+                <w:noProof/>
+                <w:sz w:val="24"/>
+                <w:rtl/>
+              </w:rPr>
+              <w:t>ی</w:t>
             </w:r>
             <w:r>
               <w:rPr>
                 <w:rStyle w:val="Hyperlink"/>
-                <w:rFonts w:hint="cs"/>
-                <w:rtl/>
-              </w:rPr>
-              <w:t>ی</w:t>
+                <w:rFonts w:cs="Far.Zar"/>
+                <w:noProof/>
+                <w:sz w:val="24"/>
+                <w:rtl/>
+              </w:rPr>
+              <w:t xml:space="preserve"> </w:t>
             </w:r>
             <w:r>
               <w:rPr>
                 <w:rStyle w:val="Hyperlink"/>
-                <w:rtl/>
-              </w:rPr>
-              <w:t xml:space="preserve"> </w:t>
-            </w:r>
-            <w:r>
-              <w:rPr>
-                <w:rStyle w:val="Hyperlink"/>
-                <w:rFonts w:hint="eastAsia"/>
-                <w:rtl/>
-              </w:rPr>
-              <w:t>نرم</w:t>
-            </w:r>
-            <w:r>
-              <w:rPr>
-                <w:rStyle w:val="Hyperlink"/>
-                <w:rtl/>
-              </w:rPr>
-              <w:softHyphen/>
-            </w:r>
-            <w:r>
-              <w:rPr>
-                <w:rStyle w:val="Hyperlink"/>
-                <w:rFonts w:hint="eastAsia"/>
-                <w:rtl/>
-              </w:rPr>
-              <w:t>افزار</w:t>
-            </w:r>
-            <w:r>
-              <w:rPr>
+                <w:rFonts w:cs="Far.Zar" w:hint="eastAsia"/>
+                <w:noProof/>
+                <w:sz w:val="24"/>
+                <w:rtl/>
+              </w:rPr>
+              <w:t>نرمافزار</w:t>
+            </w:r>
+            <w:r>
+              <w:rPr>
+                <w:rFonts w:cs="Far.Zar"/>
+                <w:noProof/>
                 <w:webHidden/>
+                <w:sz w:val="24"/>
               </w:rPr>
               <w:tab/>
             </w:r>
             <w:r>
               <w:rPr>
+                <w:rFonts w:cs="Far.Zar"/>
+                <w:noProof/>
                 <w:webHidden/>
+                <w:sz w:val="24"/>
               </w:rPr>
               <w:fldChar w:fldCharType="begin"/>
             </w:r>
             <w:r>
               <w:rPr>
+                <w:rFonts w:cs="Far.Zar"/>
+                <w:noProof/>
                 <w:webHidden/>
-              </w:rPr>
-              <w:instrText xml:space="preserve"> PAGEREF _Toc52702722 \h </w:instrText>
-            </w:r>
-            <w:r>
-              <w:rPr>
+                <w:sz w:val="24"/>
+              </w:rPr>
+              <w:instrText xml:space="preserve"> PAGEREF _Toc52799711 \h </w:instrText>
+            </w:r>
+            <w:r>
+              <w:rPr>
+                <w:rFonts w:cs="Far.Zar"/>
+                <w:noProof/>
                 <w:webHidden/>
-              </w:rPr>
-            </w:r>
-            <w:r>
-              <w:rPr>
+                <w:sz w:val="24"/>
+              </w:rPr>
+            </w:r>
+            <w:r>
+              <w:rPr>
+                <w:rFonts w:cs="Far.Zar"/>
+                <w:noProof/>
                 <w:webHidden/>
+                <w:sz w:val="24"/>
               </w:rPr>
               <w:fldChar w:fldCharType="separate"/>
             </w:r>
             <w:r>
               <w:rPr>
+                <w:rFonts w:cs="Far.Zar"/>
+                <w:noProof/>
                 <w:webHidden/>
+                <w:sz w:val="24"/>
+                <w:rtl/>
               </w:rPr>
               <w:t>1</w:t>
             </w:r>
             <w:r>
               <w:rPr>
+                <w:rFonts w:cs="Far.Zar"/>
+                <w:noProof/>
                 <w:webHidden/>
+                <w:sz w:val="24"/>
               </w:rPr>
               <w:fldChar w:fldCharType="end"/>
             </w:r>
@@ -1143,65 +1151,130 @@
         <w:p>
           <w:pPr>
             <w:pStyle w:val="TOC2"/>
+            <w:tabs>
+              <w:tab w:val="left" w:pos="1300"/>
+              <w:tab w:val="right" w:leader="dot" w:pos="9350"/>
+            </w:tabs>
+            <w:bidi/>
+            <w:rPr>
+              <w:rFonts w:eastAsiaTheme="minorEastAsia" w:cs="Far.Zar"/>
+              <w:i w:val="0"/>
+              <w:iCs w:val="0"/>
+              <w:noProof/>
+              <w:sz w:val="24"/>
+            </w:rPr>
           </w:pPr>
-          <w:hyperlink w:anchor="_Toc52702723" w:history="1">
+          <w:hyperlink w:anchor="_Toc52799712" w:history="1">
             <w:r>
               <w:rPr>
                 <w:rStyle w:val="Hyperlink"/>
-                <w:rFonts w:hint="cs"/>
-                <w:rtl/>
-              </w:rPr>
-              <w:t>1-1-</w:t>
-            </w:r>
-            <w:r>
+                <w:rFonts w:cs="Far.Zar" w:hint="cs"/>
+                <w:noProof/>
+                <w:sz w:val="24"/>
+                <w:rtl/>
+                <w:lang w:bidi="fa-IR"/>
+              </w:rPr>
+              <w:t>1-</w:t>
+            </w:r>
+            <w:r>
+              <w:rPr>
+                <w:rFonts w:eastAsiaTheme="minorEastAsia" w:cs="Far.Zar" w:hint="cs"/>
+                <w:i w:val="0"/>
+                <w:iCs w:val="0"/>
+                <w:noProof/>
+                <w:sz w:val="24"/>
+                <w:rtl/>
+              </w:rPr>
+              <w:t xml:space="preserve">          </w:t>
+            </w:r>
+            <w:bookmarkStart w:id="0" w:name="_GoBack"/>
+            <w:bookmarkEnd w:id="0"/>
+            <w:r>
+              <w:rPr>
+                <w:rStyle w:val="Hyperlink"/>
+                <w:rFonts w:cs="Far.Zar" w:hint="eastAsia"/>
+                <w:i w:val="0"/>
+                <w:iCs w:val="0"/>
+                <w:noProof/>
+                <w:sz w:val="24"/>
+                <w:u w:val="none"/>
+                <w:rtl/>
+                <w:lang w:bidi="fa-IR"/>
+              </w:rPr>
+              <w:t>مقدمه</w:t>
+            </w:r>
+            <w:r>
+              <w:rPr>
+                <w:rFonts w:cs="Far.Zar"/>
+                <w:noProof/>
+                <w:webHidden/>
+                <w:sz w:val="24"/>
+              </w:rPr>
               <w:tab/>
             </w:r>
             <w:r>
               <w:rPr>
-                <w:rStyle w:val="Hyperlink"/>
-                <w:rFonts w:hint="eastAsia"/>
-                <w:rtl/>
-              </w:rPr>
-              <w:t>هدف</w:t>
-            </w:r>
-            <w:r>
-              <w:rPr>
+                <w:rFonts w:cs="Far.Zar"/>
+                <w:i w:val="0"/>
+                <w:iCs w:val="0"/>
+                <w:noProof/>
                 <w:webHidden/>
-              </w:rPr>
-              <w:tab/>
-            </w:r>
-            <w:r>
-              <w:rPr>
+                <w:sz w:val="24"/>
+              </w:rPr>
+              <w:fldChar w:fldCharType="begin"/>
+            </w:r>
+            <w:r>
+              <w:rPr>
+                <w:rFonts w:cs="Far.Zar"/>
+                <w:i w:val="0"/>
+                <w:iCs w:val="0"/>
+                <w:noProof/>
                 <w:webHidden/>
-              </w:rPr>
-              <w:fldChar w:fldCharType="begin"/>
-            </w:r>
-            <w:r>
-              <w:rPr>
+                <w:sz w:val="24"/>
+              </w:rPr>
+              <w:instrText xml:space="preserve"> PAGEREF _Toc52799712 \h </w:instrText>
+            </w:r>
+            <w:r>
+              <w:rPr>
+                <w:rFonts w:cs="Far.Zar"/>
+                <w:i w:val="0"/>
+                <w:iCs w:val="0"/>
+                <w:noProof/>
                 <w:webHidden/>
-              </w:rPr>
-              <w:instrText xml:space="preserve"> PAGEREF _Toc52702723 \h </w:instrText>
-            </w:r>
-            <w:r>
-              <w:rPr>
+                <w:sz w:val="24"/>
+              </w:rPr>
+            </w:r>
+            <w:r>
+              <w:rPr>
+                <w:rFonts w:cs="Far.Zar"/>
+                <w:i w:val="0"/>
+                <w:iCs w:val="0"/>
+                <w:noProof/>
                 <w:webHidden/>
-              </w:rPr>
-            </w:r>
-            <w:r>
-              <w:rPr>
+                <w:sz w:val="24"/>
+              </w:rPr>
+              <w:fldChar w:fldCharType="separate"/>
+            </w:r>
+            <w:r>
+              <w:rPr>
+                <w:rFonts w:cs="Far.Zar"/>
+                <w:i w:val="0"/>
+                <w:iCs w:val="0"/>
+                <w:noProof/>
                 <w:webHidden/>
-              </w:rPr>
-              <w:fldChar w:fldCharType="separate"/>
-            </w:r>
-            <w:r>
-              <w:rPr>
+                <w:sz w:val="24"/>
+                <w:rtl/>
+              </w:rPr>
+              <w:t>1</w:t>
+            </w:r>
+            <w:r>
+              <w:rPr>
+                <w:rFonts w:cs="Far.Zar"/>
+                <w:i w:val="0"/>
+                <w:iCs w:val="0"/>
+                <w:noProof/>
                 <w:webHidden/>
-              </w:rPr>
-              <w:t>1</w:t>
-            </w:r>
-            <w:r>
-              <w:rPr>
-                <w:webHidden/>
+                <w:sz w:val="24"/>
               </w:rPr>
               <w:fldChar w:fldCharType="end"/>
             </w:r>
@@ -1209,66 +1282,599 @@
         </w:p>
         <w:p>
           <w:pPr>
-            <w:pStyle w:val="TOC2"/>
+            <w:pStyle w:val="TOC3"/>
+            <w:numPr>
+              <w:ilvl w:val="1"/>
+              <w:numId w:val="8"/>
+            </w:numPr>
+            <w:tabs>
+              <w:tab w:val="left" w:pos="1560"/>
+              <w:tab w:val="right" w:leader="dot" w:pos="9350"/>
+            </w:tabs>
+            <w:bidi/>
+            <w:rPr>
+              <w:rFonts w:eastAsiaTheme="minorEastAsia" w:cs="Far.Zar"/>
+              <w:noProof/>
+              <w:sz w:val="24"/>
+            </w:rPr>
           </w:pPr>
-          <w:hyperlink w:anchor="_Toc52702724" w:history="1">
+          <w:hyperlink w:anchor="_Toc52799713" w:history="1">
             <w:r>
               <w:rPr>
                 <w:rStyle w:val="Hyperlink"/>
-                <w:rFonts w:hint="cs"/>
-                <w:rtl/>
-              </w:rPr>
-              <w:t>1-2-</w:t>
-            </w:r>
-            <w:r>
+                <w:rFonts w:cs="Far.Zar" w:hint="eastAsia"/>
+                <w:noProof/>
+                <w:sz w:val="24"/>
+                <w:u w:val="none"/>
+                <w:rtl/>
+                <w:lang w:bidi="fa-IR"/>
+              </w:rPr>
+              <w:t>هدف</w:t>
+            </w:r>
+            <w:r>
+              <w:rPr>
+                <w:rFonts w:cs="Far.Zar"/>
+                <w:noProof/>
+                <w:webHidden/>
+                <w:sz w:val="24"/>
+              </w:rPr>
               <w:tab/>
             </w:r>
             <w:r>
               <w:rPr>
+                <w:rFonts w:cs="Far.Zar"/>
+                <w:noProof/>
+                <w:webHidden/>
+                <w:sz w:val="24"/>
+              </w:rPr>
+              <w:fldChar w:fldCharType="begin"/>
+            </w:r>
+            <w:r>
+              <w:rPr>
+                <w:rFonts w:cs="Far.Zar"/>
+                <w:noProof/>
+                <w:webHidden/>
+                <w:sz w:val="24"/>
+              </w:rPr>
+              <w:instrText xml:space="preserve"> PAGEREF _Toc52799713 \h </w:instrText>
+            </w:r>
+            <w:r>
+              <w:rPr>
+                <w:rFonts w:cs="Far.Zar"/>
+                <w:noProof/>
+                <w:webHidden/>
+                <w:sz w:val="24"/>
+              </w:rPr>
+            </w:r>
+            <w:r>
+              <w:rPr>
+                <w:rFonts w:cs="Far.Zar"/>
+                <w:noProof/>
+                <w:webHidden/>
+                <w:sz w:val="24"/>
+              </w:rPr>
+              <w:fldChar w:fldCharType="separate"/>
+            </w:r>
+            <w:r>
+              <w:rPr>
+                <w:rFonts w:cs="Far.Zar"/>
+                <w:noProof/>
+                <w:webHidden/>
+                <w:sz w:val="24"/>
+                <w:rtl/>
+              </w:rPr>
+              <w:t>1</w:t>
+            </w:r>
+            <w:r>
+              <w:rPr>
+                <w:rFonts w:cs="Far.Zar"/>
+                <w:noProof/>
+                <w:webHidden/>
+                <w:sz w:val="24"/>
+              </w:rPr>
+              <w:fldChar w:fldCharType="end"/>
+            </w:r>
+          </w:hyperlink>
+        </w:p>
+        <w:p>
+          <w:pPr>
+            <w:pStyle w:val="TOC3"/>
+            <w:numPr>
+              <w:ilvl w:val="1"/>
+              <w:numId w:val="8"/>
+            </w:numPr>
+            <w:tabs>
+              <w:tab w:val="left" w:pos="1560"/>
+              <w:tab w:val="right" w:leader="dot" w:pos="9350"/>
+            </w:tabs>
+            <w:bidi/>
+            <w:rPr>
+              <w:rFonts w:eastAsiaTheme="minorEastAsia" w:cs="Far.Zar"/>
+              <w:noProof/>
+              <w:sz w:val="24"/>
+            </w:rPr>
+          </w:pPr>
+          <w:hyperlink w:anchor="_Toc52799714" w:history="1">
+            <w:r>
+              <w:rPr>
                 <w:rStyle w:val="Hyperlink"/>
-                <w:rFonts w:hint="eastAsia"/>
-                <w:rtl/>
+                <w:rFonts w:cs="Far.Zar" w:hint="eastAsia"/>
+                <w:noProof/>
+                <w:sz w:val="24"/>
+                <w:u w:val="none"/>
+                <w:rtl/>
+                <w:lang w:bidi="fa-IR"/>
               </w:rPr>
               <w:t>قلمرو</w:t>
             </w:r>
             <w:r>
               <w:rPr>
+                <w:rFonts w:cs="Far.Zar"/>
+                <w:noProof/>
                 <w:webHidden/>
+                <w:sz w:val="24"/>
               </w:rPr>
               <w:tab/>
             </w:r>
             <w:r>
               <w:rPr>
+                <w:rFonts w:cs="Far.Zar"/>
+                <w:noProof/>
                 <w:webHidden/>
+                <w:sz w:val="24"/>
               </w:rPr>
               <w:fldChar w:fldCharType="begin"/>
             </w:r>
             <w:r>
               <w:rPr>
+                <w:rFonts w:cs="Far.Zar"/>
+                <w:noProof/>
                 <w:webHidden/>
-              </w:rPr>
-              <w:instrText xml:space="preserve"> PAGEREF _Toc52702724 \h </w:instrText>
-            </w:r>
-            <w:r>
-              <w:rPr>
+                <w:sz w:val="24"/>
+              </w:rPr>
+              <w:instrText xml:space="preserve"> PAGEREF _Toc52799714 \h </w:instrText>
+            </w:r>
+            <w:r>
+              <w:rPr>
+                <w:rFonts w:cs="Far.Zar"/>
+                <w:noProof/>
                 <w:webHidden/>
-              </w:rPr>
-            </w:r>
-            <w:r>
-              <w:rPr>
+                <w:sz w:val="24"/>
+              </w:rPr>
+            </w:r>
+            <w:r>
+              <w:rPr>
+                <w:rFonts w:cs="Far.Zar"/>
+                <w:noProof/>
                 <w:webHidden/>
+                <w:sz w:val="24"/>
               </w:rPr>
               <w:fldChar w:fldCharType="separate"/>
             </w:r>
             <w:r>
               <w:rPr>
+                <w:rFonts w:cs="Far.Zar"/>
+                <w:noProof/>
                 <w:webHidden/>
+                <w:sz w:val="24"/>
+                <w:rtl/>
               </w:rPr>
               <w:t>1</w:t>
             </w:r>
             <w:r>
               <w:rPr>
+                <w:rFonts w:cs="Far.Zar"/>
+                <w:noProof/>
                 <w:webHidden/>
+                <w:sz w:val="24"/>
+              </w:rPr>
+              <w:fldChar w:fldCharType="end"/>
+            </w:r>
+          </w:hyperlink>
+        </w:p>
+        <w:p>
+          <w:pPr>
+            <w:pStyle w:val="TOC3"/>
+            <w:numPr>
+              <w:ilvl w:val="1"/>
+              <w:numId w:val="8"/>
+            </w:numPr>
+            <w:tabs>
+              <w:tab w:val="left" w:pos="3121"/>
+              <w:tab w:val="right" w:leader="dot" w:pos="9350"/>
+            </w:tabs>
+            <w:bidi/>
+            <w:rPr>
+              <w:rFonts w:eastAsiaTheme="minorEastAsia" w:cs="Far.Zar"/>
+              <w:noProof/>
+              <w:sz w:val="24"/>
+            </w:rPr>
+          </w:pPr>
+          <w:hyperlink w:anchor="_Toc52799715" w:history="1">
+            <w:r>
+              <w:rPr>
+                <w:rStyle w:val="Hyperlink"/>
+                <w:rFonts w:cs="Far.Zar" w:hint="eastAsia"/>
+                <w:noProof/>
+                <w:sz w:val="24"/>
+                <w:rtl/>
+                <w:lang w:bidi="fa-IR"/>
+              </w:rPr>
+              <w:t>تعار</w:t>
+            </w:r>
+            <w:r>
+              <w:rPr>
+                <w:rStyle w:val="Hyperlink"/>
+                <w:rFonts w:cs="Far.Zar" w:hint="cs"/>
+                <w:noProof/>
+                <w:sz w:val="24"/>
+                <w:rtl/>
+                <w:lang w:bidi="fa-IR"/>
+              </w:rPr>
+              <w:t>ی</w:t>
+            </w:r>
+            <w:r>
+              <w:rPr>
+                <w:rStyle w:val="Hyperlink"/>
+                <w:rFonts w:cs="Far.Zar" w:hint="eastAsia"/>
+                <w:noProof/>
+                <w:sz w:val="24"/>
+                <w:rtl/>
+                <w:lang w:bidi="fa-IR"/>
+              </w:rPr>
+              <w:t>ف،</w:t>
+            </w:r>
+            <w:r>
+              <w:rPr>
+                <w:rStyle w:val="Hyperlink"/>
+                <w:rFonts w:cs="Far.Zar"/>
+                <w:noProof/>
+                <w:sz w:val="24"/>
+                <w:rtl/>
+                <w:lang w:bidi="fa-IR"/>
+              </w:rPr>
+              <w:t xml:space="preserve"> </w:t>
+            </w:r>
+            <w:r>
+              <w:rPr>
+                <w:rStyle w:val="Hyperlink"/>
+                <w:rFonts w:cs="Far.Zar" w:hint="eastAsia"/>
+                <w:noProof/>
+                <w:sz w:val="24"/>
+                <w:rtl/>
+                <w:lang w:bidi="fa-IR"/>
+              </w:rPr>
+              <w:t>سرنامها</w:t>
+            </w:r>
+            <w:r>
+              <w:rPr>
+                <w:rStyle w:val="Hyperlink"/>
+                <w:rFonts w:cs="Far.Zar"/>
+                <w:noProof/>
+                <w:sz w:val="24"/>
+                <w:rtl/>
+                <w:lang w:bidi="fa-IR"/>
+              </w:rPr>
+              <w:t xml:space="preserve"> </w:t>
+            </w:r>
+            <w:r>
+              <w:rPr>
+                <w:rStyle w:val="Hyperlink"/>
+                <w:rFonts w:cs="Far.Zar" w:hint="eastAsia"/>
+                <w:noProof/>
+                <w:sz w:val="24"/>
+                <w:rtl/>
+                <w:lang w:bidi="fa-IR"/>
+              </w:rPr>
+              <w:t>وکوته</w:t>
+            </w:r>
+            <w:r>
+              <w:rPr>
+                <w:rStyle w:val="Hyperlink"/>
+                <w:rFonts w:cs="Far.Zar"/>
+                <w:noProof/>
+                <w:sz w:val="24"/>
+                <w:rtl/>
+                <w:lang w:bidi="fa-IR"/>
+              </w:rPr>
+              <w:t xml:space="preserve"> </w:t>
+            </w:r>
+            <w:r>
+              <w:rPr>
+                <w:rStyle w:val="Hyperlink"/>
+                <w:rFonts w:cs="Far.Zar" w:hint="eastAsia"/>
+                <w:noProof/>
+                <w:sz w:val="24"/>
+                <w:rtl/>
+                <w:lang w:bidi="fa-IR"/>
+              </w:rPr>
+              <w:t>نوشتها</w:t>
+            </w:r>
+            <w:r>
+              <w:rPr>
+                <w:rFonts w:cs="Far.Zar"/>
+                <w:noProof/>
+                <w:webHidden/>
+                <w:sz w:val="24"/>
+              </w:rPr>
+              <w:tab/>
+            </w:r>
+            <w:r>
+              <w:rPr>
+                <w:rFonts w:cs="Far.Zar"/>
+                <w:noProof/>
+                <w:webHidden/>
+                <w:sz w:val="24"/>
+              </w:rPr>
+              <w:fldChar w:fldCharType="begin"/>
+            </w:r>
+            <w:r>
+              <w:rPr>
+                <w:rFonts w:cs="Far.Zar"/>
+                <w:noProof/>
+                <w:webHidden/>
+                <w:sz w:val="24"/>
+              </w:rPr>
+              <w:instrText xml:space="preserve"> PAGEREF _Toc52799715 \h </w:instrText>
+            </w:r>
+            <w:r>
+              <w:rPr>
+                <w:rFonts w:cs="Far.Zar"/>
+                <w:noProof/>
+                <w:webHidden/>
+                <w:sz w:val="24"/>
+              </w:rPr>
+            </w:r>
+            <w:r>
+              <w:rPr>
+                <w:rFonts w:cs="Far.Zar"/>
+                <w:noProof/>
+                <w:webHidden/>
+                <w:sz w:val="24"/>
+              </w:rPr>
+              <w:fldChar w:fldCharType="separate"/>
+            </w:r>
+            <w:r>
+              <w:rPr>
+                <w:rFonts w:cs="Far.Zar"/>
+                <w:noProof/>
+                <w:webHidden/>
+                <w:sz w:val="24"/>
+                <w:rtl/>
+              </w:rPr>
+              <w:t>2</w:t>
+            </w:r>
+            <w:r>
+              <w:rPr>
+                <w:rFonts w:cs="Far.Zar"/>
+                <w:noProof/>
+                <w:webHidden/>
+                <w:sz w:val="24"/>
+              </w:rPr>
+              <w:fldChar w:fldCharType="end"/>
+            </w:r>
+          </w:hyperlink>
+        </w:p>
+        <w:p>
+          <w:pPr>
+            <w:pStyle w:val="TOC3"/>
+            <w:numPr>
+              <w:ilvl w:val="1"/>
+              <w:numId w:val="8"/>
+            </w:numPr>
+            <w:tabs>
+              <w:tab w:val="left" w:pos="1300"/>
+              <w:tab w:val="right" w:leader="dot" w:pos="9350"/>
+            </w:tabs>
+            <w:bidi/>
+            <w:rPr>
+              <w:rFonts w:eastAsiaTheme="minorEastAsia" w:cs="Far.Zar"/>
+              <w:noProof/>
+              <w:sz w:val="24"/>
+            </w:rPr>
+          </w:pPr>
+          <w:hyperlink w:anchor="_Toc52799716" w:history="1">
+            <w:r>
+              <w:rPr>
+                <w:rStyle w:val="Hyperlink"/>
+                <w:rFonts w:cs="Far.Zar" w:hint="eastAsia"/>
+                <w:noProof/>
+                <w:sz w:val="24"/>
+                <w:u w:val="none"/>
+                <w:rtl/>
+                <w:lang w:bidi="fa-IR"/>
+              </w:rPr>
+              <w:t>مراجع</w:t>
+            </w:r>
+            <w:r>
+              <w:rPr>
+                <w:rFonts w:cs="Far.Zar"/>
+                <w:noProof/>
+                <w:webHidden/>
+                <w:sz w:val="24"/>
+              </w:rPr>
+              <w:tab/>
+            </w:r>
+            <w:r>
+              <w:rPr>
+                <w:rFonts w:cs="Far.Zar"/>
+                <w:noProof/>
+                <w:webHidden/>
+                <w:sz w:val="24"/>
+              </w:rPr>
+              <w:fldChar w:fldCharType="begin"/>
+            </w:r>
+            <w:r>
+              <w:rPr>
+                <w:rFonts w:cs="Far.Zar"/>
+                <w:noProof/>
+                <w:webHidden/>
+                <w:sz w:val="24"/>
+              </w:rPr>
+              <w:instrText xml:space="preserve"> PAGEREF _Toc52799716 \h </w:instrText>
+            </w:r>
+            <w:r>
+              <w:rPr>
+                <w:rFonts w:cs="Far.Zar"/>
+                <w:noProof/>
+                <w:webHidden/>
+                <w:sz w:val="24"/>
+              </w:rPr>
+            </w:r>
+            <w:r>
+              <w:rPr>
+                <w:rFonts w:cs="Far.Zar"/>
+                <w:noProof/>
+                <w:webHidden/>
+                <w:sz w:val="24"/>
+              </w:rPr>
+              <w:fldChar w:fldCharType="separate"/>
+            </w:r>
+            <w:r>
+              <w:rPr>
+                <w:rFonts w:cs="Far.Zar"/>
+                <w:noProof/>
+                <w:webHidden/>
+                <w:sz w:val="24"/>
+                <w:rtl/>
+              </w:rPr>
+              <w:t>2</w:t>
+            </w:r>
+            <w:r>
+              <w:rPr>
+                <w:rFonts w:cs="Far.Zar"/>
+                <w:noProof/>
+                <w:webHidden/>
+                <w:sz w:val="24"/>
+              </w:rPr>
+              <w:fldChar w:fldCharType="end"/>
+            </w:r>
+          </w:hyperlink>
+        </w:p>
+        <w:p>
+          <w:pPr>
+            <w:pStyle w:val="TOC3"/>
+            <w:numPr>
+              <w:ilvl w:val="1"/>
+              <w:numId w:val="8"/>
+            </w:numPr>
+            <w:tabs>
+              <w:tab w:val="left" w:pos="1560"/>
+              <w:tab w:val="right" w:leader="dot" w:pos="9350"/>
+            </w:tabs>
+            <w:bidi/>
+            <w:rPr>
+              <w:rFonts w:eastAsiaTheme="minorEastAsia" w:cs="Far.Zar"/>
+              <w:noProof/>
+              <w:sz w:val="24"/>
+            </w:rPr>
+          </w:pPr>
+          <w:hyperlink w:anchor="_Toc52799717" w:history="1">
+            <w:r>
+              <w:rPr>
+                <w:rStyle w:val="Hyperlink"/>
+                <w:rFonts w:cs="Far.Zar" w:hint="eastAsia"/>
+                <w:noProof/>
+                <w:sz w:val="24"/>
+                <w:u w:val="none"/>
+                <w:rtl/>
+                <w:lang w:bidi="fa-IR"/>
+              </w:rPr>
+              <w:t>طرح</w:t>
+            </w:r>
+            <w:r>
+              <w:rPr>
+                <w:rStyle w:val="Hyperlink"/>
+                <w:rFonts w:cs="Far.Zar"/>
+                <w:noProof/>
+                <w:sz w:val="24"/>
+                <w:rtl/>
+                <w:lang w:bidi="fa-IR"/>
+              </w:rPr>
+              <w:t xml:space="preserve"> </w:t>
+            </w:r>
+            <w:r>
+              <w:rPr>
+                <w:rStyle w:val="Hyperlink"/>
+                <w:rFonts w:cs="Far.Zar" w:hint="eastAsia"/>
+                <w:noProof/>
+                <w:sz w:val="24"/>
+                <w:rtl/>
+                <w:lang w:bidi="fa-IR"/>
+              </w:rPr>
+              <w:t>کل</w:t>
+            </w:r>
+            <w:r>
+              <w:rPr>
+                <w:rStyle w:val="Hyperlink"/>
+                <w:rFonts w:cs="Far.Zar" w:hint="cs"/>
+                <w:noProof/>
+                <w:sz w:val="24"/>
+                <w:rtl/>
+                <w:lang w:bidi="fa-IR"/>
+              </w:rPr>
+              <w:t>ی</w:t>
+            </w:r>
+            <w:r>
+              <w:rPr>
+                <w:rFonts w:cs="Far.Zar"/>
+                <w:noProof/>
+                <w:webHidden/>
+                <w:sz w:val="24"/>
+              </w:rPr>
+              <w:tab/>
+            </w:r>
+            <w:r>
+              <w:rPr>
+                <w:rFonts w:cs="Far.Zar"/>
+                <w:noProof/>
+                <w:webHidden/>
+                <w:sz w:val="24"/>
+              </w:rPr>
+              <w:fldChar w:fldCharType="begin"/>
+            </w:r>
+            <w:r>
+              <w:rPr>
+                <w:rFonts w:cs="Far.Zar"/>
+                <w:noProof/>
+                <w:webHidden/>
+                <w:sz w:val="24"/>
+              </w:rPr>
+              <w:instrText xml:space="preserve"> PAGEREF _Toc52799717 \h </w:instrText>
+            </w:r>
+            <w:r>
+              <w:rPr>
+                <w:rFonts w:cs="Far.Zar"/>
+                <w:noProof/>
+                <w:webHidden/>
+                <w:sz w:val="24"/>
+              </w:rPr>
+            </w:r>
+            <w:r>
+              <w:rPr>
+                <w:rFonts w:cs="Far.Zar"/>
+                <w:noProof/>
+                <w:webHidden/>
+                <w:sz w:val="24"/>
+              </w:rPr>
+              <w:fldChar w:fldCharType="separate"/>
+            </w:r>
+            <w:r>
+              <w:rPr>
+                <w:rFonts w:cs="Far.Zar"/>
+                <w:noProof/>
+                <w:webHidden/>
+                <w:sz w:val="24"/>
+                <w:rtl/>
+              </w:rPr>
+              <w:t>2</w:t>
+            </w:r>
+            <w:r>
+              <w:rPr>
+                <w:rFonts w:cs="Far.Zar"/>
+                <w:noProof/>
+                <w:webHidden/>
+                <w:sz w:val="24"/>
               </w:rPr>
               <w:fldChar w:fldCharType="end"/>
             </w:r>
@@ -1280,13 +1886,18 @@
               <w:b/>
               <w:bCs/>
               <w:noProof/>
+              <w:sz w:val="24"/>
+              <w:szCs w:val="24"/>
             </w:rPr>
           </w:pPr>
           <w:r>
             <w:rPr>
-              <w:noProof/>
+              <w:rFonts w:asciiTheme="minorHAnsi" w:hAnsiTheme="minorHAnsi"/>
+              <w:b/>
+              <w:bCs/>
               <w:sz w:val="24"/>
               <w:szCs w:val="24"/>
+              <w:lang w:bidi="fa-IR"/>
             </w:rPr>
             <w:fldChar w:fldCharType="end"/>
           </w:r>
@@ -1295,11 +1906,10 @@
     </w:sdt>
     <w:p>
       <w:pPr>
-        <w:bidi/>
         <w:spacing w:after="0" w:line="240" w:lineRule="auto"/>
         <w:jc w:val="center"/>
         <w:rPr>
-          <w:rFonts w:ascii="Cambria" w:hAnsi="Cambria" w:cs="Far.Zar"/>
+          <w:rFonts w:ascii="Cambria" w:hAnsi="Cambria"/>
           <w:b/>
           <w:sz w:val="32"/>
           <w:szCs w:val="32"/>
@@ -1309,11 +1919,10 @@
     </w:p>
     <w:p>
       <w:pPr>
-        <w:bidi/>
         <w:spacing w:after="0" w:line="240" w:lineRule="auto"/>
         <w:jc w:val="center"/>
         <w:rPr>
-          <w:rFonts w:ascii="Cambria" w:hAnsi="Cambria" w:cs="Far.Zar"/>
+          <w:rFonts w:ascii="Cambria" w:hAnsi="Cambria"/>
           <w:b/>
           <w:sz w:val="32"/>
           <w:szCs w:val="32"/>
@@ -1323,11 +1932,10 @@
     </w:p>
     <w:p>
       <w:pPr>
-        <w:bidi/>
         <w:spacing w:after="0" w:line="240" w:lineRule="auto"/>
         <w:jc w:val="center"/>
         <w:rPr>
-          <w:rFonts w:ascii="Cambria" w:hAnsi="Cambria" w:cs="Far.Zar"/>
+          <w:rFonts w:ascii="Cambria" w:hAnsi="Cambria"/>
           <w:b/>
           <w:sz w:val="32"/>
           <w:szCs w:val="32"/>
@@ -1337,11 +1945,10 @@
     </w:p>
     <w:p>
       <w:pPr>
-        <w:bidi/>
         <w:spacing w:after="0" w:line="240" w:lineRule="auto"/>
         <w:jc w:val="center"/>
         <w:rPr>
-          <w:rFonts w:ascii="Cambria" w:hAnsi="Cambria" w:cs="Far.Zar"/>
+          <w:rFonts w:ascii="Cambria" w:hAnsi="Cambria"/>
           <w:b/>
           <w:sz w:val="32"/>
           <w:szCs w:val="32"/>
@@ -1351,11 +1958,10 @@
     </w:p>
     <w:p>
       <w:pPr>
-        <w:bidi/>
         <w:spacing w:after="0" w:line="240" w:lineRule="auto"/>
         <w:jc w:val="center"/>
         <w:rPr>
-          <w:rFonts w:ascii="Cambria" w:hAnsi="Cambria" w:cs="Far.Zar"/>
+          <w:rFonts w:ascii="Cambria" w:hAnsi="Cambria"/>
           <w:b/>
           <w:sz w:val="32"/>
           <w:szCs w:val="32"/>
@@ -1371,16 +1977,15 @@
           <w:tab w:val="left" w:pos="7635"/>
         </w:tabs>
         <w:rPr>
-          <w:rFonts w:ascii="Cambria" w:hAnsi="Cambria" w:cs="Far.Zar"/>
-          <w:b/>
-          <w:rtl/>
-          <w:lang w:bidi="fa-IR"/>
-        </w:rPr>
-      </w:pPr>
-      <w:r>
-        <w:rPr>
-          <w:rFonts w:ascii="Cambria" w:hAnsi="Cambria" w:cs="Far.Zar"/>
-          <w:b/>
+          <w:rFonts w:ascii="Cambria" w:hAnsi="Cambria"/>
+          <w:b w:val="0"/>
+          <w:rtl/>
+          <w:lang w:bidi="fa-IR"/>
+        </w:rPr>
+      </w:pPr>
+      <w:r>
+        <w:rPr>
+          <w:rFonts w:ascii="Cambria" w:hAnsi="Cambria"/>
           <w:rtl/>
           <w:lang w:bidi="fa-IR"/>
         </w:rPr>
@@ -1399,11 +2004,10 @@
     </w:p>
     <w:p>
       <w:pPr>
-        <w:bidi/>
         <w:spacing w:after="0" w:line="240" w:lineRule="auto"/>
         <w:jc w:val="center"/>
         <w:rPr>
-          <w:rFonts w:ascii="Cambria" w:hAnsi="Cambria" w:cs="Far.Zar"/>
+          <w:rFonts w:ascii="Cambria" w:hAnsi="Cambria"/>
           <w:b/>
           <w:sz w:val="32"/>
           <w:szCs w:val="32"/>
@@ -1413,7 +2017,7 @@
       </w:pPr>
       <w:r>
         <w:rPr>
-          <w:rFonts w:ascii="Cambria" w:hAnsi="Cambria" w:cs="Far.Zar" w:hint="cs"/>
+          <w:rFonts w:ascii="Cambria" w:hAnsi="Cambria" w:hint="cs"/>
           <w:b/>
           <w:sz w:val="32"/>
           <w:szCs w:val="32"/>
@@ -1425,11 +2029,10 @@
     </w:p>
     <w:p>
       <w:pPr>
-        <w:bidi/>
         <w:spacing w:after="0" w:line="240" w:lineRule="auto"/>
         <w:jc w:val="center"/>
         <w:rPr>
-          <w:rFonts w:ascii="Cambria" w:hAnsi="Cambria" w:cs="Far.Zar"/>
+          <w:rFonts w:ascii="Cambria" w:hAnsi="Cambria"/>
           <w:b/>
           <w:sz w:val="32"/>
           <w:szCs w:val="32"/>
@@ -1441,7 +2044,7 @@
     <w:p>
       <w:pPr>
         <w:rPr>
-          <w:rFonts w:ascii="Cambria" w:hAnsi="Cambria" w:cs="Far.Zar"/>
+          <w:rFonts w:ascii="Cambria" w:hAnsi="Cambria"/>
           <w:b/>
           <w:sz w:val="32"/>
           <w:szCs w:val="32"/>
@@ -1451,7 +2054,7 @@
       </w:pPr>
       <w:r>
         <w:rPr>
-          <w:rFonts w:ascii="Cambria" w:hAnsi="Cambria" w:cs="Far.Zar"/>
+          <w:rFonts w:ascii="Cambria" w:hAnsi="Cambria"/>
           <w:b/>
           <w:sz w:val="32"/>
           <w:szCs w:val="32"/>
@@ -1463,11 +2066,10 @@
     </w:p>
     <w:p>
       <w:pPr>
-        <w:bidi/>
         <w:spacing w:after="0" w:line="240" w:lineRule="auto"/>
         <w:jc w:val="center"/>
         <w:rPr>
-          <w:rFonts w:ascii="Cambria" w:hAnsi="Cambria" w:cs="Far.Zar"/>
+          <w:rFonts w:ascii="Cambria" w:hAnsi="Cambria"/>
           <w:b/>
           <w:sz w:val="32"/>
           <w:szCs w:val="32"/>
@@ -1477,19 +2079,18 @@
       </w:pPr>
       <w:r>
         <w:rPr>
-          <w:rFonts w:ascii="Cambria" w:hAnsi="Cambria" w:cs="Far.Zar" w:hint="cs"/>
+          <w:rFonts w:ascii="Cambria" w:hAnsi="Cambria" w:hint="cs"/>
           <w:b/>
           <w:sz w:val="32"/>
           <w:szCs w:val="32"/>
           <w:rtl/>
           <w:lang w:bidi="fa-IR"/>
         </w:rPr>
-        <w:lastRenderedPageBreak/>
         <w:t>فهرست جدول</w:t>
       </w:r>
       <w:r>
         <w:rPr>
-          <w:rFonts w:ascii="Cambria" w:hAnsi="Cambria" w:cs="Far.Zar"/>
+          <w:rFonts w:ascii="Cambria" w:hAnsi="Cambria"/>
           <w:b/>
           <w:sz w:val="32"/>
           <w:szCs w:val="32"/>
@@ -1500,7 +2101,7 @@
       </w:r>
       <w:r>
         <w:rPr>
-          <w:rFonts w:ascii="Cambria" w:hAnsi="Cambria" w:cs="Far.Zar" w:hint="cs"/>
+          <w:rFonts w:ascii="Cambria" w:hAnsi="Cambria" w:hint="cs"/>
           <w:b/>
           <w:sz w:val="32"/>
           <w:szCs w:val="32"/>
@@ -1512,46 +2113,209 @@
     </w:p>
     <w:p>
       <w:pPr>
-        <w:rPr>
-          <w:rFonts w:ascii="Cambria" w:hAnsi="Cambria" w:cs="Far.Zar"/>
+        <w:pStyle w:val="TableofFigures"/>
+        <w:tabs>
+          <w:tab w:val="right" w:leader="dot" w:pos="9350"/>
+        </w:tabs>
+        <w:rPr>
+          <w:noProof/>
+        </w:rPr>
+      </w:pPr>
+      <w:r>
+        <w:rPr>
+          <w:rFonts w:ascii="Cambria" w:hAnsi="Cambria"/>
           <w:b/>
           <w:sz w:val="32"/>
           <w:szCs w:val="32"/>
           <w:rtl/>
           <w:lang w:bidi="fa-IR"/>
         </w:rPr>
-      </w:pPr>
-      <w:r>
-        <w:rPr>
-          <w:rFonts w:ascii="Cambria" w:hAnsi="Cambria" w:cs="Far.Zar"/>
+        <w:fldChar w:fldCharType="begin"/>
+      </w:r>
+      <w:r>
+        <w:rPr>
+          <w:rFonts w:ascii="Cambria" w:hAnsi="Cambria"/>
           <w:b/>
           <w:sz w:val="32"/>
           <w:szCs w:val="32"/>
           <w:rtl/>
           <w:lang w:bidi="fa-IR"/>
         </w:rPr>
-        <w:br w:type="page"/>
-      </w:r>
-    </w:p>
-    <w:p>
-      <w:pPr>
-        <w:bidi/>
-        <w:spacing w:after="0" w:line="240" w:lineRule="auto"/>
-        <w:jc w:val="center"/>
-        <w:rPr>
-          <w:rFonts w:ascii="Cambria" w:hAnsi="Cambria" w:cs="Far.Zar"/>
+        <w:instrText xml:space="preserve"> </w:instrText>
+      </w:r>
+      <w:r>
+        <w:rPr>
+          <w:rFonts w:ascii="Cambria" w:hAnsi="Cambria"/>
           <w:b/>
           <w:sz w:val="32"/>
           <w:szCs w:val="32"/>
-          <w:rtl/>
-          <w:lang w:bidi="fa-IR"/>
-        </w:rPr>
-      </w:pPr>
-    </w:p>
-    <w:p>
-      <w:pPr>
-        <w:rPr>
-          <w:rFonts w:ascii="Cambria" w:hAnsi="Cambria" w:cs="Far.Zar"/>
+          <w:lang w:bidi="fa-IR"/>
+        </w:rPr>
+        <w:instrText>TOC</w:instrText>
+      </w:r>
+      <w:r>
+        <w:rPr>
+          <w:rFonts w:ascii="Cambria" w:hAnsi="Cambria"/>
+          <w:b/>
+          <w:sz w:val="32"/>
+          <w:szCs w:val="32"/>
+          <w:rtl/>
+          <w:lang w:bidi="fa-IR"/>
+        </w:rPr>
+        <w:instrText xml:space="preserve"> \</w:instrText>
+      </w:r>
+      <w:r>
+        <w:rPr>
+          <w:rFonts w:ascii="Cambria" w:hAnsi="Cambria"/>
+          <w:b/>
+          <w:sz w:val="32"/>
+          <w:szCs w:val="32"/>
+          <w:lang w:bidi="fa-IR"/>
+        </w:rPr>
+        <w:instrText>h \z \c</w:instrText>
+      </w:r>
+      <w:r>
+        <w:rPr>
+          <w:rFonts w:ascii="Cambria" w:hAnsi="Cambria"/>
+          <w:b/>
+          <w:sz w:val="32"/>
+          <w:szCs w:val="32"/>
+          <w:rtl/>
+          <w:lang w:bidi="fa-IR"/>
+        </w:rPr>
+        <w:instrText xml:space="preserve"> "جدول" </w:instrText>
+      </w:r>
+      <w:r>
+        <w:rPr>
+          <w:rFonts w:ascii="Cambria" w:hAnsi="Cambria"/>
+          <w:b/>
+          <w:sz w:val="32"/>
+          <w:szCs w:val="32"/>
+          <w:rtl/>
+          <w:lang w:bidi="fa-IR"/>
+        </w:rPr>
+        <w:fldChar w:fldCharType="separate"/>
+      </w:r>
+      <w:hyperlink w:anchor="_Toc52795637" w:history="1">
+        <w:r>
+          <w:rPr>
+            <w:rStyle w:val="Hyperlink"/>
+            <w:rFonts w:hint="eastAsia"/>
+            <w:noProof/>
+            <w:rtl/>
+          </w:rPr>
+          <w:t>جدول</w:t>
+        </w:r>
+        <w:r>
+          <w:rPr>
+            <w:rStyle w:val="Hyperlink"/>
+            <w:noProof/>
+            <w:rtl/>
+          </w:rPr>
+          <w:t xml:space="preserve"> 1</w:t>
+        </w:r>
+        <w:r>
+          <w:rPr>
+            <w:rStyle w:val="Hyperlink"/>
+            <w:noProof/>
+            <w:rtl/>
+            <w:lang w:bidi="fa-IR"/>
+          </w:rPr>
+          <w:t>- 1</w:t>
+        </w:r>
+        <w:r>
+          <w:rPr>
+            <w:noProof/>
+            <w:webHidden/>
+          </w:rPr>
+          <w:tab/>
+        </w:r>
+        <w:r>
+          <w:rPr>
+            <w:noProof/>
+            <w:webHidden/>
+          </w:rPr>
+          <w:fldChar w:fldCharType="begin"/>
+        </w:r>
+        <w:r>
+          <w:rPr>
+            <w:noProof/>
+            <w:webHidden/>
+          </w:rPr>
+          <w:instrText xml:space="preserve"> PAGEREF _Toc52795637 \h </w:instrText>
+        </w:r>
+        <w:r>
+          <w:rPr>
+            <w:noProof/>
+            <w:webHidden/>
+          </w:rPr>
+        </w:r>
+        <w:r>
+          <w:rPr>
+            <w:noProof/>
+            <w:webHidden/>
+          </w:rPr>
+          <w:fldChar w:fldCharType="separate"/>
+        </w:r>
+        <w:r>
+          <w:rPr>
+            <w:noProof/>
+            <w:webHidden/>
+            <w:rtl/>
+          </w:rPr>
+          <w:t>2</w:t>
+        </w:r>
+        <w:r>
+          <w:rPr>
+            <w:noProof/>
+            <w:webHidden/>
+          </w:rPr>
+          <w:fldChar w:fldCharType="end"/>
+        </w:r>
+      </w:hyperlink>
+    </w:p>
+    <w:p>
+      <w:pPr>
+        <w:jc w:val="center"/>
+        <w:rPr>
+          <w:rFonts w:ascii="Cambria" w:hAnsi="Cambria"/>
+          <w:b/>
+          <w:sz w:val="32"/>
+          <w:szCs w:val="32"/>
+          <w:rtl/>
+          <w:lang w:bidi="fa-IR"/>
+        </w:rPr>
+      </w:pPr>
+      <w:r>
+        <w:rPr>
+          <w:rFonts w:ascii="Cambria" w:hAnsi="Cambria"/>
+          <w:b/>
+          <w:sz w:val="32"/>
+          <w:szCs w:val="32"/>
+          <w:rtl/>
+          <w:lang w:bidi="fa-IR"/>
+        </w:rPr>
+        <w:fldChar w:fldCharType="end"/>
+      </w:r>
+    </w:p>
+    <w:p>
+      <w:pPr>
+        <w:spacing w:after="0" w:line="240" w:lineRule="auto"/>
+        <w:jc w:val="center"/>
+        <w:rPr>
+          <w:rFonts w:ascii="Cambria" w:hAnsi="Cambria"/>
+          <w:b/>
+          <w:sz w:val="32"/>
+          <w:szCs w:val="32"/>
+          <w:rtl/>
+          <w:lang w:bidi="fa-IR"/>
+        </w:rPr>
+      </w:pPr>
+    </w:p>
+    <w:p>
+      <w:pPr>
+        <w:rPr>
+          <w:rFonts w:ascii="Cambria" w:hAnsi="Cambria"/>
           <w:b/>
           <w:sz w:val="32"/>
           <w:szCs w:val="32"/>
@@ -1567,7 +2331,7 @@
       </w:pPr>
       <w:r>
         <w:rPr>
-          <w:rFonts w:ascii="Cambria" w:hAnsi="Cambria" w:cs="Far.Zar"/>
+          <w:rFonts w:ascii="Cambria" w:hAnsi="Cambria"/>
           <w:b/>
           <w:sz w:val="32"/>
           <w:szCs w:val="32"/>
@@ -1579,10 +2343,9 @@
     </w:p>
     <w:p>
       <w:pPr>
-        <w:bidi/>
         <w:spacing w:after="0" w:line="240" w:lineRule="auto"/>
         <w:rPr>
-          <w:rFonts w:ascii="Cambria" w:hAnsi="Cambria" w:cs="Far.Zar"/>
+          <w:rFonts w:ascii="Cambria" w:hAnsi="Cambria"/>
           <w:b/>
           <w:sz w:val="32"/>
           <w:szCs w:val="32"/>
@@ -1594,144 +2357,86 @@
     <w:p>
       <w:pPr>
         <w:pStyle w:val="Heading1"/>
-        <w:bidi/>
-        <w:jc w:val="center"/>
-        <w:rPr>
-          <w:rFonts w:cs="Far.Zar"/>
-          <w:b/>
-          <w:bCs/>
-          <w:color w:val="000000" w:themeColor="text1"/>
-          <w:sz w:val="40"/>
-          <w:szCs w:val="40"/>
-          <w:lang w:bidi="fa-IR"/>
-        </w:rPr>
-      </w:pPr>
-      <w:bookmarkStart w:id="0" w:name="_Toc52702722"/>
-      <w:r>
-        <w:rPr>
-          <w:rFonts w:cs="Far.Zar" w:hint="cs"/>
-          <w:b/>
-          <w:bCs/>
-          <w:color w:val="000000" w:themeColor="text1"/>
-          <w:sz w:val="40"/>
-          <w:szCs w:val="40"/>
-          <w:rtl/>
-          <w:lang w:bidi="fa-IR"/>
+      </w:pPr>
+      <w:bookmarkStart w:id="1" w:name="_Toc52799711"/>
+      <w:r>
+        <w:rPr>
+          <w:rFonts w:hint="cs"/>
+          <w:rtl/>
         </w:rPr>
         <w:t>فصل اول: استخراج نیازمندی</w:t>
       </w:r>
       <w:r>
         <w:rPr>
-          <w:rFonts w:cs="Far.Zar"/>
-          <w:b/>
-          <w:bCs/>
-          <w:color w:val="000000" w:themeColor="text1"/>
-          <w:sz w:val="40"/>
-          <w:szCs w:val="40"/>
-          <w:rtl/>
-          <w:lang w:bidi="fa-IR"/>
+          <w:rtl/>
         </w:rPr>
         <w:softHyphen/>
       </w:r>
       <w:r>
         <w:rPr>
-          <w:rFonts w:cs="Far.Zar" w:hint="cs"/>
-          <w:b/>
-          <w:bCs/>
-          <w:color w:val="000000" w:themeColor="text1"/>
-          <w:sz w:val="40"/>
-          <w:szCs w:val="40"/>
-          <w:rtl/>
-          <w:lang w:bidi="fa-IR"/>
+          <w:rFonts w:hint="cs"/>
+          <w:rtl/>
         </w:rPr>
         <w:t>های نرم</w:t>
       </w:r>
       <w:r>
         <w:rPr>
-          <w:rFonts w:cs="Far.Zar"/>
-          <w:b/>
-          <w:bCs/>
-          <w:color w:val="000000" w:themeColor="text1"/>
-          <w:sz w:val="40"/>
-          <w:szCs w:val="40"/>
-          <w:rtl/>
-          <w:lang w:bidi="fa-IR"/>
+          <w:rtl/>
         </w:rPr>
         <w:softHyphen/>
       </w:r>
       <w:r>
         <w:rPr>
-          <w:rFonts w:cs="Far.Zar" w:hint="cs"/>
-          <w:b/>
-          <w:bCs/>
-          <w:color w:val="000000" w:themeColor="text1"/>
-          <w:sz w:val="40"/>
-          <w:szCs w:val="40"/>
-          <w:rtl/>
-          <w:lang w:bidi="fa-IR"/>
+          <w:rFonts w:hint="cs"/>
+          <w:rtl/>
         </w:rPr>
         <w:t>افزار</w:t>
       </w:r>
-      <w:bookmarkEnd w:id="0"/>
-    </w:p>
-    <w:p>
-      <w:pPr>
-        <w:bidi/>
-        <w:rPr>
-          <w:lang w:bidi="fa-IR"/>
-        </w:rPr>
-      </w:pPr>
-    </w:p>
-    <w:p>
-      <w:pPr>
-        <w:pStyle w:val="ListParagraph"/>
+      <w:bookmarkEnd w:id="1"/>
+    </w:p>
+    <w:p>
+      <w:pPr>
+        <w:rPr>
+          <w:lang w:bidi="fa-IR"/>
+        </w:rPr>
+      </w:pPr>
+    </w:p>
+    <w:p>
+      <w:pPr>
+        <w:pStyle w:val="Heading2"/>
         <w:numPr>
           <w:ilvl w:val="0"/>
-          <w:numId w:val="1"/>
+          <w:numId w:val="7"/>
         </w:numPr>
-        <w:bidi/>
-        <w:ind w:left="360"/>
-        <w:rPr>
-          <w:rFonts w:cs="Far.Zar"/>
-          <w:b/>
-          <w:bCs/>
-          <w:sz w:val="32"/>
-          <w:szCs w:val="32"/>
-          <w:lang w:bidi="fa-IR"/>
-        </w:rPr>
-      </w:pPr>
-      <w:r>
-        <w:rPr>
-          <w:rFonts w:cs="Far.Zar" w:hint="cs"/>
-          <w:b/>
-          <w:bCs/>
-          <w:sz w:val="32"/>
-          <w:szCs w:val="32"/>
+        <w:ind w:left="540" w:hanging="540"/>
+        <w:rPr>
+          <w:lang w:bidi="fa-IR"/>
+        </w:rPr>
+      </w:pPr>
+      <w:bookmarkStart w:id="2" w:name="_Toc52799712"/>
+      <w:r>
+        <w:rPr>
+          <w:rFonts w:hint="cs"/>
           <w:rtl/>
           <w:lang w:bidi="fa-IR"/>
         </w:rPr>
         <w:t>مقدمه</w:t>
       </w:r>
+      <w:bookmarkEnd w:id="2"/>
     </w:p>
     <w:p>
       <w:pPr>
         <w:pStyle w:val="ListParagraph"/>
-        <w:bidi/>
         <w:ind w:left="360" w:firstLine="360"/>
         <w:jc w:val="lowKashida"/>
         <w:rPr>
-          <w:rFonts w:cs="Far.Zar"/>
-          <w:sz w:val="32"/>
-          <w:szCs w:val="32"/>
-          <w:rtl/>
-          <w:lang w:bidi="fa-IR"/>
-        </w:rPr>
-      </w:pPr>
-      <w:r>
-        <w:rPr>
-          <w:rFonts w:cs="Far.Zar" w:hint="cs"/>
-          <w:sz w:val="32"/>
-          <w:szCs w:val="32"/>
+          <w:rtl/>
+          <w:lang w:bidi="fa-IR"/>
+        </w:rPr>
+      </w:pPr>
+      <w:r>
+        <w:rPr>
+          <w:rFonts w:hint="cs"/>
           <w:rtl/>
           <w:lang w:bidi="fa-IR"/>
         </w:rPr>
@@ -1739,9 +2444,7 @@
       </w:r>
       <w:r>
         <w:rPr>
-          <w:rFonts w:cs="Far.Zar" w:hint="cs"/>
-          <w:sz w:val="32"/>
-          <w:szCs w:val="32"/>
+          <w:rFonts w:hint="cs"/>
           <w:rtl/>
           <w:lang w:bidi="fa-IR"/>
         </w:rPr>
@@ -1749,9 +2452,6 @@
       </w:r>
       <w:r>
         <w:rPr>
-          <w:rFonts w:cs="Far.Zar"/>
-          <w:sz w:val="32"/>
-          <w:szCs w:val="32"/>
           <w:rtl/>
           <w:lang w:bidi="fa-IR"/>
         </w:rPr>
@@ -1759,9 +2459,7 @@
       </w:r>
       <w:r>
         <w:rPr>
-          <w:rFonts w:cs="Far.Zar" w:hint="cs"/>
-          <w:sz w:val="32"/>
-          <w:szCs w:val="32"/>
+          <w:rFonts w:hint="cs"/>
           <w:rtl/>
           <w:lang w:bidi="fa-IR"/>
         </w:rPr>
@@ -1769,9 +2467,6 @@
       </w:r>
       <w:r>
         <w:rPr>
-          <w:rFonts w:cs="Far.Zar"/>
-          <w:sz w:val="32"/>
-          <w:szCs w:val="32"/>
           <w:rtl/>
           <w:lang w:bidi="fa-IR"/>
         </w:rPr>
@@ -1779,9 +2474,7 @@
       </w:r>
       <w:r>
         <w:rPr>
-          <w:rFonts w:cs="Far.Zar" w:hint="cs"/>
-          <w:sz w:val="32"/>
-          <w:szCs w:val="32"/>
+          <w:rFonts w:hint="cs"/>
           <w:rtl/>
           <w:lang w:bidi="fa-IR"/>
         </w:rPr>
@@ -1789,9 +2482,6 @@
       </w:r>
       <w:r>
         <w:rPr>
-          <w:rFonts w:cs="Far.Zar"/>
-          <w:sz w:val="32"/>
-          <w:szCs w:val="32"/>
           <w:rtl/>
           <w:lang w:bidi="fa-IR"/>
         </w:rPr>
@@ -1799,9 +2489,7 @@
       </w:r>
       <w:r>
         <w:rPr>
-          <w:rFonts w:cs="Far.Zar" w:hint="cs"/>
-          <w:sz w:val="32"/>
-          <w:szCs w:val="32"/>
+          <w:rFonts w:hint="cs"/>
           <w:rtl/>
           <w:lang w:bidi="fa-IR"/>
         </w:rPr>
@@ -1810,17 +2498,17 @@
     </w:p>
     <w:p>
       <w:pPr>
-        <w:pStyle w:val="Heading2"/>
+        <w:pStyle w:val="Heading3"/>
         <w:numPr>
           <w:ilvl w:val="1"/>
-          <w:numId w:val="3"/>
+          <w:numId w:val="6"/>
         </w:numPr>
-        <w:bidi/>
-        <w:rPr>
-          <w:lang w:bidi="fa-IR"/>
-        </w:rPr>
-      </w:pPr>
-      <w:bookmarkStart w:id="1" w:name="_Toc52702723"/>
+        <w:ind w:hanging="450"/>
+        <w:rPr>
+          <w:lang w:bidi="fa-IR"/>
+        </w:rPr>
+      </w:pPr>
+      <w:bookmarkStart w:id="3" w:name="_Toc52799713"/>
       <w:r>
         <w:rPr>
           <w:rFonts w:hint="cs"/>
@@ -1829,37 +2517,478 @@
         </w:rPr>
         <w:t>هدف</w:t>
       </w:r>
-      <w:bookmarkEnd w:id="1"/>
+      <w:bookmarkEnd w:id="3"/>
     </w:p>
     <w:p>
       <w:pPr>
         <w:pStyle w:val="ListParagraph"/>
-        <w:bidi/>
+        <w:ind w:left="360" w:firstLine="360"/>
+        <w:jc w:val="both"/>
+        <w:rPr>
+          <w:rtl/>
+          <w:lang w:bidi="fa-IR"/>
+        </w:rPr>
+      </w:pPr>
+      <w:r>
+        <w:rPr>
+          <w:rFonts w:hint="cs"/>
+          <w:rtl/>
+          <w:lang w:bidi="fa-IR"/>
+        </w:rPr>
+        <w:t>تبیین نیازمندی</w:t>
+      </w:r>
+      <w:r>
+        <w:rPr>
+          <w:rtl/>
+          <w:lang w:bidi="fa-IR"/>
+        </w:rPr>
+        <w:softHyphen/>
+      </w:r>
+      <w:r>
+        <w:rPr>
+          <w:rFonts w:hint="cs"/>
+          <w:rtl/>
+          <w:lang w:bidi="fa-IR"/>
+        </w:rPr>
+        <w:t>های نرم</w:t>
+      </w:r>
+      <w:r>
+        <w:rPr>
+          <w:rtl/>
+          <w:lang w:bidi="fa-IR"/>
+        </w:rPr>
+        <w:softHyphen/>
+      </w:r>
+      <w:r>
+        <w:rPr>
+          <w:rFonts w:hint="cs"/>
+          <w:rtl/>
+          <w:lang w:bidi="fa-IR"/>
+        </w:rPr>
+        <w:t>افزار، یکی از اصول مهندسی برای طراحی نرم</w:t>
+      </w:r>
+      <w:r>
+        <w:rPr>
+          <w:rtl/>
+          <w:lang w:bidi="fa-IR"/>
+        </w:rPr>
+        <w:softHyphen/>
+      </w:r>
+      <w:r>
+        <w:rPr>
+          <w:rFonts w:hint="cs"/>
+          <w:rtl/>
+          <w:lang w:bidi="fa-IR"/>
+        </w:rPr>
+        <w:t>افزار شناخته می</w:t>
+      </w:r>
+      <w:r>
+        <w:rPr>
+          <w:rtl/>
+          <w:lang w:bidi="fa-IR"/>
+        </w:rPr>
+        <w:softHyphen/>
+      </w:r>
+      <w:r>
+        <w:rPr>
+          <w:rFonts w:hint="cs"/>
+          <w:rtl/>
+          <w:lang w:bidi="fa-IR"/>
+        </w:rPr>
+        <w:t>شود تا چارچوب</w:t>
+      </w:r>
+      <w:r>
+        <w:rPr>
+          <w:rtl/>
+          <w:lang w:bidi="fa-IR"/>
+        </w:rPr>
+        <w:softHyphen/>
+      </w:r>
+      <w:r>
+        <w:rPr>
+          <w:rFonts w:hint="cs"/>
+          <w:rtl/>
+          <w:lang w:bidi="fa-IR"/>
+        </w:rPr>
+        <w:t>های کلی یک نرم</w:t>
+      </w:r>
+      <w:r>
+        <w:rPr>
+          <w:rtl/>
+          <w:lang w:bidi="fa-IR"/>
+        </w:rPr>
+        <w:softHyphen/>
+      </w:r>
+      <w:r>
+        <w:rPr>
+          <w:rFonts w:hint="cs"/>
+          <w:rtl/>
+          <w:lang w:bidi="fa-IR"/>
+        </w:rPr>
+        <w:t xml:space="preserve">افزار را نشان دهد و بایدها و نبایدهای </w:t>
+      </w:r>
+      <w:r>
+        <w:rPr>
+          <w:rFonts w:hint="cs"/>
+          <w:rtl/>
+          <w:lang w:bidi="fa-IR"/>
+        </w:rPr>
+        <w:t>کارکردی و کارایی یک نرم</w:t>
+      </w:r>
+      <w:r>
+        <w:rPr>
+          <w:rtl/>
+          <w:lang w:bidi="fa-IR"/>
+        </w:rPr>
+        <w:softHyphen/>
+      </w:r>
+      <w:r>
+        <w:rPr>
+          <w:rFonts w:hint="cs"/>
+          <w:rtl/>
+          <w:lang w:bidi="fa-IR"/>
+        </w:rPr>
+        <w:t>افزار برای مشتری واضح باشد تا توافق اولیه بین توسعه</w:t>
+      </w:r>
+      <w:r>
+        <w:rPr>
+          <w:rtl/>
+          <w:lang w:bidi="fa-IR"/>
+        </w:rPr>
+        <w:softHyphen/>
+      </w:r>
+      <w:r>
+        <w:rPr>
+          <w:rFonts w:hint="cs"/>
+          <w:rtl/>
+          <w:lang w:bidi="fa-IR"/>
+        </w:rPr>
+        <w:t>دهندگان و مشتریان حاصل شود و براساس آن بتوان تخمین</w:t>
+      </w:r>
+      <w:r>
+        <w:rPr>
+          <w:rtl/>
+          <w:lang w:bidi="fa-IR"/>
+        </w:rPr>
+        <w:softHyphen/>
+      </w:r>
+      <w:r>
+        <w:rPr>
+          <w:rFonts w:hint="cs"/>
+          <w:rtl/>
+          <w:lang w:bidi="fa-IR"/>
+        </w:rPr>
+        <w:t>های مورد نظر برای ساخت نرم</w:t>
+      </w:r>
+      <w:r>
+        <w:rPr>
+          <w:rtl/>
+          <w:lang w:bidi="fa-IR"/>
+        </w:rPr>
+        <w:softHyphen/>
+      </w:r>
+      <w:r>
+        <w:rPr>
+          <w:rFonts w:hint="cs"/>
+          <w:rtl/>
+          <w:lang w:bidi="fa-IR"/>
+        </w:rPr>
+        <w:t>افزار را بدست آورد. این تبیین نیازمندی</w:t>
+      </w:r>
+      <w:r>
+        <w:rPr>
+          <w:rtl/>
+          <w:lang w:bidi="fa-IR"/>
+        </w:rPr>
+        <w:softHyphen/>
+      </w:r>
+      <w:r>
+        <w:rPr>
+          <w:rFonts w:hint="cs"/>
+          <w:rtl/>
+          <w:lang w:bidi="fa-IR"/>
+        </w:rPr>
+        <w:t>های نرم</w:t>
+      </w:r>
+      <w:r>
+        <w:rPr>
+          <w:rtl/>
+          <w:lang w:bidi="fa-IR"/>
+        </w:rPr>
+        <w:softHyphen/>
+      </w:r>
+      <w:r>
+        <w:rPr>
+          <w:rFonts w:hint="cs"/>
+          <w:rtl/>
+          <w:lang w:bidi="fa-IR"/>
+        </w:rPr>
+        <w:t>افزار در قالب سند نیازمندی</w:t>
+      </w:r>
+      <w:r>
+        <w:rPr>
+          <w:rtl/>
+          <w:lang w:bidi="fa-IR"/>
+        </w:rPr>
+        <w:softHyphen/>
+      </w:r>
+      <w:r>
+        <w:rPr>
+          <w:rFonts w:hint="cs"/>
+          <w:rtl/>
+          <w:lang w:bidi="fa-IR"/>
+        </w:rPr>
+        <w:t>های نرم</w:t>
+      </w:r>
+      <w:r>
+        <w:rPr>
+          <w:rtl/>
+          <w:lang w:bidi="fa-IR"/>
+        </w:rPr>
+        <w:softHyphen/>
+      </w:r>
+      <w:r>
+        <w:rPr>
+          <w:rFonts w:hint="cs"/>
+          <w:rtl/>
+          <w:lang w:bidi="fa-IR"/>
+        </w:rPr>
+        <w:t xml:space="preserve">افزار در این فصل طبق استاندارد </w:t>
+      </w:r>
+      <w:r>
+        <w:rPr>
+          <w:lang w:bidi="fa-IR"/>
+        </w:rPr>
+        <w:t xml:space="preserve">IEEE </w:t>
+      </w:r>
+      <w:proofErr w:type="spellStart"/>
+      <w:r>
+        <w:rPr>
+          <w:lang w:bidi="fa-IR"/>
+        </w:rPr>
+        <w:t>Std</w:t>
+      </w:r>
+      <w:proofErr w:type="spellEnd"/>
+      <w:r>
+        <w:rPr>
+          <w:lang w:bidi="fa-IR"/>
+        </w:rPr>
+        <w:t xml:space="preserve"> 830-1998 SRS</w:t>
+      </w:r>
+      <w:r>
+        <w:rPr>
+          <w:rFonts w:hint="cs"/>
+          <w:rtl/>
+          <w:lang w:bidi="fa-IR"/>
+        </w:rPr>
+        <w:t xml:space="preserve"> انجام می</w:t>
+      </w:r>
+      <w:r>
+        <w:rPr>
+          <w:rtl/>
+          <w:lang w:bidi="fa-IR"/>
+        </w:rPr>
+        <w:softHyphen/>
+      </w:r>
+      <w:r>
+        <w:rPr>
+          <w:rFonts w:hint="cs"/>
+          <w:rtl/>
+          <w:lang w:bidi="fa-IR"/>
+        </w:rPr>
+        <w:t>شود.</w:t>
+      </w:r>
+    </w:p>
+    <w:p>
+      <w:pPr>
+        <w:pStyle w:val="ListParagraph"/>
+        <w:ind w:left="360" w:firstLine="360"/>
+        <w:jc w:val="both"/>
+        <w:rPr>
+          <w:rtl/>
+          <w:lang w:bidi="fa-IR"/>
+        </w:rPr>
+      </w:pPr>
+      <w:r>
+        <w:rPr>
+          <w:rFonts w:hint="cs"/>
+          <w:rtl/>
+          <w:lang w:bidi="fa-IR"/>
+        </w:rPr>
+        <w:t xml:space="preserve">مخاطبان </w:t>
+      </w:r>
+      <w:r>
+        <w:rPr>
+          <w:rFonts w:hint="cs"/>
+          <w:rtl/>
+          <w:lang w:bidi="fa-IR"/>
+        </w:rPr>
+        <w:t xml:space="preserve">خاص </w:t>
+      </w:r>
+      <w:r>
+        <w:rPr>
+          <w:rFonts w:hint="cs"/>
+          <w:rtl/>
+          <w:lang w:bidi="fa-IR"/>
+        </w:rPr>
+        <w:t>ا</w:t>
+      </w:r>
+      <w:r>
+        <w:rPr>
+          <w:rFonts w:hint="cs"/>
+          <w:rtl/>
+          <w:lang w:bidi="fa-IR"/>
+        </w:rPr>
+        <w:t>ین سند، دانشجویان، اساتید و کارکنان دانشگاه اصفهان می</w:t>
+      </w:r>
+      <w:r>
+        <w:rPr>
+          <w:rtl/>
+          <w:lang w:bidi="fa-IR"/>
+        </w:rPr>
+        <w:softHyphen/>
+      </w:r>
+      <w:r>
+        <w:rPr>
+          <w:rFonts w:hint="cs"/>
+          <w:rtl/>
+          <w:lang w:bidi="fa-IR"/>
+        </w:rPr>
+        <w:t>باشند و مخاطبان عام این سند هر مجموعه</w:t>
+      </w:r>
+      <w:r>
+        <w:rPr>
+          <w:rtl/>
+          <w:lang w:bidi="fa-IR"/>
+        </w:rPr>
+        <w:softHyphen/>
+      </w:r>
+      <w:r>
+        <w:rPr>
+          <w:rFonts w:hint="cs"/>
+          <w:rtl/>
+          <w:lang w:bidi="fa-IR"/>
+        </w:rPr>
+        <w:t>ی</w:t>
+      </w:r>
+      <w:r>
+        <w:rPr>
+          <w:rtl/>
+          <w:lang w:bidi="fa-IR"/>
+        </w:rPr>
+        <w:softHyphen/>
+      </w:r>
+      <w:r>
+        <w:rPr>
+          <w:rFonts w:hint="cs"/>
+          <w:rtl/>
+          <w:lang w:bidi="fa-IR"/>
+        </w:rPr>
+        <w:t xml:space="preserve"> دانشگاهی است که قصد دارد سامانه تنظیم برنامه درسی خود را ارتقا دهد.</w:t>
+      </w:r>
+    </w:p>
+    <w:p>
+      <w:pPr>
+        <w:pStyle w:val="Heading3"/>
+        <w:numPr>
+          <w:ilvl w:val="1"/>
+          <w:numId w:val="6"/>
+        </w:numPr>
+        <w:ind w:hanging="450"/>
+        <w:rPr>
+          <w:b/>
+          <w:vertAlign w:val="subscript"/>
+          <w:lang w:bidi="fa-IR"/>
+        </w:rPr>
+      </w:pPr>
+      <w:bookmarkStart w:id="4" w:name="_Toc52799714"/>
+      <w:r>
+        <w:rPr>
+          <w:rFonts w:hint="cs"/>
+          <w:rtl/>
+          <w:lang w:bidi="fa-IR"/>
+        </w:rPr>
+        <w:t>قلمرو</w:t>
+      </w:r>
+      <w:bookmarkEnd w:id="4"/>
+    </w:p>
+    <w:p>
+      <w:pPr>
+        <w:pStyle w:val="ListParagraph"/>
+        <w:jc w:val="mediumKashida"/>
+        <w:rPr>
+          <w:rtl/>
+          <w:lang w:bidi="fa-IR"/>
+        </w:rPr>
+      </w:pPr>
+      <w:r>
+        <w:rPr>
+          <w:rFonts w:hint="cs"/>
+          <w:rtl/>
+          <w:lang w:bidi="fa-IR"/>
+        </w:rPr>
+        <w:t xml:space="preserve">نام این محصول </w:t>
+      </w:r>
+      <w:r>
+        <w:rPr>
+          <w:rFonts w:hint="cs"/>
+          <w:rtl/>
+          <w:lang w:bidi="fa-IR"/>
+        </w:rPr>
+        <w:t xml:space="preserve">آسان </w:t>
+      </w:r>
+      <w:r>
+        <w:rPr>
+          <w:rFonts w:hint="cs"/>
+          <w:rtl/>
+          <w:lang w:bidi="fa-IR"/>
+        </w:rPr>
+        <w:t>تدبیر می</w:t>
+      </w:r>
+      <w:r>
+        <w:rPr>
+          <w:rtl/>
+          <w:lang w:bidi="fa-IR"/>
+        </w:rPr>
+        <w:softHyphen/>
+      </w:r>
+      <w:r>
+        <w:rPr>
+          <w:rFonts w:hint="cs"/>
+          <w:rtl/>
+          <w:lang w:bidi="fa-IR"/>
+        </w:rPr>
+        <w:t>باشد.</w:t>
+      </w:r>
+    </w:p>
+    <w:p>
+      <w:pPr>
+        <w:pStyle w:val="ListParagraph"/>
         <w:ind w:left="360" w:firstLine="360"/>
         <w:jc w:val="mediumKashida"/>
         <w:rPr>
-          <w:rFonts w:cs="Far.Zar"/>
-          <w:sz w:val="32"/>
-          <w:szCs w:val="32"/>
-          <w:rtl/>
-          <w:lang w:bidi="fa-IR"/>
-        </w:rPr>
-      </w:pPr>
-      <w:r>
-        <w:rPr>
-          <w:rFonts w:cs="Far.Zar" w:hint="cs"/>
-          <w:sz w:val="32"/>
-          <w:szCs w:val="32"/>
-          <w:rtl/>
-          <w:lang w:bidi="fa-IR"/>
-        </w:rPr>
-        <w:t>تبیین نیازمندی</w:t>
-      </w:r>
-      <w:r>
-        <w:rPr>
-          <w:rFonts w:cs="Far.Zar"/>
-          <w:sz w:val="32"/>
-          <w:szCs w:val="32"/>
+          <w:rtl/>
+          <w:lang w:bidi="fa-IR"/>
+        </w:rPr>
+      </w:pPr>
+      <w:r>
+        <w:rPr>
+          <w:rFonts w:hint="cs"/>
+          <w:rtl/>
+          <w:lang w:bidi="fa-IR"/>
+        </w:rPr>
+        <w:t>این محصول در جهت آسان نمودن تنظیم برنامه درسی برای دانشگاه اصفهان طراحی شده است</w:t>
+      </w:r>
+      <w:r>
+        <w:rPr>
+          <w:rFonts w:hint="cs"/>
+          <w:rtl/>
+          <w:lang w:bidi="fa-IR"/>
+        </w:rPr>
+        <w:t xml:space="preserve"> تا مشکلات دانشجویان در انتخاب واحد و همچنین برنامه</w:t>
+      </w:r>
+      <w:r>
+        <w:rPr>
           <w:rtl/>
           <w:lang w:bidi="fa-IR"/>
         </w:rPr>
@@ -1867,19 +2996,14 @@
       </w:r>
       <w:r>
         <w:rPr>
-          <w:rFonts w:cs="Far.Zar" w:hint="cs"/>
-          <w:sz w:val="32"/>
-          <w:szCs w:val="32"/>
-          <w:rtl/>
-          <w:lang w:bidi="fa-IR"/>
-        </w:rPr>
-        <w:t>های نرم</w:t>
-      </w:r>
-      <w:r>
-        <w:rPr>
-          <w:rFonts w:cs="Far.Zar"/>
-          <w:sz w:val="32"/>
-          <w:szCs w:val="32"/>
+          <w:rFonts w:hint="cs"/>
+          <w:rtl/>
+          <w:lang w:bidi="fa-IR"/>
+        </w:rPr>
+        <w:t>ریزی مسئولان برای برگزاری کلاس</w:t>
+      </w:r>
+      <w:r>
+        <w:rPr>
           <w:rtl/>
           <w:lang w:bidi="fa-IR"/>
         </w:rPr>
@@ -1887,383 +3011,33 @@
       </w:r>
       <w:r>
         <w:rPr>
-          <w:rFonts w:cs="Far.Zar" w:hint="cs"/>
-          <w:sz w:val="32"/>
-          <w:szCs w:val="32"/>
-          <w:rtl/>
-          <w:lang w:bidi="fa-IR"/>
-        </w:rPr>
-        <w:t>افزار، یکی از اصول مهندسی برای طراحی نرم</w:t>
-      </w:r>
-      <w:r>
-        <w:rPr>
-          <w:rFonts w:cs="Far.Zar"/>
-          <w:sz w:val="32"/>
-          <w:szCs w:val="32"/>
-          <w:rtl/>
-          <w:lang w:bidi="fa-IR"/>
-        </w:rPr>
-        <w:softHyphen/>
-      </w:r>
-      <w:r>
-        <w:rPr>
-          <w:rFonts w:cs="Far.Zar" w:hint="cs"/>
-          <w:sz w:val="32"/>
-          <w:szCs w:val="32"/>
-          <w:rtl/>
-          <w:lang w:bidi="fa-IR"/>
-        </w:rPr>
-        <w:t>افزار شناخته می</w:t>
-      </w:r>
-      <w:r>
-        <w:rPr>
-          <w:rFonts w:cs="Far.Zar"/>
-          <w:sz w:val="32"/>
-          <w:szCs w:val="32"/>
-          <w:rtl/>
-          <w:lang w:bidi="fa-IR"/>
-        </w:rPr>
-        <w:softHyphen/>
-      </w:r>
-      <w:r>
-        <w:rPr>
-          <w:rFonts w:cs="Far.Zar" w:hint="cs"/>
-          <w:sz w:val="32"/>
-          <w:szCs w:val="32"/>
-          <w:rtl/>
-          <w:lang w:bidi="fa-IR"/>
-        </w:rPr>
-        <w:t>شود تا چارچوب</w:t>
-      </w:r>
-      <w:r>
-        <w:rPr>
-          <w:rFonts w:cs="Far.Zar"/>
-          <w:sz w:val="32"/>
-          <w:szCs w:val="32"/>
-          <w:rtl/>
-          <w:lang w:bidi="fa-IR"/>
-        </w:rPr>
-        <w:softHyphen/>
-      </w:r>
-      <w:r>
-        <w:rPr>
-          <w:rFonts w:cs="Far.Zar" w:hint="cs"/>
-          <w:sz w:val="32"/>
-          <w:szCs w:val="32"/>
-          <w:rtl/>
-          <w:lang w:bidi="fa-IR"/>
-        </w:rPr>
-        <w:t>های کلی یک نرم</w:t>
-      </w:r>
-      <w:r>
-        <w:rPr>
-          <w:rFonts w:cs="Far.Zar"/>
-          <w:sz w:val="32"/>
-          <w:szCs w:val="32"/>
-          <w:rtl/>
-          <w:lang w:bidi="fa-IR"/>
-        </w:rPr>
-        <w:softHyphen/>
-      </w:r>
-      <w:r>
-        <w:rPr>
-          <w:rFonts w:cs="Far.Zar" w:hint="cs"/>
-          <w:sz w:val="32"/>
-          <w:szCs w:val="32"/>
-          <w:rtl/>
-          <w:lang w:bidi="fa-IR"/>
-        </w:rPr>
-        <w:t xml:space="preserve">افزار را نشان دهد و بایدها و نبایدهای </w:t>
-      </w:r>
-      <w:r>
-        <w:rPr>
-          <w:rFonts w:cs="Far.Zar" w:hint="cs"/>
-          <w:sz w:val="32"/>
-          <w:szCs w:val="32"/>
-          <w:rtl/>
-          <w:lang w:bidi="fa-IR"/>
-        </w:rPr>
-        <w:t>کارکردی و کارایی یک نرم</w:t>
-      </w:r>
-      <w:r>
-        <w:rPr>
-          <w:rFonts w:cs="Far.Zar"/>
-          <w:sz w:val="32"/>
-          <w:szCs w:val="32"/>
-          <w:rtl/>
-          <w:lang w:bidi="fa-IR"/>
-        </w:rPr>
-        <w:softHyphen/>
-      </w:r>
-      <w:r>
-        <w:rPr>
-          <w:rFonts w:cs="Far.Zar" w:hint="cs"/>
-          <w:sz w:val="32"/>
-          <w:szCs w:val="32"/>
-          <w:rtl/>
-          <w:lang w:bidi="fa-IR"/>
-        </w:rPr>
-        <w:t>افزار برای مشتری واضح باشد تا توافق اولیه بین توسعه</w:t>
-      </w:r>
-      <w:r>
-        <w:rPr>
-          <w:rFonts w:cs="Far.Zar"/>
-          <w:sz w:val="32"/>
-          <w:szCs w:val="32"/>
-          <w:rtl/>
-          <w:lang w:bidi="fa-IR"/>
-        </w:rPr>
-        <w:softHyphen/>
-      </w:r>
-      <w:r>
-        <w:rPr>
-          <w:rFonts w:cs="Far.Zar" w:hint="cs"/>
-          <w:sz w:val="32"/>
-          <w:szCs w:val="32"/>
-          <w:rtl/>
-          <w:lang w:bidi="fa-IR"/>
-        </w:rPr>
-        <w:t>دهندگان و مشتریان حاصل شود و براساس آن بتوان تخمین</w:t>
-      </w:r>
-      <w:r>
-        <w:rPr>
-          <w:rFonts w:cs="Far.Zar"/>
-          <w:sz w:val="32"/>
-          <w:szCs w:val="32"/>
-          <w:rtl/>
-          <w:lang w:bidi="fa-IR"/>
-        </w:rPr>
-        <w:softHyphen/>
-      </w:r>
-      <w:r>
-        <w:rPr>
-          <w:rFonts w:cs="Far.Zar" w:hint="cs"/>
-          <w:sz w:val="32"/>
-          <w:szCs w:val="32"/>
-          <w:rtl/>
-          <w:lang w:bidi="fa-IR"/>
-        </w:rPr>
-        <w:t>های مورد نظر برای ساخت نرم</w:t>
-      </w:r>
-      <w:r>
-        <w:rPr>
-          <w:rFonts w:cs="Far.Zar"/>
-          <w:sz w:val="32"/>
-          <w:szCs w:val="32"/>
-          <w:rtl/>
-          <w:lang w:bidi="fa-IR"/>
-        </w:rPr>
-        <w:softHyphen/>
-      </w:r>
-      <w:r>
-        <w:rPr>
-          <w:rFonts w:cs="Far.Zar" w:hint="cs"/>
-          <w:sz w:val="32"/>
-          <w:szCs w:val="32"/>
-          <w:rtl/>
-          <w:lang w:bidi="fa-IR"/>
-        </w:rPr>
-        <w:t>افزار را بدست آورد. این تبیین نیازمندی</w:t>
-      </w:r>
-      <w:r>
-        <w:rPr>
-          <w:rFonts w:cs="Far.Zar"/>
-          <w:sz w:val="32"/>
-          <w:szCs w:val="32"/>
-          <w:rtl/>
-          <w:lang w:bidi="fa-IR"/>
-        </w:rPr>
-        <w:softHyphen/>
-      </w:r>
-      <w:r>
-        <w:rPr>
-          <w:rFonts w:cs="Far.Zar" w:hint="cs"/>
-          <w:sz w:val="32"/>
-          <w:szCs w:val="32"/>
-          <w:rtl/>
-          <w:lang w:bidi="fa-IR"/>
-        </w:rPr>
-        <w:t>های نرم</w:t>
-      </w:r>
-      <w:r>
-        <w:rPr>
-          <w:rFonts w:cs="Far.Zar"/>
-          <w:sz w:val="32"/>
-          <w:szCs w:val="32"/>
-          <w:rtl/>
-          <w:lang w:bidi="fa-IR"/>
-        </w:rPr>
-        <w:softHyphen/>
-      </w:r>
-      <w:r>
-        <w:rPr>
-          <w:rFonts w:cs="Far.Zar" w:hint="cs"/>
-          <w:sz w:val="32"/>
-          <w:szCs w:val="32"/>
-          <w:rtl/>
-          <w:lang w:bidi="fa-IR"/>
-        </w:rPr>
-        <w:t>افزار در قالب سند نیازمندی</w:t>
-      </w:r>
-      <w:r>
-        <w:rPr>
-          <w:rFonts w:cs="Far.Zar"/>
-          <w:sz w:val="32"/>
-          <w:szCs w:val="32"/>
-          <w:rtl/>
-          <w:lang w:bidi="fa-IR"/>
-        </w:rPr>
-        <w:softHyphen/>
-      </w:r>
-      <w:r>
-        <w:rPr>
-          <w:rFonts w:cs="Far.Zar" w:hint="cs"/>
-          <w:sz w:val="32"/>
-          <w:szCs w:val="32"/>
-          <w:rtl/>
-          <w:lang w:bidi="fa-IR"/>
-        </w:rPr>
-        <w:t>های نرم</w:t>
-      </w:r>
-      <w:r>
-        <w:rPr>
-          <w:rFonts w:cs="Far.Zar"/>
-          <w:sz w:val="32"/>
-          <w:szCs w:val="32"/>
-          <w:rtl/>
-          <w:lang w:bidi="fa-IR"/>
-        </w:rPr>
-        <w:softHyphen/>
-      </w:r>
-      <w:r>
-        <w:rPr>
-          <w:rFonts w:cs="Far.Zar" w:hint="cs"/>
-          <w:sz w:val="32"/>
-          <w:szCs w:val="32"/>
-          <w:rtl/>
-          <w:lang w:bidi="fa-IR"/>
-        </w:rPr>
-        <w:t xml:space="preserve">افزار در این فصل طبق استاندارد </w:t>
-      </w:r>
-      <w:r>
-        <w:rPr>
-          <w:rFonts w:cs="Far.Zar"/>
-          <w:sz w:val="32"/>
-          <w:szCs w:val="32"/>
-          <w:lang w:bidi="fa-IR"/>
-        </w:rPr>
-        <w:t xml:space="preserve">IEEE </w:t>
-      </w:r>
-      <w:proofErr w:type="spellStart"/>
-      <w:r>
-        <w:rPr>
-          <w:rFonts w:cs="Far.Zar"/>
-          <w:sz w:val="32"/>
-          <w:szCs w:val="32"/>
-          <w:lang w:bidi="fa-IR"/>
-        </w:rPr>
-        <w:t>Std</w:t>
-      </w:r>
-      <w:proofErr w:type="spellEnd"/>
-      <w:r>
-        <w:rPr>
-          <w:rFonts w:cs="Far.Zar"/>
-          <w:sz w:val="32"/>
-          <w:szCs w:val="32"/>
-          <w:lang w:bidi="fa-IR"/>
-        </w:rPr>
-        <w:t xml:space="preserve"> 830-1998 SRS</w:t>
-      </w:r>
-      <w:r>
-        <w:rPr>
-          <w:rFonts w:cs="Far.Zar" w:hint="cs"/>
-          <w:sz w:val="32"/>
-          <w:szCs w:val="32"/>
-          <w:rtl/>
-          <w:lang w:bidi="fa-IR"/>
-        </w:rPr>
-        <w:t xml:space="preserve"> انجام می</w:t>
-      </w:r>
-      <w:r>
-        <w:rPr>
-          <w:rFonts w:cs="Far.Zar"/>
-          <w:sz w:val="32"/>
-          <w:szCs w:val="32"/>
-          <w:rtl/>
-          <w:lang w:bidi="fa-IR"/>
-        </w:rPr>
-        <w:softHyphen/>
-      </w:r>
-      <w:r>
-        <w:rPr>
-          <w:rFonts w:cs="Far.Zar" w:hint="cs"/>
-          <w:sz w:val="32"/>
-          <w:szCs w:val="32"/>
-          <w:rtl/>
-          <w:lang w:bidi="fa-IR"/>
-        </w:rPr>
-        <w:t>شود.</w:t>
+          <w:rFonts w:hint="cs"/>
+          <w:rtl/>
+          <w:lang w:bidi="fa-IR"/>
+        </w:rPr>
+        <w:t>های درسی تسهیل گردد.</w:t>
       </w:r>
     </w:p>
     <w:p>
       <w:pPr>
         <w:pStyle w:val="ListParagraph"/>
-        <w:bidi/>
         <w:ind w:left="360" w:firstLine="360"/>
         <w:jc w:val="mediumKashida"/>
         <w:rPr>
-          <w:rFonts w:cs="Far.Zar"/>
-          <w:sz w:val="32"/>
-          <w:szCs w:val="32"/>
-          <w:rtl/>
-          <w:lang w:bidi="fa-IR"/>
-        </w:rPr>
-      </w:pPr>
-      <w:r>
-        <w:rPr>
-          <w:rFonts w:cs="Far.Zar" w:hint="cs"/>
-          <w:sz w:val="32"/>
-          <w:szCs w:val="32"/>
-          <w:rtl/>
-          <w:lang w:bidi="fa-IR"/>
-        </w:rPr>
-        <w:t xml:space="preserve">مخاطبان </w:t>
-      </w:r>
-      <w:r>
-        <w:rPr>
-          <w:rFonts w:cs="Far.Zar" w:hint="cs"/>
-          <w:sz w:val="32"/>
-          <w:szCs w:val="32"/>
-          <w:rtl/>
-          <w:lang w:bidi="fa-IR"/>
-        </w:rPr>
-        <w:t xml:space="preserve">خاص </w:t>
-      </w:r>
-      <w:r>
-        <w:rPr>
-          <w:rFonts w:cs="Far.Zar" w:hint="cs"/>
-          <w:sz w:val="32"/>
-          <w:szCs w:val="32"/>
-          <w:rtl/>
-          <w:lang w:bidi="fa-IR"/>
-        </w:rPr>
-        <w:t>ا</w:t>
-      </w:r>
-      <w:r>
-        <w:rPr>
-          <w:rFonts w:cs="Far.Zar" w:hint="cs"/>
-          <w:sz w:val="32"/>
-          <w:szCs w:val="32"/>
-          <w:rtl/>
-          <w:lang w:bidi="fa-IR"/>
-        </w:rPr>
-        <w:t>ین سند، دانشجویان، اساتید و کارکنان دانشگاه اصفهان می</w:t>
-      </w:r>
-      <w:r>
-        <w:rPr>
-          <w:rFonts w:cs="Far.Zar"/>
-          <w:sz w:val="32"/>
-          <w:szCs w:val="32"/>
+          <w:rtl/>
+          <w:lang w:bidi="fa-IR"/>
+        </w:rPr>
+      </w:pPr>
+      <w:r>
+        <w:rPr>
+          <w:rFonts w:hint="cs"/>
+          <w:rtl/>
+          <w:lang w:bidi="fa-IR"/>
+        </w:rPr>
+        <w:t>شایان ذکر است که این محصول فقط در جامعه دانشگاهی می</w:t>
+      </w:r>
+      <w:r>
+        <w:rPr>
           <w:rtl/>
           <w:lang w:bidi="fa-IR"/>
         </w:rPr>
@@ -2271,19 +3045,14 @@
       </w:r>
       <w:r>
         <w:rPr>
-          <w:rFonts w:cs="Far.Zar" w:hint="cs"/>
-          <w:sz w:val="32"/>
-          <w:szCs w:val="32"/>
-          <w:rtl/>
-          <w:lang w:bidi="fa-IR"/>
-        </w:rPr>
-        <w:t>باشند و مخاطبان عام این سند هر مجموعه</w:t>
-      </w:r>
-      <w:r>
-        <w:rPr>
-          <w:rFonts w:cs="Far.Zar"/>
-          <w:sz w:val="32"/>
-          <w:szCs w:val="32"/>
+          <w:rFonts w:hint="cs"/>
+          <w:rtl/>
+          <w:lang w:bidi="fa-IR"/>
+        </w:rPr>
+        <w:t>تواند مورد استفاده قرار گیرد و در حوزه</w:t>
+      </w:r>
+      <w:r>
+        <w:rPr>
           <w:rtl/>
           <w:lang w:bidi="fa-IR"/>
         </w:rPr>
@@ -2291,19 +3060,14 @@
       </w:r>
       <w:r>
         <w:rPr>
-          <w:rFonts w:cs="Far.Zar" w:hint="cs"/>
-          <w:sz w:val="32"/>
-          <w:szCs w:val="32"/>
-          <w:rtl/>
-          <w:lang w:bidi="fa-IR"/>
-        </w:rPr>
-        <w:t>ی</w:t>
-      </w:r>
-      <w:r>
-        <w:rPr>
-          <w:rFonts w:cs="Far.Zar"/>
-          <w:sz w:val="32"/>
-          <w:szCs w:val="32"/>
+          <w:rFonts w:hint="cs"/>
+          <w:rtl/>
+          <w:lang w:bidi="fa-IR"/>
+        </w:rPr>
+        <w:t>های دیگر نظیر ادارات، کارخانه</w:t>
+      </w:r>
+      <w:r>
+        <w:rPr>
           <w:rtl/>
           <w:lang w:bidi="fa-IR"/>
         </w:rPr>
@@ -2311,145 +3075,63 @@
       </w:r>
       <w:r>
         <w:rPr>
-          <w:rFonts w:cs="Far.Zar" w:hint="cs"/>
-          <w:sz w:val="32"/>
-          <w:szCs w:val="32"/>
-          <w:rtl/>
-          <w:lang w:bidi="fa-IR"/>
-        </w:rPr>
-        <w:t xml:space="preserve"> دانشگاهی است که قصد دارد سامانه تنظیم برنامه درسی خود را ارتقا دهد.</w:t>
-      </w:r>
-    </w:p>
-    <w:p>
-      <w:pPr>
-        <w:pStyle w:val="Heading2"/>
-        <w:numPr>
-          <w:ilvl w:val="1"/>
-          <w:numId w:val="3"/>
-        </w:numPr>
-        <w:bidi/>
-        <w:rPr>
-          <w:b w:val="0"/>
-          <w:bCs w:val="0"/>
-          <w:vertAlign w:val="subscript"/>
-          <w:lang w:bidi="fa-IR"/>
-        </w:rPr>
-      </w:pPr>
-      <w:bookmarkStart w:id="2" w:name="_Toc52702724"/>
-      <w:r>
-        <w:rPr>
-          <w:rFonts w:hint="cs"/>
-          <w:rtl/>
-          <w:lang w:bidi="fa-IR"/>
-        </w:rPr>
-        <w:t>قلمرو</w:t>
-      </w:r>
-      <w:bookmarkEnd w:id="2"/>
+          <w:rFonts w:hint="cs"/>
+          <w:rtl/>
+          <w:lang w:bidi="fa-IR"/>
+        </w:rPr>
+        <w:t>ها و ... غیرقابل</w:t>
+      </w:r>
+      <w:r>
+        <w:rPr>
+          <w:rtl/>
+          <w:lang w:bidi="fa-IR"/>
+        </w:rPr>
+        <w:softHyphen/>
+      </w:r>
+      <w:r>
+        <w:rPr>
+          <w:rFonts w:hint="cs"/>
+          <w:rtl/>
+          <w:lang w:bidi="fa-IR"/>
+        </w:rPr>
+        <w:t>استفاده می</w:t>
+      </w:r>
+      <w:r>
+        <w:rPr>
+          <w:rtl/>
+          <w:lang w:bidi="fa-IR"/>
+        </w:rPr>
+        <w:softHyphen/>
+      </w:r>
+      <w:r>
+        <w:rPr>
+          <w:rFonts w:hint="cs"/>
+          <w:rtl/>
+          <w:lang w:bidi="fa-IR"/>
+        </w:rPr>
+        <w:t>باشد.</w:t>
+      </w:r>
     </w:p>
     <w:p>
       <w:pPr>
         <w:pStyle w:val="ListParagraph"/>
-        <w:bidi/>
-        <w:jc w:val="mediumKashida"/>
-        <w:rPr>
-          <w:rFonts w:cs="Far.Zar" w:hint="cs"/>
-          <w:sz w:val="32"/>
-          <w:szCs w:val="32"/>
-          <w:rtl/>
-          <w:lang w:bidi="fa-IR"/>
-        </w:rPr>
-      </w:pPr>
-      <w:r>
-        <w:rPr>
-          <w:rFonts w:cs="Far.Zar" w:hint="cs"/>
-          <w:sz w:val="32"/>
-          <w:szCs w:val="32"/>
-          <w:rtl/>
-          <w:lang w:bidi="fa-IR"/>
-        </w:rPr>
-        <w:t xml:space="preserve">نام این محصول </w:t>
-      </w:r>
-      <w:r>
-        <w:rPr>
-          <w:rFonts w:cs="Far.Zar" w:hint="cs"/>
-          <w:sz w:val="32"/>
-          <w:szCs w:val="32"/>
-          <w:rtl/>
-          <w:lang w:bidi="fa-IR"/>
-        </w:rPr>
-        <w:t xml:space="preserve">آسان </w:t>
-      </w:r>
-      <w:r>
-        <w:rPr>
-          <w:rFonts w:cs="Far.Zar" w:hint="cs"/>
-          <w:sz w:val="32"/>
-          <w:szCs w:val="32"/>
-          <w:rtl/>
-          <w:lang w:bidi="fa-IR"/>
-        </w:rPr>
-        <w:t>تدبیر می</w:t>
-      </w:r>
-      <w:r>
-        <w:rPr>
-          <w:rFonts w:cs="Far.Zar"/>
-          <w:sz w:val="32"/>
-          <w:szCs w:val="32"/>
-          <w:rtl/>
-          <w:lang w:bidi="fa-IR"/>
-        </w:rPr>
-        <w:softHyphen/>
-      </w:r>
-      <w:r>
-        <w:rPr>
-          <w:rFonts w:cs="Far.Zar" w:hint="cs"/>
-          <w:sz w:val="32"/>
-          <w:szCs w:val="32"/>
-          <w:rtl/>
-          <w:lang w:bidi="fa-IR"/>
-        </w:rPr>
-        <w:t>باشد.</w:t>
-      </w:r>
-    </w:p>
-    <w:p>
-      <w:pPr>
-        <w:pStyle w:val="ListParagraph"/>
-        <w:bidi/>
         <w:ind w:left="360" w:firstLine="360"/>
         <w:jc w:val="mediumKashida"/>
         <w:rPr>
-          <w:rFonts w:cs="Far.Zar"/>
-          <w:sz w:val="32"/>
-          <w:szCs w:val="32"/>
-          <w:rtl/>
-          <w:lang w:bidi="fa-IR"/>
-        </w:rPr>
-      </w:pPr>
-      <w:r>
-        <w:rPr>
-          <w:rFonts w:cs="Far.Zar" w:hint="cs"/>
-          <w:sz w:val="32"/>
-          <w:szCs w:val="32"/>
-          <w:rtl/>
-          <w:lang w:bidi="fa-IR"/>
-        </w:rPr>
-        <w:lastRenderedPageBreak/>
-        <w:t>این محصول در جهت آسان نمودن تنظیم برنامه درسی برای دانشگاه اصفهان طراحی شده است</w:t>
-      </w:r>
-      <w:r>
-        <w:rPr>
-          <w:rFonts w:cs="Far.Zar" w:hint="cs"/>
-          <w:sz w:val="32"/>
-          <w:szCs w:val="32"/>
-          <w:rtl/>
-          <w:lang w:bidi="fa-IR"/>
-        </w:rPr>
-        <w:t xml:space="preserve"> تا مشکلات دانشجویان در انتخاب واحد و همچنین برنامه</w:t>
-      </w:r>
-      <w:r>
-        <w:rPr>
-          <w:rFonts w:cs="Far.Zar"/>
-          <w:sz w:val="32"/>
-          <w:szCs w:val="32"/>
+          <w:rtl/>
+          <w:lang w:bidi="fa-IR"/>
+        </w:rPr>
+      </w:pPr>
+      <w:r>
+        <w:rPr>
+          <w:rFonts w:hint="cs"/>
+          <w:rtl/>
+          <w:lang w:bidi="fa-IR"/>
+        </w:rPr>
+        <w:t>از مزایای این محصول می</w:t>
+      </w:r>
+      <w:r>
+        <w:rPr>
           <w:rtl/>
           <w:lang w:bidi="fa-IR"/>
         </w:rPr>
@@ -2457,199 +3139,7 @@
       </w:r>
       <w:r>
         <w:rPr>
-          <w:rFonts w:cs="Far.Zar" w:hint="cs"/>
-          <w:sz w:val="32"/>
-          <w:szCs w:val="32"/>
-          <w:rtl/>
-          <w:lang w:bidi="fa-IR"/>
-        </w:rPr>
-        <w:t>ریزی مسئولان برای برگزاری کلاس</w:t>
-      </w:r>
-      <w:r>
-        <w:rPr>
-          <w:rFonts w:cs="Far.Zar"/>
-          <w:sz w:val="32"/>
-          <w:szCs w:val="32"/>
-          <w:rtl/>
-          <w:lang w:bidi="fa-IR"/>
-        </w:rPr>
-        <w:softHyphen/>
-      </w:r>
-      <w:r>
-        <w:rPr>
-          <w:rFonts w:cs="Far.Zar" w:hint="cs"/>
-          <w:sz w:val="32"/>
-          <w:szCs w:val="32"/>
-          <w:rtl/>
-          <w:lang w:bidi="fa-IR"/>
-        </w:rPr>
-        <w:t>های درسی تسهیل گردد.</w:t>
-      </w:r>
-    </w:p>
-    <w:p>
-      <w:pPr>
-        <w:pStyle w:val="ListParagraph"/>
-        <w:bidi/>
-        <w:ind w:left="360" w:firstLine="360"/>
-        <w:jc w:val="mediumKashida"/>
-        <w:rPr>
-          <w:rFonts w:cs="Far.Zar" w:hint="cs"/>
-          <w:sz w:val="32"/>
-          <w:szCs w:val="32"/>
-          <w:rtl/>
-          <w:lang w:bidi="fa-IR"/>
-        </w:rPr>
-      </w:pPr>
-      <w:r>
-        <w:rPr>
-          <w:rFonts w:cs="Far.Zar" w:hint="cs"/>
-          <w:sz w:val="32"/>
-          <w:szCs w:val="32"/>
-          <w:rtl/>
-          <w:lang w:bidi="fa-IR"/>
-        </w:rPr>
-        <w:t>شایان ذکر است که این محصول فقط در جامعه دانشگاهی می</w:t>
-      </w:r>
-      <w:r>
-        <w:rPr>
-          <w:rFonts w:cs="Far.Zar"/>
-          <w:sz w:val="32"/>
-          <w:szCs w:val="32"/>
-          <w:rtl/>
-          <w:lang w:bidi="fa-IR"/>
-        </w:rPr>
-        <w:softHyphen/>
-      </w:r>
-      <w:r>
-        <w:rPr>
-          <w:rFonts w:cs="Far.Zar" w:hint="cs"/>
-          <w:sz w:val="32"/>
-          <w:szCs w:val="32"/>
-          <w:rtl/>
-          <w:lang w:bidi="fa-IR"/>
-        </w:rPr>
-        <w:t>تواند مورد استفاده قرار گیرد و در حوزه</w:t>
-      </w:r>
-      <w:r>
-        <w:rPr>
-          <w:rFonts w:cs="Far.Zar"/>
-          <w:sz w:val="32"/>
-          <w:szCs w:val="32"/>
-          <w:rtl/>
-          <w:lang w:bidi="fa-IR"/>
-        </w:rPr>
-        <w:softHyphen/>
-      </w:r>
-      <w:r>
-        <w:rPr>
-          <w:rFonts w:cs="Far.Zar" w:hint="cs"/>
-          <w:sz w:val="32"/>
-          <w:szCs w:val="32"/>
-          <w:rtl/>
-          <w:lang w:bidi="fa-IR"/>
-        </w:rPr>
-        <w:t>های دیگر نظیر ادارات، کارخانه</w:t>
-      </w:r>
-      <w:r>
-        <w:rPr>
-          <w:rFonts w:cs="Far.Zar"/>
-          <w:sz w:val="32"/>
-          <w:szCs w:val="32"/>
-          <w:rtl/>
-          <w:lang w:bidi="fa-IR"/>
-        </w:rPr>
-        <w:softHyphen/>
-      </w:r>
-      <w:r>
-        <w:rPr>
-          <w:rFonts w:cs="Far.Zar" w:hint="cs"/>
-          <w:sz w:val="32"/>
-          <w:szCs w:val="32"/>
-          <w:rtl/>
-          <w:lang w:bidi="fa-IR"/>
-        </w:rPr>
-        <w:t>ها و ... غیرقابل</w:t>
-      </w:r>
-      <w:r>
-        <w:rPr>
-          <w:rFonts w:cs="Far.Zar"/>
-          <w:sz w:val="32"/>
-          <w:szCs w:val="32"/>
-          <w:rtl/>
-          <w:lang w:bidi="fa-IR"/>
-        </w:rPr>
-        <w:softHyphen/>
-      </w:r>
-      <w:r>
-        <w:rPr>
-          <w:rFonts w:cs="Far.Zar" w:hint="cs"/>
-          <w:sz w:val="32"/>
-          <w:szCs w:val="32"/>
-          <w:rtl/>
-          <w:lang w:bidi="fa-IR"/>
-        </w:rPr>
-        <w:t>استفاده می</w:t>
-      </w:r>
-      <w:r>
-        <w:rPr>
-          <w:rFonts w:cs="Far.Zar"/>
-          <w:sz w:val="32"/>
-          <w:szCs w:val="32"/>
-          <w:rtl/>
-          <w:lang w:bidi="fa-IR"/>
-        </w:rPr>
-        <w:softHyphen/>
-      </w:r>
-      <w:r>
-        <w:rPr>
-          <w:rFonts w:cs="Far.Zar" w:hint="cs"/>
-          <w:sz w:val="32"/>
-          <w:szCs w:val="32"/>
-          <w:rtl/>
-          <w:lang w:bidi="fa-IR"/>
-        </w:rPr>
-        <w:t>باشد.</w:t>
-      </w:r>
-    </w:p>
-    <w:p>
-      <w:pPr>
-        <w:pStyle w:val="ListParagraph"/>
-        <w:bidi/>
-        <w:ind w:left="360" w:firstLine="360"/>
-        <w:jc w:val="mediumKashida"/>
-        <w:rPr>
-          <w:rFonts w:cs="Far.Zar"/>
-          <w:sz w:val="32"/>
-          <w:szCs w:val="32"/>
-          <w:rtl/>
-          <w:lang w:bidi="fa-IR"/>
-        </w:rPr>
-      </w:pPr>
-      <w:r>
-        <w:rPr>
-          <w:rFonts w:cs="Far.Zar" w:hint="cs"/>
-          <w:sz w:val="32"/>
-          <w:szCs w:val="32"/>
-          <w:rtl/>
-          <w:lang w:bidi="fa-IR"/>
-        </w:rPr>
-        <w:t>از مزایای این محصول می</w:t>
-      </w:r>
-      <w:r>
-        <w:rPr>
-          <w:rFonts w:cs="Far.Zar"/>
-          <w:sz w:val="32"/>
-          <w:szCs w:val="32"/>
-          <w:rtl/>
-          <w:lang w:bidi="fa-IR"/>
-        </w:rPr>
-        <w:softHyphen/>
-      </w:r>
-      <w:r>
-        <w:rPr>
-          <w:rFonts w:cs="Far.Zar" w:hint="cs"/>
-          <w:sz w:val="32"/>
-          <w:szCs w:val="32"/>
+          <w:rFonts w:hint="cs"/>
           <w:rtl/>
           <w:lang w:bidi="fa-IR"/>
         </w:rPr>
@@ -2663,20 +3153,14 @@
           <w:ilvl w:val="0"/>
           <w:numId w:val="4"/>
         </w:numPr>
-        <w:bidi/>
         <w:jc w:val="mediumKashida"/>
         <w:rPr>
-          <w:rFonts w:cs="Far.Zar" w:hint="cs"/>
-          <w:sz w:val="32"/>
-          <w:szCs w:val="32"/>
-          <w:lang w:bidi="fa-IR"/>
-        </w:rPr>
-      </w:pPr>
-      <w:r>
-        <w:rPr>
-          <w:rFonts w:cs="Far.Zar" w:hint="cs"/>
-          <w:sz w:val="32"/>
-          <w:szCs w:val="32"/>
+          <w:lang w:bidi="fa-IR"/>
+        </w:rPr>
+      </w:pPr>
+      <w:r>
+        <w:rPr>
+          <w:rFonts w:hint="cs"/>
           <w:rtl/>
           <w:lang w:bidi="fa-IR"/>
         </w:rPr>
@@ -2684,9 +3168,7 @@
       </w:r>
       <w:r>
         <w:rPr>
-          <w:rFonts w:cs="Far.Zar" w:hint="cs"/>
-          <w:sz w:val="32"/>
-          <w:szCs w:val="32"/>
+          <w:rFonts w:hint="cs"/>
           <w:rtl/>
           <w:lang w:bidi="fa-IR"/>
         </w:rPr>
@@ -2694,9 +3176,7 @@
       </w:r>
       <w:r>
         <w:rPr>
-          <w:rFonts w:cs="Far.Zar" w:hint="cs"/>
-          <w:sz w:val="32"/>
-          <w:szCs w:val="32"/>
+          <w:rFonts w:hint="cs"/>
           <w:rtl/>
           <w:lang w:bidi="fa-IR"/>
         </w:rPr>
@@ -2710,20 +3190,14 @@
           <w:ilvl w:val="0"/>
           <w:numId w:val="4"/>
         </w:numPr>
-        <w:bidi/>
         <w:jc w:val="mediumKashida"/>
         <w:rPr>
-          <w:rFonts w:cs="Far.Zar" w:hint="cs"/>
-          <w:sz w:val="32"/>
-          <w:szCs w:val="32"/>
-          <w:lang w:bidi="fa-IR"/>
-        </w:rPr>
-      </w:pPr>
-      <w:r>
-        <w:rPr>
-          <w:rFonts w:cs="Far.Zar" w:hint="cs"/>
-          <w:sz w:val="32"/>
-          <w:szCs w:val="32"/>
+          <w:lang w:bidi="fa-IR"/>
+        </w:rPr>
+      </w:pPr>
+      <w:r>
+        <w:rPr>
+          <w:rFonts w:hint="cs"/>
           <w:rtl/>
           <w:lang w:bidi="fa-IR"/>
         </w:rPr>
@@ -2731,9 +3205,6 @@
       </w:r>
       <w:r>
         <w:rPr>
-          <w:rFonts w:cs="Far.Zar"/>
-          <w:sz w:val="32"/>
-          <w:szCs w:val="32"/>
           <w:rtl/>
           <w:lang w:bidi="fa-IR"/>
         </w:rPr>
@@ -2741,9 +3212,7 @@
       </w:r>
       <w:r>
         <w:rPr>
-          <w:rFonts w:cs="Far.Zar" w:hint="cs"/>
-          <w:sz w:val="32"/>
-          <w:szCs w:val="32"/>
+          <w:rFonts w:hint="cs"/>
           <w:rtl/>
           <w:lang w:bidi="fa-IR"/>
         </w:rPr>
@@ -2757,20 +3226,14 @@
           <w:ilvl w:val="0"/>
           <w:numId w:val="4"/>
         </w:numPr>
-        <w:bidi/>
         <w:jc w:val="mediumKashida"/>
         <w:rPr>
-          <w:rFonts w:cs="Far.Zar" w:hint="cs"/>
-          <w:sz w:val="32"/>
-          <w:szCs w:val="32"/>
-          <w:lang w:bidi="fa-IR"/>
-        </w:rPr>
-      </w:pPr>
-      <w:r>
-        <w:rPr>
-          <w:rFonts w:cs="Far.Zar" w:hint="cs"/>
-          <w:sz w:val="32"/>
-          <w:szCs w:val="32"/>
+          <w:lang w:bidi="fa-IR"/>
+        </w:rPr>
+      </w:pPr>
+      <w:r>
+        <w:rPr>
+          <w:rFonts w:hint="cs"/>
           <w:rtl/>
           <w:lang w:bidi="fa-IR"/>
         </w:rPr>
@@ -2784,20 +3247,14 @@
           <w:ilvl w:val="0"/>
           <w:numId w:val="4"/>
         </w:numPr>
-        <w:bidi/>
         <w:jc w:val="mediumKashida"/>
         <w:rPr>
-          <w:rFonts w:cs="Far.Zar" w:hint="cs"/>
-          <w:sz w:val="32"/>
-          <w:szCs w:val="32"/>
-          <w:lang w:bidi="fa-IR"/>
-        </w:rPr>
-      </w:pPr>
-      <w:r>
-        <w:rPr>
-          <w:rFonts w:cs="Far.Zar" w:hint="cs"/>
-          <w:sz w:val="32"/>
-          <w:szCs w:val="32"/>
+          <w:lang w:bidi="fa-IR"/>
+        </w:rPr>
+      </w:pPr>
+      <w:r>
+        <w:rPr>
+          <w:rFonts w:hint="cs"/>
           <w:rtl/>
           <w:lang w:bidi="fa-IR"/>
         </w:rPr>
@@ -2811,20 +3268,14 @@
           <w:ilvl w:val="0"/>
           <w:numId w:val="4"/>
         </w:numPr>
-        <w:bidi/>
         <w:jc w:val="mediumKashida"/>
         <w:rPr>
-          <w:rFonts w:cs="Far.Zar" w:hint="cs"/>
-          <w:sz w:val="32"/>
-          <w:szCs w:val="32"/>
-          <w:lang w:bidi="fa-IR"/>
-        </w:rPr>
-      </w:pPr>
-      <w:r>
-        <w:rPr>
-          <w:rFonts w:cs="Far.Zar" w:hint="cs"/>
-          <w:sz w:val="32"/>
-          <w:szCs w:val="32"/>
+          <w:lang w:bidi="fa-IR"/>
+        </w:rPr>
+      </w:pPr>
+      <w:r>
+        <w:rPr>
+          <w:rFonts w:hint="cs"/>
           <w:rtl/>
           <w:lang w:bidi="fa-IR"/>
         </w:rPr>
@@ -2833,18 +3284,18 @@
     </w:p>
     <w:p>
       <w:pPr>
-        <w:pStyle w:val="Heading2"/>
+        <w:pStyle w:val="Heading3"/>
         <w:numPr>
           <w:ilvl w:val="1"/>
-          <w:numId w:val="3"/>
+          <w:numId w:val="6"/>
         </w:numPr>
-        <w:bidi/>
-        <w:rPr>
-          <w:rFonts w:hint="cs"/>
-          <w:rtl/>
-          <w:lang w:bidi="fa-IR"/>
-        </w:rPr>
-      </w:pPr>
+        <w:ind w:hanging="450"/>
+        <w:rPr>
+          <w:rtl/>
+          <w:lang w:bidi="fa-IR"/>
+        </w:rPr>
+      </w:pPr>
+      <w:bookmarkStart w:id="5" w:name="_Toc52799715"/>
       <w:r>
         <w:rPr>
           <w:rFonts w:hint="cs"/>
@@ -2883,38 +3334,582 @@
         </w:rPr>
         <w:t>ها</w:t>
       </w:r>
-    </w:p>
-    <w:p>
-      <w:pPr>
-        <w:pStyle w:val="ListParagraph"/>
-        <w:bidi/>
-        <w:jc w:val="mediumKashida"/>
-        <w:rPr>
-          <w:rFonts w:cs="Far.Zar" w:hint="cs"/>
-          <w:sz w:val="32"/>
-          <w:szCs w:val="32"/>
-          <w:rtl/>
-          <w:lang w:bidi="fa-IR"/>
-        </w:rPr>
-      </w:pPr>
-      <w:bookmarkStart w:id="3" w:name="_GoBack"/>
-      <w:bookmarkEnd w:id="3"/>
-    </w:p>
-    <w:p>
-      <w:pPr>
-        <w:pStyle w:val="ListParagraph"/>
-        <w:bidi/>
-        <w:jc w:val="mediumKashida"/>
-        <w:rPr>
-          <w:rFonts w:cs="Far.Zar"/>
-          <w:b/>
-          <w:bCs/>
-          <w:sz w:val="32"/>
-          <w:szCs w:val="32"/>
-          <w:rtl/>
-          <w:lang w:bidi="fa-IR"/>
-        </w:rPr>
-      </w:pPr>
+      <w:bookmarkEnd w:id="5"/>
+    </w:p>
+    <w:tbl>
+      <w:tblPr>
+        <w:tblStyle w:val="TableGrid"/>
+        <w:bidiVisual/>
+        <w:tblW w:w="0" w:type="auto"/>
+        <w:tblInd w:w="720" w:type="dxa"/>
+        <w:tblLook w:val="04A0" w:firstRow="1" w:lastRow="0" w:firstColumn="1" w:lastColumn="0" w:noHBand="0" w:noVBand="1"/>
+      </w:tblPr>
+      <w:tblGrid>
+        <w:gridCol w:w="1790"/>
+        <w:gridCol w:w="6840"/>
+      </w:tblGrid>
+      <w:tr>
+        <w:tc>
+          <w:tcPr>
+            <w:tcW w:w="1790" w:type="dxa"/>
+          </w:tcPr>
+          <w:p>
+            <w:pPr>
+              <w:pStyle w:val="ListParagraph"/>
+              <w:ind w:left="0"/>
+              <w:jc w:val="mediumKashida"/>
+              <w:rPr>
+                <w:rFonts w:hint="cs"/>
+                <w:rtl/>
+                <w:lang w:bidi="fa-IR"/>
+              </w:rPr>
+            </w:pPr>
+            <w:r>
+              <w:rPr>
+                <w:rFonts w:hint="cs"/>
+                <w:rtl/>
+                <w:lang w:bidi="fa-IR"/>
+              </w:rPr>
+              <w:t>سیستم عامل</w:t>
+            </w:r>
+          </w:p>
+        </w:tc>
+        <w:tc>
+          <w:tcPr>
+            <w:tcW w:w="6840" w:type="dxa"/>
+          </w:tcPr>
+          <w:p>
+            <w:pPr>
+              <w:pStyle w:val="ListParagraph"/>
+              <w:ind w:left="0"/>
+              <w:jc w:val="mediumKashida"/>
+              <w:rPr>
+                <w:rtl/>
+                <w:lang w:bidi="fa-IR"/>
+              </w:rPr>
+            </w:pPr>
+            <w:r>
+              <w:rPr>
+                <w:rFonts w:hint="cs"/>
+                <w:rtl/>
+                <w:lang w:bidi="fa-IR"/>
+              </w:rPr>
+              <w:t>نرم</w:t>
+            </w:r>
+            <w:r>
+              <w:rPr>
+                <w:rtl/>
+                <w:lang w:bidi="fa-IR"/>
+              </w:rPr>
+              <w:softHyphen/>
+            </w:r>
+            <w:r>
+              <w:rPr>
+                <w:rFonts w:hint="cs"/>
+                <w:rtl/>
+                <w:lang w:bidi="fa-IR"/>
+              </w:rPr>
+              <w:t>افزاری است که مدیریت منابع رایانه را به عهده گرفته و بستری را فراهم می</w:t>
+            </w:r>
+            <w:r>
+              <w:rPr>
+                <w:rtl/>
+                <w:lang w:bidi="fa-IR"/>
+              </w:rPr>
+              <w:softHyphen/>
+            </w:r>
+            <w:r>
+              <w:rPr>
+                <w:rFonts w:hint="cs"/>
+                <w:rtl/>
+                <w:lang w:bidi="fa-IR"/>
+              </w:rPr>
+              <w:t>سازد که نرم</w:t>
+            </w:r>
+            <w:r>
+              <w:rPr>
+                <w:rtl/>
+                <w:lang w:bidi="fa-IR"/>
+              </w:rPr>
+              <w:softHyphen/>
+            </w:r>
+            <w:r>
+              <w:rPr>
+                <w:rFonts w:hint="cs"/>
+                <w:rtl/>
+                <w:lang w:bidi="fa-IR"/>
+              </w:rPr>
+              <w:t>افزار کاربردی اجرا شود.</w:t>
+            </w:r>
+          </w:p>
+        </w:tc>
+      </w:tr>
+      <w:tr>
+        <w:tc>
+          <w:tcPr>
+            <w:tcW w:w="1790" w:type="dxa"/>
+          </w:tcPr>
+          <w:p>
+            <w:pPr>
+              <w:pStyle w:val="ListParagraph"/>
+              <w:ind w:left="0"/>
+              <w:jc w:val="mediumKashida"/>
+              <w:rPr>
+                <w:rtl/>
+                <w:lang w:bidi="fa-IR"/>
+              </w:rPr>
+            </w:pPr>
+            <w:r>
+              <w:rPr>
+                <w:rFonts w:hint="cs"/>
+                <w:rtl/>
+                <w:lang w:bidi="fa-IR"/>
+              </w:rPr>
+              <w:t>سرور</w:t>
+            </w:r>
+          </w:p>
+        </w:tc>
+        <w:tc>
+          <w:tcPr>
+            <w:tcW w:w="6840" w:type="dxa"/>
+          </w:tcPr>
+          <w:p>
+            <w:pPr>
+              <w:pStyle w:val="ListParagraph"/>
+              <w:ind w:left="0"/>
+              <w:jc w:val="mediumKashida"/>
+              <w:rPr>
+                <w:rtl/>
+                <w:lang w:bidi="fa-IR"/>
+              </w:rPr>
+            </w:pPr>
+            <w:r>
+              <w:rPr>
+                <w:rFonts w:hint="cs"/>
+                <w:rtl/>
+                <w:lang w:bidi="fa-IR"/>
+              </w:rPr>
+              <w:t>به برنامه</w:t>
+            </w:r>
+            <w:r>
+              <w:rPr>
+                <w:rtl/>
+                <w:lang w:bidi="fa-IR"/>
+              </w:rPr>
+              <w:softHyphen/>
+            </w:r>
+            <w:r>
+              <w:rPr>
+                <w:rFonts w:hint="cs"/>
+                <w:rtl/>
+                <w:lang w:bidi="fa-IR"/>
+              </w:rPr>
+              <w:t>ی رایانه</w:t>
+            </w:r>
+            <w:r>
+              <w:rPr>
+                <w:rtl/>
+                <w:lang w:bidi="fa-IR"/>
+              </w:rPr>
+              <w:softHyphen/>
+            </w:r>
+            <w:r>
+              <w:rPr>
+                <w:rFonts w:hint="cs"/>
+                <w:rtl/>
+                <w:lang w:bidi="fa-IR"/>
+              </w:rPr>
+              <w:t>ای گفته می</w:t>
+            </w:r>
+            <w:r>
+              <w:rPr>
+                <w:rtl/>
+                <w:lang w:bidi="fa-IR"/>
+              </w:rPr>
+              <w:softHyphen/>
+            </w:r>
+            <w:r>
+              <w:rPr>
+                <w:rFonts w:hint="cs"/>
+                <w:rtl/>
+                <w:lang w:bidi="fa-IR"/>
+              </w:rPr>
+              <w:t>شود که خدمات خود را به دیگر برنامه</w:t>
+            </w:r>
+            <w:r>
+              <w:rPr>
+                <w:rtl/>
+                <w:lang w:bidi="fa-IR"/>
+              </w:rPr>
+              <w:softHyphen/>
+            </w:r>
+            <w:r>
+              <w:rPr>
+                <w:rFonts w:hint="cs"/>
+                <w:rtl/>
+                <w:lang w:bidi="fa-IR"/>
+              </w:rPr>
+              <w:t>های رایانه</w:t>
+            </w:r>
+            <w:r>
+              <w:rPr>
+                <w:rtl/>
+                <w:lang w:bidi="fa-IR"/>
+              </w:rPr>
+              <w:softHyphen/>
+            </w:r>
+            <w:r>
+              <w:rPr>
+                <w:rFonts w:hint="cs"/>
+                <w:rtl/>
+                <w:lang w:bidi="fa-IR"/>
+              </w:rPr>
+              <w:t>ای(و یا کاربران آن</w:t>
+            </w:r>
+            <w:r>
+              <w:rPr>
+                <w:rtl/>
+                <w:lang w:bidi="fa-IR"/>
+              </w:rPr>
+              <w:softHyphen/>
+            </w:r>
+            <w:r>
+              <w:rPr>
+                <w:rFonts w:hint="cs"/>
+                <w:rtl/>
+                <w:lang w:bidi="fa-IR"/>
+              </w:rPr>
+              <w:t>ها) در همان رایانه یا در رایانه</w:t>
+            </w:r>
+            <w:r>
+              <w:rPr>
+                <w:rtl/>
+                <w:lang w:bidi="fa-IR"/>
+              </w:rPr>
+              <w:softHyphen/>
+            </w:r>
+            <w:r>
+              <w:rPr>
+                <w:rFonts w:hint="cs"/>
+                <w:rtl/>
+                <w:lang w:bidi="fa-IR"/>
+              </w:rPr>
+              <w:t>های دیگر ارائه می</w:t>
+            </w:r>
+            <w:r>
+              <w:rPr>
+                <w:rtl/>
+                <w:lang w:bidi="fa-IR"/>
+              </w:rPr>
+              <w:softHyphen/>
+            </w:r>
+            <w:r>
+              <w:rPr>
+                <w:rFonts w:hint="cs"/>
+                <w:rtl/>
+                <w:lang w:bidi="fa-IR"/>
+              </w:rPr>
+              <w:t>کند.</w:t>
+            </w:r>
+          </w:p>
+        </w:tc>
+      </w:tr>
+      <w:tr>
+        <w:tc>
+          <w:tcPr>
+            <w:tcW w:w="1790" w:type="dxa"/>
+          </w:tcPr>
+          <w:p>
+            <w:pPr>
+              <w:pStyle w:val="ListParagraph"/>
+              <w:ind w:left="0"/>
+              <w:jc w:val="mediumKashida"/>
+              <w:rPr>
+                <w:sz w:val="32"/>
+                <w:szCs w:val="32"/>
+                <w:rtl/>
+                <w:lang w:bidi="fa-IR"/>
+              </w:rPr>
+            </w:pPr>
+          </w:p>
+        </w:tc>
+        <w:tc>
+          <w:tcPr>
+            <w:tcW w:w="6840" w:type="dxa"/>
+          </w:tcPr>
+          <w:p>
+            <w:pPr>
+              <w:pStyle w:val="ListParagraph"/>
+              <w:ind w:left="0"/>
+              <w:jc w:val="mediumKashida"/>
+              <w:rPr>
+                <w:sz w:val="32"/>
+                <w:szCs w:val="32"/>
+                <w:rtl/>
+                <w:lang w:bidi="fa-IR"/>
+              </w:rPr>
+            </w:pPr>
+          </w:p>
+        </w:tc>
+      </w:tr>
+    </w:tbl>
+    <w:p>
+      <w:pPr>
+        <w:pStyle w:val="Caption"/>
+        <w:spacing w:before="240"/>
+        <w:jc w:val="center"/>
+        <w:rPr>
+          <w:rtl/>
+          <w:lang w:bidi="fa-IR"/>
+        </w:rPr>
+      </w:pPr>
+      <w:bookmarkStart w:id="6" w:name="_Toc52795637"/>
+      <w:r>
+        <w:rPr>
+          <w:rFonts w:hint="cs"/>
+          <w:rtl/>
+        </w:rPr>
+        <w:t>جدول</w:t>
+      </w:r>
+      <w:r>
+        <w:rPr>
+          <w:rtl/>
+        </w:rPr>
+        <w:t xml:space="preserve"> </w:t>
+      </w:r>
+      <w:r>
+        <w:rPr>
+          <w:rtl/>
+        </w:rPr>
+        <w:fldChar w:fldCharType="begin"/>
+      </w:r>
+      <w:r>
+        <w:rPr>
+          <w:rtl/>
+        </w:rPr>
+        <w:instrText xml:space="preserve"> </w:instrText>
+      </w:r>
+      <w:r>
+        <w:instrText>SEQ</w:instrText>
+      </w:r>
+      <w:r>
+        <w:rPr>
+          <w:rtl/>
+        </w:rPr>
+        <w:instrText xml:space="preserve"> جدول \* </w:instrText>
+      </w:r>
+      <w:r>
+        <w:instrText>ARABIC</w:instrText>
+      </w:r>
+      <w:r>
+        <w:rPr>
+          <w:rtl/>
+        </w:rPr>
+        <w:instrText xml:space="preserve"> </w:instrText>
+      </w:r>
+      <w:r>
+        <w:rPr>
+          <w:rtl/>
+        </w:rPr>
+        <w:fldChar w:fldCharType="separate"/>
+      </w:r>
+      <w:r>
+        <w:rPr>
+          <w:noProof/>
+          <w:rtl/>
+        </w:rPr>
+        <w:t>1</w:t>
+      </w:r>
+      <w:r>
+        <w:rPr>
+          <w:rtl/>
+        </w:rPr>
+        <w:fldChar w:fldCharType="end"/>
+      </w:r>
+      <w:r>
+        <w:rPr>
+          <w:rFonts w:hint="cs"/>
+          <w:rtl/>
+          <w:lang w:bidi="fa-IR"/>
+        </w:rPr>
+        <w:t>- 1</w:t>
+      </w:r>
+      <w:bookmarkEnd w:id="6"/>
+    </w:p>
+    <w:p>
+      <w:pPr>
+        <w:pStyle w:val="Heading3"/>
+        <w:numPr>
+          <w:ilvl w:val="1"/>
+          <w:numId w:val="6"/>
+        </w:numPr>
+        <w:ind w:hanging="450"/>
+        <w:rPr>
+          <w:rtl/>
+          <w:lang w:bidi="fa-IR"/>
+        </w:rPr>
+      </w:pPr>
+      <w:bookmarkStart w:id="7" w:name="_Toc52799716"/>
+      <w:r>
+        <w:rPr>
+          <w:rFonts w:hint="cs"/>
+          <w:rtl/>
+          <w:lang w:bidi="fa-IR"/>
+        </w:rPr>
+        <w:t>مراجع</w:t>
+      </w:r>
+      <w:bookmarkEnd w:id="7"/>
+    </w:p>
+    <w:p>
+      <w:pPr>
+        <w:ind w:left="360" w:firstLine="360"/>
+        <w:rPr>
+          <w:rtl/>
+          <w:lang w:bidi="fa-IR"/>
+        </w:rPr>
+      </w:pPr>
+      <w:r>
+        <w:rPr>
+          <w:rFonts w:hint="cs"/>
+          <w:rtl/>
+          <w:lang w:bidi="fa-IR"/>
+        </w:rPr>
+        <w:t>سی</w:t>
+      </w:r>
+      <w:r>
+        <w:rPr>
+          <w:rtl/>
+          <w:lang w:bidi="fa-IR"/>
+        </w:rPr>
+        <w:softHyphen/>
+      </w:r>
+      <w:r>
+        <w:rPr>
+          <w:rFonts w:hint="cs"/>
+          <w:rtl/>
+          <w:lang w:bidi="fa-IR"/>
+        </w:rPr>
+        <w:t>کونگ، دیوید. 1395. مهندسی نرم</w:t>
+      </w:r>
+      <w:r>
+        <w:rPr>
+          <w:rtl/>
+          <w:lang w:bidi="fa-IR"/>
+        </w:rPr>
+        <w:softHyphen/>
+      </w:r>
+      <w:r>
+        <w:rPr>
+          <w:rFonts w:hint="cs"/>
+          <w:rtl/>
+          <w:lang w:bidi="fa-IR"/>
+        </w:rPr>
+        <w:t>افزار شئ</w:t>
+      </w:r>
+      <w:r>
+        <w:rPr>
+          <w:rtl/>
+          <w:lang w:bidi="fa-IR"/>
+        </w:rPr>
+        <w:softHyphen/>
+      </w:r>
+      <w:r>
+        <w:rPr>
+          <w:rFonts w:hint="cs"/>
+          <w:rtl/>
+          <w:lang w:bidi="fa-IR"/>
+        </w:rPr>
+        <w:t xml:space="preserve">گرا </w:t>
+      </w:r>
+      <w:r>
+        <w:rPr>
+          <w:rFonts w:ascii="Times New Roman" w:hAnsi="Times New Roman" w:cs="Times New Roman" w:hint="cs"/>
+          <w:rtl/>
+          <w:lang w:bidi="fa-IR"/>
+        </w:rPr>
+        <w:t>–</w:t>
+      </w:r>
+      <w:r>
+        <w:rPr>
+          <w:rFonts w:hint="cs"/>
+          <w:rtl/>
+          <w:lang w:bidi="fa-IR"/>
+        </w:rPr>
+        <w:t xml:space="preserve"> یک متدولوژی چابک یکنواخت. ترجمه </w:t>
+      </w:r>
+      <w:r>
+        <w:rPr>
+          <w:rFonts w:hint="cs"/>
+          <w:rtl/>
+          <w:lang w:bidi="fa-IR"/>
+        </w:rPr>
+        <w:t>زمانی فاطمه و فاطمی افسانه.</w:t>
+      </w:r>
+      <w:r>
+        <w:rPr>
+          <w:rFonts w:hint="cs"/>
+          <w:rtl/>
+          <w:lang w:bidi="fa-IR"/>
+        </w:rPr>
+        <w:t xml:space="preserve"> </w:t>
+      </w:r>
+      <w:r>
+        <w:rPr>
+          <w:rFonts w:hint="cs"/>
+          <w:rtl/>
+          <w:lang w:bidi="fa-IR"/>
+        </w:rPr>
+        <w:t xml:space="preserve">انتشارات </w:t>
+      </w:r>
+      <w:r>
+        <w:rPr>
+          <w:rFonts w:hint="cs"/>
+          <w:rtl/>
+          <w:lang w:bidi="fa-IR"/>
+        </w:rPr>
+        <w:t>دانشگاه اصفهان.</w:t>
+      </w:r>
+    </w:p>
+    <w:p>
+      <w:pPr>
+        <w:pStyle w:val="Heading3"/>
+        <w:numPr>
+          <w:ilvl w:val="1"/>
+          <w:numId w:val="6"/>
+        </w:numPr>
+        <w:ind w:hanging="450"/>
+        <w:rPr>
+          <w:rtl/>
+          <w:lang w:bidi="fa-IR"/>
+        </w:rPr>
+      </w:pPr>
+      <w:bookmarkStart w:id="8" w:name="_Toc52799717"/>
+      <w:r>
+        <w:rPr>
+          <w:rFonts w:hint="cs"/>
+          <w:rtl/>
+          <w:lang w:bidi="fa-IR"/>
+        </w:rPr>
+        <w:t>طرح کلی</w:t>
+      </w:r>
+      <w:bookmarkEnd w:id="8"/>
+    </w:p>
+    <w:p>
+      <w:pPr>
+        <w:ind w:left="360" w:firstLine="360"/>
+        <w:rPr>
+          <w:rtl/>
+          <w:lang w:bidi="fa-IR"/>
+        </w:rPr>
+      </w:pPr>
+      <w:r>
+        <w:rPr>
+          <w:rFonts w:hint="cs"/>
+          <w:rtl/>
+          <w:lang w:bidi="fa-IR"/>
+        </w:rPr>
+        <w:t>بیبسیبیسیسبسیبسیبی</w:t>
+      </w:r>
     </w:p>
     <w:sectPr>
       <w:footerReference w:type="default" r:id="rId12"/>
@@ -2958,6 +3953,9 @@
 <w:ftr xmlns:wpc="http://schemas.microsoft.com/office/word/2010/wordprocessingCanvas" xmlns:mc="http://schemas.openxmlformats.org/markup-compatibility/2006" xmlns:o="urn:schemas-microsoft-com:office:office" xmlns:r="http://schemas.openxmlformats.org/officeDocument/2006/relationships" xmlns:m="http://schemas.openxmlformats.org/officeDocument/2006/math" xmlns:v="urn:schemas-microsoft-com:vml" xmlns:wp14="http://schemas.microsoft.com/office/word/2010/wordprocessingDrawing" xmlns:wp="http://schemas.openxmlformats.org/drawingml/2006/wordprocessingDrawing" xmlns:w10="urn:schemas-microsoft-com:office:word" xmlns:w="http://schemas.openxmlformats.org/wordprocessingml/2006/main" xmlns:w14="http://schemas.microsoft.com/office/word/2010/wordml" xmlns:w15="http://schemas.microsoft.com/office/word/2012/wordml" xmlns:wpg="http://schemas.microsoft.com/office/word/2010/wordprocessingGroup" xmlns:wpi="http://schemas.microsoft.com/office/word/2010/wordprocessingInk" xmlns:wne="http://schemas.microsoft.com/office/word/2006/wordml" xmlns:wps="http://schemas.microsoft.com/office/word/2010/wordprocessingShape" mc:Ignorable="w14 w15 wp14">
   <w:sdt>
     <w:sdtPr>
+      <w:rPr>
+        <w:rtl/>
+      </w:rPr>
       <w:id w:val="1561511129"/>
       <w:docPartObj>
         <w:docPartGallery w:val="Page Numbers (Bottom of Page)"/>
@@ -3049,12 +4047,20 @@
                                 </w:rPr>
                               </w:pPr>
                               <w:r>
+                                <w:rPr>
+                                  <w:sz w:val="22"/>
+                                  <w:szCs w:val="22"/>
+                                </w:rPr>
                                 <w:fldChar w:fldCharType="begin"/>
                               </w:r>
                               <w:r>
                                 <w:instrText xml:space="preserve"> PAGE    \* MERGEFORMAT </w:instrText>
                               </w:r>
                               <w:r>
+                                <w:rPr>
+                                  <w:sz w:val="22"/>
+                                  <w:szCs w:val="22"/>
+                                </w:rPr>
                                 <w:fldChar w:fldCharType="separate"/>
                               </w:r>
                               <w:r>
@@ -3062,6 +4068,7 @@
                                   <w:noProof/>
                                   <w:sz w:val="28"/>
                                   <w:szCs w:val="28"/>
+                                  <w:rtl/>
                                 </w:rPr>
                                 <w:t>2</w:t>
                               </w:r>
@@ -3109,7 +4116,7 @@
                   </v:formulas>
                   <v:path gradientshapeok="t" limo="10800,10800" o:connecttype="custom" o:connectlocs="@8,0;0,@9;@8,@7;@6,@9" textboxrect="@3,@3,@4,@5"/>
                 </v:shapetype>
-                <v:shape id="Flowchart: Alternate Process 7" o:spid="_x0000_s1026" type="#_x0000_t176" style="position:absolute;margin-left:0;margin-top:0;width:40.35pt;height:34.75pt;z-index:251661312;visibility:visible;mso-wrap-style:square;mso-width-percent:0;mso-height-percent:0;mso-wrap-distance-left:9pt;mso-wrap-distance-top:0;mso-wrap-distance-right:9pt;mso-wrap-distance-bottom:0;mso-position-horizontal:center;mso-position-horizontal-relative:left-margin-area;mso-position-vertical:center;mso-position-vertical-relative:bottom-margin-area;mso-width-percent:0;mso-height-percent:0;mso-width-relative:page;mso-height-relative:page;v-text-anchor:top" o:gfxdata="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" filled="f" fillcolor="#5c83b4" stroked="f" strokecolor="#737373">
+                <v:shape id="Flowchart: Alternate Process 7" o:spid="_x0000_s1026" type="#_x0000_t176" style="position:absolute;left:0;text-align:left;margin-left:0;margin-top:0;width:40.35pt;height:34.75pt;z-index:251661312;visibility:visible;mso-wrap-style:square;mso-width-percent:0;mso-height-percent:0;mso-wrap-distance-left:9pt;mso-wrap-distance-top:0;mso-wrap-distance-right:9pt;mso-wrap-distance-bottom:0;mso-position-horizontal:center;mso-position-horizontal-relative:left-margin-area;mso-position-vertical:center;mso-position-vertical-relative:bottom-margin-area;mso-width-percent:0;mso-height-percent:0;mso-width-relative:page;mso-height-relative:page;v-text-anchor:top" o:gfxdata="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" filled="f" fillcolor="#5c83b4" stroked="f" strokecolor="#737373">
                   <v:textbox>
                     <w:txbxContent>
                       <w:p>
@@ -3126,12 +4133,20 @@
                           </w:rPr>
                         </w:pPr>
                         <w:r>
+                          <w:rPr>
+                            <w:sz w:val="22"/>
+                            <w:szCs w:val="22"/>
+                          </w:rPr>
                           <w:fldChar w:fldCharType="begin"/>
                         </w:r>
                         <w:r>
                           <w:instrText xml:space="preserve"> PAGE    \* MERGEFORMAT </w:instrText>
                         </w:r>
                         <w:r>
+                          <w:rPr>
+                            <w:sz w:val="22"/>
+                            <w:szCs w:val="22"/>
+                          </w:rPr>
                           <w:fldChar w:fldCharType="separate"/>
                         </w:r>
                         <w:r>
@@ -3139,6 +4154,7 @@
                             <w:noProof/>
                             <w:sz w:val="28"/>
                             <w:szCs w:val="28"/>
+                            <w:rtl/>
                           </w:rPr>
                           <w:t>2</w:t>
                         </w:r>
@@ -3307,6 +4323,120 @@
     </w:lvl>
   </w:abstractNum>
   <w:abstractNum w:abstractNumId="1">
+    <w:nsid w:val="19A86E8E"/>
+    <w:multiLevelType w:val="multilevel"/>
+    <w:tmpl w:val="C610F0CC"/>
+    <w:lvl w:ilvl="0">
+      <w:start w:val="1"/>
+      <w:numFmt w:val="decimal"/>
+      <w:lvlText w:val="%1-"/>
+      <w:lvlJc w:val="left"/>
+      <w:pPr>
+        <w:ind w:left="450" w:hanging="450"/>
+      </w:pPr>
+      <w:rPr>
+        <w:rFonts w:hint="default"/>
+      </w:rPr>
+    </w:lvl>
+    <w:lvl w:ilvl="1">
+      <w:start w:val="1"/>
+      <w:numFmt w:val="decimal"/>
+      <w:lvlText w:val="%1-%2-"/>
+      <w:lvlJc w:val="left"/>
+      <w:pPr>
+        <w:ind w:left="720" w:hanging="720"/>
+      </w:pPr>
+      <w:rPr>
+        <w:rFonts w:hint="default"/>
+        <w:vertAlign w:val="baseline"/>
+      </w:rPr>
+    </w:lvl>
+    <w:lvl w:ilvl="2">
+      <w:start w:val="1"/>
+      <w:numFmt w:val="decimal"/>
+      <w:lvlText w:val="%1-%2-%3."/>
+      <w:lvlJc w:val="left"/>
+      <w:pPr>
+        <w:ind w:left="720" w:hanging="720"/>
+      </w:pPr>
+      <w:rPr>
+        <w:rFonts w:hint="default"/>
+      </w:rPr>
+    </w:lvl>
+    <w:lvl w:ilvl="3">
+      <w:start w:val="1"/>
+      <w:numFmt w:val="decimal"/>
+      <w:lvlText w:val="%1-%2-%3.%4."/>
+      <w:lvlJc w:val="left"/>
+      <w:pPr>
+        <w:ind w:left="1080" w:hanging="1080"/>
+      </w:pPr>
+      <w:rPr>
+        <w:rFonts w:hint="default"/>
+      </w:rPr>
+    </w:lvl>
+    <w:lvl w:ilvl="4">
+      <w:start w:val="1"/>
+      <w:numFmt w:val="decimal"/>
+      <w:lvlText w:val="%1-%2-%3.%4.%5."/>
+      <w:lvlJc w:val="left"/>
+      <w:pPr>
+        <w:ind w:left="1080" w:hanging="1080"/>
+      </w:pPr>
+      <w:rPr>
+        <w:rFonts w:hint="default"/>
+      </w:rPr>
+    </w:lvl>
+    <w:lvl w:ilvl="5">
+      <w:start w:val="1"/>
+      <w:numFmt w:val="decimal"/>
+      <w:lvlText w:val="%1-%2-%3.%4.%5.%6."/>
+      <w:lvlJc w:val="left"/>
+      <w:pPr>
+        <w:ind w:left="1440" w:hanging="1440"/>
+      </w:pPr>
+      <w:rPr>
+        <w:rFonts w:hint="default"/>
+      </w:rPr>
+    </w:lvl>
+    <w:lvl w:ilvl="6">
+      <w:start w:val="1"/>
+      <w:numFmt w:val="decimal"/>
+      <w:lvlText w:val="%1-%2-%3.%4.%5.%6.%7."/>
+      <w:lvlJc w:val="left"/>
+      <w:pPr>
+        <w:ind w:left="1440" w:hanging="1440"/>
+      </w:pPr>
+      <w:rPr>
+        <w:rFonts w:hint="default"/>
+      </w:rPr>
+    </w:lvl>
+    <w:lvl w:ilvl="7">
+      <w:start w:val="1"/>
+      <w:numFmt w:val="decimal"/>
+      <w:lvlText w:val="%1-%2-%3.%4.%5.%6.%7.%8."/>
+      <w:lvlJc w:val="left"/>
+      <w:pPr>
+        <w:ind w:left="1800" w:hanging="1800"/>
+      </w:pPr>
+      <w:rPr>
+        <w:rFonts w:hint="default"/>
+      </w:rPr>
+    </w:lvl>
+    <w:lvl w:ilvl="8">
+      <w:start w:val="1"/>
+      <w:numFmt w:val="decimal"/>
+      <w:lvlText w:val="%1-%2-%3.%4.%5.%6.%7.%8.%9."/>
+      <w:lvlJc w:val="left"/>
+      <w:pPr>
+        <w:ind w:left="1800" w:hanging="1800"/>
+      </w:pPr>
+      <w:rPr>
+        <w:rFonts w:hint="default"/>
+      </w:rPr>
+    </w:lvl>
+  </w:abstractNum>
+  <w:abstractNum w:abstractNumId="2">
     <w:nsid w:val="39595C5D"/>
     <w:multiLevelType w:val="multilevel"/>
     <w:tmpl w:val="ECF8A376"/>
@@ -3422,7 +4552,7 @@
       </w:rPr>
     </w:lvl>
   </w:abstractNum>
-  <w:abstractNum w:abstractNumId="2">
+  <w:abstractNum w:abstractNumId="3">
     <w:nsid w:val="3E965467"/>
     <w:multiLevelType w:val="hybridMultilevel"/>
     <w:tmpl w:val="CD28EF60"/>
@@ -3511,7 +4641,210 @@
       </w:pPr>
     </w:lvl>
   </w:abstractNum>
-  <w:abstractNum w:abstractNumId="3">
+  <w:abstractNum w:abstractNumId="4">
+    <w:nsid w:val="6E2D1423"/>
+    <w:multiLevelType w:val="hybridMultilevel"/>
+    <w:tmpl w:val="54024A0C"/>
+    <w:lvl w:ilvl="0" w:tplc="DBA858C0">
+      <w:start w:val="1"/>
+      <w:numFmt w:val="decimal"/>
+      <w:lvlText w:val="%1-"/>
+      <w:lvlJc w:val="left"/>
+      <w:pPr>
+        <w:ind w:left="720" w:hanging="360"/>
+      </w:pPr>
+      <w:rPr>
+        <w:rFonts w:hint="default"/>
+      </w:rPr>
+    </w:lvl>
+    <w:lvl w:ilvl="1" w:tplc="04090019" w:tentative="1">
+      <w:start w:val="1"/>
+      <w:numFmt w:val="lowerLetter"/>
+      <w:lvlText w:val="%2."/>
+      <w:lvlJc w:val="left"/>
+      <w:pPr>
+        <w:ind w:left="1440" w:hanging="360"/>
+      </w:pPr>
+    </w:lvl>
+    <w:lvl w:ilvl="2" w:tplc="0409001B" w:tentative="1">
+      <w:start w:val="1"/>
+      <w:numFmt w:val="lowerRoman"/>
+      <w:lvlText w:val="%3."/>
+      <w:lvlJc w:val="right"/>
+      <w:pPr>
+        <w:ind w:left="2160" w:hanging="180"/>
+      </w:pPr>
+    </w:lvl>
+    <w:lvl w:ilvl="3" w:tplc="0409000F" w:tentative="1">
+      <w:start w:val="1"/>
+      <w:numFmt w:val="decimal"/>
+      <w:lvlText w:val="%4."/>
+      <w:lvlJc w:val="left"/>
+      <w:pPr>
+        <w:ind w:left="2880" w:hanging="360"/>
+      </w:pPr>
+    </w:lvl>
+    <w:lvl w:ilvl="4" w:tplc="04090019" w:tentative="1">
+      <w:start w:val="1"/>
+      <w:numFmt w:val="lowerLetter"/>
+      <w:lvlText w:val="%5."/>
+      <w:lvlJc w:val="left"/>
+      <w:pPr>
+        <w:ind w:left="3600" w:hanging="360"/>
+      </w:pPr>
+    </w:lvl>
+    <w:lvl w:ilvl="5" w:tplc="0409001B" w:tentative="1">
+      <w:start w:val="1"/>
+      <w:numFmt w:val="lowerRoman"/>
+      <w:lvlText w:val="%6."/>
+      <w:lvlJc w:val="right"/>
+      <w:pPr>
+        <w:ind w:left="4320" w:hanging="180"/>
+      </w:pPr>
+    </w:lvl>
+    <w:lvl w:ilvl="6" w:tplc="0409000F" w:tentative="1">
+      <w:start w:val="1"/>
+      <w:numFmt w:val="decimal"/>
+      <w:lvlText w:val="%7."/>
+      <w:lvlJc w:val="left"/>
+      <w:pPr>
+        <w:ind w:left="5040" w:hanging="360"/>
+      </w:pPr>
+    </w:lvl>
+    <w:lvl w:ilvl="7" w:tplc="04090019" w:tentative="1">
+      <w:start w:val="1"/>
+      <w:numFmt w:val="lowerLetter"/>
+      <w:lvlText w:val="%8."/>
+      <w:lvlJc w:val="left"/>
+      <w:pPr>
+        <w:ind w:left="5760" w:hanging="360"/>
+      </w:pPr>
+    </w:lvl>
+    <w:lvl w:ilvl="8" w:tplc="0409001B" w:tentative="1">
+      <w:start w:val="1"/>
+      <w:numFmt w:val="lowerRoman"/>
+      <w:lvlText w:val="%9."/>
+      <w:lvlJc w:val="right"/>
+      <w:pPr>
+        <w:ind w:left="6480" w:hanging="180"/>
+      </w:pPr>
+    </w:lvl>
+  </w:abstractNum>
+  <w:abstractNum w:abstractNumId="5">
+    <w:nsid w:val="74117D0E"/>
+    <w:multiLevelType w:val="multilevel"/>
+    <w:tmpl w:val="499093F2"/>
+    <w:lvl w:ilvl="0">
+      <w:start w:val="1"/>
+      <w:numFmt w:val="decimal"/>
+      <w:lvlText w:val="%1-"/>
+      <w:lvlJc w:val="left"/>
+      <w:pPr>
+        <w:ind w:left="450" w:hanging="450"/>
+      </w:pPr>
+      <w:rPr>
+        <w:rFonts w:hint="default"/>
+      </w:rPr>
+    </w:lvl>
+    <w:lvl w:ilvl="1">
+      <w:start w:val="1"/>
+      <w:numFmt w:val="decimal"/>
+      <w:lvlText w:val="%1-%2-"/>
+      <w:lvlJc w:val="left"/>
+      <w:pPr>
+        <w:ind w:left="720" w:hanging="720"/>
+      </w:pPr>
+      <w:rPr>
+        <w:rFonts w:cs="Far.Zar" w:hint="default"/>
+        <w:vertAlign w:val="baseline"/>
+      </w:rPr>
+    </w:lvl>
+    <w:lvl w:ilvl="2">
+      <w:start w:val="1"/>
+      <w:numFmt w:val="decimal"/>
+      <w:lvlText w:val="%1-%2-%3."/>
+      <w:lvlJc w:val="left"/>
+      <w:pPr>
+        <w:ind w:left="720" w:hanging="720"/>
+      </w:pPr>
+      <w:rPr>
+        <w:rFonts w:hint="default"/>
+      </w:rPr>
+    </w:lvl>
+    <w:lvl w:ilvl="3">
+      <w:start w:val="1"/>
+      <w:numFmt w:val="decimal"/>
+      <w:lvlText w:val="%1-%2-%3.%4."/>
+      <w:lvlJc w:val="left"/>
+      <w:pPr>
+        <w:ind w:left="1080" w:hanging="1080"/>
+      </w:pPr>
+      <w:rPr>
+        <w:rFonts w:hint="default"/>
+      </w:rPr>
+    </w:lvl>
+    <w:lvl w:ilvl="4">
+      <w:start w:val="1"/>
+      <w:numFmt w:val="decimal"/>
+      <w:lvlText w:val="%1-%2-%3.%4.%5."/>
+      <w:lvlJc w:val="left"/>
+      <w:pPr>
+        <w:ind w:left="1080" w:hanging="1080"/>
+      </w:pPr>
+      <w:rPr>
+        <w:rFonts w:hint="default"/>
+      </w:rPr>
+    </w:lvl>
+    <w:lvl w:ilvl="5">
+      <w:start w:val="1"/>
+      <w:numFmt w:val="decimal"/>
+      <w:lvlText w:val="%1-%2-%3.%4.%5.%6."/>
+      <w:lvlJc w:val="left"/>
+      <w:pPr>
+        <w:ind w:left="1440" w:hanging="1440"/>
+      </w:pPr>
+      <w:rPr>
+        <w:rFonts w:hint="default"/>
+      </w:rPr>
+    </w:lvl>
+    <w:lvl w:ilvl="6">
+      <w:start w:val="1"/>
+      <w:numFmt w:val="decimal"/>
+      <w:lvlText w:val="%1-%2-%3.%4.%5.%6.%7."/>
+      <w:lvlJc w:val="left"/>
+      <w:pPr>
+        <w:ind w:left="1440" w:hanging="1440"/>
+      </w:pPr>
+      <w:rPr>
+        <w:rFonts w:hint="default"/>
+      </w:rPr>
+    </w:lvl>
+    <w:lvl w:ilvl="7">
+      <w:start w:val="1"/>
+      <w:numFmt w:val="decimal"/>
+      <w:lvlText w:val="%1-%2-%3.%4.%5.%6.%7.%8."/>
+      <w:lvlJc w:val="left"/>
+      <w:pPr>
+        <w:ind w:left="1800" w:hanging="1800"/>
+      </w:pPr>
+      <w:rPr>
+        <w:rFonts w:hint="default"/>
+      </w:rPr>
+    </w:lvl>
+    <w:lvl w:ilvl="8">
+      <w:start w:val="1"/>
+      <w:numFmt w:val="decimal"/>
+      <w:lvlText w:val="%1-%2-%3.%4.%5.%6.%7.%8.%9."/>
+      <w:lvlJc w:val="left"/>
+      <w:pPr>
+        <w:ind w:left="1800" w:hanging="1800"/>
+      </w:pPr>
+      <w:rPr>
+        <w:rFonts w:hint="default"/>
+      </w:rPr>
+    </w:lvl>
+  </w:abstractNum>
+  <w:abstractNum w:abstractNumId="6">
     <w:nsid w:val="7B5541D1"/>
     <w:multiLevelType w:val="hybridMultilevel"/>
     <w:tmpl w:val="AF5CCC4E"/>
@@ -3623,17 +4956,160 @@
       </w:rPr>
     </w:lvl>
   </w:abstractNum>
+  <w:abstractNum w:abstractNumId="7">
+    <w:nsid w:val="7DDA5F78"/>
+    <w:multiLevelType w:val="multilevel"/>
+    <w:tmpl w:val="C1964D5A"/>
+    <w:lvl w:ilvl="0">
+      <w:start w:val="1"/>
+      <w:numFmt w:val="decimal"/>
+      <w:lvlText w:val="%1-"/>
+      <w:lvlJc w:val="left"/>
+      <w:pPr>
+        <w:ind w:left="420" w:hanging="420"/>
+      </w:pPr>
+      <w:rPr>
+        <w:rFonts w:eastAsiaTheme="minorHAnsi" w:hint="default"/>
+        <w:color w:val="0563C1" w:themeColor="hyperlink"/>
+        <w:u w:val="single"/>
+      </w:rPr>
+    </w:lvl>
+    <w:lvl w:ilvl="1">
+      <w:start w:val="1"/>
+      <w:numFmt w:val="decimal"/>
+      <w:lvlText w:val="%1-%2-"/>
+      <w:lvlJc w:val="left"/>
+      <w:pPr>
+        <w:ind w:left="1240" w:hanging="720"/>
+      </w:pPr>
+      <w:rPr>
+        <w:rFonts w:eastAsiaTheme="minorHAnsi" w:cs="Far.Zar" w:hint="default"/>
+        <w:color w:val="000000" w:themeColor="text1"/>
+        <w:u w:val="none"/>
+      </w:rPr>
+    </w:lvl>
+    <w:lvl w:ilvl="2">
+      <w:start w:val="1"/>
+      <w:numFmt w:val="decimal"/>
+      <w:lvlText w:val="%1-%2-%3."/>
+      <w:lvlJc w:val="left"/>
+      <w:pPr>
+        <w:ind w:left="1760" w:hanging="720"/>
+      </w:pPr>
+      <w:rPr>
+        <w:rFonts w:eastAsiaTheme="minorHAnsi" w:hint="default"/>
+        <w:color w:val="0563C1" w:themeColor="hyperlink"/>
+        <w:u w:val="single"/>
+      </w:rPr>
+    </w:lvl>
+    <w:lvl w:ilvl="3">
+      <w:start w:val="1"/>
+      <w:numFmt w:val="decimal"/>
+      <w:lvlText w:val="%1-%2-%3.%4."/>
+      <w:lvlJc w:val="left"/>
+      <w:pPr>
+        <w:ind w:left="2640" w:hanging="1080"/>
+      </w:pPr>
+      <w:rPr>
+        <w:rFonts w:eastAsiaTheme="minorHAnsi" w:hint="default"/>
+        <w:color w:val="0563C1" w:themeColor="hyperlink"/>
+        <w:u w:val="single"/>
+      </w:rPr>
+    </w:lvl>
+    <w:lvl w:ilvl="4">
+      <w:start w:val="1"/>
+      <w:numFmt w:val="decimal"/>
+      <w:lvlText w:val="%1-%2-%3.%4.%5."/>
+      <w:lvlJc w:val="left"/>
+      <w:pPr>
+        <w:ind w:left="3160" w:hanging="1080"/>
+      </w:pPr>
+      <w:rPr>
+        <w:rFonts w:eastAsiaTheme="minorHAnsi" w:hint="default"/>
+        <w:color w:val="0563C1" w:themeColor="hyperlink"/>
+        <w:u w:val="single"/>
+      </w:rPr>
+    </w:lvl>
+    <w:lvl w:ilvl="5">
+      <w:start w:val="1"/>
+      <w:numFmt w:val="decimal"/>
+      <w:lvlText w:val="%1-%2-%3.%4.%5.%6."/>
+      <w:lvlJc w:val="left"/>
+      <w:pPr>
+        <w:ind w:left="4040" w:hanging="1440"/>
+      </w:pPr>
+      <w:rPr>
+        <w:rFonts w:eastAsiaTheme="minorHAnsi" w:hint="default"/>
+        <w:color w:val="0563C1" w:themeColor="hyperlink"/>
+        <w:u w:val="single"/>
+      </w:rPr>
+    </w:lvl>
+    <w:lvl w:ilvl="6">
+      <w:start w:val="1"/>
+      <w:numFmt w:val="decimal"/>
+      <w:lvlText w:val="%1-%2-%3.%4.%5.%6.%7."/>
+      <w:lvlJc w:val="left"/>
+      <w:pPr>
+        <w:ind w:left="4560" w:hanging="1440"/>
+      </w:pPr>
+      <w:rPr>
+        <w:rFonts w:eastAsiaTheme="minorHAnsi" w:hint="default"/>
+        <w:color w:val="0563C1" w:themeColor="hyperlink"/>
+        <w:u w:val="single"/>
+      </w:rPr>
+    </w:lvl>
+    <w:lvl w:ilvl="7">
+      <w:start w:val="1"/>
+      <w:numFmt w:val="decimal"/>
+      <w:lvlText w:val="%1-%2-%3.%4.%5.%6.%7.%8."/>
+      <w:lvlJc w:val="left"/>
+      <w:pPr>
+        <w:ind w:left="5440" w:hanging="1800"/>
+      </w:pPr>
+      <w:rPr>
+        <w:rFonts w:eastAsiaTheme="minorHAnsi" w:hint="default"/>
+        <w:color w:val="0563C1" w:themeColor="hyperlink"/>
+        <w:u w:val="single"/>
+      </w:rPr>
+    </w:lvl>
+    <w:lvl w:ilvl="8">
+      <w:start w:val="1"/>
+      <w:numFmt w:val="decimal"/>
+      <w:lvlText w:val="%1-%2-%3.%4.%5.%6.%7.%8.%9."/>
+      <w:lvlJc w:val="left"/>
+      <w:pPr>
+        <w:ind w:left="5960" w:hanging="1800"/>
+      </w:pPr>
+      <w:rPr>
+        <w:rFonts w:eastAsiaTheme="minorHAnsi" w:hint="default"/>
+        <w:color w:val="0563C1" w:themeColor="hyperlink"/>
+        <w:u w:val="single"/>
+      </w:rPr>
+    </w:lvl>
+  </w:abstractNum>
   <w:num w:numId="1">
-    <w:abstractNumId w:val="2"/>
+    <w:abstractNumId w:val="3"/>
   </w:num>
   <w:num w:numId="2">
     <w:abstractNumId w:val="0"/>
   </w:num>
   <w:num w:numId="3">
+    <w:abstractNumId w:val="2"/>
+  </w:num>
+  <w:num w:numId="4">
+    <w:abstractNumId w:val="6"/>
+  </w:num>
+  <w:num w:numId="5">
     <w:abstractNumId w:val="1"/>
   </w:num>
-  <w:num w:numId="4">
-    <w:abstractNumId w:val="3"/>
+  <w:num w:numId="6">
+    <w:abstractNumId w:val="5"/>
+  </w:num>
+  <w:num w:numId="7">
+    <w:abstractNumId w:val="4"/>
+  </w:num>
+  <w:num w:numId="8">
+    <w:abstractNumId w:val="7"/>
   </w:num>
 </w:numbering>
 </file>
@@ -4031,6 +5507,15 @@
   <w:style w:type="paragraph" w:default="1" w:styleId="Normal">
     <w:name w:val="Normal"/>
     <w:qFormat/>
+    <w:rsid w:val="0007466E"/>
+    <w:pPr>
+      <w:bidi/>
+    </w:pPr>
+    <w:rPr>
+      <w:rFonts w:ascii="Far.Zar" w:hAnsi="Far.Zar" w:cs="Far.Zar"/>
+      <w:sz w:val="26"/>
+      <w:szCs w:val="26"/>
+    </w:rPr>
   </w:style>
   <w:style w:type="paragraph" w:styleId="Heading1">
     <w:name w:val="heading 1"/>
@@ -4039,18 +5524,21 @@
     <w:link w:val="Heading1Char"/>
     <w:uiPriority w:val="9"/>
     <w:qFormat/>
-    <w:rsid w:val="00CD607C"/>
+    <w:rsid w:val="00172194"/>
     <w:pPr>
       <w:keepNext/>
       <w:keepLines/>
       <w:spacing w:before="240" w:after="0"/>
+      <w:jc w:val="center"/>
       <w:outlineLvl w:val="0"/>
     </w:pPr>
     <w:rPr>
-      <w:rFonts w:asciiTheme="majorHAnsi" w:eastAsiaTheme="majorEastAsia" w:hAnsiTheme="majorHAnsi" w:cstheme="majorBidi"/>
-      <w:color w:val="2E74B5" w:themeColor="accent1" w:themeShade="BF"/>
-      <w:sz w:val="32"/>
-      <w:szCs w:val="32"/>
+      <w:rFonts w:eastAsiaTheme="majorEastAsia"/>
+      <w:b/>
+      <w:bCs/>
+      <w:color w:val="000000" w:themeColor="text1"/>
+      <w:sz w:val="28"/>
+      <w:szCs w:val="28"/>
     </w:rPr>
   </w:style>
   <w:style w:type="paragraph" w:styleId="Heading2">
@@ -4061,7 +5549,7 @@
     <w:uiPriority w:val="9"/>
     <w:unhideWhenUsed/>
     <w:qFormat/>
-    <w:rsid w:val="00135441"/>
+    <w:rsid w:val="00E44ADB"/>
     <w:pPr>
       <w:keepNext/>
       <w:keepLines/>
@@ -4069,11 +5557,32 @@
       <w:outlineLvl w:val="1"/>
     </w:pPr>
     <w:rPr>
-      <w:rFonts w:ascii="Far.Zar" w:eastAsiaTheme="majorEastAsia" w:hAnsi="Far.Zar" w:cs="Far.Zar"/>
+      <w:rFonts w:eastAsiaTheme="majorEastAsia"/>
       <w:b/>
       <w:bCs/>
-      <w:sz w:val="32"/>
-      <w:szCs w:val="32"/>
+    </w:rPr>
+  </w:style>
+  <w:style w:type="paragraph" w:styleId="Heading3">
+    <w:name w:val="heading 3"/>
+    <w:basedOn w:val="Normal"/>
+    <w:next w:val="Normal"/>
+    <w:link w:val="Heading3Char"/>
+    <w:uiPriority w:val="9"/>
+    <w:unhideWhenUsed/>
+    <w:qFormat/>
+    <w:rsid w:val="00172194"/>
+    <w:pPr>
+      <w:keepNext/>
+      <w:keepLines/>
+      <w:spacing w:before="40" w:after="0"/>
+      <w:outlineLvl w:val="2"/>
+    </w:pPr>
+    <w:rPr>
+      <w:rFonts w:eastAsiaTheme="majorEastAsia"/>
+      <w:bCs/>
+      <w:color w:val="000000" w:themeColor="text1"/>
+      <w:sz w:val="24"/>
+      <w:szCs w:val="24"/>
     </w:rPr>
   </w:style>
   <w:style w:type="paragraph" w:styleId="Heading4">
@@ -4211,12 +5720,14 @@
     <w:basedOn w:val="DefaultParagraphFont"/>
     <w:link w:val="Heading1"/>
     <w:uiPriority w:val="9"/>
-    <w:rsid w:val="00CD607C"/>
+    <w:rsid w:val="00172194"/>
     <w:rPr>
-      <w:rFonts w:asciiTheme="majorHAnsi" w:eastAsiaTheme="majorEastAsia" w:hAnsiTheme="majorHAnsi" w:cstheme="majorBidi"/>
-      <w:color w:val="2E74B5" w:themeColor="accent1" w:themeShade="BF"/>
-      <w:sz w:val="32"/>
-      <w:szCs w:val="32"/>
+      <w:rFonts w:ascii="Far.Zar" w:eastAsiaTheme="majorEastAsia" w:hAnsi="Far.Zar" w:cs="Far.Zar"/>
+      <w:b/>
+      <w:bCs/>
+      <w:color w:val="000000" w:themeColor="text1"/>
+      <w:sz w:val="28"/>
+      <w:szCs w:val="28"/>
     </w:rPr>
   </w:style>
   <w:style w:type="paragraph" w:styleId="TOCHeading">
@@ -4240,16 +5751,15 @@
     <w:unhideWhenUsed/>
     <w:rsid w:val="00174157"/>
     <w:pPr>
-      <w:tabs>
-        <w:tab w:val="right" w:leader="dot" w:pos="9350"/>
-      </w:tabs>
-      <w:bidi/>
-      <w:spacing w:after="100"/>
+      <w:bidi w:val="0"/>
+      <w:spacing w:before="240" w:after="120"/>
     </w:pPr>
     <w:rPr>
-      <w:rFonts w:cs="Far.Zar"/>
-      <w:noProof/>
-      <w:lang w:bidi="fa-IR"/>
+      <w:rFonts w:asciiTheme="minorHAnsi" w:hAnsiTheme="minorHAnsi" w:cs="Times New Roman"/>
+      <w:b/>
+      <w:bCs/>
+      <w:sz w:val="20"/>
+      <w:szCs w:val="24"/>
     </w:rPr>
   </w:style>
   <w:style w:type="character" w:styleId="Hyperlink">
@@ -4392,13 +5902,13 @@
     <w:basedOn w:val="DefaultParagraphFont"/>
     <w:link w:val="Heading2"/>
     <w:uiPriority w:val="9"/>
-    <w:rsid w:val="00135441"/>
+    <w:rsid w:val="00E44ADB"/>
     <w:rPr>
       <w:rFonts w:ascii="Far.Zar" w:eastAsiaTheme="majorEastAsia" w:hAnsi="Far.Zar" w:cs="Far.Zar"/>
       <w:b/>
       <w:bCs/>
       <w:sz w:val="32"/>
-      <w:szCs w:val="32"/>
+      <w:szCs w:val="26"/>
     </w:rPr>
   </w:style>
   <w:style w:type="paragraph" w:styleId="TOC2">
@@ -4410,18 +5920,218 @@
     <w:unhideWhenUsed/>
     <w:rsid w:val="00174157"/>
     <w:pPr>
-      <w:tabs>
-        <w:tab w:val="left" w:pos="1320"/>
-        <w:tab w:val="right" w:leader="dot" w:pos="9350"/>
-      </w:tabs>
-      <w:bidi/>
-      <w:spacing w:after="100"/>
-      <w:ind w:left="220"/>
+      <w:bidi w:val="0"/>
+      <w:spacing w:before="120" w:after="0"/>
+      <w:ind w:left="260"/>
     </w:pPr>
     <w:rPr>
-      <w:rFonts w:cs="Far.Zar"/>
-      <w:noProof/>
-      <w:lang w:bidi="fa-IR"/>
+      <w:rFonts w:asciiTheme="minorHAnsi" w:hAnsiTheme="minorHAnsi" w:cs="Times New Roman"/>
+      <w:i/>
+      <w:iCs/>
+      <w:sz w:val="20"/>
+      <w:szCs w:val="24"/>
+    </w:rPr>
+  </w:style>
+  <w:style w:type="table" w:styleId="TableGrid">
+    <w:name w:val="Table Grid"/>
+    <w:basedOn w:val="TableNormal"/>
+    <w:uiPriority w:val="39"/>
+    <w:rsid w:val="00BF3A7D"/>
+    <w:pPr>
+      <w:spacing w:after="0" w:line="240" w:lineRule="auto"/>
+    </w:pPr>
+    <w:tblPr>
+      <w:tblInd w:w="0" w:type="dxa"/>
+      <w:tblBorders>
+        <w:top w:val="single" w:sz="4" w:space="0" w:color="auto"/>
+        <w:left w:val="single" w:sz="4" w:space="0" w:color="auto"/>
+        <w:bottom w:val="single" w:sz="4" w:space="0" w:color="auto"/>
+        <w:right w:val="single" w:sz="4" w:space="0" w:color="auto"/>
+        <w:insideH w:val="single" w:sz="4" w:space="0" w:color="auto"/>
+        <w:insideV w:val="single" w:sz="4" w:space="0" w:color="auto"/>
+      </w:tblBorders>
+      <w:tblCellMar>
+        <w:top w:w="0" w:type="dxa"/>
+        <w:left w:w="108" w:type="dxa"/>
+        <w:bottom w:w="0" w:type="dxa"/>
+        <w:right w:w="108" w:type="dxa"/>
+      </w:tblCellMar>
+    </w:tblPr>
+  </w:style>
+  <w:style w:type="paragraph" w:styleId="Caption">
+    <w:name w:val="caption"/>
+    <w:basedOn w:val="Normal"/>
+    <w:next w:val="Normal"/>
+    <w:uiPriority w:val="35"/>
+    <w:unhideWhenUsed/>
+    <w:qFormat/>
+    <w:rsid w:val="00AC2B52"/>
+    <w:pPr>
+      <w:spacing w:after="200" w:line="240" w:lineRule="auto"/>
+    </w:pPr>
+    <w:rPr>
+      <w:i/>
+      <w:iCs/>
+      <w:sz w:val="20"/>
+      <w:szCs w:val="18"/>
+    </w:rPr>
+  </w:style>
+  <w:style w:type="paragraph" w:styleId="TableofFigures">
+    <w:name w:val="table of figures"/>
+    <w:basedOn w:val="Normal"/>
+    <w:next w:val="Normal"/>
+    <w:uiPriority w:val="99"/>
+    <w:unhideWhenUsed/>
+    <w:rsid w:val="00AC2B52"/>
+    <w:pPr>
+      <w:spacing w:after="0"/>
+    </w:pPr>
+  </w:style>
+  <w:style w:type="character" w:customStyle="1" w:styleId="Heading3Char">
+    <w:name w:val="Heading 3 Char"/>
+    <w:basedOn w:val="DefaultParagraphFont"/>
+    <w:link w:val="Heading3"/>
+    <w:uiPriority w:val="9"/>
+    <w:rsid w:val="00172194"/>
+    <w:rPr>
+      <w:rFonts w:ascii="Far.Zar" w:eastAsiaTheme="majorEastAsia" w:hAnsi="Far.Zar" w:cs="Far.Zar"/>
+      <w:bCs/>
+      <w:color w:val="000000" w:themeColor="text1"/>
+      <w:sz w:val="24"/>
+      <w:szCs w:val="24"/>
+    </w:rPr>
+  </w:style>
+  <w:style w:type="paragraph" w:styleId="TOC3">
+    <w:name w:val="toc 3"/>
+    <w:basedOn w:val="Normal"/>
+    <w:next w:val="Normal"/>
+    <w:autoRedefine/>
+    <w:uiPriority w:val="39"/>
+    <w:unhideWhenUsed/>
+    <w:rsid w:val="0007466E"/>
+    <w:pPr>
+      <w:bidi w:val="0"/>
+      <w:spacing w:after="0"/>
+      <w:ind w:left="520"/>
+    </w:pPr>
+    <w:rPr>
+      <w:rFonts w:asciiTheme="minorHAnsi" w:hAnsiTheme="minorHAnsi" w:cs="Times New Roman"/>
+      <w:sz w:val="20"/>
+      <w:szCs w:val="24"/>
+    </w:rPr>
+  </w:style>
+  <w:style w:type="paragraph" w:styleId="TOC4">
+    <w:name w:val="toc 4"/>
+    <w:basedOn w:val="Normal"/>
+    <w:next w:val="Normal"/>
+    <w:autoRedefine/>
+    <w:uiPriority w:val="39"/>
+    <w:unhideWhenUsed/>
+    <w:rsid w:val="00172194"/>
+    <w:pPr>
+      <w:bidi w:val="0"/>
+      <w:spacing w:after="0"/>
+      <w:ind w:left="780"/>
+    </w:pPr>
+    <w:rPr>
+      <w:rFonts w:asciiTheme="minorHAnsi" w:hAnsiTheme="minorHAnsi" w:cs="Times New Roman"/>
+      <w:sz w:val="20"/>
+      <w:szCs w:val="24"/>
+    </w:rPr>
+  </w:style>
+  <w:style w:type="paragraph" w:styleId="TOC5">
+    <w:name w:val="toc 5"/>
+    <w:basedOn w:val="Normal"/>
+    <w:next w:val="Normal"/>
+    <w:autoRedefine/>
+    <w:uiPriority w:val="39"/>
+    <w:unhideWhenUsed/>
+    <w:rsid w:val="00172194"/>
+    <w:pPr>
+      <w:bidi w:val="0"/>
+      <w:spacing w:after="0"/>
+      <w:ind w:left="1040"/>
+    </w:pPr>
+    <w:rPr>
+      <w:rFonts w:asciiTheme="minorHAnsi" w:hAnsiTheme="minorHAnsi" w:cs="Times New Roman"/>
+      <w:sz w:val="20"/>
+      <w:szCs w:val="24"/>
+    </w:rPr>
+  </w:style>
+  <w:style w:type="paragraph" w:styleId="TOC6">
+    <w:name w:val="toc 6"/>
+    <w:basedOn w:val="Normal"/>
+    <w:next w:val="Normal"/>
+    <w:autoRedefine/>
+    <w:uiPriority w:val="39"/>
+    <w:unhideWhenUsed/>
+    <w:rsid w:val="00172194"/>
+    <w:pPr>
+      <w:bidi w:val="0"/>
+      <w:spacing w:after="0"/>
+      <w:ind w:left="1300"/>
+    </w:pPr>
+    <w:rPr>
+      <w:rFonts w:asciiTheme="minorHAnsi" w:hAnsiTheme="minorHAnsi" w:cs="Times New Roman"/>
+      <w:sz w:val="20"/>
+      <w:szCs w:val="24"/>
+    </w:rPr>
+  </w:style>
+  <w:style w:type="paragraph" w:styleId="TOC7">
+    <w:name w:val="toc 7"/>
+    <w:basedOn w:val="Normal"/>
+    <w:next w:val="Normal"/>
+    <w:autoRedefine/>
+    <w:uiPriority w:val="39"/>
+    <w:unhideWhenUsed/>
+    <w:rsid w:val="00172194"/>
+    <w:pPr>
+      <w:bidi w:val="0"/>
+      <w:spacing w:after="0"/>
+      <w:ind w:left="1560"/>
+    </w:pPr>
+    <w:rPr>
+      <w:rFonts w:asciiTheme="minorHAnsi" w:hAnsiTheme="minorHAnsi" w:cs="Times New Roman"/>
+      <w:sz w:val="20"/>
+      <w:szCs w:val="24"/>
+    </w:rPr>
+  </w:style>
+  <w:style w:type="paragraph" w:styleId="TOC8">
+    <w:name w:val="toc 8"/>
+    <w:basedOn w:val="Normal"/>
+    <w:next w:val="Normal"/>
+    <w:autoRedefine/>
+    <w:uiPriority w:val="39"/>
+    <w:unhideWhenUsed/>
+    <w:rsid w:val="00172194"/>
+    <w:pPr>
+      <w:bidi w:val="0"/>
+      <w:spacing w:after="0"/>
+      <w:ind w:left="1820"/>
+    </w:pPr>
+    <w:rPr>
+      <w:rFonts w:asciiTheme="minorHAnsi" w:hAnsiTheme="minorHAnsi" w:cs="Times New Roman"/>
+      <w:sz w:val="20"/>
+      <w:szCs w:val="24"/>
+    </w:rPr>
+  </w:style>
+  <w:style w:type="paragraph" w:styleId="TOC9">
+    <w:name w:val="toc 9"/>
+    <w:basedOn w:val="Normal"/>
+    <w:next w:val="Normal"/>
+    <w:autoRedefine/>
+    <w:uiPriority w:val="39"/>
+    <w:unhideWhenUsed/>
+    <w:rsid w:val="00172194"/>
+    <w:pPr>
+      <w:bidi w:val="0"/>
+      <w:spacing w:after="0"/>
+      <w:ind w:left="2080"/>
+    </w:pPr>
+    <w:rPr>
+      <w:rFonts w:asciiTheme="minorHAnsi" w:hAnsiTheme="minorHAnsi" w:cs="Times New Roman"/>
+      <w:sz w:val="20"/>
+      <w:szCs w:val="24"/>
     </w:rPr>
   </w:style>
 </w:styles>
@@ -4693,7 +6403,7 @@
 </file>
 
 <file path=customXml/itemProps1.xml><?xml version="1.0" encoding="utf-8"?>
-<ds:datastoreItem xmlns:ds="http://schemas.openxmlformats.org/officeDocument/2006/customXml" ds:itemID="{B782049C-945E-41DB-8D61-6DA91BFDD329}">
+<ds:datastoreItem xmlns:ds="http://schemas.openxmlformats.org/officeDocument/2006/customXml" ds:itemID="{89C960DD-E159-4399-A42A-12B82E35C923}">
   <ds:schemaRefs>
     <ds:schemaRef ds:uri="http://schemas.openxmlformats.org/officeDocument/2006/bibliography"/>
   </ds:schemaRefs>

--- a/project.docx
+++ b/project.docx
@@ -858,6 +858,8 @@
       <w:sdtPr>
         <w:rPr>
           <w:rFonts w:asciiTheme="minorHAnsi" w:eastAsiaTheme="minorHAnsi" w:hAnsiTheme="minorHAnsi" w:cstheme="minorBidi"/>
+          <w:b w:val="0"/>
+          <w:bCs w:val="0"/>
           <w:color w:val="auto"/>
           <w:sz w:val="22"/>
           <w:szCs w:val="22"/>
@@ -1187,8 +1189,6 @@
               </w:rPr>
               <w:t xml:space="preserve">          </w:t>
             </w:r>
-            <w:bookmarkStart w:id="0" w:name="_GoBack"/>
-            <w:bookmarkEnd w:id="0"/>
             <w:r>
               <w:rPr>
                 <w:rStyle w:val="Hyperlink"/>
@@ -2086,6 +2086,7 @@
           <w:rtl/>
           <w:lang w:bidi="fa-IR"/>
         </w:rPr>
+        <w:lastRenderedPageBreak/>
         <w:t>فهرست جدول</w:t>
       </w:r>
       <w:r>
@@ -2358,7 +2359,7 @@
       <w:pPr>
         <w:pStyle w:val="Heading1"/>
       </w:pPr>
-      <w:bookmarkStart w:id="1" w:name="_Toc52799711"/>
+      <w:bookmarkStart w:id="0" w:name="_Toc52799711"/>
       <w:r>
         <w:rPr>
           <w:rFonts w:hint="cs"/>
@@ -2392,7 +2393,7 @@
         </w:rPr>
         <w:t>افزار</w:t>
       </w:r>
-      <w:bookmarkEnd w:id="1"/>
+      <w:bookmarkEnd w:id="0"/>
     </w:p>
     <w:p>
       <w:pPr>
@@ -2413,7 +2414,7 @@
           <w:lang w:bidi="fa-IR"/>
         </w:rPr>
       </w:pPr>
-      <w:bookmarkStart w:id="2" w:name="_Toc52799712"/>
+      <w:bookmarkStart w:id="1" w:name="_Toc52799712"/>
       <w:r>
         <w:rPr>
           <w:rFonts w:hint="cs"/>
@@ -2422,7 +2423,7 @@
         </w:rPr>
         <w:t>مقدمه</w:t>
       </w:r>
-      <w:bookmarkEnd w:id="2"/>
+      <w:bookmarkEnd w:id="1"/>
     </w:p>
     <w:p>
       <w:pPr>
@@ -2508,7 +2509,7 @@
           <w:lang w:bidi="fa-IR"/>
         </w:rPr>
       </w:pPr>
-      <w:bookmarkStart w:id="3" w:name="_Toc52799713"/>
+      <w:bookmarkStart w:id="2" w:name="_Toc52799713"/>
       <w:r>
         <w:rPr>
           <w:rFonts w:hint="cs"/>
@@ -2517,7 +2518,7 @@
         </w:rPr>
         <w:t>هدف</w:t>
       </w:r>
-      <w:bookmarkEnd w:id="3"/>
+      <w:bookmarkEnd w:id="2"/>
     </w:p>
     <w:p>
       <w:pPr>
@@ -2901,7 +2902,7 @@
           <w:lang w:bidi="fa-IR"/>
         </w:rPr>
       </w:pPr>
-      <w:bookmarkStart w:id="4" w:name="_Toc52799714"/>
+      <w:bookmarkStart w:id="3" w:name="_Toc52799714"/>
       <w:r>
         <w:rPr>
           <w:rFonts w:hint="cs"/>
@@ -2910,7 +2911,7 @@
         </w:rPr>
         <w:t>قلمرو</w:t>
       </w:r>
-      <w:bookmarkEnd w:id="4"/>
+      <w:bookmarkEnd w:id="3"/>
     </w:p>
     <w:p>
       <w:pPr>
@@ -3258,6 +3259,7 @@
           <w:rtl/>
           <w:lang w:bidi="fa-IR"/>
         </w:rPr>
+        <w:lastRenderedPageBreak/>
         <w:t>پایین بودن نرخ مشکلات</w:t>
       </w:r>
     </w:p>
@@ -3291,11 +3293,10 @@
         </w:numPr>
         <w:ind w:hanging="450"/>
         <w:rPr>
-          <w:rtl/>
-          <w:lang w:bidi="fa-IR"/>
-        </w:rPr>
-      </w:pPr>
-      <w:bookmarkStart w:id="5" w:name="_Toc52799715"/>
+          <w:lang w:bidi="fa-IR"/>
+        </w:rPr>
+      </w:pPr>
+      <w:bookmarkStart w:id="4" w:name="_Toc52799715"/>
       <w:r>
         <w:rPr>
           <w:rFonts w:hint="cs"/>
@@ -3334,7 +3335,89 @@
         </w:rPr>
         <w:t>ها</w:t>
       </w:r>
-      <w:bookmarkEnd w:id="5"/>
+      <w:bookmarkEnd w:id="4"/>
+    </w:p>
+    <w:p>
+      <w:pPr>
+        <w:pStyle w:val="Caption"/>
+        <w:spacing w:before="240"/>
+        <w:ind w:left="450"/>
+        <w:jc w:val="center"/>
+        <w:rPr>
+          <w:rtl/>
+          <w:lang w:bidi="fa-IR"/>
+        </w:rPr>
+      </w:pPr>
+      <w:r>
+        <w:rPr>
+          <w:rFonts w:hint="cs"/>
+          <w:rtl/>
+        </w:rPr>
+        <w:t>جدول</w:t>
+      </w:r>
+      <w:r>
+        <w:rPr>
+          <w:rtl/>
+        </w:rPr>
+        <w:t xml:space="preserve"> </w:t>
+      </w:r>
+      <w:r>
+        <w:rPr>
+          <w:rtl/>
+        </w:rPr>
+        <w:fldChar w:fldCharType="begin"/>
+      </w:r>
+      <w:r>
+        <w:rPr>
+          <w:rtl/>
+        </w:rPr>
+        <w:instrText xml:space="preserve"> </w:instrText>
+      </w:r>
+      <w:r>
+        <w:instrText>SEQ</w:instrText>
+      </w:r>
+      <w:r>
+        <w:rPr>
+          <w:rtl/>
+        </w:rPr>
+        <w:instrText xml:space="preserve"> جدول \* </w:instrText>
+      </w:r>
+      <w:r>
+        <w:instrText>ARABIC</w:instrText>
+      </w:r>
+      <w:r>
+        <w:rPr>
+          <w:rtl/>
+        </w:rPr>
+        <w:instrText xml:space="preserve"> </w:instrText>
+      </w:r>
+      <w:r>
+        <w:rPr>
+          <w:rtl/>
+        </w:rPr>
+        <w:fldChar w:fldCharType="separate"/>
+      </w:r>
+      <w:r>
+        <w:rPr>
+          <w:noProof/>
+          <w:rtl/>
+        </w:rPr>
+        <w:t>1</w:t>
+      </w:r>
+      <w:r>
+        <w:rPr>
+          <w:rtl/>
+        </w:rPr>
+        <w:fldChar w:fldCharType="end"/>
+      </w:r>
+      <w:r>
+        <w:rPr>
+          <w:rFonts w:hint="cs"/>
+          <w:rtl/>
+          <w:lang w:bidi="fa-IR"/>
+        </w:rPr>
+        <w:t>- 1</w:t>
+      </w:r>
     </w:p>
     <w:tbl>
       <w:tblPr>
@@ -3359,7 +3442,6 @@
               <w:ind w:left="0"/>
               <w:jc w:val="mediumKashida"/>
               <w:rPr>
-                <w:rFonts w:hint="cs"/>
                 <w:rtl/>
                 <w:lang w:bidi="fa-IR"/>
               </w:rPr>
@@ -3655,89 +3737,6 @@
     </w:tbl>
     <w:p>
       <w:pPr>
-        <w:pStyle w:val="Caption"/>
-        <w:spacing w:before="240"/>
-        <w:jc w:val="center"/>
-        <w:rPr>
-          <w:rtl/>
-          <w:lang w:bidi="fa-IR"/>
-        </w:rPr>
-      </w:pPr>
-      <w:bookmarkStart w:id="6" w:name="_Toc52795637"/>
-      <w:r>
-        <w:rPr>
-          <w:rFonts w:hint="cs"/>
-          <w:rtl/>
-        </w:rPr>
-        <w:t>جدول</w:t>
-      </w:r>
-      <w:r>
-        <w:rPr>
-          <w:rtl/>
-        </w:rPr>
-        <w:t xml:space="preserve"> </w:t>
-      </w:r>
-      <w:r>
-        <w:rPr>
-          <w:rtl/>
-        </w:rPr>
-        <w:fldChar w:fldCharType="begin"/>
-      </w:r>
-      <w:r>
-        <w:rPr>
-          <w:rtl/>
-        </w:rPr>
-        <w:instrText xml:space="preserve"> </w:instrText>
-      </w:r>
-      <w:r>
-        <w:instrText>SEQ</w:instrText>
-      </w:r>
-      <w:r>
-        <w:rPr>
-          <w:rtl/>
-        </w:rPr>
-        <w:instrText xml:space="preserve"> جدول \* </w:instrText>
-      </w:r>
-      <w:r>
-        <w:instrText>ARABIC</w:instrText>
-      </w:r>
-      <w:r>
-        <w:rPr>
-          <w:rtl/>
-        </w:rPr>
-        <w:instrText xml:space="preserve"> </w:instrText>
-      </w:r>
-      <w:r>
-        <w:rPr>
-          <w:rtl/>
-        </w:rPr>
-        <w:fldChar w:fldCharType="separate"/>
-      </w:r>
-      <w:r>
-        <w:rPr>
-          <w:noProof/>
-          <w:rtl/>
-        </w:rPr>
-        <w:t>1</w:t>
-      </w:r>
-      <w:r>
-        <w:rPr>
-          <w:rtl/>
-        </w:rPr>
-        <w:fldChar w:fldCharType="end"/>
-      </w:r>
-      <w:r>
-        <w:rPr>
-          <w:rFonts w:hint="cs"/>
-          <w:rtl/>
-          <w:lang w:bidi="fa-IR"/>
-        </w:rPr>
-        <w:t>- 1</w:t>
-      </w:r>
-      <w:bookmarkEnd w:id="6"/>
-    </w:p>
-    <w:p>
-      <w:pPr>
         <w:pStyle w:val="Heading3"/>
         <w:numPr>
           <w:ilvl w:val="1"/>
@@ -3749,7 +3748,7 @@
           <w:lang w:bidi="fa-IR"/>
         </w:rPr>
       </w:pPr>
-      <w:bookmarkStart w:id="7" w:name="_Toc52799716"/>
+      <w:bookmarkStart w:id="5" w:name="_Toc52799716"/>
       <w:r>
         <w:rPr>
           <w:rFonts w:hint="cs"/>
@@ -3758,7 +3757,7 @@
         </w:rPr>
         <w:t>مراجع</w:t>
       </w:r>
-      <w:bookmarkEnd w:id="7"/>
+      <w:bookmarkEnd w:id="5"/>
     </w:p>
     <w:p>
       <w:pPr>
@@ -3883,7 +3882,7 @@
           <w:lang w:bidi="fa-IR"/>
         </w:rPr>
       </w:pPr>
-      <w:bookmarkStart w:id="8" w:name="_Toc52799717"/>
+      <w:bookmarkStart w:id="6" w:name="_Toc52799717"/>
       <w:r>
         <w:rPr>
           <w:rFonts w:hint="cs"/>
@@ -3892,23 +3891,265 @@
         </w:rPr>
         <w:t>طرح کلی</w:t>
       </w:r>
-      <w:bookmarkEnd w:id="8"/>
+      <w:bookmarkEnd w:id="6"/>
     </w:p>
     <w:p>
       <w:pPr>
         <w:ind w:left="360" w:firstLine="360"/>
         <w:rPr>
-          <w:rtl/>
-          <w:lang w:bidi="fa-IR"/>
-        </w:rPr>
-      </w:pPr>
-      <w:r>
-        <w:rPr>
-          <w:rFonts w:hint="cs"/>
-          <w:rtl/>
-          <w:lang w:bidi="fa-IR"/>
-        </w:rPr>
-        <w:t>بیبسیبیسیسبسیبسیبی</w:t>
+          <w:rFonts w:ascii="Cambria" w:hAnsi="Cambria"/>
+          <w:rtl/>
+          <w:lang w:bidi="fa-IR"/>
+        </w:rPr>
+      </w:pPr>
+      <w:r>
+        <w:rPr>
+          <w:rFonts w:ascii="Cambria" w:hAnsi="Cambria" w:hint="cs"/>
+          <w:rtl/>
+          <w:lang w:bidi="fa-IR"/>
+        </w:rPr>
+        <w:t>این سند مشخصات فنی مورد نیاز را در شر</w:t>
+      </w:r>
+      <w:r>
+        <w:rPr>
+          <w:rFonts w:ascii="Cambria" w:hAnsi="Cambria" w:hint="cs"/>
+          <w:rtl/>
+          <w:lang w:bidi="fa-IR"/>
+        </w:rPr>
+        <w:t>ایط دقیق و توصیف رابطه</w:t>
+      </w:r>
+      <w:r>
+        <w:rPr>
+          <w:rFonts w:ascii="Cambria" w:hAnsi="Cambria"/>
+          <w:rtl/>
+          <w:lang w:bidi="fa-IR"/>
+        </w:rPr>
+        <w:softHyphen/>
+      </w:r>
+      <w:r>
+        <w:rPr>
+          <w:rFonts w:ascii="Cambria" w:hAnsi="Cambria" w:hint="cs"/>
+          <w:rtl/>
+          <w:lang w:bidi="fa-IR"/>
+        </w:rPr>
+        <w:t>های مختلف سامانه را ارائه می</w:t>
+      </w:r>
+      <w:r>
+        <w:rPr>
+          <w:rFonts w:ascii="Cambria" w:hAnsi="Cambria"/>
+          <w:rtl/>
+          <w:lang w:bidi="fa-IR"/>
+        </w:rPr>
+        <w:softHyphen/>
+      </w:r>
+      <w:r>
+        <w:rPr>
+          <w:rFonts w:ascii="Cambria" w:hAnsi="Cambria" w:hint="cs"/>
+          <w:rtl/>
+          <w:lang w:bidi="fa-IR"/>
+        </w:rPr>
+        <w:t>دهد. تکنیک</w:t>
+      </w:r>
+      <w:r>
+        <w:rPr>
+          <w:rFonts w:ascii="Cambria" w:hAnsi="Cambria"/>
+          <w:rtl/>
+          <w:lang w:bidi="fa-IR"/>
+        </w:rPr>
+        <w:softHyphen/>
+      </w:r>
+      <w:r>
+        <w:rPr>
+          <w:rFonts w:ascii="Cambria" w:hAnsi="Cambria" w:hint="cs"/>
+          <w:rtl/>
+          <w:lang w:bidi="fa-IR"/>
+        </w:rPr>
+        <w:t>های مختلفی برای تعیین اهداف دقیق</w:t>
+      </w:r>
+      <w:r>
+        <w:rPr>
+          <w:rFonts w:ascii="Cambria" w:hAnsi="Cambria"/>
+          <w:rtl/>
+          <w:lang w:bidi="fa-IR"/>
+        </w:rPr>
+        <w:softHyphen/>
+      </w:r>
+      <w:r>
+        <w:rPr>
+          <w:rFonts w:ascii="Cambria" w:hAnsi="Cambria" w:hint="cs"/>
+          <w:rtl/>
+          <w:lang w:bidi="fa-IR"/>
+        </w:rPr>
+        <w:t>تر برای مخاطبان مورد استفاده قرار می</w:t>
+      </w:r>
+      <w:r>
+        <w:rPr>
+          <w:rFonts w:ascii="Cambria" w:hAnsi="Cambria"/>
+          <w:rtl/>
+          <w:lang w:bidi="fa-IR"/>
+        </w:rPr>
+        <w:softHyphen/>
+      </w:r>
+      <w:r>
+        <w:rPr>
+          <w:rFonts w:ascii="Cambria" w:hAnsi="Cambria" w:hint="cs"/>
+          <w:rtl/>
+          <w:lang w:bidi="fa-IR"/>
+        </w:rPr>
+        <w:t>گیرد. همچنین به اولویت</w:t>
+      </w:r>
+      <w:r>
+        <w:rPr>
+          <w:rFonts w:ascii="Cambria" w:hAnsi="Cambria"/>
+          <w:rtl/>
+          <w:lang w:bidi="fa-IR"/>
+        </w:rPr>
+        <w:softHyphen/>
+      </w:r>
+      <w:r>
+        <w:rPr>
+          <w:rFonts w:ascii="Cambria" w:hAnsi="Cambria" w:hint="cs"/>
+          <w:rtl/>
+          <w:lang w:bidi="fa-IR"/>
+        </w:rPr>
+        <w:t>بندی نیازمندی</w:t>
+      </w:r>
+      <w:r>
+        <w:rPr>
+          <w:rFonts w:ascii="Cambria" w:hAnsi="Cambria"/>
+          <w:rtl/>
+          <w:lang w:bidi="fa-IR"/>
+        </w:rPr>
+        <w:softHyphen/>
+      </w:r>
+      <w:r>
+        <w:rPr>
+          <w:rFonts w:ascii="Cambria" w:hAnsi="Cambria" w:hint="cs"/>
+          <w:rtl/>
+          <w:lang w:bidi="fa-IR"/>
+        </w:rPr>
+        <w:t>ها اشاره می</w:t>
+      </w:r>
+      <w:r>
+        <w:rPr>
+          <w:rFonts w:ascii="Cambria" w:hAnsi="Cambria"/>
+          <w:rtl/>
+          <w:lang w:bidi="fa-IR"/>
+        </w:rPr>
+        <w:softHyphen/>
+      </w:r>
+      <w:r>
+        <w:rPr>
+          <w:rFonts w:ascii="Cambria" w:hAnsi="Cambria" w:hint="cs"/>
+          <w:rtl/>
+          <w:lang w:bidi="fa-IR"/>
+        </w:rPr>
+        <w:t>شود که شامل انگیزه برای روش</w:t>
+      </w:r>
+      <w:r>
+        <w:rPr>
+          <w:rFonts w:ascii="Cambria" w:hAnsi="Cambria"/>
+          <w:rtl/>
+          <w:lang w:bidi="fa-IR"/>
+        </w:rPr>
+        <w:softHyphen/>
+      </w:r>
+      <w:r>
+        <w:rPr>
+          <w:rFonts w:ascii="Cambria" w:hAnsi="Cambria" w:hint="cs"/>
+          <w:rtl/>
+          <w:lang w:bidi="fa-IR"/>
+        </w:rPr>
+        <w:t>های اولویت</w:t>
+      </w:r>
+      <w:r>
+        <w:rPr>
+          <w:rFonts w:ascii="Cambria" w:hAnsi="Cambria"/>
+          <w:rtl/>
+          <w:lang w:bidi="fa-IR"/>
+        </w:rPr>
+        <w:softHyphen/>
+      </w:r>
+      <w:r>
+        <w:rPr>
+          <w:rFonts w:ascii="Cambria" w:hAnsi="Cambria" w:hint="cs"/>
+          <w:rtl/>
+          <w:lang w:bidi="fa-IR"/>
+        </w:rPr>
+        <w:t>بندی</w:t>
+      </w:r>
+      <w:r>
+        <w:rPr>
+          <w:rFonts w:ascii="Cambria" w:hAnsi="Cambria"/>
+          <w:rtl/>
+          <w:lang w:bidi="fa-IR"/>
+        </w:rPr>
+        <w:softHyphen/>
+      </w:r>
+      <w:r>
+        <w:rPr>
+          <w:rFonts w:ascii="Cambria" w:hAnsi="Cambria" w:hint="cs"/>
+          <w:rtl/>
+          <w:lang w:bidi="fa-IR"/>
+        </w:rPr>
+        <w:t>شده و اینکه چرا گزینه</w:t>
+      </w:r>
+      <w:r>
+        <w:rPr>
+          <w:rFonts w:ascii="Cambria" w:hAnsi="Cambria"/>
+          <w:rtl/>
+          <w:lang w:bidi="fa-IR"/>
+        </w:rPr>
+        <w:softHyphen/>
+      </w:r>
+      <w:r>
+        <w:rPr>
+          <w:rFonts w:ascii="Cambria" w:hAnsi="Cambria" w:hint="cs"/>
+          <w:rtl/>
+          <w:lang w:bidi="fa-IR"/>
+        </w:rPr>
+        <w:t>های دیگر انتخاب نشده است، بحث می</w:t>
+      </w:r>
+      <w:r>
+        <w:rPr>
+          <w:rFonts w:ascii="Cambria" w:hAnsi="Cambria"/>
+          <w:rtl/>
+          <w:lang w:bidi="fa-IR"/>
+        </w:rPr>
+        <w:softHyphen/>
+      </w:r>
+      <w:r>
+        <w:rPr>
+          <w:rFonts w:ascii="Cambria" w:hAnsi="Cambria" w:hint="cs"/>
+          <w:rtl/>
+          <w:lang w:bidi="fa-IR"/>
+        </w:rPr>
+        <w:t xml:space="preserve">شود. </w:t>
+      </w:r>
+    </w:p>
+    <w:p>
+      <w:pPr>
+        <w:pStyle w:val="Heading2"/>
+        <w:numPr>
+          <w:ilvl w:val="0"/>
+          <w:numId w:val="6"/>
+        </w:numPr>
+        <w:ind w:left="540" w:hanging="540"/>
+        <w:rPr>
+          <w:rFonts w:hint="cs"/>
+          <w:rtl/>
+          <w:lang w:bidi="fa-IR"/>
+        </w:rPr>
+      </w:pPr>
+      <w:bookmarkStart w:id="7" w:name="_GoBack"/>
+      <w:bookmarkEnd w:id="7"/>
+      <w:r>
+        <w:rPr>
+          <w:rFonts w:hint="cs"/>
+          <w:rtl/>
+          <w:lang w:bidi="fa-IR"/>
+        </w:rPr>
+        <w:t>طرح کلی</w:t>
       </w:r>
     </w:p>
     <w:sectPr>
@@ -6403,7 +6644,7 @@
 </file>
 
 <file path=customXml/itemProps1.xml><?xml version="1.0" encoding="utf-8"?>
-<ds:datastoreItem xmlns:ds="http://schemas.openxmlformats.org/officeDocument/2006/customXml" ds:itemID="{89C960DD-E159-4399-A42A-12B82E35C923}">
+<ds:datastoreItem xmlns:ds="http://schemas.openxmlformats.org/officeDocument/2006/customXml" ds:itemID="{92F67425-125C-4061-B2B9-A08A2C649C6A}">
   <ds:schemaRefs>
     <ds:schemaRef ds:uri="http://schemas.openxmlformats.org/officeDocument/2006/bibliography"/>
   </ds:schemaRefs>

--- a/project.docx
+++ b/project.docx
@@ -3896,6 +3896,7 @@
     <w:p>
       <w:pPr>
         <w:ind w:left="360" w:firstLine="360"/>
+        <w:jc w:val="both"/>
         <w:rPr>
           <w:rFonts w:ascii="Cambria" w:hAnsi="Cambria"/>
           <w:rtl/>
@@ -4136,6 +4137,255 @@
         </w:numPr>
         <w:ind w:left="540" w:hanging="540"/>
         <w:rPr>
+          <w:rtl/>
+          <w:lang w:bidi="fa-IR"/>
+        </w:rPr>
+      </w:pPr>
+      <w:r>
+        <w:rPr>
+          <w:rFonts w:ascii="Cambria" w:hAnsi="Cambria" w:hint="cs"/>
+          <w:rtl/>
+          <w:lang w:bidi="fa-IR"/>
+        </w:rPr>
+        <w:t>شرح</w:t>
+      </w:r>
+      <w:r>
+        <w:rPr>
+          <w:rFonts w:hint="cs"/>
+          <w:rtl/>
+          <w:lang w:bidi="fa-IR"/>
+        </w:rPr>
+        <w:t xml:space="preserve"> کلی</w:t>
+      </w:r>
+    </w:p>
+    <w:p>
+      <w:pPr>
+        <w:ind w:left="360" w:firstLine="360"/>
+        <w:jc w:val="lowKashida"/>
+        <w:rPr>
+          <w:rFonts w:ascii="Cambria" w:hAnsi="Cambria" w:hint="cs"/>
+          <w:rtl/>
+          <w:lang w:bidi="fa-IR"/>
+        </w:rPr>
+      </w:pPr>
+      <w:r>
+        <w:rPr>
+          <w:rFonts w:ascii="Cambria" w:hAnsi="Cambria" w:hint="cs"/>
+          <w:rtl/>
+          <w:lang w:bidi="fa-IR"/>
+        </w:rPr>
+        <w:t xml:space="preserve">این سامانه با هدف راحتی دانشجویان در نحوه انتخاب واحد طراحی شده است و همچنین اطلاعات آماری مفید در خصوص انتخاب واحد و ... در اختیار </w:t>
+      </w:r>
+      <w:r>
+        <w:rPr>
+          <w:rFonts w:ascii="Cambria" w:hAnsi="Cambria" w:hint="cs"/>
+          <w:rtl/>
+          <w:lang w:bidi="fa-IR"/>
+        </w:rPr>
+        <w:t>مسئولان آموزشی</w:t>
+      </w:r>
+      <w:r>
+        <w:rPr>
+          <w:rFonts w:ascii="Cambria" w:hAnsi="Cambria" w:hint="cs"/>
+          <w:rtl/>
+          <w:lang w:bidi="fa-IR"/>
+        </w:rPr>
+        <w:t xml:space="preserve"> قرار می</w:t>
+      </w:r>
+      <w:r>
+        <w:rPr>
+          <w:rFonts w:ascii="Cambria" w:hAnsi="Cambria"/>
+          <w:rtl/>
+          <w:lang w:bidi="fa-IR"/>
+        </w:rPr>
+        <w:softHyphen/>
+      </w:r>
+      <w:r>
+        <w:rPr>
+          <w:rFonts w:ascii="Cambria" w:hAnsi="Cambria" w:hint="cs"/>
+          <w:rtl/>
+          <w:lang w:bidi="fa-IR"/>
+        </w:rPr>
+        <w:t>دهد. این سامانه که مبتنی بر وب</w:t>
+      </w:r>
+      <w:r>
+        <w:rPr>
+          <w:rFonts w:ascii="Cambria" w:hAnsi="Cambria" w:hint="cs"/>
+          <w:rtl/>
+          <w:lang w:bidi="fa-IR"/>
+        </w:rPr>
+        <w:t xml:space="preserve"> است و بر روی مرورگر اجرا می</w:t>
+      </w:r>
+      <w:r>
+        <w:rPr>
+          <w:rFonts w:ascii="Cambria" w:hAnsi="Cambria"/>
+          <w:rtl/>
+          <w:lang w:bidi="fa-IR"/>
+        </w:rPr>
+        <w:softHyphen/>
+      </w:r>
+      <w:r>
+        <w:rPr>
+          <w:rFonts w:ascii="Cambria" w:hAnsi="Cambria" w:hint="cs"/>
+          <w:rtl/>
+          <w:lang w:bidi="fa-IR"/>
+        </w:rPr>
+        <w:t>شود؛ براساس هر نوع کاربری، دسترسی</w:t>
+      </w:r>
+      <w:r>
+        <w:rPr>
+          <w:rFonts w:ascii="Cambria" w:hAnsi="Cambria"/>
+          <w:rtl/>
+          <w:lang w:bidi="fa-IR"/>
+        </w:rPr>
+        <w:softHyphen/>
+      </w:r>
+      <w:r>
+        <w:rPr>
+          <w:rFonts w:ascii="Cambria" w:hAnsi="Cambria" w:hint="cs"/>
+          <w:rtl/>
+          <w:lang w:bidi="fa-IR"/>
+        </w:rPr>
+        <w:t>های مورد نیاز را برای افراد فراهم می</w:t>
+      </w:r>
+      <w:r>
+        <w:rPr>
+          <w:rFonts w:ascii="Cambria" w:hAnsi="Cambria"/>
+          <w:rtl/>
+          <w:lang w:bidi="fa-IR"/>
+        </w:rPr>
+        <w:softHyphen/>
+      </w:r>
+      <w:r>
+        <w:rPr>
+          <w:rFonts w:ascii="Cambria" w:hAnsi="Cambria" w:hint="cs"/>
+          <w:rtl/>
+          <w:lang w:bidi="fa-IR"/>
+        </w:rPr>
+        <w:t>کند و افراد با داشتن نام</w:t>
+      </w:r>
+      <w:r>
+        <w:rPr>
+          <w:rFonts w:ascii="Cambria" w:hAnsi="Cambria"/>
+          <w:rtl/>
+          <w:lang w:bidi="fa-IR"/>
+        </w:rPr>
+        <w:softHyphen/>
+      </w:r>
+      <w:r>
+        <w:rPr>
+          <w:rFonts w:ascii="Cambria" w:hAnsi="Cambria" w:hint="cs"/>
+          <w:rtl/>
+          <w:lang w:bidi="fa-IR"/>
+        </w:rPr>
+        <w:t>کاربری و رمز می</w:t>
+      </w:r>
+      <w:r>
+        <w:rPr>
+          <w:rFonts w:ascii="Cambria" w:hAnsi="Cambria"/>
+          <w:rtl/>
+          <w:lang w:bidi="fa-IR"/>
+        </w:rPr>
+        <w:softHyphen/>
+      </w:r>
+      <w:r>
+        <w:rPr>
+          <w:rFonts w:ascii="Cambria" w:hAnsi="Cambria" w:hint="cs"/>
+          <w:rtl/>
+          <w:lang w:bidi="fa-IR"/>
+        </w:rPr>
+        <w:t>توانند در آن وارد شوند. این سامانه برای مدیریت اطلاعات دانشجویان و مسئولان نیاز به پایگاه داده دارد که بر روی سرور اجرا و ذخیره شود و مشکل احتمالی</w:t>
+      </w:r>
+      <w:r>
+        <w:rPr>
+          <w:rFonts w:ascii="Cambria" w:hAnsi="Cambria"/>
+          <w:rtl/>
+          <w:lang w:bidi="fa-IR"/>
+        </w:rPr>
+        <w:softHyphen/>
+      </w:r>
+      <w:r>
+        <w:rPr>
+          <w:rFonts w:ascii="Cambria" w:hAnsi="Cambria" w:hint="cs"/>
+          <w:rtl/>
+          <w:lang w:bidi="fa-IR"/>
+        </w:rPr>
+        <w:t>ای که ممکن است با آن مواجه شویم کمبود سرور برای  ذخیره پایگاه داده است که با توجه به داشتن آمار تعداد دانشجویان و مسئولان آموزشی که از این سامانه استفاده می</w:t>
+      </w:r>
+      <w:r>
+        <w:rPr>
+          <w:rFonts w:ascii="Cambria" w:hAnsi="Cambria"/>
+          <w:rtl/>
+          <w:lang w:bidi="fa-IR"/>
+        </w:rPr>
+        <w:softHyphen/>
+      </w:r>
+      <w:r>
+        <w:rPr>
+          <w:rFonts w:ascii="Cambria" w:hAnsi="Cambria" w:hint="cs"/>
+          <w:rtl/>
+          <w:lang w:bidi="fa-IR"/>
+        </w:rPr>
+        <w:t>کنند می</w:t>
+      </w:r>
+      <w:r>
+        <w:rPr>
+          <w:rFonts w:ascii="Cambria" w:hAnsi="Cambria"/>
+          <w:rtl/>
+          <w:lang w:bidi="fa-IR"/>
+        </w:rPr>
+        <w:softHyphen/>
+      </w:r>
+      <w:r>
+        <w:rPr>
+          <w:rFonts w:ascii="Cambria" w:hAnsi="Cambria" w:hint="cs"/>
+          <w:rtl/>
+          <w:lang w:bidi="fa-IR"/>
+        </w:rPr>
+        <w:t>توان با توجه بودجه تخصیص داده شده این مشکل را حل نمود.</w:t>
+      </w:r>
+    </w:p>
+    <w:p>
+      <w:pPr>
+        <w:pStyle w:val="Heading3"/>
+        <w:numPr>
+          <w:ilvl w:val="1"/>
+          <w:numId w:val="6"/>
+        </w:numPr>
+        <w:ind w:hanging="450"/>
+        <w:rPr>
+          <w:rtl/>
+          <w:lang w:bidi="fa-IR"/>
+        </w:rPr>
+      </w:pPr>
+      <w:r>
+        <w:rPr>
+          <w:rFonts w:hint="cs"/>
+          <w:rtl/>
+          <w:lang w:bidi="fa-IR"/>
+        </w:rPr>
+        <w:t>چشم</w:t>
+      </w:r>
+      <w:r>
+        <w:rPr>
+          <w:rtl/>
+          <w:lang w:bidi="fa-IR"/>
+        </w:rPr>
+        <w:softHyphen/>
+      </w:r>
+      <w:r>
+        <w:rPr>
+          <w:rFonts w:hint="cs"/>
+          <w:rtl/>
+          <w:lang w:bidi="fa-IR"/>
+        </w:rPr>
+        <w:t>انداز محصول</w:t>
+      </w:r>
+    </w:p>
+    <w:p>
+      <w:pPr>
+        <w:ind w:left="360" w:firstLine="360"/>
+        <w:rPr>
           <w:rFonts w:hint="cs"/>
           <w:rtl/>
           <w:lang w:bidi="fa-IR"/>
@@ -4143,14 +4393,6 @@
       </w:pPr>
       <w:bookmarkStart w:id="7" w:name="_GoBack"/>
       <w:bookmarkEnd w:id="7"/>
-      <w:r>
-        <w:rPr>
-          <w:rFonts w:hint="cs"/>
-          <w:rtl/>
-          <w:lang w:bidi="fa-IR"/>
-        </w:rPr>
-        <w:t>طرح کلی</w:t>
-      </w:r>
     </w:p>
     <w:sectPr>
       <w:footerReference w:type="default" r:id="rId12"/>
@@ -4311,7 +4553,7 @@
                                   <w:szCs w:val="28"/>
                                   <w:rtl/>
                                 </w:rPr>
-                                <w:t>2</w:t>
+                                <w:t>1</w:t>
                               </w:r>
                               <w:r>
                                 <w:rPr>
@@ -4397,7 +4639,7 @@
                             <w:szCs w:val="28"/>
                             <w:rtl/>
                           </w:rPr>
-                          <w:t>2</w:t>
+                          <w:t>1</w:t>
                         </w:r>
                         <w:r>
                           <w:rPr>
@@ -6644,7 +6886,7 @@
 </file>
 
 <file path=customXml/itemProps1.xml><?xml version="1.0" encoding="utf-8"?>
-<ds:datastoreItem xmlns:ds="http://schemas.openxmlformats.org/officeDocument/2006/customXml" ds:itemID="{92F67425-125C-4061-B2B9-A08A2C649C6A}">
+<ds:datastoreItem xmlns:ds="http://schemas.openxmlformats.org/officeDocument/2006/customXml" ds:itemID="{6B937717-2BBF-4CAA-BEFE-6A328DF072AB}">
   <ds:schemaRefs>
     <ds:schemaRef ds:uri="http://schemas.openxmlformats.org/officeDocument/2006/bibliography"/>
   </ds:schemaRefs>

--- a/project.docx
+++ b/project.docx
@@ -911,7 +911,8 @@
               <w:b w:val="0"/>
               <w:bCs w:val="0"/>
               <w:noProof/>
-              <w:sz w:val="24"/>
+              <w:sz w:val="22"/>
+              <w:szCs w:val="22"/>
             </w:rPr>
           </w:pPr>
           <w:r>
@@ -944,13 +945,12 @@
             </w:rPr>
             <w:fldChar w:fldCharType="separate"/>
           </w:r>
-          <w:hyperlink w:anchor="_Toc52799711" w:history="1">
+          <w:hyperlink w:anchor="_Toc53226840" w:history="1">
             <w:r>
               <w:rPr>
                 <w:rStyle w:val="Hyperlink"/>
                 <w:rFonts w:cs="Far.Zar" w:hint="eastAsia"/>
                 <w:noProof/>
-                <w:sz w:val="24"/>
                 <w:rtl/>
               </w:rPr>
               <w:t>فصل</w:t>
@@ -960,7 +960,6 @@
                 <w:rStyle w:val="Hyperlink"/>
                 <w:rFonts w:cs="Far.Zar"/>
                 <w:noProof/>
-                <w:sz w:val="24"/>
                 <w:rtl/>
               </w:rPr>
               <w:t xml:space="preserve"> </w:t>
@@ -970,7 +969,6 @@
                 <w:rStyle w:val="Hyperlink"/>
                 <w:rFonts w:cs="Far.Zar" w:hint="eastAsia"/>
                 <w:noProof/>
-                <w:sz w:val="24"/>
                 <w:rtl/>
               </w:rPr>
               <w:t>اول</w:t>
@@ -980,7 +978,6 @@
                 <w:rStyle w:val="Hyperlink"/>
                 <w:rFonts w:cs="Far.Zar"/>
                 <w:noProof/>
-                <w:sz w:val="24"/>
                 <w:rtl/>
               </w:rPr>
               <w:t xml:space="preserve">: </w:t>
@@ -990,7 +987,6 @@
                 <w:rStyle w:val="Hyperlink"/>
                 <w:rFonts w:cs="Far.Zar" w:hint="eastAsia"/>
                 <w:noProof/>
-                <w:sz w:val="24"/>
                 <w:rtl/>
               </w:rPr>
               <w:t>استخراج</w:t>
@@ -1000,7 +996,6 @@
                 <w:rStyle w:val="Hyperlink"/>
                 <w:rFonts w:cs="Far.Zar"/>
                 <w:noProof/>
-                <w:sz w:val="24"/>
                 <w:rtl/>
               </w:rPr>
               <w:t xml:space="preserve"> </w:t>
@@ -1010,7 +1005,6 @@
                 <w:rStyle w:val="Hyperlink"/>
                 <w:rFonts w:cs="Far.Zar" w:hint="eastAsia"/>
                 <w:noProof/>
-                <w:sz w:val="24"/>
                 <w:rtl/>
               </w:rPr>
               <w:t>ن</w:t>
@@ -1020,7 +1014,6 @@
                 <w:rStyle w:val="Hyperlink"/>
                 <w:rFonts w:cs="Far.Zar" w:hint="cs"/>
                 <w:noProof/>
-                <w:sz w:val="24"/>
                 <w:rtl/>
               </w:rPr>
               <w:t>ی</w:t>
@@ -1030,7 +1023,6 @@
                 <w:rStyle w:val="Hyperlink"/>
                 <w:rFonts w:cs="Far.Zar" w:hint="eastAsia"/>
                 <w:noProof/>
-                <w:sz w:val="24"/>
                 <w:rtl/>
               </w:rPr>
               <w:t>ازمند</w:t>
@@ -1040,7 +1032,6 @@
                 <w:rStyle w:val="Hyperlink"/>
                 <w:rFonts w:cs="Far.Zar" w:hint="cs"/>
                 <w:noProof/>
-                <w:sz w:val="24"/>
                 <w:rtl/>
               </w:rPr>
               <w:t>ی</w:t>
@@ -1050,7 +1041,6 @@
                 <w:rStyle w:val="Hyperlink"/>
                 <w:rFonts w:cs="Far.Zar" w:hint="eastAsia"/>
                 <w:noProof/>
-                <w:sz w:val="24"/>
                 <w:rtl/>
               </w:rPr>
               <w:t>ها</w:t>
@@ -1060,7 +1050,6 @@
                 <w:rStyle w:val="Hyperlink"/>
                 <w:rFonts w:cs="Far.Zar" w:hint="cs"/>
                 <w:noProof/>
-                <w:sz w:val="24"/>
                 <w:rtl/>
               </w:rPr>
               <w:t>ی</w:t>
@@ -1070,7 +1059,6 @@
                 <w:rStyle w:val="Hyperlink"/>
                 <w:rFonts w:cs="Far.Zar"/>
                 <w:noProof/>
-                <w:sz w:val="24"/>
                 <w:rtl/>
               </w:rPr>
               <w:t xml:space="preserve"> </w:t>
@@ -1080,7 +1068,6 @@
                 <w:rStyle w:val="Hyperlink"/>
                 <w:rFonts w:cs="Far.Zar" w:hint="eastAsia"/>
                 <w:noProof/>
-                <w:sz w:val="24"/>
                 <w:rtl/>
               </w:rPr>
               <w:t>نرمافزار</w:t>
@@ -1090,7 +1077,6 @@
                 <w:rFonts w:cs="Far.Zar"/>
                 <w:noProof/>
                 <w:webHidden/>
-                <w:sz w:val="24"/>
               </w:rPr>
               <w:tab/>
             </w:r>
@@ -1099,7 +1085,6 @@
                 <w:rFonts w:cs="Far.Zar"/>
                 <w:noProof/>
                 <w:webHidden/>
-                <w:sz w:val="24"/>
               </w:rPr>
               <w:fldChar w:fldCharType="begin"/>
             </w:r>
@@ -1108,24 +1093,21 @@
                 <w:rFonts w:cs="Far.Zar"/>
                 <w:noProof/>
                 <w:webHidden/>
-                <w:sz w:val="24"/>
-              </w:rPr>
-              <w:instrText xml:space="preserve"> PAGEREF _Toc52799711 \h </w:instrText>
-            </w:r>
-            <w:r>
-              <w:rPr>
-                <w:rFonts w:cs="Far.Zar"/>
-                <w:noProof/>
-                <w:webHidden/>
-                <w:sz w:val="24"/>
-              </w:rPr>
-            </w:r>
-            <w:r>
-              <w:rPr>
-                <w:rFonts w:cs="Far.Zar"/>
-                <w:noProof/>
-                <w:webHidden/>
-                <w:sz w:val="24"/>
+              </w:rPr>
+              <w:instrText xml:space="preserve"> PAGEREF _Toc53226840 \h </w:instrText>
+            </w:r>
+            <w:r>
+              <w:rPr>
+                <w:rFonts w:cs="Far.Zar"/>
+                <w:noProof/>
+                <w:webHidden/>
+              </w:rPr>
+            </w:r>
+            <w:r>
+              <w:rPr>
+                <w:rFonts w:cs="Far.Zar"/>
+                <w:noProof/>
+                <w:webHidden/>
               </w:rPr>
               <w:fldChar w:fldCharType="separate"/>
             </w:r>
@@ -1134,8 +1116,6 @@
                 <w:rFonts w:cs="Far.Zar"/>
                 <w:noProof/>
                 <w:webHidden/>
-                <w:sz w:val="24"/>
-                <w:rtl/>
               </w:rPr>
               <w:t>1</w:t>
             </w:r>
@@ -1144,7 +1124,6 @@
                 <w:rFonts w:cs="Far.Zar"/>
                 <w:noProof/>
                 <w:webHidden/>
-                <w:sz w:val="24"/>
               </w:rPr>
               <w:fldChar w:fldCharType="end"/>
             </w:r>
@@ -1163,16 +1142,16 @@
               <w:i w:val="0"/>
               <w:iCs w:val="0"/>
               <w:noProof/>
-              <w:sz w:val="24"/>
+              <w:sz w:val="22"/>
+              <w:szCs w:val="22"/>
             </w:rPr>
           </w:pPr>
-          <w:hyperlink w:anchor="_Toc52799712" w:history="1">
+          <w:hyperlink w:anchor="_Toc53226841" w:history="1">
             <w:r>
               <w:rPr>
                 <w:rStyle w:val="Hyperlink"/>
                 <w:rFonts w:cs="Far.Zar" w:hint="cs"/>
                 <w:noProof/>
-                <w:sz w:val="24"/>
                 <w:rtl/>
                 <w:lang w:bidi="fa-IR"/>
               </w:rPr>
@@ -1180,24 +1159,20 @@
             </w:r>
             <w:r>
               <w:rPr>
-                <w:rFonts w:eastAsiaTheme="minorEastAsia" w:cs="Far.Zar" w:hint="cs"/>
+                <w:rFonts w:eastAsiaTheme="minorEastAsia" w:cs="Far.Zar"/>
                 <w:i w:val="0"/>
                 <w:iCs w:val="0"/>
                 <w:noProof/>
-                <w:sz w:val="24"/>
-                <w:rtl/>
-              </w:rPr>
-              <w:t xml:space="preserve">          </w:t>
+                <w:sz w:val="22"/>
+                <w:szCs w:val="22"/>
+              </w:rPr>
+              <w:tab/>
             </w:r>
             <w:r>
               <w:rPr>
                 <w:rStyle w:val="Hyperlink"/>
                 <w:rFonts w:cs="Far.Zar" w:hint="eastAsia"/>
-                <w:i w:val="0"/>
-                <w:iCs w:val="0"/>
-                <w:noProof/>
-                <w:sz w:val="24"/>
-                <w:u w:val="none"/>
+                <w:noProof/>
                 <w:rtl/>
                 <w:lang w:bidi="fa-IR"/>
               </w:rPr>
@@ -1208,73 +1183,53 @@
                 <w:rFonts w:cs="Far.Zar"/>
                 <w:noProof/>
                 <w:webHidden/>
-                <w:sz w:val="24"/>
               </w:rPr>
               <w:tab/>
             </w:r>
             <w:r>
               <w:rPr>
                 <w:rFonts w:cs="Far.Zar"/>
-                <w:i w:val="0"/>
-                <w:iCs w:val="0"/>
-                <w:noProof/>
-                <w:webHidden/>
-                <w:sz w:val="24"/>
+                <w:noProof/>
+                <w:webHidden/>
               </w:rPr>
               <w:fldChar w:fldCharType="begin"/>
             </w:r>
             <w:r>
               <w:rPr>
                 <w:rFonts w:cs="Far.Zar"/>
-                <w:i w:val="0"/>
-                <w:iCs w:val="0"/>
-                <w:noProof/>
-                <w:webHidden/>
-                <w:sz w:val="24"/>
-              </w:rPr>
-              <w:instrText xml:space="preserve"> PAGEREF _Toc52799712 \h </w:instrText>
-            </w:r>
-            <w:r>
-              <w:rPr>
-                <w:rFonts w:cs="Far.Zar"/>
-                <w:i w:val="0"/>
-                <w:iCs w:val="0"/>
-                <w:noProof/>
-                <w:webHidden/>
-                <w:sz w:val="24"/>
-              </w:rPr>
-            </w:r>
-            <w:r>
-              <w:rPr>
-                <w:rFonts w:cs="Far.Zar"/>
-                <w:i w:val="0"/>
-                <w:iCs w:val="0"/>
-                <w:noProof/>
-                <w:webHidden/>
-                <w:sz w:val="24"/>
+                <w:noProof/>
+                <w:webHidden/>
+              </w:rPr>
+              <w:instrText xml:space="preserve"> PAGEREF _Toc53226841 \h </w:instrText>
+            </w:r>
+            <w:r>
+              <w:rPr>
+                <w:rFonts w:cs="Far.Zar"/>
+                <w:noProof/>
+                <w:webHidden/>
+              </w:rPr>
+            </w:r>
+            <w:r>
+              <w:rPr>
+                <w:rFonts w:cs="Far.Zar"/>
+                <w:noProof/>
+                <w:webHidden/>
               </w:rPr>
               <w:fldChar w:fldCharType="separate"/>
             </w:r>
             <w:r>
               <w:rPr>
                 <w:rFonts w:cs="Far.Zar"/>
-                <w:i w:val="0"/>
-                <w:iCs w:val="0"/>
-                <w:noProof/>
-                <w:webHidden/>
-                <w:sz w:val="24"/>
-                <w:rtl/>
+                <w:noProof/>
+                <w:webHidden/>
               </w:rPr>
               <w:t>1</w:t>
             </w:r>
             <w:r>
               <w:rPr>
                 <w:rFonts w:cs="Far.Zar"/>
-                <w:i w:val="0"/>
-                <w:iCs w:val="0"/>
-                <w:noProof/>
-                <w:webHidden/>
-                <w:sz w:val="24"/>
+                <w:noProof/>
+                <w:webHidden/>
               </w:rPr>
               <w:fldChar w:fldCharType="end"/>
             </w:r>
@@ -1283,10 +1238,6 @@
         <w:p>
           <w:pPr>
             <w:pStyle w:val="TOC3"/>
-            <w:numPr>
-              <w:ilvl w:val="1"/>
-              <w:numId w:val="8"/>
-            </w:numPr>
             <w:tabs>
               <w:tab w:val="left" w:pos="1560"/>
               <w:tab w:val="right" w:leader="dot" w:pos="9350"/>
@@ -1295,17 +1246,35 @@
             <w:rPr>
               <w:rFonts w:eastAsiaTheme="minorEastAsia" w:cs="Far.Zar"/>
               <w:noProof/>
-              <w:sz w:val="24"/>
+              <w:sz w:val="22"/>
+              <w:szCs w:val="22"/>
             </w:rPr>
           </w:pPr>
-          <w:hyperlink w:anchor="_Toc52799713" w:history="1">
+          <w:hyperlink w:anchor="_Toc53226842" w:history="1">
+            <w:r>
+              <w:rPr>
+                <w:rStyle w:val="Hyperlink"/>
+                <w:rFonts w:cs="Far.Zar" w:hint="cs"/>
+                <w:noProof/>
+                <w:rtl/>
+                <w:lang w:bidi="fa-IR"/>
+              </w:rPr>
+              <w:t>1-1-</w:t>
+            </w:r>
+            <w:r>
+              <w:rPr>
+                <w:rFonts w:eastAsiaTheme="minorEastAsia" w:cs="Far.Zar"/>
+                <w:noProof/>
+                <w:sz w:val="22"/>
+                <w:szCs w:val="22"/>
+              </w:rPr>
+              <w:tab/>
+            </w:r>
             <w:r>
               <w:rPr>
                 <w:rStyle w:val="Hyperlink"/>
                 <w:rFonts w:cs="Far.Zar" w:hint="eastAsia"/>
                 <w:noProof/>
-                <w:sz w:val="24"/>
-                <w:u w:val="none"/>
                 <w:rtl/>
                 <w:lang w:bidi="fa-IR"/>
               </w:rPr>
@@ -1316,7 +1285,6 @@
                 <w:rFonts w:cs="Far.Zar"/>
                 <w:noProof/>
                 <w:webHidden/>
-                <w:sz w:val="24"/>
               </w:rPr>
               <w:tab/>
             </w:r>
@@ -1325,7 +1293,6 @@
                 <w:rFonts w:cs="Far.Zar"/>
                 <w:noProof/>
                 <w:webHidden/>
-                <w:sz w:val="24"/>
               </w:rPr>
               <w:fldChar w:fldCharType="begin"/>
             </w:r>
@@ -1334,24 +1301,21 @@
                 <w:rFonts w:cs="Far.Zar"/>
                 <w:noProof/>
                 <w:webHidden/>
-                <w:sz w:val="24"/>
-              </w:rPr>
-              <w:instrText xml:space="preserve"> PAGEREF _Toc52799713 \h </w:instrText>
-            </w:r>
-            <w:r>
-              <w:rPr>
-                <w:rFonts w:cs="Far.Zar"/>
-                <w:noProof/>
-                <w:webHidden/>
-                <w:sz w:val="24"/>
-              </w:rPr>
-            </w:r>
-            <w:r>
-              <w:rPr>
-                <w:rFonts w:cs="Far.Zar"/>
-                <w:noProof/>
-                <w:webHidden/>
-                <w:sz w:val="24"/>
+              </w:rPr>
+              <w:instrText xml:space="preserve"> PAGEREF _Toc53226842 \h </w:instrText>
+            </w:r>
+            <w:r>
+              <w:rPr>
+                <w:rFonts w:cs="Far.Zar"/>
+                <w:noProof/>
+                <w:webHidden/>
+              </w:rPr>
+            </w:r>
+            <w:r>
+              <w:rPr>
+                <w:rFonts w:cs="Far.Zar"/>
+                <w:noProof/>
+                <w:webHidden/>
               </w:rPr>
               <w:fldChar w:fldCharType="separate"/>
             </w:r>
@@ -1360,8 +1324,6 @@
                 <w:rFonts w:cs="Far.Zar"/>
                 <w:noProof/>
                 <w:webHidden/>
-                <w:sz w:val="24"/>
-                <w:rtl/>
               </w:rPr>
               <w:t>1</w:t>
             </w:r>
@@ -1370,7 +1332,6 @@
                 <w:rFonts w:cs="Far.Zar"/>
                 <w:noProof/>
                 <w:webHidden/>
-                <w:sz w:val="24"/>
               </w:rPr>
               <w:fldChar w:fldCharType="end"/>
             </w:r>
@@ -1379,10 +1340,6 @@
         <w:p>
           <w:pPr>
             <w:pStyle w:val="TOC3"/>
-            <w:numPr>
-              <w:ilvl w:val="1"/>
-              <w:numId w:val="8"/>
-            </w:numPr>
             <w:tabs>
               <w:tab w:val="left" w:pos="1560"/>
               <w:tab w:val="right" w:leader="dot" w:pos="9350"/>
@@ -1391,17 +1348,36 @@
             <w:rPr>
               <w:rFonts w:eastAsiaTheme="minorEastAsia" w:cs="Far.Zar"/>
               <w:noProof/>
-              <w:sz w:val="24"/>
+              <w:sz w:val="22"/>
+              <w:szCs w:val="22"/>
             </w:rPr>
           </w:pPr>
-          <w:hyperlink w:anchor="_Toc52799714" w:history="1">
+          <w:hyperlink w:anchor="_Toc53226843" w:history="1">
+            <w:r>
+              <w:rPr>
+                <w:rStyle w:val="Hyperlink"/>
+                <w:rFonts w:cs="Far.Zar" w:hint="cs"/>
+                <w:b/>
+                <w:noProof/>
+                <w:rtl/>
+                <w:lang w:bidi="fa-IR"/>
+              </w:rPr>
+              <w:t>1-2-</w:t>
+            </w:r>
+            <w:r>
+              <w:rPr>
+                <w:rFonts w:eastAsiaTheme="minorEastAsia" w:cs="Far.Zar"/>
+                <w:noProof/>
+                <w:sz w:val="22"/>
+                <w:szCs w:val="22"/>
+              </w:rPr>
+              <w:tab/>
+            </w:r>
             <w:r>
               <w:rPr>
                 <w:rStyle w:val="Hyperlink"/>
                 <w:rFonts w:cs="Far.Zar" w:hint="eastAsia"/>
                 <w:noProof/>
-                <w:sz w:val="24"/>
-                <w:u w:val="none"/>
                 <w:rtl/>
                 <w:lang w:bidi="fa-IR"/>
               </w:rPr>
@@ -1412,7 +1388,6 @@
                 <w:rFonts w:cs="Far.Zar"/>
                 <w:noProof/>
                 <w:webHidden/>
-                <w:sz w:val="24"/>
               </w:rPr>
               <w:tab/>
             </w:r>
@@ -1421,7 +1396,6 @@
                 <w:rFonts w:cs="Far.Zar"/>
                 <w:noProof/>
                 <w:webHidden/>
-                <w:sz w:val="24"/>
               </w:rPr>
               <w:fldChar w:fldCharType="begin"/>
             </w:r>
@@ -1430,24 +1404,21 @@
                 <w:rFonts w:cs="Far.Zar"/>
                 <w:noProof/>
                 <w:webHidden/>
-                <w:sz w:val="24"/>
-              </w:rPr>
-              <w:instrText xml:space="preserve"> PAGEREF _Toc52799714 \h </w:instrText>
-            </w:r>
-            <w:r>
-              <w:rPr>
-                <w:rFonts w:cs="Far.Zar"/>
-                <w:noProof/>
-                <w:webHidden/>
-                <w:sz w:val="24"/>
-              </w:rPr>
-            </w:r>
-            <w:r>
-              <w:rPr>
-                <w:rFonts w:cs="Far.Zar"/>
-                <w:noProof/>
-                <w:webHidden/>
-                <w:sz w:val="24"/>
+              </w:rPr>
+              <w:instrText xml:space="preserve"> PAGEREF _Toc53226843 \h </w:instrText>
+            </w:r>
+            <w:r>
+              <w:rPr>
+                <w:rFonts w:cs="Far.Zar"/>
+                <w:noProof/>
+                <w:webHidden/>
+              </w:rPr>
+            </w:r>
+            <w:r>
+              <w:rPr>
+                <w:rFonts w:cs="Far.Zar"/>
+                <w:noProof/>
+                <w:webHidden/>
               </w:rPr>
               <w:fldChar w:fldCharType="separate"/>
             </w:r>
@@ -1456,8 +1427,6 @@
                 <w:rFonts w:cs="Far.Zar"/>
                 <w:noProof/>
                 <w:webHidden/>
-                <w:sz w:val="24"/>
-                <w:rtl/>
               </w:rPr>
               <w:t>1</w:t>
             </w:r>
@@ -1466,7 +1435,6 @@
                 <w:rFonts w:cs="Far.Zar"/>
                 <w:noProof/>
                 <w:webHidden/>
-                <w:sz w:val="24"/>
               </w:rPr>
               <w:fldChar w:fldCharType="end"/>
             </w:r>
@@ -1475,28 +1443,44 @@
         <w:p>
           <w:pPr>
             <w:pStyle w:val="TOC3"/>
-            <w:numPr>
-              <w:ilvl w:val="1"/>
-              <w:numId w:val="8"/>
-            </w:numPr>
             <w:tabs>
-              <w:tab w:val="left" w:pos="3121"/>
+              <w:tab w:val="left" w:pos="3496"/>
               <w:tab w:val="right" w:leader="dot" w:pos="9350"/>
             </w:tabs>
             <w:bidi/>
             <w:rPr>
               <w:rFonts w:eastAsiaTheme="minorEastAsia" w:cs="Far.Zar"/>
               <w:noProof/>
-              <w:sz w:val="24"/>
+              <w:sz w:val="22"/>
+              <w:szCs w:val="22"/>
             </w:rPr>
           </w:pPr>
-          <w:hyperlink w:anchor="_Toc52799715" w:history="1">
+          <w:hyperlink w:anchor="_Toc53226844" w:history="1">
+            <w:r>
+              <w:rPr>
+                <w:rStyle w:val="Hyperlink"/>
+                <w:rFonts w:cs="Far.Zar" w:hint="cs"/>
+                <w:noProof/>
+                <w:rtl/>
+                <w:lang w:bidi="fa-IR"/>
+              </w:rPr>
+              <w:t>1-3-</w:t>
+            </w:r>
+            <w:r>
+              <w:rPr>
+                <w:rFonts w:eastAsiaTheme="minorEastAsia" w:cs="Far.Zar" w:hint="cs"/>
+                <w:noProof/>
+                <w:sz w:val="22"/>
+                <w:szCs w:val="22"/>
+                <w:rtl/>
+              </w:rPr>
+              <w:t xml:space="preserve">               </w:t>
+            </w:r>
             <w:r>
               <w:rPr>
                 <w:rStyle w:val="Hyperlink"/>
                 <w:rFonts w:cs="Far.Zar" w:hint="eastAsia"/>
                 <w:noProof/>
-                <w:sz w:val="24"/>
                 <w:rtl/>
                 <w:lang w:bidi="fa-IR"/>
               </w:rPr>
@@ -1507,7 +1491,6 @@
                 <w:rStyle w:val="Hyperlink"/>
                 <w:rFonts w:cs="Far.Zar" w:hint="cs"/>
                 <w:noProof/>
-                <w:sz w:val="24"/>
                 <w:rtl/>
                 <w:lang w:bidi="fa-IR"/>
               </w:rPr>
@@ -1518,7 +1501,6 @@
                 <w:rStyle w:val="Hyperlink"/>
                 <w:rFonts w:cs="Far.Zar" w:hint="eastAsia"/>
                 <w:noProof/>
-                <w:sz w:val="24"/>
                 <w:rtl/>
                 <w:lang w:bidi="fa-IR"/>
               </w:rPr>
@@ -1529,7 +1511,6 @@
                 <w:rStyle w:val="Hyperlink"/>
                 <w:rFonts w:cs="Far.Zar"/>
                 <w:noProof/>
-                <w:sz w:val="24"/>
                 <w:rtl/>
                 <w:lang w:bidi="fa-IR"/>
               </w:rPr>
@@ -1540,7 +1521,6 @@
                 <w:rStyle w:val="Hyperlink"/>
                 <w:rFonts w:cs="Far.Zar" w:hint="eastAsia"/>
                 <w:noProof/>
-                <w:sz w:val="24"/>
                 <w:rtl/>
                 <w:lang w:bidi="fa-IR"/>
               </w:rPr>
@@ -1551,7 +1531,6 @@
                 <w:rStyle w:val="Hyperlink"/>
                 <w:rFonts w:cs="Far.Zar"/>
                 <w:noProof/>
-                <w:sz w:val="24"/>
                 <w:rtl/>
                 <w:lang w:bidi="fa-IR"/>
               </w:rPr>
@@ -1562,7 +1541,6 @@
                 <w:rStyle w:val="Hyperlink"/>
                 <w:rFonts w:cs="Far.Zar" w:hint="eastAsia"/>
                 <w:noProof/>
-                <w:sz w:val="24"/>
                 <w:rtl/>
                 <w:lang w:bidi="fa-IR"/>
               </w:rPr>
@@ -1573,7 +1551,6 @@
                 <w:rStyle w:val="Hyperlink"/>
                 <w:rFonts w:cs="Far.Zar"/>
                 <w:noProof/>
-                <w:sz w:val="24"/>
                 <w:rtl/>
                 <w:lang w:bidi="fa-IR"/>
               </w:rPr>
@@ -1584,7 +1561,6 @@
                 <w:rStyle w:val="Hyperlink"/>
                 <w:rFonts w:cs="Far.Zar" w:hint="eastAsia"/>
                 <w:noProof/>
-                <w:sz w:val="24"/>
                 <w:rtl/>
                 <w:lang w:bidi="fa-IR"/>
               </w:rPr>
@@ -1595,7 +1571,6 @@
                 <w:rFonts w:cs="Far.Zar"/>
                 <w:noProof/>
                 <w:webHidden/>
-                <w:sz w:val="24"/>
               </w:rPr>
               <w:tab/>
             </w:r>
@@ -1604,7 +1579,6 @@
                 <w:rFonts w:cs="Far.Zar"/>
                 <w:noProof/>
                 <w:webHidden/>
-                <w:sz w:val="24"/>
               </w:rPr>
               <w:fldChar w:fldCharType="begin"/>
             </w:r>
@@ -1613,24 +1587,21 @@
                 <w:rFonts w:cs="Far.Zar"/>
                 <w:noProof/>
                 <w:webHidden/>
-                <w:sz w:val="24"/>
-              </w:rPr>
-              <w:instrText xml:space="preserve"> PAGEREF _Toc52799715 \h </w:instrText>
-            </w:r>
-            <w:r>
-              <w:rPr>
-                <w:rFonts w:cs="Far.Zar"/>
-                <w:noProof/>
-                <w:webHidden/>
-                <w:sz w:val="24"/>
-              </w:rPr>
-            </w:r>
-            <w:r>
-              <w:rPr>
-                <w:rFonts w:cs="Far.Zar"/>
-                <w:noProof/>
-                <w:webHidden/>
-                <w:sz w:val="24"/>
+              </w:rPr>
+              <w:instrText xml:space="preserve"> PAGEREF _Toc53226844 \h </w:instrText>
+            </w:r>
+            <w:r>
+              <w:rPr>
+                <w:rFonts w:cs="Far.Zar"/>
+                <w:noProof/>
+                <w:webHidden/>
+              </w:rPr>
+            </w:r>
+            <w:r>
+              <w:rPr>
+                <w:rFonts w:cs="Far.Zar"/>
+                <w:noProof/>
+                <w:webHidden/>
               </w:rPr>
               <w:fldChar w:fldCharType="separate"/>
             </w:r>
@@ -1639,8 +1610,6 @@
                 <w:rFonts w:cs="Far.Zar"/>
                 <w:noProof/>
                 <w:webHidden/>
-                <w:sz w:val="24"/>
-                <w:rtl/>
               </w:rPr>
               <w:t>2</w:t>
             </w:r>
@@ -1649,7 +1618,6 @@
                 <w:rFonts w:cs="Far.Zar"/>
                 <w:noProof/>
                 <w:webHidden/>
-                <w:sz w:val="24"/>
               </w:rPr>
               <w:fldChar w:fldCharType="end"/>
             </w:r>
@@ -1658,10 +1626,6 @@
         <w:p>
           <w:pPr>
             <w:pStyle w:val="TOC3"/>
-            <w:numPr>
-              <w:ilvl w:val="1"/>
-              <w:numId w:val="8"/>
-            </w:numPr>
             <w:tabs>
               <w:tab w:val="left" w:pos="1300"/>
               <w:tab w:val="right" w:leader="dot" w:pos="9350"/>
@@ -1670,17 +1634,36 @@
             <w:rPr>
               <w:rFonts w:eastAsiaTheme="minorEastAsia" w:cs="Far.Zar"/>
               <w:noProof/>
-              <w:sz w:val="24"/>
+              <w:sz w:val="22"/>
+              <w:szCs w:val="22"/>
             </w:rPr>
           </w:pPr>
-          <w:hyperlink w:anchor="_Toc52799716" w:history="1">
+          <w:hyperlink w:anchor="_Toc53226845" w:history="1">
+            <w:r>
+              <w:rPr>
+                <w:rStyle w:val="Hyperlink"/>
+                <w:rFonts w:cs="Far.Zar"/>
+                <w:noProof/>
+                <w:rtl/>
+                <w:lang w:bidi="fa-IR"/>
+              </w:rPr>
+              <w:t>1-4-</w:t>
+            </w:r>
+            <w:r>
+              <w:rPr>
+                <w:rFonts w:eastAsiaTheme="minorEastAsia" w:cs="Far.Zar" w:hint="cs"/>
+                <w:noProof/>
+                <w:sz w:val="22"/>
+                <w:szCs w:val="22"/>
+                <w:rtl/>
+              </w:rPr>
+              <w:t xml:space="preserve">               </w:t>
+            </w:r>
             <w:r>
               <w:rPr>
                 <w:rStyle w:val="Hyperlink"/>
                 <w:rFonts w:cs="Far.Zar" w:hint="eastAsia"/>
                 <w:noProof/>
-                <w:sz w:val="24"/>
-                <w:u w:val="none"/>
                 <w:rtl/>
                 <w:lang w:bidi="fa-IR"/>
               </w:rPr>
@@ -1691,7 +1674,6 @@
                 <w:rFonts w:cs="Far.Zar"/>
                 <w:noProof/>
                 <w:webHidden/>
-                <w:sz w:val="24"/>
               </w:rPr>
               <w:tab/>
             </w:r>
@@ -1700,7 +1682,6 @@
                 <w:rFonts w:cs="Far.Zar"/>
                 <w:noProof/>
                 <w:webHidden/>
-                <w:sz w:val="24"/>
               </w:rPr>
               <w:fldChar w:fldCharType="begin"/>
             </w:r>
@@ -1709,24 +1690,21 @@
                 <w:rFonts w:cs="Far.Zar"/>
                 <w:noProof/>
                 <w:webHidden/>
-                <w:sz w:val="24"/>
-              </w:rPr>
-              <w:instrText xml:space="preserve"> PAGEREF _Toc52799716 \h </w:instrText>
-            </w:r>
-            <w:r>
-              <w:rPr>
-                <w:rFonts w:cs="Far.Zar"/>
-                <w:noProof/>
-                <w:webHidden/>
-                <w:sz w:val="24"/>
-              </w:rPr>
-            </w:r>
-            <w:r>
-              <w:rPr>
-                <w:rFonts w:cs="Far.Zar"/>
-                <w:noProof/>
-                <w:webHidden/>
-                <w:sz w:val="24"/>
+              </w:rPr>
+              <w:instrText xml:space="preserve"> PAGEREF _Toc53226845 \h </w:instrText>
+            </w:r>
+            <w:r>
+              <w:rPr>
+                <w:rFonts w:cs="Far.Zar"/>
+                <w:noProof/>
+                <w:webHidden/>
+              </w:rPr>
+            </w:r>
+            <w:r>
+              <w:rPr>
+                <w:rFonts w:cs="Far.Zar"/>
+                <w:noProof/>
+                <w:webHidden/>
               </w:rPr>
               <w:fldChar w:fldCharType="separate"/>
             </w:r>
@@ -1735,8 +1713,6 @@
                 <w:rFonts w:cs="Far.Zar"/>
                 <w:noProof/>
                 <w:webHidden/>
-                <w:sz w:val="24"/>
-                <w:rtl/>
               </w:rPr>
               <w:t>2</w:t>
             </w:r>
@@ -1745,7 +1721,6 @@
                 <w:rFonts w:cs="Far.Zar"/>
                 <w:noProof/>
                 <w:webHidden/>
-                <w:sz w:val="24"/>
               </w:rPr>
               <w:fldChar w:fldCharType="end"/>
             </w:r>
@@ -1754,10 +1729,6 @@
         <w:p>
           <w:pPr>
             <w:pStyle w:val="TOC3"/>
-            <w:numPr>
-              <w:ilvl w:val="1"/>
-              <w:numId w:val="8"/>
-            </w:numPr>
             <w:tabs>
               <w:tab w:val="left" w:pos="1560"/>
               <w:tab w:val="right" w:leader="dot" w:pos="9350"/>
@@ -1766,17 +1737,36 @@
             <w:rPr>
               <w:rFonts w:eastAsiaTheme="minorEastAsia" w:cs="Far.Zar"/>
               <w:noProof/>
-              <w:sz w:val="24"/>
+              <w:sz w:val="22"/>
+              <w:szCs w:val="22"/>
             </w:rPr>
           </w:pPr>
-          <w:hyperlink w:anchor="_Toc52799717" w:history="1">
+          <w:hyperlink w:anchor="_Toc53226846" w:history="1">
+            <w:r>
+              <w:rPr>
+                <w:rStyle w:val="Hyperlink"/>
+                <w:rFonts w:cs="Far.Zar"/>
+                <w:noProof/>
+                <w:rtl/>
+                <w:lang w:bidi="fa-IR"/>
+              </w:rPr>
+              <w:t>1-5-</w:t>
+            </w:r>
+            <w:r>
+              <w:rPr>
+                <w:rFonts w:eastAsiaTheme="minorEastAsia" w:cs="Far.Zar" w:hint="cs"/>
+                <w:noProof/>
+                <w:sz w:val="22"/>
+                <w:szCs w:val="22"/>
+                <w:rtl/>
+              </w:rPr>
+              <w:t xml:space="preserve">               </w:t>
+            </w:r>
             <w:r>
               <w:rPr>
                 <w:rStyle w:val="Hyperlink"/>
                 <w:rFonts w:cs="Far.Zar" w:hint="eastAsia"/>
                 <w:noProof/>
-                <w:sz w:val="24"/>
-                <w:u w:val="none"/>
                 <w:rtl/>
                 <w:lang w:bidi="fa-IR"/>
               </w:rPr>
@@ -1787,7 +1777,6 @@
                 <w:rStyle w:val="Hyperlink"/>
                 <w:rFonts w:cs="Far.Zar"/>
                 <w:noProof/>
-                <w:sz w:val="24"/>
                 <w:rtl/>
                 <w:lang w:bidi="fa-IR"/>
               </w:rPr>
@@ -1798,7 +1787,6 @@
                 <w:rStyle w:val="Hyperlink"/>
                 <w:rFonts w:cs="Far.Zar" w:hint="eastAsia"/>
                 <w:noProof/>
-                <w:sz w:val="24"/>
                 <w:rtl/>
                 <w:lang w:bidi="fa-IR"/>
               </w:rPr>
@@ -1809,7 +1797,6 @@
                 <w:rStyle w:val="Hyperlink"/>
                 <w:rFonts w:cs="Far.Zar" w:hint="cs"/>
                 <w:noProof/>
-                <w:sz w:val="24"/>
                 <w:rtl/>
                 <w:lang w:bidi="fa-IR"/>
               </w:rPr>
@@ -1820,7 +1807,6 @@
                 <w:rFonts w:cs="Far.Zar"/>
                 <w:noProof/>
                 <w:webHidden/>
-                <w:sz w:val="24"/>
               </w:rPr>
               <w:tab/>
             </w:r>
@@ -1829,7 +1815,6 @@
                 <w:rFonts w:cs="Far.Zar"/>
                 <w:noProof/>
                 <w:webHidden/>
-                <w:sz w:val="24"/>
               </w:rPr>
               <w:fldChar w:fldCharType="begin"/>
             </w:r>
@@ -1838,24 +1823,21 @@
                 <w:rFonts w:cs="Far.Zar"/>
                 <w:noProof/>
                 <w:webHidden/>
-                <w:sz w:val="24"/>
-              </w:rPr>
-              <w:instrText xml:space="preserve"> PAGEREF _Toc52799717 \h </w:instrText>
-            </w:r>
-            <w:r>
-              <w:rPr>
-                <w:rFonts w:cs="Far.Zar"/>
-                <w:noProof/>
-                <w:webHidden/>
-                <w:sz w:val="24"/>
-              </w:rPr>
-            </w:r>
-            <w:r>
-              <w:rPr>
-                <w:rFonts w:cs="Far.Zar"/>
-                <w:noProof/>
-                <w:webHidden/>
-                <w:sz w:val="24"/>
+              </w:rPr>
+              <w:instrText xml:space="preserve"> PAGEREF _Toc53226846 \h </w:instrText>
+            </w:r>
+            <w:r>
+              <w:rPr>
+                <w:rFonts w:cs="Far.Zar"/>
+                <w:noProof/>
+                <w:webHidden/>
+              </w:rPr>
+            </w:r>
+            <w:r>
+              <w:rPr>
+                <w:rFonts w:cs="Far.Zar"/>
+                <w:noProof/>
+                <w:webHidden/>
               </w:rPr>
               <w:fldChar w:fldCharType="separate"/>
             </w:r>
@@ -1864,8 +1846,6 @@
                 <w:rFonts w:cs="Far.Zar"/>
                 <w:noProof/>
                 <w:webHidden/>
-                <w:sz w:val="24"/>
-                <w:rtl/>
               </w:rPr>
               <w:t>2</w:t>
             </w:r>
@@ -1874,7 +1854,3229 @@
                 <w:rFonts w:cs="Far.Zar"/>
                 <w:noProof/>
                 <w:webHidden/>
-                <w:sz w:val="24"/>
+              </w:rPr>
+              <w:fldChar w:fldCharType="end"/>
+            </w:r>
+          </w:hyperlink>
+        </w:p>
+        <w:p>
+          <w:pPr>
+            <w:pStyle w:val="TOC2"/>
+            <w:tabs>
+              <w:tab w:val="left" w:pos="1300"/>
+              <w:tab w:val="right" w:leader="dot" w:pos="9350"/>
+            </w:tabs>
+            <w:bidi/>
+            <w:rPr>
+              <w:rFonts w:eastAsiaTheme="minorEastAsia" w:cs="Far.Zar"/>
+              <w:i w:val="0"/>
+              <w:iCs w:val="0"/>
+              <w:noProof/>
+              <w:sz w:val="22"/>
+              <w:szCs w:val="22"/>
+            </w:rPr>
+          </w:pPr>
+          <w:hyperlink w:anchor="_Toc53226847" w:history="1">
+            <w:r>
+              <w:rPr>
+                <w:rStyle w:val="Hyperlink"/>
+                <w:rFonts w:cs="Far.Zar"/>
+                <w:noProof/>
+                <w:rtl/>
+                <w:lang w:bidi="fa-IR"/>
+              </w:rPr>
+              <w:t>2-</w:t>
+            </w:r>
+            <w:r>
+              <w:rPr>
+                <w:rFonts w:eastAsiaTheme="minorEastAsia" w:cs="Far.Zar"/>
+                <w:i w:val="0"/>
+                <w:iCs w:val="0"/>
+                <w:noProof/>
+                <w:sz w:val="22"/>
+                <w:szCs w:val="22"/>
+              </w:rPr>
+              <w:tab/>
+            </w:r>
+            <w:r>
+              <w:rPr>
+                <w:rStyle w:val="Hyperlink"/>
+                <w:rFonts w:ascii="Cambria" w:hAnsi="Cambria" w:cs="Far.Zar" w:hint="eastAsia"/>
+                <w:noProof/>
+                <w:rtl/>
+                <w:lang w:bidi="fa-IR"/>
+              </w:rPr>
+              <w:t>شرح</w:t>
+            </w:r>
+            <w:r>
+              <w:rPr>
+                <w:rStyle w:val="Hyperlink"/>
+                <w:rFonts w:cs="Far.Zar"/>
+                <w:noProof/>
+                <w:rtl/>
+                <w:lang w:bidi="fa-IR"/>
+              </w:rPr>
+              <w:t xml:space="preserve"> </w:t>
+            </w:r>
+            <w:r>
+              <w:rPr>
+                <w:rStyle w:val="Hyperlink"/>
+                <w:rFonts w:cs="Far.Zar" w:hint="eastAsia"/>
+                <w:noProof/>
+                <w:rtl/>
+                <w:lang w:bidi="fa-IR"/>
+              </w:rPr>
+              <w:t>کل</w:t>
+            </w:r>
+            <w:r>
+              <w:rPr>
+                <w:rStyle w:val="Hyperlink"/>
+                <w:rFonts w:cs="Far.Zar" w:hint="cs"/>
+                <w:noProof/>
+                <w:rtl/>
+                <w:lang w:bidi="fa-IR"/>
+              </w:rPr>
+              <w:t>ی</w:t>
+            </w:r>
+            <w:r>
+              <w:rPr>
+                <w:rFonts w:cs="Far.Zar"/>
+                <w:noProof/>
+                <w:webHidden/>
+              </w:rPr>
+              <w:tab/>
+            </w:r>
+            <w:r>
+              <w:rPr>
+                <w:rFonts w:cs="Far.Zar"/>
+                <w:noProof/>
+                <w:webHidden/>
+              </w:rPr>
+              <w:fldChar w:fldCharType="begin"/>
+            </w:r>
+            <w:r>
+              <w:rPr>
+                <w:rFonts w:cs="Far.Zar"/>
+                <w:noProof/>
+                <w:webHidden/>
+              </w:rPr>
+              <w:instrText xml:space="preserve"> PAGEREF _Toc53226847 \h </w:instrText>
+            </w:r>
+            <w:r>
+              <w:rPr>
+                <w:rFonts w:cs="Far.Zar"/>
+                <w:noProof/>
+                <w:webHidden/>
+              </w:rPr>
+            </w:r>
+            <w:r>
+              <w:rPr>
+                <w:rFonts w:cs="Far.Zar"/>
+                <w:noProof/>
+                <w:webHidden/>
+              </w:rPr>
+              <w:fldChar w:fldCharType="separate"/>
+            </w:r>
+            <w:r>
+              <w:rPr>
+                <w:rFonts w:cs="Far.Zar"/>
+                <w:noProof/>
+                <w:webHidden/>
+              </w:rPr>
+              <w:t>2</w:t>
+            </w:r>
+            <w:r>
+              <w:rPr>
+                <w:rFonts w:cs="Far.Zar"/>
+                <w:noProof/>
+                <w:webHidden/>
+              </w:rPr>
+              <w:fldChar w:fldCharType="end"/>
+            </w:r>
+          </w:hyperlink>
+        </w:p>
+        <w:p>
+          <w:pPr>
+            <w:pStyle w:val="TOC3"/>
+            <w:tabs>
+              <w:tab w:val="left" w:pos="2161"/>
+              <w:tab w:val="right" w:leader="dot" w:pos="9350"/>
+            </w:tabs>
+            <w:bidi/>
+            <w:rPr>
+              <w:rFonts w:eastAsiaTheme="minorEastAsia" w:cs="Far.Zar"/>
+              <w:noProof/>
+              <w:sz w:val="22"/>
+              <w:szCs w:val="22"/>
+            </w:rPr>
+          </w:pPr>
+          <w:hyperlink w:anchor="_Toc53226848" w:history="1">
+            <w:r>
+              <w:rPr>
+                <w:rStyle w:val="Hyperlink"/>
+                <w:rFonts w:cs="Far.Zar"/>
+                <w:noProof/>
+                <w:rtl/>
+                <w:lang w:bidi="fa-IR"/>
+              </w:rPr>
+              <w:t>2-1-</w:t>
+            </w:r>
+            <w:r>
+              <w:rPr>
+                <w:rFonts w:eastAsiaTheme="minorEastAsia" w:cs="Far.Zar" w:hint="cs"/>
+                <w:noProof/>
+                <w:sz w:val="22"/>
+                <w:szCs w:val="22"/>
+                <w:rtl/>
+              </w:rPr>
+              <w:t xml:space="preserve">                </w:t>
+            </w:r>
+            <w:r>
+              <w:rPr>
+                <w:rStyle w:val="Hyperlink"/>
+                <w:rFonts w:cs="Far.Zar" w:hint="eastAsia"/>
+                <w:noProof/>
+                <w:rtl/>
+                <w:lang w:bidi="fa-IR"/>
+              </w:rPr>
+              <w:t>چشم</w:t>
+            </w:r>
+            <w:r>
+              <w:rPr>
+                <w:rStyle w:val="Hyperlink"/>
+                <w:rFonts w:cs="Far.Zar"/>
+                <w:noProof/>
+                <w:rtl/>
+                <w:lang w:bidi="fa-IR"/>
+              </w:rPr>
+              <w:softHyphen/>
+            </w:r>
+            <w:r>
+              <w:rPr>
+                <w:rStyle w:val="Hyperlink"/>
+                <w:rFonts w:cs="Far.Zar" w:hint="eastAsia"/>
+                <w:noProof/>
+                <w:rtl/>
+                <w:lang w:bidi="fa-IR"/>
+              </w:rPr>
+              <w:t>انداز</w:t>
+            </w:r>
+            <w:r>
+              <w:rPr>
+                <w:rStyle w:val="Hyperlink"/>
+                <w:rFonts w:cs="Far.Zar"/>
+                <w:noProof/>
+                <w:rtl/>
+                <w:lang w:bidi="fa-IR"/>
+              </w:rPr>
+              <w:t xml:space="preserve"> </w:t>
+            </w:r>
+            <w:r>
+              <w:rPr>
+                <w:rStyle w:val="Hyperlink"/>
+                <w:rFonts w:cs="Far.Zar" w:hint="eastAsia"/>
+                <w:noProof/>
+                <w:rtl/>
+                <w:lang w:bidi="fa-IR"/>
+              </w:rPr>
+              <w:t>محصول</w:t>
+            </w:r>
+            <w:r>
+              <w:rPr>
+                <w:rFonts w:cs="Far.Zar"/>
+                <w:noProof/>
+                <w:webHidden/>
+              </w:rPr>
+              <w:tab/>
+            </w:r>
+            <w:r>
+              <w:rPr>
+                <w:rFonts w:cs="Far.Zar"/>
+                <w:noProof/>
+                <w:webHidden/>
+              </w:rPr>
+              <w:fldChar w:fldCharType="begin"/>
+            </w:r>
+            <w:r>
+              <w:rPr>
+                <w:rFonts w:cs="Far.Zar"/>
+                <w:noProof/>
+                <w:webHidden/>
+              </w:rPr>
+              <w:instrText xml:space="preserve"> PAGEREF _Toc53226848 \h </w:instrText>
+            </w:r>
+            <w:r>
+              <w:rPr>
+                <w:rFonts w:cs="Far.Zar"/>
+                <w:noProof/>
+                <w:webHidden/>
+              </w:rPr>
+            </w:r>
+            <w:r>
+              <w:rPr>
+                <w:rFonts w:cs="Far.Zar"/>
+                <w:noProof/>
+                <w:webHidden/>
+              </w:rPr>
+              <w:fldChar w:fldCharType="separate"/>
+            </w:r>
+            <w:r>
+              <w:rPr>
+                <w:rFonts w:cs="Far.Zar"/>
+                <w:noProof/>
+                <w:webHidden/>
+              </w:rPr>
+              <w:t>2</w:t>
+            </w:r>
+            <w:r>
+              <w:rPr>
+                <w:rFonts w:cs="Far.Zar"/>
+                <w:noProof/>
+                <w:webHidden/>
+              </w:rPr>
+              <w:fldChar w:fldCharType="end"/>
+            </w:r>
+          </w:hyperlink>
+        </w:p>
+        <w:p>
+          <w:pPr>
+            <w:pStyle w:val="TOC4"/>
+            <w:tabs>
+              <w:tab w:val="right" w:leader="dot" w:pos="9350"/>
+            </w:tabs>
+            <w:bidi/>
+            <w:rPr>
+              <w:rFonts w:eastAsiaTheme="minorEastAsia" w:cs="Far.Zar"/>
+              <w:noProof/>
+              <w:sz w:val="22"/>
+              <w:szCs w:val="22"/>
+            </w:rPr>
+          </w:pPr>
+          <w:hyperlink w:anchor="_Toc53226849" w:history="1">
+            <w:r>
+              <w:rPr>
+                <w:rStyle w:val="Hyperlink"/>
+                <w:rFonts w:cs="Far.Zar"/>
+                <w:noProof/>
+                <w:rtl/>
+              </w:rPr>
+              <w:t xml:space="preserve">2-1-1- </w:t>
+            </w:r>
+            <w:r>
+              <w:rPr>
+                <w:rStyle w:val="Hyperlink"/>
+                <w:rFonts w:cs="Far.Zar" w:hint="eastAsia"/>
+                <w:noProof/>
+                <w:rtl/>
+              </w:rPr>
+              <w:t>واسطها</w:t>
+            </w:r>
+            <w:r>
+              <w:rPr>
+                <w:rStyle w:val="Hyperlink"/>
+                <w:rFonts w:cs="Far.Zar" w:hint="cs"/>
+                <w:noProof/>
+                <w:rtl/>
+              </w:rPr>
+              <w:t>ی</w:t>
+            </w:r>
+            <w:r>
+              <w:rPr>
+                <w:rStyle w:val="Hyperlink"/>
+                <w:rFonts w:cs="Far.Zar"/>
+                <w:noProof/>
+                <w:rtl/>
+              </w:rPr>
+              <w:t xml:space="preserve"> </w:t>
+            </w:r>
+            <w:r>
+              <w:rPr>
+                <w:rStyle w:val="Hyperlink"/>
+                <w:rFonts w:cs="Far.Zar" w:hint="eastAsia"/>
+                <w:noProof/>
+                <w:rtl/>
+              </w:rPr>
+              <w:t>س</w:t>
+            </w:r>
+            <w:r>
+              <w:rPr>
+                <w:rStyle w:val="Hyperlink"/>
+                <w:rFonts w:cs="Far.Zar" w:hint="cs"/>
+                <w:noProof/>
+                <w:rtl/>
+              </w:rPr>
+              <w:t>ی</w:t>
+            </w:r>
+            <w:r>
+              <w:rPr>
+                <w:rStyle w:val="Hyperlink"/>
+                <w:rFonts w:cs="Far.Zar" w:hint="eastAsia"/>
+                <w:noProof/>
+                <w:rtl/>
+              </w:rPr>
+              <w:t>ستم</w:t>
+            </w:r>
+            <w:r>
+              <w:rPr>
+                <w:rFonts w:cs="Far.Zar"/>
+                <w:noProof/>
+                <w:webHidden/>
+              </w:rPr>
+              <w:tab/>
+            </w:r>
+            <w:r>
+              <w:rPr>
+                <w:rFonts w:cs="Far.Zar"/>
+                <w:noProof/>
+                <w:webHidden/>
+              </w:rPr>
+              <w:fldChar w:fldCharType="begin"/>
+            </w:r>
+            <w:r>
+              <w:rPr>
+                <w:rFonts w:cs="Far.Zar"/>
+                <w:noProof/>
+                <w:webHidden/>
+              </w:rPr>
+              <w:instrText xml:space="preserve"> PAGEREF _Toc53226849 \h </w:instrText>
+            </w:r>
+            <w:r>
+              <w:rPr>
+                <w:rFonts w:cs="Far.Zar"/>
+                <w:noProof/>
+                <w:webHidden/>
+              </w:rPr>
+            </w:r>
+            <w:r>
+              <w:rPr>
+                <w:rFonts w:cs="Far.Zar"/>
+                <w:noProof/>
+                <w:webHidden/>
+              </w:rPr>
+              <w:fldChar w:fldCharType="separate"/>
+            </w:r>
+            <w:r>
+              <w:rPr>
+                <w:rFonts w:cs="Far.Zar"/>
+                <w:noProof/>
+                <w:webHidden/>
+              </w:rPr>
+              <w:t>3</w:t>
+            </w:r>
+            <w:r>
+              <w:rPr>
+                <w:rFonts w:cs="Far.Zar"/>
+                <w:noProof/>
+                <w:webHidden/>
+              </w:rPr>
+              <w:fldChar w:fldCharType="end"/>
+            </w:r>
+          </w:hyperlink>
+        </w:p>
+        <w:p>
+          <w:pPr>
+            <w:pStyle w:val="TOC4"/>
+            <w:tabs>
+              <w:tab w:val="right" w:leader="dot" w:pos="9350"/>
+            </w:tabs>
+            <w:bidi/>
+            <w:rPr>
+              <w:rFonts w:eastAsiaTheme="minorEastAsia" w:cs="Far.Zar"/>
+              <w:noProof/>
+              <w:sz w:val="22"/>
+              <w:szCs w:val="22"/>
+            </w:rPr>
+          </w:pPr>
+          <w:hyperlink w:anchor="_Toc53226850" w:history="1">
+            <w:r>
+              <w:rPr>
+                <w:rStyle w:val="Hyperlink"/>
+                <w:rFonts w:cs="Far.Zar"/>
+                <w:noProof/>
+                <w:rtl/>
+              </w:rPr>
+              <w:t xml:space="preserve">2-1-2- </w:t>
+            </w:r>
+            <w:r>
+              <w:rPr>
+                <w:rStyle w:val="Hyperlink"/>
+                <w:rFonts w:cs="Far.Zar" w:hint="eastAsia"/>
+                <w:noProof/>
+                <w:rtl/>
+              </w:rPr>
+              <w:t>واسطها</w:t>
+            </w:r>
+            <w:r>
+              <w:rPr>
+                <w:rStyle w:val="Hyperlink"/>
+                <w:rFonts w:cs="Far.Zar" w:hint="cs"/>
+                <w:noProof/>
+                <w:rtl/>
+              </w:rPr>
+              <w:t>ی</w:t>
+            </w:r>
+            <w:r>
+              <w:rPr>
+                <w:rStyle w:val="Hyperlink"/>
+                <w:rFonts w:cs="Far.Zar"/>
+                <w:noProof/>
+                <w:rtl/>
+              </w:rPr>
+              <w:t xml:space="preserve"> </w:t>
+            </w:r>
+            <w:r>
+              <w:rPr>
+                <w:rStyle w:val="Hyperlink"/>
+                <w:rFonts w:cs="Far.Zar" w:hint="eastAsia"/>
+                <w:noProof/>
+                <w:rtl/>
+              </w:rPr>
+              <w:t>کاربر</w:t>
+            </w:r>
+            <w:r>
+              <w:rPr>
+                <w:rFonts w:cs="Far.Zar"/>
+                <w:noProof/>
+                <w:webHidden/>
+              </w:rPr>
+              <w:tab/>
+            </w:r>
+            <w:r>
+              <w:rPr>
+                <w:rFonts w:cs="Far.Zar"/>
+                <w:noProof/>
+                <w:webHidden/>
+              </w:rPr>
+              <w:fldChar w:fldCharType="begin"/>
+            </w:r>
+            <w:r>
+              <w:rPr>
+                <w:rFonts w:cs="Far.Zar"/>
+                <w:noProof/>
+                <w:webHidden/>
+              </w:rPr>
+              <w:instrText xml:space="preserve"> PAGEREF _Toc53226850 \h </w:instrText>
+            </w:r>
+            <w:r>
+              <w:rPr>
+                <w:rFonts w:cs="Far.Zar"/>
+                <w:noProof/>
+                <w:webHidden/>
+              </w:rPr>
+            </w:r>
+            <w:r>
+              <w:rPr>
+                <w:rFonts w:cs="Far.Zar"/>
+                <w:noProof/>
+                <w:webHidden/>
+              </w:rPr>
+              <w:fldChar w:fldCharType="separate"/>
+            </w:r>
+            <w:r>
+              <w:rPr>
+                <w:rFonts w:cs="Far.Zar"/>
+                <w:noProof/>
+                <w:webHidden/>
+              </w:rPr>
+              <w:t>3</w:t>
+            </w:r>
+            <w:r>
+              <w:rPr>
+                <w:rFonts w:cs="Far.Zar"/>
+                <w:noProof/>
+                <w:webHidden/>
+              </w:rPr>
+              <w:fldChar w:fldCharType="end"/>
+            </w:r>
+          </w:hyperlink>
+        </w:p>
+        <w:p>
+          <w:pPr>
+            <w:pStyle w:val="TOC4"/>
+            <w:tabs>
+              <w:tab w:val="right" w:leader="dot" w:pos="9350"/>
+            </w:tabs>
+            <w:bidi/>
+            <w:rPr>
+              <w:rFonts w:eastAsiaTheme="minorEastAsia" w:cs="Far.Zar"/>
+              <w:noProof/>
+              <w:sz w:val="22"/>
+              <w:szCs w:val="22"/>
+            </w:rPr>
+          </w:pPr>
+          <w:hyperlink w:anchor="_Toc53226851" w:history="1">
+            <w:r>
+              <w:rPr>
+                <w:rStyle w:val="Hyperlink"/>
+                <w:rFonts w:cs="Far.Zar"/>
+                <w:noProof/>
+                <w:rtl/>
+              </w:rPr>
+              <w:t xml:space="preserve">2-1-3- </w:t>
+            </w:r>
+            <w:r>
+              <w:rPr>
+                <w:rStyle w:val="Hyperlink"/>
+                <w:rFonts w:cs="Far.Zar" w:hint="eastAsia"/>
+                <w:noProof/>
+                <w:rtl/>
+              </w:rPr>
+              <w:t>واسطها</w:t>
+            </w:r>
+            <w:r>
+              <w:rPr>
+                <w:rStyle w:val="Hyperlink"/>
+                <w:rFonts w:cs="Far.Zar" w:hint="cs"/>
+                <w:noProof/>
+                <w:rtl/>
+              </w:rPr>
+              <w:t>ی</w:t>
+            </w:r>
+            <w:r>
+              <w:rPr>
+                <w:rStyle w:val="Hyperlink"/>
+                <w:rFonts w:cs="Far.Zar"/>
+                <w:noProof/>
+                <w:rtl/>
+              </w:rPr>
+              <w:t xml:space="preserve"> </w:t>
+            </w:r>
+            <w:r>
+              <w:rPr>
+                <w:rStyle w:val="Hyperlink"/>
+                <w:rFonts w:cs="Far.Zar" w:hint="eastAsia"/>
+                <w:noProof/>
+                <w:rtl/>
+              </w:rPr>
+              <w:t>سختافزار</w:t>
+            </w:r>
+            <w:r>
+              <w:rPr>
+                <w:rStyle w:val="Hyperlink"/>
+                <w:rFonts w:cs="Far.Zar" w:hint="cs"/>
+                <w:noProof/>
+                <w:rtl/>
+              </w:rPr>
+              <w:t>ی</w:t>
+            </w:r>
+            <w:r>
+              <w:rPr>
+                <w:rFonts w:cs="Far.Zar"/>
+                <w:noProof/>
+                <w:webHidden/>
+              </w:rPr>
+              <w:tab/>
+            </w:r>
+            <w:r>
+              <w:rPr>
+                <w:rFonts w:cs="Far.Zar"/>
+                <w:noProof/>
+                <w:webHidden/>
+              </w:rPr>
+              <w:fldChar w:fldCharType="begin"/>
+            </w:r>
+            <w:r>
+              <w:rPr>
+                <w:rFonts w:cs="Far.Zar"/>
+                <w:noProof/>
+                <w:webHidden/>
+              </w:rPr>
+              <w:instrText xml:space="preserve"> PAGEREF _Toc53226851 \h </w:instrText>
+            </w:r>
+            <w:r>
+              <w:rPr>
+                <w:rFonts w:cs="Far.Zar"/>
+                <w:noProof/>
+                <w:webHidden/>
+              </w:rPr>
+            </w:r>
+            <w:r>
+              <w:rPr>
+                <w:rFonts w:cs="Far.Zar"/>
+                <w:noProof/>
+                <w:webHidden/>
+              </w:rPr>
+              <w:fldChar w:fldCharType="separate"/>
+            </w:r>
+            <w:r>
+              <w:rPr>
+                <w:rFonts w:cs="Far.Zar"/>
+                <w:noProof/>
+                <w:webHidden/>
+              </w:rPr>
+              <w:t>3</w:t>
+            </w:r>
+            <w:r>
+              <w:rPr>
+                <w:rFonts w:cs="Far.Zar"/>
+                <w:noProof/>
+                <w:webHidden/>
+              </w:rPr>
+              <w:fldChar w:fldCharType="end"/>
+            </w:r>
+          </w:hyperlink>
+        </w:p>
+        <w:p>
+          <w:pPr>
+            <w:pStyle w:val="TOC4"/>
+            <w:tabs>
+              <w:tab w:val="right" w:leader="dot" w:pos="9350"/>
+            </w:tabs>
+            <w:bidi/>
+            <w:rPr>
+              <w:rFonts w:eastAsiaTheme="minorEastAsia" w:cs="Far.Zar"/>
+              <w:noProof/>
+              <w:sz w:val="22"/>
+              <w:szCs w:val="22"/>
+            </w:rPr>
+          </w:pPr>
+          <w:hyperlink w:anchor="_Toc53226852" w:history="1">
+            <w:r>
+              <w:rPr>
+                <w:rStyle w:val="Hyperlink"/>
+                <w:rFonts w:cs="Far.Zar"/>
+                <w:noProof/>
+                <w:rtl/>
+                <w:lang w:bidi="fa-IR"/>
+              </w:rPr>
+              <w:t xml:space="preserve">2-1-4- </w:t>
+            </w:r>
+            <w:r>
+              <w:rPr>
+                <w:rStyle w:val="Hyperlink"/>
+                <w:rFonts w:cs="Far.Zar" w:hint="eastAsia"/>
+                <w:noProof/>
+                <w:rtl/>
+                <w:lang w:bidi="fa-IR"/>
+              </w:rPr>
+              <w:t>واسطها</w:t>
+            </w:r>
+            <w:r>
+              <w:rPr>
+                <w:rStyle w:val="Hyperlink"/>
+                <w:rFonts w:cs="Far.Zar" w:hint="cs"/>
+                <w:noProof/>
+                <w:rtl/>
+                <w:lang w:bidi="fa-IR"/>
+              </w:rPr>
+              <w:t>ی</w:t>
+            </w:r>
+            <w:r>
+              <w:rPr>
+                <w:rStyle w:val="Hyperlink"/>
+                <w:rFonts w:cs="Far.Zar"/>
+                <w:noProof/>
+                <w:rtl/>
+                <w:lang w:bidi="fa-IR"/>
+              </w:rPr>
+              <w:t xml:space="preserve"> </w:t>
+            </w:r>
+            <w:r>
+              <w:rPr>
+                <w:rStyle w:val="Hyperlink"/>
+                <w:rFonts w:cs="Far.Zar" w:hint="eastAsia"/>
+                <w:noProof/>
+                <w:rtl/>
+                <w:lang w:bidi="fa-IR"/>
+              </w:rPr>
+              <w:t>نرمافزار</w:t>
+            </w:r>
+            <w:r>
+              <w:rPr>
+                <w:rStyle w:val="Hyperlink"/>
+                <w:rFonts w:cs="Far.Zar" w:hint="cs"/>
+                <w:noProof/>
+                <w:rtl/>
+                <w:lang w:bidi="fa-IR"/>
+              </w:rPr>
+              <w:t>ی</w:t>
+            </w:r>
+            <w:r>
+              <w:rPr>
+                <w:rFonts w:cs="Far.Zar"/>
+                <w:noProof/>
+                <w:webHidden/>
+              </w:rPr>
+              <w:tab/>
+            </w:r>
+            <w:r>
+              <w:rPr>
+                <w:rFonts w:cs="Far.Zar"/>
+                <w:noProof/>
+                <w:webHidden/>
+              </w:rPr>
+              <w:fldChar w:fldCharType="begin"/>
+            </w:r>
+            <w:r>
+              <w:rPr>
+                <w:rFonts w:cs="Far.Zar"/>
+                <w:noProof/>
+                <w:webHidden/>
+              </w:rPr>
+              <w:instrText xml:space="preserve"> PAGEREF _Toc53226852 \h </w:instrText>
+            </w:r>
+            <w:r>
+              <w:rPr>
+                <w:rFonts w:cs="Far.Zar"/>
+                <w:noProof/>
+                <w:webHidden/>
+              </w:rPr>
+            </w:r>
+            <w:r>
+              <w:rPr>
+                <w:rFonts w:cs="Far.Zar"/>
+                <w:noProof/>
+                <w:webHidden/>
+              </w:rPr>
+              <w:fldChar w:fldCharType="separate"/>
+            </w:r>
+            <w:r>
+              <w:rPr>
+                <w:rFonts w:cs="Far.Zar"/>
+                <w:noProof/>
+                <w:webHidden/>
+              </w:rPr>
+              <w:t>3</w:t>
+            </w:r>
+            <w:r>
+              <w:rPr>
+                <w:rFonts w:cs="Far.Zar"/>
+                <w:noProof/>
+                <w:webHidden/>
+              </w:rPr>
+              <w:fldChar w:fldCharType="end"/>
+            </w:r>
+          </w:hyperlink>
+        </w:p>
+        <w:p>
+          <w:pPr>
+            <w:pStyle w:val="TOC4"/>
+            <w:tabs>
+              <w:tab w:val="right" w:leader="dot" w:pos="9350"/>
+            </w:tabs>
+            <w:bidi/>
+            <w:rPr>
+              <w:rFonts w:eastAsiaTheme="minorEastAsia" w:cs="Far.Zar"/>
+              <w:noProof/>
+              <w:sz w:val="22"/>
+              <w:szCs w:val="22"/>
+            </w:rPr>
+          </w:pPr>
+          <w:hyperlink w:anchor="_Toc53226853" w:history="1">
+            <w:r>
+              <w:rPr>
+                <w:rStyle w:val="Hyperlink"/>
+                <w:rFonts w:cs="Far.Zar"/>
+                <w:noProof/>
+                <w:rtl/>
+                <w:lang w:bidi="fa-IR"/>
+              </w:rPr>
+              <w:t xml:space="preserve">2-1-5- </w:t>
+            </w:r>
+            <w:r>
+              <w:rPr>
+                <w:rStyle w:val="Hyperlink"/>
+                <w:rFonts w:cs="Far.Zar" w:hint="eastAsia"/>
+                <w:noProof/>
+                <w:rtl/>
+                <w:lang w:bidi="fa-IR"/>
+              </w:rPr>
+              <w:t>واسطها</w:t>
+            </w:r>
+            <w:r>
+              <w:rPr>
+                <w:rStyle w:val="Hyperlink"/>
+                <w:rFonts w:cs="Far.Zar" w:hint="cs"/>
+                <w:noProof/>
+                <w:rtl/>
+                <w:lang w:bidi="fa-IR"/>
+              </w:rPr>
+              <w:t>ی</w:t>
+            </w:r>
+            <w:r>
+              <w:rPr>
+                <w:rStyle w:val="Hyperlink"/>
+                <w:rFonts w:cs="Far.Zar"/>
+                <w:noProof/>
+                <w:rtl/>
+                <w:lang w:bidi="fa-IR"/>
+              </w:rPr>
+              <w:t xml:space="preserve"> </w:t>
+            </w:r>
+            <w:r>
+              <w:rPr>
+                <w:rStyle w:val="Hyperlink"/>
+                <w:rFonts w:cs="Far.Zar" w:hint="eastAsia"/>
+                <w:noProof/>
+                <w:rtl/>
+                <w:lang w:bidi="fa-IR"/>
+              </w:rPr>
+              <w:t>ارتباط</w:t>
+            </w:r>
+            <w:r>
+              <w:rPr>
+                <w:rStyle w:val="Hyperlink"/>
+                <w:rFonts w:cs="Far.Zar" w:hint="cs"/>
+                <w:noProof/>
+                <w:rtl/>
+                <w:lang w:bidi="fa-IR"/>
+              </w:rPr>
+              <w:t>ی</w:t>
+            </w:r>
+            <w:r>
+              <w:rPr>
+                <w:rFonts w:cs="Far.Zar"/>
+                <w:noProof/>
+                <w:webHidden/>
+              </w:rPr>
+              <w:tab/>
+            </w:r>
+            <w:r>
+              <w:rPr>
+                <w:rFonts w:cs="Far.Zar"/>
+                <w:noProof/>
+                <w:webHidden/>
+              </w:rPr>
+              <w:fldChar w:fldCharType="begin"/>
+            </w:r>
+            <w:r>
+              <w:rPr>
+                <w:rFonts w:cs="Far.Zar"/>
+                <w:noProof/>
+                <w:webHidden/>
+              </w:rPr>
+              <w:instrText xml:space="preserve"> PAGEREF _Toc53226853 \h </w:instrText>
+            </w:r>
+            <w:r>
+              <w:rPr>
+                <w:rFonts w:cs="Far.Zar"/>
+                <w:noProof/>
+                <w:webHidden/>
+              </w:rPr>
+            </w:r>
+            <w:r>
+              <w:rPr>
+                <w:rFonts w:cs="Far.Zar"/>
+                <w:noProof/>
+                <w:webHidden/>
+              </w:rPr>
+              <w:fldChar w:fldCharType="separate"/>
+            </w:r>
+            <w:r>
+              <w:rPr>
+                <w:rFonts w:cs="Far.Zar"/>
+                <w:noProof/>
+                <w:webHidden/>
+              </w:rPr>
+              <w:t>3</w:t>
+            </w:r>
+            <w:r>
+              <w:rPr>
+                <w:rFonts w:cs="Far.Zar"/>
+                <w:noProof/>
+                <w:webHidden/>
+              </w:rPr>
+              <w:fldChar w:fldCharType="end"/>
+            </w:r>
+          </w:hyperlink>
+        </w:p>
+        <w:p>
+          <w:pPr>
+            <w:pStyle w:val="TOC4"/>
+            <w:tabs>
+              <w:tab w:val="right" w:leader="dot" w:pos="9350"/>
+            </w:tabs>
+            <w:bidi/>
+            <w:rPr>
+              <w:rFonts w:eastAsiaTheme="minorEastAsia" w:cs="Far.Zar"/>
+              <w:noProof/>
+              <w:sz w:val="22"/>
+              <w:szCs w:val="22"/>
+            </w:rPr>
+          </w:pPr>
+          <w:hyperlink w:anchor="_Toc53226854" w:history="1">
+            <w:r>
+              <w:rPr>
+                <w:rStyle w:val="Hyperlink"/>
+                <w:rFonts w:cs="Far.Zar"/>
+                <w:noProof/>
+                <w:rtl/>
+                <w:lang w:bidi="fa-IR"/>
+              </w:rPr>
+              <w:t xml:space="preserve">2-1-6- </w:t>
+            </w:r>
+            <w:r>
+              <w:rPr>
+                <w:rStyle w:val="Hyperlink"/>
+                <w:rFonts w:cs="Far.Zar" w:hint="eastAsia"/>
+                <w:noProof/>
+                <w:rtl/>
+                <w:lang w:bidi="fa-IR"/>
+              </w:rPr>
+              <w:t>واسطها</w:t>
+            </w:r>
+            <w:r>
+              <w:rPr>
+                <w:rStyle w:val="Hyperlink"/>
+                <w:rFonts w:cs="Far.Zar" w:hint="cs"/>
+                <w:noProof/>
+                <w:rtl/>
+                <w:lang w:bidi="fa-IR"/>
+              </w:rPr>
+              <w:t>ی</w:t>
+            </w:r>
+            <w:r>
+              <w:rPr>
+                <w:rStyle w:val="Hyperlink"/>
+                <w:rFonts w:cs="Far.Zar"/>
+                <w:noProof/>
+                <w:rtl/>
+                <w:lang w:bidi="fa-IR"/>
+              </w:rPr>
+              <w:t xml:space="preserve"> </w:t>
+            </w:r>
+            <w:r>
+              <w:rPr>
+                <w:rStyle w:val="Hyperlink"/>
+                <w:rFonts w:cs="Far.Zar" w:hint="eastAsia"/>
+                <w:noProof/>
+                <w:rtl/>
+                <w:lang w:bidi="fa-IR"/>
+              </w:rPr>
+              <w:t>حافظه</w:t>
+            </w:r>
+            <w:r>
+              <w:rPr>
+                <w:rFonts w:cs="Far.Zar"/>
+                <w:noProof/>
+                <w:webHidden/>
+              </w:rPr>
+              <w:tab/>
+            </w:r>
+            <w:r>
+              <w:rPr>
+                <w:rFonts w:cs="Far.Zar"/>
+                <w:noProof/>
+                <w:webHidden/>
+              </w:rPr>
+              <w:fldChar w:fldCharType="begin"/>
+            </w:r>
+            <w:r>
+              <w:rPr>
+                <w:rFonts w:cs="Far.Zar"/>
+                <w:noProof/>
+                <w:webHidden/>
+              </w:rPr>
+              <w:instrText xml:space="preserve"> PAGEREF _Toc53226854 \h </w:instrText>
+            </w:r>
+            <w:r>
+              <w:rPr>
+                <w:rFonts w:cs="Far.Zar"/>
+                <w:noProof/>
+                <w:webHidden/>
+              </w:rPr>
+            </w:r>
+            <w:r>
+              <w:rPr>
+                <w:rFonts w:cs="Far.Zar"/>
+                <w:noProof/>
+                <w:webHidden/>
+              </w:rPr>
+              <w:fldChar w:fldCharType="separate"/>
+            </w:r>
+            <w:r>
+              <w:rPr>
+                <w:rFonts w:cs="Far.Zar"/>
+                <w:noProof/>
+                <w:webHidden/>
+              </w:rPr>
+              <w:t>3</w:t>
+            </w:r>
+            <w:r>
+              <w:rPr>
+                <w:rFonts w:cs="Far.Zar"/>
+                <w:noProof/>
+                <w:webHidden/>
+              </w:rPr>
+              <w:fldChar w:fldCharType="end"/>
+            </w:r>
+          </w:hyperlink>
+        </w:p>
+        <w:p>
+          <w:pPr>
+            <w:pStyle w:val="TOC4"/>
+            <w:tabs>
+              <w:tab w:val="right" w:leader="dot" w:pos="9350"/>
+            </w:tabs>
+            <w:bidi/>
+            <w:rPr>
+              <w:rFonts w:eastAsiaTheme="minorEastAsia" w:cs="Far.Zar"/>
+              <w:noProof/>
+              <w:sz w:val="22"/>
+              <w:szCs w:val="22"/>
+            </w:rPr>
+          </w:pPr>
+          <w:hyperlink w:anchor="_Toc53226855" w:history="1">
+            <w:r>
+              <w:rPr>
+                <w:rStyle w:val="Hyperlink"/>
+                <w:rFonts w:cs="Far.Zar"/>
+                <w:noProof/>
+                <w:rtl/>
+                <w:lang w:bidi="fa-IR"/>
+              </w:rPr>
+              <w:t xml:space="preserve">2-1-7- </w:t>
+            </w:r>
+            <w:r>
+              <w:rPr>
+                <w:rStyle w:val="Hyperlink"/>
+                <w:rFonts w:cs="Far.Zar" w:hint="eastAsia"/>
+                <w:noProof/>
+                <w:rtl/>
+                <w:lang w:bidi="fa-IR"/>
+              </w:rPr>
+              <w:t>واسطها</w:t>
+            </w:r>
+            <w:r>
+              <w:rPr>
+                <w:rStyle w:val="Hyperlink"/>
+                <w:rFonts w:cs="Far.Zar" w:hint="cs"/>
+                <w:noProof/>
+                <w:rtl/>
+                <w:lang w:bidi="fa-IR"/>
+              </w:rPr>
+              <w:t>ی</w:t>
+            </w:r>
+            <w:r>
+              <w:rPr>
+                <w:rStyle w:val="Hyperlink"/>
+                <w:rFonts w:cs="Far.Zar"/>
+                <w:noProof/>
+                <w:rtl/>
+                <w:lang w:bidi="fa-IR"/>
+              </w:rPr>
+              <w:t xml:space="preserve"> </w:t>
+            </w:r>
+            <w:r>
+              <w:rPr>
+                <w:rStyle w:val="Hyperlink"/>
+                <w:rFonts w:cs="Far.Zar" w:hint="eastAsia"/>
+                <w:noProof/>
+                <w:rtl/>
+                <w:lang w:bidi="fa-IR"/>
+              </w:rPr>
+              <w:t>عمل</w:t>
+            </w:r>
+            <w:r>
+              <w:rPr>
+                <w:rStyle w:val="Hyperlink"/>
+                <w:rFonts w:cs="Far.Zar" w:hint="cs"/>
+                <w:noProof/>
+                <w:rtl/>
+                <w:lang w:bidi="fa-IR"/>
+              </w:rPr>
+              <w:t>ی</w:t>
+            </w:r>
+            <w:r>
+              <w:rPr>
+                <w:rStyle w:val="Hyperlink"/>
+                <w:rFonts w:cs="Far.Zar" w:hint="eastAsia"/>
+                <w:noProof/>
+                <w:rtl/>
+                <w:lang w:bidi="fa-IR"/>
+              </w:rPr>
+              <w:t>ات</w:t>
+            </w:r>
+            <w:r>
+              <w:rPr>
+                <w:rFonts w:cs="Far.Zar"/>
+                <w:noProof/>
+                <w:webHidden/>
+              </w:rPr>
+              <w:tab/>
+            </w:r>
+            <w:r>
+              <w:rPr>
+                <w:rFonts w:cs="Far.Zar"/>
+                <w:noProof/>
+                <w:webHidden/>
+              </w:rPr>
+              <w:fldChar w:fldCharType="begin"/>
+            </w:r>
+            <w:r>
+              <w:rPr>
+                <w:rFonts w:cs="Far.Zar"/>
+                <w:noProof/>
+                <w:webHidden/>
+              </w:rPr>
+              <w:instrText xml:space="preserve"> PAGEREF _Toc53226855 \h </w:instrText>
+            </w:r>
+            <w:r>
+              <w:rPr>
+                <w:rFonts w:cs="Far.Zar"/>
+                <w:noProof/>
+                <w:webHidden/>
+              </w:rPr>
+            </w:r>
+            <w:r>
+              <w:rPr>
+                <w:rFonts w:cs="Far.Zar"/>
+                <w:noProof/>
+                <w:webHidden/>
+              </w:rPr>
+              <w:fldChar w:fldCharType="separate"/>
+            </w:r>
+            <w:r>
+              <w:rPr>
+                <w:rFonts w:cs="Far.Zar"/>
+                <w:noProof/>
+                <w:webHidden/>
+              </w:rPr>
+              <w:t>3</w:t>
+            </w:r>
+            <w:r>
+              <w:rPr>
+                <w:rFonts w:cs="Far.Zar"/>
+                <w:noProof/>
+                <w:webHidden/>
+              </w:rPr>
+              <w:fldChar w:fldCharType="end"/>
+            </w:r>
+          </w:hyperlink>
+        </w:p>
+        <w:p>
+          <w:pPr>
+            <w:pStyle w:val="TOC4"/>
+            <w:tabs>
+              <w:tab w:val="right" w:leader="dot" w:pos="9350"/>
+            </w:tabs>
+            <w:bidi/>
+            <w:rPr>
+              <w:rFonts w:eastAsiaTheme="minorEastAsia" w:cs="Far.Zar"/>
+              <w:noProof/>
+              <w:sz w:val="22"/>
+              <w:szCs w:val="22"/>
+            </w:rPr>
+          </w:pPr>
+          <w:hyperlink w:anchor="_Toc53226856" w:history="1">
+            <w:r>
+              <w:rPr>
+                <w:rStyle w:val="Hyperlink"/>
+                <w:rFonts w:cs="Far.Zar"/>
+                <w:noProof/>
+                <w:rtl/>
+                <w:lang w:bidi="fa-IR"/>
+              </w:rPr>
+              <w:t xml:space="preserve">2-1-8- </w:t>
+            </w:r>
+            <w:r>
+              <w:rPr>
+                <w:rStyle w:val="Hyperlink"/>
+                <w:rFonts w:cs="Far.Zar" w:hint="eastAsia"/>
+                <w:noProof/>
+                <w:rtl/>
+                <w:lang w:bidi="fa-IR"/>
+              </w:rPr>
+              <w:t>ن</w:t>
+            </w:r>
+            <w:r>
+              <w:rPr>
+                <w:rStyle w:val="Hyperlink"/>
+                <w:rFonts w:cs="Far.Zar" w:hint="cs"/>
+                <w:noProof/>
+                <w:rtl/>
+                <w:lang w:bidi="fa-IR"/>
+              </w:rPr>
+              <w:t>ی</w:t>
+            </w:r>
+            <w:r>
+              <w:rPr>
+                <w:rStyle w:val="Hyperlink"/>
+                <w:rFonts w:cs="Far.Zar" w:hint="eastAsia"/>
+                <w:noProof/>
+                <w:rtl/>
+                <w:lang w:bidi="fa-IR"/>
+              </w:rPr>
+              <w:t>ازمند</w:t>
+            </w:r>
+            <w:r>
+              <w:rPr>
+                <w:rStyle w:val="Hyperlink"/>
+                <w:rFonts w:cs="Far.Zar" w:hint="cs"/>
+                <w:noProof/>
+                <w:rtl/>
+                <w:lang w:bidi="fa-IR"/>
+              </w:rPr>
+              <w:t>ی</w:t>
+            </w:r>
+            <w:r>
+              <w:rPr>
+                <w:rStyle w:val="Hyperlink"/>
+                <w:rFonts w:cs="Far.Zar" w:hint="eastAsia"/>
+                <w:noProof/>
+                <w:rtl/>
+                <w:lang w:bidi="fa-IR"/>
+              </w:rPr>
+              <w:t>ها</w:t>
+            </w:r>
+            <w:r>
+              <w:rPr>
+                <w:rStyle w:val="Hyperlink"/>
+                <w:rFonts w:cs="Far.Zar" w:hint="cs"/>
+                <w:noProof/>
+                <w:rtl/>
+                <w:lang w:bidi="fa-IR"/>
+              </w:rPr>
+              <w:t>ی</w:t>
+            </w:r>
+            <w:r>
+              <w:rPr>
+                <w:rStyle w:val="Hyperlink"/>
+                <w:rFonts w:cs="Far.Zar"/>
+                <w:noProof/>
+                <w:rtl/>
+                <w:lang w:bidi="fa-IR"/>
+              </w:rPr>
+              <w:t xml:space="preserve"> </w:t>
+            </w:r>
+            <w:r>
+              <w:rPr>
+                <w:rStyle w:val="Hyperlink"/>
+                <w:rFonts w:cs="Far.Zar" w:hint="eastAsia"/>
+                <w:noProof/>
+                <w:rtl/>
+                <w:lang w:bidi="fa-IR"/>
+              </w:rPr>
+              <w:t>سازگار</w:t>
+            </w:r>
+            <w:r>
+              <w:rPr>
+                <w:rStyle w:val="Hyperlink"/>
+                <w:rFonts w:cs="Far.Zar" w:hint="cs"/>
+                <w:noProof/>
+                <w:rtl/>
+                <w:lang w:bidi="fa-IR"/>
+              </w:rPr>
+              <w:t>ی</w:t>
+            </w:r>
+            <w:r>
+              <w:rPr>
+                <w:rStyle w:val="Hyperlink"/>
+                <w:rFonts w:cs="Far.Zar"/>
+                <w:noProof/>
+                <w:rtl/>
+                <w:lang w:bidi="fa-IR"/>
+              </w:rPr>
+              <w:t xml:space="preserve"> </w:t>
+            </w:r>
+            <w:r>
+              <w:rPr>
+                <w:rStyle w:val="Hyperlink"/>
+                <w:rFonts w:cs="Far.Zar" w:hint="eastAsia"/>
+                <w:noProof/>
+                <w:rtl/>
+                <w:lang w:bidi="fa-IR"/>
+              </w:rPr>
+              <w:t>با</w:t>
+            </w:r>
+            <w:r>
+              <w:rPr>
+                <w:rStyle w:val="Hyperlink"/>
+                <w:rFonts w:cs="Far.Zar"/>
+                <w:noProof/>
+                <w:rtl/>
+                <w:lang w:bidi="fa-IR"/>
+              </w:rPr>
+              <w:t xml:space="preserve"> </w:t>
+            </w:r>
+            <w:r>
+              <w:rPr>
+                <w:rStyle w:val="Hyperlink"/>
+                <w:rFonts w:cs="Far.Zar" w:hint="eastAsia"/>
+                <w:noProof/>
+                <w:rtl/>
+                <w:lang w:bidi="fa-IR"/>
+              </w:rPr>
+              <w:t>مح</w:t>
+            </w:r>
+            <w:r>
+              <w:rPr>
+                <w:rStyle w:val="Hyperlink"/>
+                <w:rFonts w:cs="Far.Zar" w:hint="cs"/>
+                <w:noProof/>
+                <w:rtl/>
+                <w:lang w:bidi="fa-IR"/>
+              </w:rPr>
+              <w:t>ی</w:t>
+            </w:r>
+            <w:r>
+              <w:rPr>
+                <w:rStyle w:val="Hyperlink"/>
+                <w:rFonts w:cs="Far.Zar" w:hint="eastAsia"/>
+                <w:noProof/>
+                <w:rtl/>
+                <w:lang w:bidi="fa-IR"/>
+              </w:rPr>
+              <w:t>ط</w:t>
+            </w:r>
+            <w:r>
+              <w:rPr>
+                <w:rStyle w:val="Hyperlink"/>
+                <w:rFonts w:cs="Far.Zar"/>
+                <w:noProof/>
+                <w:rtl/>
+                <w:lang w:bidi="fa-IR"/>
+              </w:rPr>
+              <w:t xml:space="preserve"> </w:t>
+            </w:r>
+            <w:r>
+              <w:rPr>
+                <w:rStyle w:val="Hyperlink"/>
+                <w:rFonts w:cs="Far.Zar" w:hint="eastAsia"/>
+                <w:noProof/>
+                <w:rtl/>
+                <w:lang w:bidi="fa-IR"/>
+              </w:rPr>
+              <w:t>نصب</w:t>
+            </w:r>
+            <w:r>
+              <w:rPr>
+                <w:rFonts w:cs="Far.Zar"/>
+                <w:noProof/>
+                <w:webHidden/>
+              </w:rPr>
+              <w:tab/>
+            </w:r>
+            <w:r>
+              <w:rPr>
+                <w:rFonts w:cs="Far.Zar"/>
+                <w:noProof/>
+                <w:webHidden/>
+              </w:rPr>
+              <w:fldChar w:fldCharType="begin"/>
+            </w:r>
+            <w:r>
+              <w:rPr>
+                <w:rFonts w:cs="Far.Zar"/>
+                <w:noProof/>
+                <w:webHidden/>
+              </w:rPr>
+              <w:instrText xml:space="preserve"> PAGEREF _Toc53226856 \h </w:instrText>
+            </w:r>
+            <w:r>
+              <w:rPr>
+                <w:rFonts w:cs="Far.Zar"/>
+                <w:noProof/>
+                <w:webHidden/>
+              </w:rPr>
+            </w:r>
+            <w:r>
+              <w:rPr>
+                <w:rFonts w:cs="Far.Zar"/>
+                <w:noProof/>
+                <w:webHidden/>
+              </w:rPr>
+              <w:fldChar w:fldCharType="separate"/>
+            </w:r>
+            <w:r>
+              <w:rPr>
+                <w:rFonts w:cs="Far.Zar"/>
+                <w:noProof/>
+                <w:webHidden/>
+              </w:rPr>
+              <w:t>3</w:t>
+            </w:r>
+            <w:r>
+              <w:rPr>
+                <w:rFonts w:cs="Far.Zar"/>
+                <w:noProof/>
+                <w:webHidden/>
+              </w:rPr>
+              <w:fldChar w:fldCharType="end"/>
+            </w:r>
+          </w:hyperlink>
+        </w:p>
+        <w:p>
+          <w:pPr>
+            <w:pStyle w:val="TOC3"/>
+            <w:tabs>
+              <w:tab w:val="left" w:pos="2080"/>
+              <w:tab w:val="right" w:leader="dot" w:pos="9350"/>
+            </w:tabs>
+            <w:bidi/>
+            <w:rPr>
+              <w:rFonts w:eastAsiaTheme="minorEastAsia" w:cs="Far.Zar"/>
+              <w:noProof/>
+              <w:sz w:val="22"/>
+              <w:szCs w:val="22"/>
+            </w:rPr>
+          </w:pPr>
+          <w:hyperlink w:anchor="_Toc53226857" w:history="1">
+            <w:r>
+              <w:rPr>
+                <w:rStyle w:val="Hyperlink"/>
+                <w:rFonts w:cs="Far.Zar"/>
+                <w:noProof/>
+                <w:rtl/>
+                <w:lang w:bidi="fa-IR"/>
+              </w:rPr>
+              <w:t>2-2-</w:t>
+            </w:r>
+            <w:r>
+              <w:rPr>
+                <w:rFonts w:eastAsiaTheme="minorEastAsia" w:cs="Far.Zar"/>
+                <w:noProof/>
+                <w:sz w:val="22"/>
+                <w:szCs w:val="22"/>
+              </w:rPr>
+              <w:tab/>
+            </w:r>
+            <w:r>
+              <w:rPr>
+                <w:rStyle w:val="Hyperlink"/>
+                <w:rFonts w:cs="Far.Zar" w:hint="eastAsia"/>
+                <w:noProof/>
+                <w:rtl/>
+                <w:lang w:bidi="fa-IR"/>
+              </w:rPr>
+              <w:t>کارکرد</w:t>
+            </w:r>
+            <w:r>
+              <w:rPr>
+                <w:rStyle w:val="Hyperlink"/>
+                <w:rFonts w:cs="Far.Zar"/>
+                <w:noProof/>
+                <w:rtl/>
+                <w:lang w:bidi="fa-IR"/>
+              </w:rPr>
+              <w:t xml:space="preserve"> </w:t>
+            </w:r>
+            <w:r>
+              <w:rPr>
+                <w:rStyle w:val="Hyperlink"/>
+                <w:rFonts w:cs="Far.Zar" w:hint="eastAsia"/>
+                <w:noProof/>
+                <w:rtl/>
+                <w:lang w:bidi="fa-IR"/>
+              </w:rPr>
+              <w:t>محصول</w:t>
+            </w:r>
+            <w:r>
+              <w:rPr>
+                <w:rFonts w:cs="Far.Zar"/>
+                <w:noProof/>
+                <w:webHidden/>
+              </w:rPr>
+              <w:tab/>
+            </w:r>
+            <w:r>
+              <w:rPr>
+                <w:rFonts w:cs="Far.Zar"/>
+                <w:noProof/>
+                <w:webHidden/>
+              </w:rPr>
+              <w:fldChar w:fldCharType="begin"/>
+            </w:r>
+            <w:r>
+              <w:rPr>
+                <w:rFonts w:cs="Far.Zar"/>
+                <w:noProof/>
+                <w:webHidden/>
+              </w:rPr>
+              <w:instrText xml:space="preserve"> PAGEREF _Toc53226857 \h </w:instrText>
+            </w:r>
+            <w:r>
+              <w:rPr>
+                <w:rFonts w:cs="Far.Zar"/>
+                <w:noProof/>
+                <w:webHidden/>
+              </w:rPr>
+            </w:r>
+            <w:r>
+              <w:rPr>
+                <w:rFonts w:cs="Far.Zar"/>
+                <w:noProof/>
+                <w:webHidden/>
+              </w:rPr>
+              <w:fldChar w:fldCharType="separate"/>
+            </w:r>
+            <w:r>
+              <w:rPr>
+                <w:rFonts w:cs="Far.Zar"/>
+                <w:noProof/>
+                <w:webHidden/>
+              </w:rPr>
+              <w:t>3</w:t>
+            </w:r>
+            <w:r>
+              <w:rPr>
+                <w:rFonts w:cs="Far.Zar"/>
+                <w:noProof/>
+                <w:webHidden/>
+              </w:rPr>
+              <w:fldChar w:fldCharType="end"/>
+            </w:r>
+          </w:hyperlink>
+        </w:p>
+        <w:p>
+          <w:pPr>
+            <w:pStyle w:val="TOC3"/>
+            <w:tabs>
+              <w:tab w:val="left" w:pos="2080"/>
+              <w:tab w:val="right" w:leader="dot" w:pos="9350"/>
+            </w:tabs>
+            <w:bidi/>
+            <w:rPr>
+              <w:rFonts w:eastAsiaTheme="minorEastAsia" w:cs="Far.Zar"/>
+              <w:noProof/>
+              <w:sz w:val="22"/>
+              <w:szCs w:val="22"/>
+            </w:rPr>
+          </w:pPr>
+          <w:hyperlink w:anchor="_Toc53226858" w:history="1">
+            <w:r>
+              <w:rPr>
+                <w:rStyle w:val="Hyperlink"/>
+                <w:rFonts w:cs="Far.Zar"/>
+                <w:noProof/>
+                <w:rtl/>
+                <w:lang w:bidi="fa-IR"/>
+              </w:rPr>
+              <w:t>2-3-</w:t>
+            </w:r>
+            <w:r>
+              <w:rPr>
+                <w:rFonts w:eastAsiaTheme="minorEastAsia" w:cs="Far.Zar"/>
+                <w:noProof/>
+                <w:sz w:val="22"/>
+                <w:szCs w:val="22"/>
+              </w:rPr>
+              <w:tab/>
+            </w:r>
+            <w:r>
+              <w:rPr>
+                <w:rStyle w:val="Hyperlink"/>
+                <w:rFonts w:cs="Far.Zar" w:hint="eastAsia"/>
+                <w:noProof/>
+                <w:rtl/>
+                <w:lang w:bidi="fa-IR"/>
+              </w:rPr>
+              <w:t>مشخصات</w:t>
+            </w:r>
+            <w:r>
+              <w:rPr>
+                <w:rStyle w:val="Hyperlink"/>
+                <w:rFonts w:cs="Far.Zar"/>
+                <w:noProof/>
+                <w:rtl/>
+                <w:lang w:bidi="fa-IR"/>
+              </w:rPr>
+              <w:t xml:space="preserve"> </w:t>
+            </w:r>
+            <w:r>
+              <w:rPr>
+                <w:rStyle w:val="Hyperlink"/>
+                <w:rFonts w:cs="Far.Zar" w:hint="eastAsia"/>
+                <w:noProof/>
+                <w:rtl/>
+                <w:lang w:bidi="fa-IR"/>
+              </w:rPr>
+              <w:t>کاربر</w:t>
+            </w:r>
+            <w:r>
+              <w:rPr>
+                <w:rFonts w:cs="Far.Zar"/>
+                <w:noProof/>
+                <w:webHidden/>
+              </w:rPr>
+              <w:tab/>
+            </w:r>
+            <w:r>
+              <w:rPr>
+                <w:rFonts w:cs="Far.Zar"/>
+                <w:noProof/>
+                <w:webHidden/>
+              </w:rPr>
+              <w:fldChar w:fldCharType="begin"/>
+            </w:r>
+            <w:r>
+              <w:rPr>
+                <w:rFonts w:cs="Far.Zar"/>
+                <w:noProof/>
+                <w:webHidden/>
+              </w:rPr>
+              <w:instrText xml:space="preserve"> PAGEREF _Toc53226858 \h </w:instrText>
+            </w:r>
+            <w:r>
+              <w:rPr>
+                <w:rFonts w:cs="Far.Zar"/>
+                <w:noProof/>
+                <w:webHidden/>
+              </w:rPr>
+            </w:r>
+            <w:r>
+              <w:rPr>
+                <w:rFonts w:cs="Far.Zar"/>
+                <w:noProof/>
+                <w:webHidden/>
+              </w:rPr>
+              <w:fldChar w:fldCharType="separate"/>
+            </w:r>
+            <w:r>
+              <w:rPr>
+                <w:rFonts w:cs="Far.Zar"/>
+                <w:noProof/>
+                <w:webHidden/>
+              </w:rPr>
+              <w:t>3</w:t>
+            </w:r>
+            <w:r>
+              <w:rPr>
+                <w:rFonts w:cs="Far.Zar"/>
+                <w:noProof/>
+                <w:webHidden/>
+              </w:rPr>
+              <w:fldChar w:fldCharType="end"/>
+            </w:r>
+          </w:hyperlink>
+        </w:p>
+        <w:p>
+          <w:pPr>
+            <w:pStyle w:val="TOC3"/>
+            <w:tabs>
+              <w:tab w:val="left" w:pos="1300"/>
+              <w:tab w:val="right" w:leader="dot" w:pos="9350"/>
+            </w:tabs>
+            <w:bidi/>
+            <w:rPr>
+              <w:rFonts w:eastAsiaTheme="minorEastAsia" w:cs="Far.Zar"/>
+              <w:noProof/>
+              <w:sz w:val="22"/>
+              <w:szCs w:val="22"/>
+            </w:rPr>
+          </w:pPr>
+          <w:hyperlink w:anchor="_Toc53226859" w:history="1">
+            <w:r>
+              <w:rPr>
+                <w:rStyle w:val="Hyperlink"/>
+                <w:rFonts w:cs="Far.Zar"/>
+                <w:noProof/>
+                <w:rtl/>
+                <w:lang w:bidi="fa-IR"/>
+              </w:rPr>
+              <w:t>2-4-</w:t>
+            </w:r>
+            <w:r>
+              <w:rPr>
+                <w:rFonts w:eastAsiaTheme="minorEastAsia" w:cs="Far.Zar"/>
+                <w:noProof/>
+                <w:sz w:val="22"/>
+                <w:szCs w:val="22"/>
+              </w:rPr>
+              <w:tab/>
+            </w:r>
+            <w:r>
+              <w:rPr>
+                <w:rStyle w:val="Hyperlink"/>
+                <w:rFonts w:cs="Far.Zar" w:hint="eastAsia"/>
+                <w:noProof/>
+                <w:rtl/>
+                <w:lang w:bidi="fa-IR"/>
+              </w:rPr>
+              <w:t>ق</w:t>
+            </w:r>
+            <w:r>
+              <w:rPr>
+                <w:rStyle w:val="Hyperlink"/>
+                <w:rFonts w:cs="Far.Zar" w:hint="cs"/>
+                <w:noProof/>
+                <w:rtl/>
+                <w:lang w:bidi="fa-IR"/>
+              </w:rPr>
+              <w:t>ی</w:t>
+            </w:r>
+            <w:r>
+              <w:rPr>
+                <w:rStyle w:val="Hyperlink"/>
+                <w:rFonts w:cs="Far.Zar" w:hint="eastAsia"/>
+                <w:noProof/>
+                <w:rtl/>
+                <w:lang w:bidi="fa-IR"/>
+              </w:rPr>
+              <w:t>ود</w:t>
+            </w:r>
+            <w:r>
+              <w:rPr>
+                <w:rFonts w:cs="Far.Zar"/>
+                <w:noProof/>
+                <w:webHidden/>
+              </w:rPr>
+              <w:tab/>
+            </w:r>
+            <w:r>
+              <w:rPr>
+                <w:rFonts w:cs="Far.Zar"/>
+                <w:noProof/>
+                <w:webHidden/>
+              </w:rPr>
+              <w:fldChar w:fldCharType="begin"/>
+            </w:r>
+            <w:r>
+              <w:rPr>
+                <w:rFonts w:cs="Far.Zar"/>
+                <w:noProof/>
+                <w:webHidden/>
+              </w:rPr>
+              <w:instrText xml:space="preserve"> PAGEREF _Toc53226859 \h </w:instrText>
+            </w:r>
+            <w:r>
+              <w:rPr>
+                <w:rFonts w:cs="Far.Zar"/>
+                <w:noProof/>
+                <w:webHidden/>
+              </w:rPr>
+            </w:r>
+            <w:r>
+              <w:rPr>
+                <w:rFonts w:cs="Far.Zar"/>
+                <w:noProof/>
+                <w:webHidden/>
+              </w:rPr>
+              <w:fldChar w:fldCharType="separate"/>
+            </w:r>
+            <w:r>
+              <w:rPr>
+                <w:rFonts w:cs="Far.Zar"/>
+                <w:noProof/>
+                <w:webHidden/>
+              </w:rPr>
+              <w:t>3</w:t>
+            </w:r>
+            <w:r>
+              <w:rPr>
+                <w:rFonts w:cs="Far.Zar"/>
+                <w:noProof/>
+                <w:webHidden/>
+              </w:rPr>
+              <w:fldChar w:fldCharType="end"/>
+            </w:r>
+          </w:hyperlink>
+        </w:p>
+        <w:p>
+          <w:pPr>
+            <w:pStyle w:val="TOC3"/>
+            <w:tabs>
+              <w:tab w:val="left" w:pos="2501"/>
+              <w:tab w:val="right" w:leader="dot" w:pos="9350"/>
+            </w:tabs>
+            <w:bidi/>
+            <w:rPr>
+              <w:rFonts w:eastAsiaTheme="minorEastAsia" w:cs="Far.Zar"/>
+              <w:noProof/>
+              <w:sz w:val="22"/>
+              <w:szCs w:val="22"/>
+            </w:rPr>
+          </w:pPr>
+          <w:hyperlink w:anchor="_Toc53226860" w:history="1">
+            <w:r>
+              <w:rPr>
+                <w:rStyle w:val="Hyperlink"/>
+                <w:rFonts w:cs="Far.Zar"/>
+                <w:noProof/>
+                <w:rtl/>
+                <w:lang w:bidi="fa-IR"/>
+              </w:rPr>
+              <w:t>2-5-</w:t>
+            </w:r>
+            <w:r>
+              <w:rPr>
+                <w:rFonts w:eastAsiaTheme="minorEastAsia" w:cs="Far.Zar"/>
+                <w:noProof/>
+                <w:sz w:val="22"/>
+                <w:szCs w:val="22"/>
+              </w:rPr>
+              <w:tab/>
+            </w:r>
+            <w:r>
+              <w:rPr>
+                <w:rStyle w:val="Hyperlink"/>
+                <w:rFonts w:cs="Far.Zar" w:hint="eastAsia"/>
+                <w:noProof/>
+                <w:rtl/>
+                <w:lang w:bidi="fa-IR"/>
+              </w:rPr>
+              <w:t>مفروضات</w:t>
+            </w:r>
+            <w:r>
+              <w:rPr>
+                <w:rStyle w:val="Hyperlink"/>
+                <w:rFonts w:cs="Far.Zar"/>
+                <w:noProof/>
+                <w:rtl/>
+                <w:lang w:bidi="fa-IR"/>
+              </w:rPr>
+              <w:t xml:space="preserve"> </w:t>
+            </w:r>
+            <w:r>
+              <w:rPr>
+                <w:rStyle w:val="Hyperlink"/>
+                <w:rFonts w:cs="Far.Zar" w:hint="eastAsia"/>
+                <w:noProof/>
+                <w:rtl/>
+                <w:lang w:bidi="fa-IR"/>
+              </w:rPr>
+              <w:t>و</w:t>
+            </w:r>
+            <w:r>
+              <w:rPr>
+                <w:rStyle w:val="Hyperlink"/>
+                <w:rFonts w:cs="Far.Zar"/>
+                <w:noProof/>
+                <w:rtl/>
+                <w:lang w:bidi="fa-IR"/>
+              </w:rPr>
+              <w:t xml:space="preserve"> </w:t>
+            </w:r>
+            <w:r>
+              <w:rPr>
+                <w:rStyle w:val="Hyperlink"/>
+                <w:rFonts w:cs="Far.Zar" w:hint="eastAsia"/>
+                <w:noProof/>
+                <w:rtl/>
+                <w:lang w:bidi="fa-IR"/>
+              </w:rPr>
+              <w:t>وابستگ</w:t>
+            </w:r>
+            <w:r>
+              <w:rPr>
+                <w:rStyle w:val="Hyperlink"/>
+                <w:rFonts w:cs="Far.Zar" w:hint="cs"/>
+                <w:noProof/>
+                <w:rtl/>
+                <w:lang w:bidi="fa-IR"/>
+              </w:rPr>
+              <w:t>ی</w:t>
+            </w:r>
+            <w:r>
+              <w:rPr>
+                <w:rStyle w:val="Hyperlink"/>
+                <w:rFonts w:cs="Far.Zar" w:hint="eastAsia"/>
+                <w:noProof/>
+                <w:rtl/>
+                <w:lang w:bidi="fa-IR"/>
+              </w:rPr>
+              <w:t>ها</w:t>
+            </w:r>
+            <w:r>
+              <w:rPr>
+                <w:rFonts w:cs="Far.Zar"/>
+                <w:noProof/>
+                <w:webHidden/>
+              </w:rPr>
+              <w:tab/>
+            </w:r>
+            <w:r>
+              <w:rPr>
+                <w:rFonts w:cs="Far.Zar"/>
+                <w:noProof/>
+                <w:webHidden/>
+              </w:rPr>
+              <w:fldChar w:fldCharType="begin"/>
+            </w:r>
+            <w:r>
+              <w:rPr>
+                <w:rFonts w:cs="Far.Zar"/>
+                <w:noProof/>
+                <w:webHidden/>
+              </w:rPr>
+              <w:instrText xml:space="preserve"> PAGEREF _Toc53226860 \h </w:instrText>
+            </w:r>
+            <w:r>
+              <w:rPr>
+                <w:rFonts w:cs="Far.Zar"/>
+                <w:noProof/>
+                <w:webHidden/>
+              </w:rPr>
+            </w:r>
+            <w:r>
+              <w:rPr>
+                <w:rFonts w:cs="Far.Zar"/>
+                <w:noProof/>
+                <w:webHidden/>
+              </w:rPr>
+              <w:fldChar w:fldCharType="separate"/>
+            </w:r>
+            <w:r>
+              <w:rPr>
+                <w:rFonts w:cs="Far.Zar"/>
+                <w:noProof/>
+                <w:webHidden/>
+              </w:rPr>
+              <w:t>3</w:t>
+            </w:r>
+            <w:r>
+              <w:rPr>
+                <w:rFonts w:cs="Far.Zar"/>
+                <w:noProof/>
+                <w:webHidden/>
+              </w:rPr>
+              <w:fldChar w:fldCharType="end"/>
+            </w:r>
+          </w:hyperlink>
+        </w:p>
+        <w:p>
+          <w:pPr>
+            <w:pStyle w:val="TOC2"/>
+            <w:tabs>
+              <w:tab w:val="left" w:pos="2080"/>
+              <w:tab w:val="right" w:leader="dot" w:pos="9350"/>
+            </w:tabs>
+            <w:bidi/>
+            <w:rPr>
+              <w:rFonts w:eastAsiaTheme="minorEastAsia" w:cs="Far.Zar"/>
+              <w:i w:val="0"/>
+              <w:iCs w:val="0"/>
+              <w:noProof/>
+              <w:sz w:val="22"/>
+              <w:szCs w:val="22"/>
+            </w:rPr>
+          </w:pPr>
+          <w:hyperlink w:anchor="_Toc53226861" w:history="1">
+            <w:r>
+              <w:rPr>
+                <w:rStyle w:val="Hyperlink"/>
+                <w:rFonts w:cs="Far.Zar"/>
+                <w:noProof/>
+                <w:rtl/>
+                <w:lang w:bidi="fa-IR"/>
+              </w:rPr>
+              <w:t>3-</w:t>
+            </w:r>
+            <w:r>
+              <w:rPr>
+                <w:rFonts w:eastAsiaTheme="minorEastAsia" w:cs="Far.Zar"/>
+                <w:i w:val="0"/>
+                <w:iCs w:val="0"/>
+                <w:noProof/>
+                <w:sz w:val="22"/>
+                <w:szCs w:val="22"/>
+              </w:rPr>
+              <w:tab/>
+            </w:r>
+            <w:r>
+              <w:rPr>
+                <w:rStyle w:val="Hyperlink"/>
+                <w:rFonts w:cs="Far.Zar" w:hint="eastAsia"/>
+                <w:noProof/>
+                <w:rtl/>
+                <w:lang w:bidi="fa-IR"/>
+              </w:rPr>
+              <w:t>ن</w:t>
+            </w:r>
+            <w:r>
+              <w:rPr>
+                <w:rStyle w:val="Hyperlink"/>
+                <w:rFonts w:cs="Far.Zar" w:hint="cs"/>
+                <w:noProof/>
+                <w:rtl/>
+                <w:lang w:bidi="fa-IR"/>
+              </w:rPr>
+              <w:t>ی</w:t>
+            </w:r>
+            <w:r>
+              <w:rPr>
+                <w:rStyle w:val="Hyperlink"/>
+                <w:rFonts w:cs="Far.Zar" w:hint="eastAsia"/>
+                <w:noProof/>
+                <w:rtl/>
+                <w:lang w:bidi="fa-IR"/>
+              </w:rPr>
+              <w:t>ازمند</w:t>
+            </w:r>
+            <w:r>
+              <w:rPr>
+                <w:rStyle w:val="Hyperlink"/>
+                <w:rFonts w:cs="Far.Zar" w:hint="cs"/>
+                <w:noProof/>
+                <w:rtl/>
+                <w:lang w:bidi="fa-IR"/>
+              </w:rPr>
+              <w:t>ی</w:t>
+            </w:r>
+            <w:r>
+              <w:rPr>
+                <w:rStyle w:val="Hyperlink"/>
+                <w:rFonts w:cs="Far.Zar" w:hint="eastAsia"/>
+                <w:noProof/>
+                <w:rtl/>
+                <w:lang w:bidi="fa-IR"/>
+              </w:rPr>
+              <w:t>ها</w:t>
+            </w:r>
+            <w:r>
+              <w:rPr>
+                <w:rStyle w:val="Hyperlink"/>
+                <w:rFonts w:cs="Far.Zar" w:hint="cs"/>
+                <w:noProof/>
+                <w:rtl/>
+                <w:lang w:bidi="fa-IR"/>
+              </w:rPr>
+              <w:t>ی</w:t>
+            </w:r>
+            <w:r>
+              <w:rPr>
+                <w:rStyle w:val="Hyperlink"/>
+                <w:rFonts w:cs="Far.Zar"/>
+                <w:noProof/>
+                <w:rtl/>
+                <w:lang w:bidi="fa-IR"/>
+              </w:rPr>
+              <w:t xml:space="preserve"> </w:t>
+            </w:r>
+            <w:r>
+              <w:rPr>
+                <w:rStyle w:val="Hyperlink"/>
+                <w:rFonts w:cs="Far.Zar" w:hint="eastAsia"/>
+                <w:noProof/>
+                <w:rtl/>
+                <w:lang w:bidi="fa-IR"/>
+              </w:rPr>
+              <w:t>خاص</w:t>
+            </w:r>
+            <w:r>
+              <w:rPr>
+                <w:rFonts w:cs="Far.Zar"/>
+                <w:noProof/>
+                <w:webHidden/>
+              </w:rPr>
+              <w:tab/>
+            </w:r>
+            <w:r>
+              <w:rPr>
+                <w:rFonts w:cs="Far.Zar"/>
+                <w:noProof/>
+                <w:webHidden/>
+              </w:rPr>
+              <w:fldChar w:fldCharType="begin"/>
+            </w:r>
+            <w:r>
+              <w:rPr>
+                <w:rFonts w:cs="Far.Zar"/>
+                <w:noProof/>
+                <w:webHidden/>
+              </w:rPr>
+              <w:instrText xml:space="preserve"> PAGEREF _Toc53226861 \h </w:instrText>
+            </w:r>
+            <w:r>
+              <w:rPr>
+                <w:rFonts w:cs="Far.Zar"/>
+                <w:noProof/>
+                <w:webHidden/>
+              </w:rPr>
+            </w:r>
+            <w:r>
+              <w:rPr>
+                <w:rFonts w:cs="Far.Zar"/>
+                <w:noProof/>
+                <w:webHidden/>
+              </w:rPr>
+              <w:fldChar w:fldCharType="separate"/>
+            </w:r>
+            <w:r>
+              <w:rPr>
+                <w:rFonts w:cs="Far.Zar"/>
+                <w:noProof/>
+                <w:webHidden/>
+              </w:rPr>
+              <w:t>4</w:t>
+            </w:r>
+            <w:r>
+              <w:rPr>
+                <w:rFonts w:cs="Far.Zar"/>
+                <w:noProof/>
+                <w:webHidden/>
+              </w:rPr>
+              <w:fldChar w:fldCharType="end"/>
+            </w:r>
+          </w:hyperlink>
+        </w:p>
+        <w:p>
+          <w:pPr>
+            <w:pStyle w:val="TOC3"/>
+            <w:tabs>
+              <w:tab w:val="left" w:pos="2733"/>
+              <w:tab w:val="right" w:leader="dot" w:pos="9350"/>
+            </w:tabs>
+            <w:bidi/>
+            <w:rPr>
+              <w:rFonts w:eastAsiaTheme="minorEastAsia" w:cs="Far.Zar"/>
+              <w:noProof/>
+              <w:sz w:val="22"/>
+              <w:szCs w:val="22"/>
+            </w:rPr>
+          </w:pPr>
+          <w:hyperlink w:anchor="_Toc53226862" w:history="1">
+            <w:r>
+              <w:rPr>
+                <w:rStyle w:val="Hyperlink"/>
+                <w:rFonts w:cs="Far.Zar"/>
+                <w:noProof/>
+                <w:rtl/>
+                <w:lang w:bidi="fa-IR"/>
+              </w:rPr>
+              <w:t>3-1-</w:t>
+            </w:r>
+            <w:r>
+              <w:rPr>
+                <w:rFonts w:eastAsiaTheme="minorEastAsia" w:cs="Far.Zar"/>
+                <w:noProof/>
+                <w:sz w:val="22"/>
+                <w:szCs w:val="22"/>
+              </w:rPr>
+              <w:tab/>
+            </w:r>
+            <w:r>
+              <w:rPr>
+                <w:rStyle w:val="Hyperlink"/>
+                <w:rFonts w:cs="Far.Zar" w:hint="eastAsia"/>
+                <w:noProof/>
+                <w:rtl/>
+                <w:lang w:bidi="fa-IR"/>
+              </w:rPr>
+              <w:t>ن</w:t>
+            </w:r>
+            <w:r>
+              <w:rPr>
+                <w:rStyle w:val="Hyperlink"/>
+                <w:rFonts w:cs="Far.Zar" w:hint="cs"/>
+                <w:noProof/>
+                <w:rtl/>
+                <w:lang w:bidi="fa-IR"/>
+              </w:rPr>
+              <w:t>ی</w:t>
+            </w:r>
+            <w:r>
+              <w:rPr>
+                <w:rStyle w:val="Hyperlink"/>
+                <w:rFonts w:cs="Far.Zar" w:hint="eastAsia"/>
+                <w:noProof/>
+                <w:rtl/>
+                <w:lang w:bidi="fa-IR"/>
+              </w:rPr>
+              <w:t>ازمند</w:t>
+            </w:r>
+            <w:r>
+              <w:rPr>
+                <w:rStyle w:val="Hyperlink"/>
+                <w:rFonts w:cs="Far.Zar" w:hint="cs"/>
+                <w:noProof/>
+                <w:rtl/>
+                <w:lang w:bidi="fa-IR"/>
+              </w:rPr>
+              <w:t>ی</w:t>
+            </w:r>
+            <w:r>
+              <w:rPr>
+                <w:rStyle w:val="Hyperlink"/>
+                <w:rFonts w:cs="Far.Zar" w:hint="eastAsia"/>
+                <w:noProof/>
+                <w:rtl/>
+                <w:lang w:bidi="fa-IR"/>
+              </w:rPr>
+              <w:t>ها</w:t>
+            </w:r>
+            <w:r>
+              <w:rPr>
+                <w:rStyle w:val="Hyperlink"/>
+                <w:rFonts w:cs="Far.Zar" w:hint="cs"/>
+                <w:noProof/>
+                <w:rtl/>
+                <w:lang w:bidi="fa-IR"/>
+              </w:rPr>
+              <w:t>ی</w:t>
+            </w:r>
+            <w:r>
+              <w:rPr>
+                <w:rStyle w:val="Hyperlink"/>
+                <w:rFonts w:cs="Far.Zar"/>
+                <w:noProof/>
+                <w:rtl/>
+                <w:lang w:bidi="fa-IR"/>
+              </w:rPr>
+              <w:t xml:space="preserve"> </w:t>
+            </w:r>
+            <w:r>
+              <w:rPr>
+                <w:rStyle w:val="Hyperlink"/>
+                <w:rFonts w:cs="Far.Zar" w:hint="eastAsia"/>
+                <w:noProof/>
+                <w:rtl/>
+                <w:lang w:bidi="fa-IR"/>
+              </w:rPr>
+              <w:t>واسط</w:t>
+            </w:r>
+            <w:r>
+              <w:rPr>
+                <w:rStyle w:val="Hyperlink"/>
+                <w:rFonts w:cs="Far.Zar"/>
+                <w:noProof/>
+                <w:rtl/>
+                <w:lang w:bidi="fa-IR"/>
+              </w:rPr>
+              <w:t xml:space="preserve"> </w:t>
+            </w:r>
+            <w:r>
+              <w:rPr>
+                <w:rStyle w:val="Hyperlink"/>
+                <w:rFonts w:cs="Far.Zar" w:hint="eastAsia"/>
+                <w:noProof/>
+                <w:rtl/>
+                <w:lang w:bidi="fa-IR"/>
+              </w:rPr>
+              <w:t>خارج</w:t>
+            </w:r>
+            <w:r>
+              <w:rPr>
+                <w:rStyle w:val="Hyperlink"/>
+                <w:rFonts w:cs="Far.Zar" w:hint="cs"/>
+                <w:noProof/>
+                <w:rtl/>
+                <w:lang w:bidi="fa-IR"/>
+              </w:rPr>
+              <w:t>ی</w:t>
+            </w:r>
+            <w:r>
+              <w:rPr>
+                <w:rFonts w:cs="Far.Zar"/>
+                <w:noProof/>
+                <w:webHidden/>
+              </w:rPr>
+              <w:tab/>
+            </w:r>
+            <w:r>
+              <w:rPr>
+                <w:rFonts w:cs="Far.Zar"/>
+                <w:noProof/>
+                <w:webHidden/>
+              </w:rPr>
+              <w:fldChar w:fldCharType="begin"/>
+            </w:r>
+            <w:r>
+              <w:rPr>
+                <w:rFonts w:cs="Far.Zar"/>
+                <w:noProof/>
+                <w:webHidden/>
+              </w:rPr>
+              <w:instrText xml:space="preserve"> PAGEREF _Toc53226862 \h </w:instrText>
+            </w:r>
+            <w:r>
+              <w:rPr>
+                <w:rFonts w:cs="Far.Zar"/>
+                <w:noProof/>
+                <w:webHidden/>
+              </w:rPr>
+            </w:r>
+            <w:r>
+              <w:rPr>
+                <w:rFonts w:cs="Far.Zar"/>
+                <w:noProof/>
+                <w:webHidden/>
+              </w:rPr>
+              <w:fldChar w:fldCharType="separate"/>
+            </w:r>
+            <w:r>
+              <w:rPr>
+                <w:rFonts w:cs="Far.Zar"/>
+                <w:noProof/>
+                <w:webHidden/>
+              </w:rPr>
+              <w:t>4</w:t>
+            </w:r>
+            <w:r>
+              <w:rPr>
+                <w:rFonts w:cs="Far.Zar"/>
+                <w:noProof/>
+                <w:webHidden/>
+              </w:rPr>
+              <w:fldChar w:fldCharType="end"/>
+            </w:r>
+          </w:hyperlink>
+        </w:p>
+        <w:p>
+          <w:pPr>
+            <w:pStyle w:val="TOC3"/>
+            <w:tabs>
+              <w:tab w:val="left" w:pos="2398"/>
+              <w:tab w:val="right" w:leader="dot" w:pos="9350"/>
+            </w:tabs>
+            <w:bidi/>
+            <w:rPr>
+              <w:rFonts w:eastAsiaTheme="minorEastAsia" w:cs="Far.Zar"/>
+              <w:noProof/>
+              <w:sz w:val="22"/>
+              <w:szCs w:val="22"/>
+            </w:rPr>
+          </w:pPr>
+          <w:hyperlink w:anchor="_Toc53226863" w:history="1">
+            <w:r>
+              <w:rPr>
+                <w:rStyle w:val="Hyperlink"/>
+                <w:rFonts w:cs="Far.Zar"/>
+                <w:noProof/>
+                <w:rtl/>
+                <w:lang w:bidi="fa-IR"/>
+              </w:rPr>
+              <w:t>3-2-</w:t>
+            </w:r>
+            <w:r>
+              <w:rPr>
+                <w:rFonts w:eastAsiaTheme="minorEastAsia" w:cs="Far.Zar"/>
+                <w:noProof/>
+                <w:sz w:val="22"/>
+                <w:szCs w:val="22"/>
+              </w:rPr>
+              <w:tab/>
+            </w:r>
+            <w:r>
+              <w:rPr>
+                <w:rStyle w:val="Hyperlink"/>
+                <w:rFonts w:cs="Far.Zar" w:hint="eastAsia"/>
+                <w:noProof/>
+                <w:rtl/>
+                <w:lang w:bidi="fa-IR"/>
+              </w:rPr>
+              <w:t>ن</w:t>
+            </w:r>
+            <w:r>
+              <w:rPr>
+                <w:rStyle w:val="Hyperlink"/>
+                <w:rFonts w:cs="Far.Zar" w:hint="cs"/>
+                <w:noProof/>
+                <w:rtl/>
+                <w:lang w:bidi="fa-IR"/>
+              </w:rPr>
+              <w:t>ی</w:t>
+            </w:r>
+            <w:r>
+              <w:rPr>
+                <w:rStyle w:val="Hyperlink"/>
+                <w:rFonts w:cs="Far.Zar" w:hint="eastAsia"/>
+                <w:noProof/>
+                <w:rtl/>
+                <w:lang w:bidi="fa-IR"/>
+              </w:rPr>
+              <w:t>ازمند</w:t>
+            </w:r>
+            <w:r>
+              <w:rPr>
+                <w:rStyle w:val="Hyperlink"/>
+                <w:rFonts w:cs="Far.Zar" w:hint="cs"/>
+                <w:noProof/>
+                <w:rtl/>
+                <w:lang w:bidi="fa-IR"/>
+              </w:rPr>
+              <w:t>ی</w:t>
+            </w:r>
+            <w:r>
+              <w:rPr>
+                <w:rStyle w:val="Hyperlink"/>
+                <w:rFonts w:cs="Far.Zar" w:hint="eastAsia"/>
+                <w:noProof/>
+                <w:rtl/>
+                <w:lang w:bidi="fa-IR"/>
+              </w:rPr>
+              <w:t>ها</w:t>
+            </w:r>
+            <w:r>
+              <w:rPr>
+                <w:rStyle w:val="Hyperlink"/>
+                <w:rFonts w:cs="Far.Zar" w:hint="cs"/>
+                <w:noProof/>
+                <w:rtl/>
+                <w:lang w:bidi="fa-IR"/>
+              </w:rPr>
+              <w:t>ی</w:t>
+            </w:r>
+            <w:r>
+              <w:rPr>
+                <w:rStyle w:val="Hyperlink"/>
+                <w:rFonts w:cs="Far.Zar"/>
+                <w:noProof/>
+                <w:rtl/>
+                <w:lang w:bidi="fa-IR"/>
+              </w:rPr>
+              <w:t xml:space="preserve"> </w:t>
+            </w:r>
+            <w:r>
+              <w:rPr>
+                <w:rStyle w:val="Hyperlink"/>
+                <w:rFonts w:cs="Far.Zar" w:hint="eastAsia"/>
+                <w:noProof/>
+                <w:rtl/>
+                <w:lang w:bidi="fa-IR"/>
+              </w:rPr>
+              <w:t>کارکرد</w:t>
+            </w:r>
+            <w:r>
+              <w:rPr>
+                <w:rStyle w:val="Hyperlink"/>
+                <w:rFonts w:cs="Far.Zar" w:hint="cs"/>
+                <w:noProof/>
+                <w:rtl/>
+                <w:lang w:bidi="fa-IR"/>
+              </w:rPr>
+              <w:t>ی</w:t>
+            </w:r>
+            <w:r>
+              <w:rPr>
+                <w:rFonts w:cs="Far.Zar"/>
+                <w:noProof/>
+                <w:webHidden/>
+              </w:rPr>
+              <w:tab/>
+            </w:r>
+            <w:r>
+              <w:rPr>
+                <w:rFonts w:cs="Far.Zar"/>
+                <w:noProof/>
+                <w:webHidden/>
+              </w:rPr>
+              <w:fldChar w:fldCharType="begin"/>
+            </w:r>
+            <w:r>
+              <w:rPr>
+                <w:rFonts w:cs="Far.Zar"/>
+                <w:noProof/>
+                <w:webHidden/>
+              </w:rPr>
+              <w:instrText xml:space="preserve"> PAGEREF _Toc53226863 \h </w:instrText>
+            </w:r>
+            <w:r>
+              <w:rPr>
+                <w:rFonts w:cs="Far.Zar"/>
+                <w:noProof/>
+                <w:webHidden/>
+              </w:rPr>
+            </w:r>
+            <w:r>
+              <w:rPr>
+                <w:rFonts w:cs="Far.Zar"/>
+                <w:noProof/>
+                <w:webHidden/>
+              </w:rPr>
+              <w:fldChar w:fldCharType="separate"/>
+            </w:r>
+            <w:r>
+              <w:rPr>
+                <w:rFonts w:cs="Far.Zar"/>
+                <w:noProof/>
+                <w:webHidden/>
+              </w:rPr>
+              <w:t>4</w:t>
+            </w:r>
+            <w:r>
+              <w:rPr>
+                <w:rFonts w:cs="Far.Zar"/>
+                <w:noProof/>
+                <w:webHidden/>
+              </w:rPr>
+              <w:fldChar w:fldCharType="end"/>
+            </w:r>
+          </w:hyperlink>
+        </w:p>
+        <w:p>
+          <w:pPr>
+            <w:pStyle w:val="TOC3"/>
+            <w:tabs>
+              <w:tab w:val="left" w:pos="2202"/>
+              <w:tab w:val="right" w:leader="dot" w:pos="9350"/>
+            </w:tabs>
+            <w:bidi/>
+            <w:rPr>
+              <w:rFonts w:eastAsiaTheme="minorEastAsia" w:cs="Far.Zar"/>
+              <w:noProof/>
+              <w:sz w:val="22"/>
+              <w:szCs w:val="22"/>
+            </w:rPr>
+          </w:pPr>
+          <w:hyperlink w:anchor="_Toc53226864" w:history="1">
+            <w:r>
+              <w:rPr>
+                <w:rStyle w:val="Hyperlink"/>
+                <w:rFonts w:cs="Far.Zar"/>
+                <w:noProof/>
+                <w:rtl/>
+                <w:lang w:bidi="fa-IR"/>
+              </w:rPr>
+              <w:t>3-3-</w:t>
+            </w:r>
+            <w:r>
+              <w:rPr>
+                <w:rFonts w:eastAsiaTheme="minorEastAsia" w:cs="Far.Zar"/>
+                <w:noProof/>
+                <w:sz w:val="22"/>
+                <w:szCs w:val="22"/>
+              </w:rPr>
+              <w:tab/>
+            </w:r>
+            <w:r>
+              <w:rPr>
+                <w:rStyle w:val="Hyperlink"/>
+                <w:rFonts w:cs="Far.Zar" w:hint="eastAsia"/>
+                <w:noProof/>
+                <w:rtl/>
+                <w:lang w:bidi="fa-IR"/>
+              </w:rPr>
+              <w:t>ن</w:t>
+            </w:r>
+            <w:r>
+              <w:rPr>
+                <w:rStyle w:val="Hyperlink"/>
+                <w:rFonts w:cs="Far.Zar" w:hint="cs"/>
+                <w:noProof/>
+                <w:rtl/>
+                <w:lang w:bidi="fa-IR"/>
+              </w:rPr>
+              <w:t>ی</w:t>
+            </w:r>
+            <w:r>
+              <w:rPr>
+                <w:rStyle w:val="Hyperlink"/>
+                <w:rFonts w:cs="Far.Zar" w:hint="eastAsia"/>
+                <w:noProof/>
+                <w:rtl/>
+                <w:lang w:bidi="fa-IR"/>
+              </w:rPr>
+              <w:t>ازمند</w:t>
+            </w:r>
+            <w:r>
+              <w:rPr>
+                <w:rStyle w:val="Hyperlink"/>
+                <w:rFonts w:cs="Far.Zar" w:hint="cs"/>
+                <w:noProof/>
+                <w:rtl/>
+                <w:lang w:bidi="fa-IR"/>
+              </w:rPr>
+              <w:t>ی</w:t>
+            </w:r>
+            <w:r>
+              <w:rPr>
+                <w:rStyle w:val="Hyperlink"/>
+                <w:rFonts w:cs="Far.Zar" w:hint="eastAsia"/>
+                <w:noProof/>
+                <w:rtl/>
+                <w:lang w:bidi="fa-IR"/>
+              </w:rPr>
+              <w:t>ها</w:t>
+            </w:r>
+            <w:r>
+              <w:rPr>
+                <w:rStyle w:val="Hyperlink"/>
+                <w:rFonts w:cs="Far.Zar" w:hint="cs"/>
+                <w:noProof/>
+                <w:rtl/>
+                <w:lang w:bidi="fa-IR"/>
+              </w:rPr>
+              <w:t>ی</w:t>
+            </w:r>
+            <w:r>
+              <w:rPr>
+                <w:rStyle w:val="Hyperlink"/>
+                <w:rFonts w:cs="Far.Zar"/>
+                <w:noProof/>
+                <w:rtl/>
+                <w:lang w:bidi="fa-IR"/>
+              </w:rPr>
+              <w:t xml:space="preserve"> </w:t>
+            </w:r>
+            <w:r>
+              <w:rPr>
+                <w:rStyle w:val="Hyperlink"/>
+                <w:rFonts w:cs="Far.Zar" w:hint="eastAsia"/>
+                <w:noProof/>
+                <w:rtl/>
+                <w:lang w:bidi="fa-IR"/>
+              </w:rPr>
+              <w:t>کارا</w:t>
+            </w:r>
+            <w:r>
+              <w:rPr>
+                <w:rStyle w:val="Hyperlink"/>
+                <w:rFonts w:cs="Far.Zar" w:hint="cs"/>
+                <w:noProof/>
+                <w:rtl/>
+                <w:lang w:bidi="fa-IR"/>
+              </w:rPr>
+              <w:t>یی</w:t>
+            </w:r>
+            <w:r>
+              <w:rPr>
+                <w:rFonts w:cs="Far.Zar"/>
+                <w:noProof/>
+                <w:webHidden/>
+              </w:rPr>
+              <w:tab/>
+            </w:r>
+            <w:r>
+              <w:rPr>
+                <w:rFonts w:cs="Far.Zar"/>
+                <w:noProof/>
+                <w:webHidden/>
+              </w:rPr>
+              <w:fldChar w:fldCharType="begin"/>
+            </w:r>
+            <w:r>
+              <w:rPr>
+                <w:rFonts w:cs="Far.Zar"/>
+                <w:noProof/>
+                <w:webHidden/>
+              </w:rPr>
+              <w:instrText xml:space="preserve"> PAGEREF _Toc53226864 \h </w:instrText>
+            </w:r>
+            <w:r>
+              <w:rPr>
+                <w:rFonts w:cs="Far.Zar"/>
+                <w:noProof/>
+                <w:webHidden/>
+              </w:rPr>
+            </w:r>
+            <w:r>
+              <w:rPr>
+                <w:rFonts w:cs="Far.Zar"/>
+                <w:noProof/>
+                <w:webHidden/>
+              </w:rPr>
+              <w:fldChar w:fldCharType="separate"/>
+            </w:r>
+            <w:r>
+              <w:rPr>
+                <w:rFonts w:cs="Far.Zar"/>
+                <w:noProof/>
+                <w:webHidden/>
+              </w:rPr>
+              <w:t>4</w:t>
+            </w:r>
+            <w:r>
+              <w:rPr>
+                <w:rFonts w:cs="Far.Zar"/>
+                <w:noProof/>
+                <w:webHidden/>
+              </w:rPr>
+              <w:fldChar w:fldCharType="end"/>
+            </w:r>
+          </w:hyperlink>
+        </w:p>
+        <w:p>
+          <w:pPr>
+            <w:pStyle w:val="TOC3"/>
+            <w:tabs>
+              <w:tab w:val="left" w:pos="1820"/>
+              <w:tab w:val="right" w:leader="dot" w:pos="9350"/>
+            </w:tabs>
+            <w:bidi/>
+            <w:rPr>
+              <w:rFonts w:eastAsiaTheme="minorEastAsia" w:cs="Far.Zar"/>
+              <w:noProof/>
+              <w:sz w:val="22"/>
+              <w:szCs w:val="22"/>
+            </w:rPr>
+          </w:pPr>
+          <w:hyperlink w:anchor="_Toc53226865" w:history="1">
+            <w:r>
+              <w:rPr>
+                <w:rStyle w:val="Hyperlink"/>
+                <w:rFonts w:cs="Far.Zar"/>
+                <w:noProof/>
+                <w:rtl/>
+                <w:lang w:bidi="fa-IR"/>
+              </w:rPr>
+              <w:t>3-4-</w:t>
+            </w:r>
+            <w:r>
+              <w:rPr>
+                <w:rFonts w:eastAsiaTheme="minorEastAsia" w:cs="Far.Zar"/>
+                <w:noProof/>
+                <w:sz w:val="22"/>
+                <w:szCs w:val="22"/>
+              </w:rPr>
+              <w:tab/>
+            </w:r>
+            <w:r>
+              <w:rPr>
+                <w:rStyle w:val="Hyperlink"/>
+                <w:rFonts w:cs="Far.Zar" w:hint="eastAsia"/>
+                <w:noProof/>
+                <w:rtl/>
+                <w:lang w:bidi="fa-IR"/>
+              </w:rPr>
+              <w:t>ق</w:t>
+            </w:r>
+            <w:r>
+              <w:rPr>
+                <w:rStyle w:val="Hyperlink"/>
+                <w:rFonts w:cs="Far.Zar" w:hint="cs"/>
+                <w:noProof/>
+                <w:rtl/>
+                <w:lang w:bidi="fa-IR"/>
+              </w:rPr>
+              <w:t>ی</w:t>
+            </w:r>
+            <w:r>
+              <w:rPr>
+                <w:rStyle w:val="Hyperlink"/>
+                <w:rFonts w:cs="Far.Zar" w:hint="eastAsia"/>
+                <w:noProof/>
+                <w:rtl/>
+                <w:lang w:bidi="fa-IR"/>
+              </w:rPr>
+              <w:t>ود</w:t>
+            </w:r>
+            <w:r>
+              <w:rPr>
+                <w:rStyle w:val="Hyperlink"/>
+                <w:rFonts w:cs="Far.Zar"/>
+                <w:noProof/>
+                <w:rtl/>
+                <w:lang w:bidi="fa-IR"/>
+              </w:rPr>
+              <w:t xml:space="preserve"> </w:t>
+            </w:r>
+            <w:r>
+              <w:rPr>
+                <w:rStyle w:val="Hyperlink"/>
+                <w:rFonts w:cs="Far.Zar" w:hint="eastAsia"/>
+                <w:noProof/>
+                <w:rtl/>
+                <w:lang w:bidi="fa-IR"/>
+              </w:rPr>
+              <w:t>طراح</w:t>
+            </w:r>
+            <w:r>
+              <w:rPr>
+                <w:rStyle w:val="Hyperlink"/>
+                <w:rFonts w:cs="Far.Zar" w:hint="cs"/>
+                <w:noProof/>
+                <w:rtl/>
+                <w:lang w:bidi="fa-IR"/>
+              </w:rPr>
+              <w:t>ی</w:t>
+            </w:r>
+            <w:r>
+              <w:rPr>
+                <w:rFonts w:cs="Far.Zar"/>
+                <w:noProof/>
+                <w:webHidden/>
+              </w:rPr>
+              <w:tab/>
+            </w:r>
+            <w:r>
+              <w:rPr>
+                <w:rFonts w:cs="Far.Zar"/>
+                <w:noProof/>
+                <w:webHidden/>
+              </w:rPr>
+              <w:fldChar w:fldCharType="begin"/>
+            </w:r>
+            <w:r>
+              <w:rPr>
+                <w:rFonts w:cs="Far.Zar"/>
+                <w:noProof/>
+                <w:webHidden/>
+              </w:rPr>
+              <w:instrText xml:space="preserve"> PAGEREF _Toc53226865 \h </w:instrText>
+            </w:r>
+            <w:r>
+              <w:rPr>
+                <w:rFonts w:cs="Far.Zar"/>
+                <w:noProof/>
+                <w:webHidden/>
+              </w:rPr>
+            </w:r>
+            <w:r>
+              <w:rPr>
+                <w:rFonts w:cs="Far.Zar"/>
+                <w:noProof/>
+                <w:webHidden/>
+              </w:rPr>
+              <w:fldChar w:fldCharType="separate"/>
+            </w:r>
+            <w:r>
+              <w:rPr>
+                <w:rFonts w:cs="Far.Zar"/>
+                <w:noProof/>
+                <w:webHidden/>
+              </w:rPr>
+              <w:t>4</w:t>
+            </w:r>
+            <w:r>
+              <w:rPr>
+                <w:rFonts w:cs="Far.Zar"/>
+                <w:noProof/>
+                <w:webHidden/>
+              </w:rPr>
+              <w:fldChar w:fldCharType="end"/>
+            </w:r>
+          </w:hyperlink>
+        </w:p>
+        <w:p>
+          <w:pPr>
+            <w:pStyle w:val="TOC3"/>
+            <w:tabs>
+              <w:tab w:val="left" w:pos="2768"/>
+              <w:tab w:val="right" w:leader="dot" w:pos="9350"/>
+            </w:tabs>
+            <w:bidi/>
+            <w:rPr>
+              <w:rFonts w:eastAsiaTheme="minorEastAsia" w:cs="Far.Zar"/>
+              <w:noProof/>
+              <w:sz w:val="22"/>
+              <w:szCs w:val="22"/>
+            </w:rPr>
+          </w:pPr>
+          <w:hyperlink w:anchor="_Toc53226866" w:history="1">
+            <w:r>
+              <w:rPr>
+                <w:rStyle w:val="Hyperlink"/>
+                <w:rFonts w:cs="Far.Zar"/>
+                <w:noProof/>
+                <w:rtl/>
+                <w:lang w:bidi="fa-IR"/>
+              </w:rPr>
+              <w:t>3-5-</w:t>
+            </w:r>
+            <w:r>
+              <w:rPr>
+                <w:rFonts w:eastAsiaTheme="minorEastAsia" w:cs="Far.Zar"/>
+                <w:noProof/>
+                <w:sz w:val="22"/>
+                <w:szCs w:val="22"/>
+              </w:rPr>
+              <w:tab/>
+            </w:r>
+            <w:r>
+              <w:rPr>
+                <w:rStyle w:val="Hyperlink"/>
+                <w:rFonts w:cs="Far.Zar" w:hint="eastAsia"/>
+                <w:noProof/>
+                <w:rtl/>
+                <w:lang w:bidi="fa-IR"/>
+              </w:rPr>
+              <w:t>صفتها</w:t>
+            </w:r>
+            <w:r>
+              <w:rPr>
+                <w:rStyle w:val="Hyperlink"/>
+                <w:rFonts w:cs="Far.Zar" w:hint="cs"/>
+                <w:noProof/>
+                <w:rtl/>
+                <w:lang w:bidi="fa-IR"/>
+              </w:rPr>
+              <w:t>ی</w:t>
+            </w:r>
+            <w:r>
+              <w:rPr>
+                <w:rStyle w:val="Hyperlink"/>
+                <w:rFonts w:cs="Far.Zar"/>
+                <w:noProof/>
+                <w:rtl/>
+                <w:lang w:bidi="fa-IR"/>
+              </w:rPr>
+              <w:t xml:space="preserve"> </w:t>
+            </w:r>
+            <w:r>
+              <w:rPr>
+                <w:rStyle w:val="Hyperlink"/>
+                <w:rFonts w:cs="Far.Zar" w:hint="eastAsia"/>
+                <w:noProof/>
+                <w:rtl/>
+                <w:lang w:bidi="fa-IR"/>
+              </w:rPr>
+              <w:t>س</w:t>
+            </w:r>
+            <w:r>
+              <w:rPr>
+                <w:rStyle w:val="Hyperlink"/>
+                <w:rFonts w:cs="Far.Zar" w:hint="cs"/>
+                <w:noProof/>
+                <w:rtl/>
+                <w:lang w:bidi="fa-IR"/>
+              </w:rPr>
+              <w:t>ی</w:t>
+            </w:r>
+            <w:r>
+              <w:rPr>
+                <w:rStyle w:val="Hyperlink"/>
+                <w:rFonts w:cs="Far.Zar" w:hint="eastAsia"/>
+                <w:noProof/>
+                <w:rtl/>
+                <w:lang w:bidi="fa-IR"/>
+              </w:rPr>
+              <w:t>ستم</w:t>
+            </w:r>
+            <w:r>
+              <w:rPr>
+                <w:rStyle w:val="Hyperlink"/>
+                <w:rFonts w:cs="Far.Zar"/>
+                <w:noProof/>
+                <w:rtl/>
+                <w:lang w:bidi="fa-IR"/>
+              </w:rPr>
+              <w:t xml:space="preserve"> </w:t>
+            </w:r>
+            <w:r>
+              <w:rPr>
+                <w:rStyle w:val="Hyperlink"/>
+                <w:rFonts w:cs="Far.Zar" w:hint="eastAsia"/>
+                <w:noProof/>
+                <w:rtl/>
+                <w:lang w:bidi="fa-IR"/>
+              </w:rPr>
+              <w:t>نرمافزار</w:t>
+            </w:r>
+            <w:r>
+              <w:rPr>
+                <w:rStyle w:val="Hyperlink"/>
+                <w:rFonts w:cs="Far.Zar" w:hint="cs"/>
+                <w:noProof/>
+                <w:rtl/>
+                <w:lang w:bidi="fa-IR"/>
+              </w:rPr>
+              <w:t>ی</w:t>
+            </w:r>
+            <w:r>
+              <w:rPr>
+                <w:rFonts w:cs="Far.Zar"/>
+                <w:noProof/>
+                <w:webHidden/>
+              </w:rPr>
+              <w:tab/>
+            </w:r>
+            <w:r>
+              <w:rPr>
+                <w:rFonts w:cs="Far.Zar"/>
+                <w:noProof/>
+                <w:webHidden/>
+              </w:rPr>
+              <w:fldChar w:fldCharType="begin"/>
+            </w:r>
+            <w:r>
+              <w:rPr>
+                <w:rFonts w:cs="Far.Zar"/>
+                <w:noProof/>
+                <w:webHidden/>
+              </w:rPr>
+              <w:instrText xml:space="preserve"> PAGEREF _Toc53226866 \h </w:instrText>
+            </w:r>
+            <w:r>
+              <w:rPr>
+                <w:rFonts w:cs="Far.Zar"/>
+                <w:noProof/>
+                <w:webHidden/>
+              </w:rPr>
+            </w:r>
+            <w:r>
+              <w:rPr>
+                <w:rFonts w:cs="Far.Zar"/>
+                <w:noProof/>
+                <w:webHidden/>
+              </w:rPr>
+              <w:fldChar w:fldCharType="separate"/>
+            </w:r>
+            <w:r>
+              <w:rPr>
+                <w:rFonts w:cs="Far.Zar"/>
+                <w:noProof/>
+                <w:webHidden/>
+              </w:rPr>
+              <w:t>4</w:t>
+            </w:r>
+            <w:r>
+              <w:rPr>
+                <w:rFonts w:cs="Far.Zar"/>
+                <w:noProof/>
+                <w:webHidden/>
+              </w:rPr>
+              <w:fldChar w:fldCharType="end"/>
+            </w:r>
+          </w:hyperlink>
+        </w:p>
+        <w:p>
+          <w:pPr>
+            <w:pStyle w:val="TOC3"/>
+            <w:tabs>
+              <w:tab w:val="left" w:pos="2080"/>
+              <w:tab w:val="right" w:leader="dot" w:pos="9350"/>
+            </w:tabs>
+            <w:bidi/>
+            <w:rPr>
+              <w:rFonts w:eastAsiaTheme="minorEastAsia" w:cs="Far.Zar"/>
+              <w:noProof/>
+              <w:sz w:val="22"/>
+              <w:szCs w:val="22"/>
+            </w:rPr>
+          </w:pPr>
+          <w:hyperlink w:anchor="_Toc53226867" w:history="1">
+            <w:r>
+              <w:rPr>
+                <w:rStyle w:val="Hyperlink"/>
+                <w:rFonts w:cs="Far.Zar"/>
+                <w:noProof/>
+                <w:rtl/>
+                <w:lang w:bidi="fa-IR"/>
+              </w:rPr>
+              <w:t>3-6-</w:t>
+            </w:r>
+            <w:r>
+              <w:rPr>
+                <w:rFonts w:eastAsiaTheme="minorEastAsia" w:cs="Far.Zar"/>
+                <w:noProof/>
+                <w:sz w:val="22"/>
+                <w:szCs w:val="22"/>
+              </w:rPr>
+              <w:tab/>
+            </w:r>
+            <w:r>
+              <w:rPr>
+                <w:rStyle w:val="Hyperlink"/>
+                <w:rFonts w:cs="Far.Zar" w:hint="eastAsia"/>
+                <w:noProof/>
+                <w:rtl/>
+                <w:lang w:bidi="fa-IR"/>
+              </w:rPr>
+              <w:t>سا</w:t>
+            </w:r>
+            <w:r>
+              <w:rPr>
+                <w:rStyle w:val="Hyperlink"/>
+                <w:rFonts w:cs="Far.Zar" w:hint="cs"/>
+                <w:noProof/>
+                <w:rtl/>
+                <w:lang w:bidi="fa-IR"/>
+              </w:rPr>
+              <w:t>ی</w:t>
+            </w:r>
+            <w:r>
+              <w:rPr>
+                <w:rStyle w:val="Hyperlink"/>
+                <w:rFonts w:cs="Far.Zar" w:hint="eastAsia"/>
+                <w:noProof/>
+                <w:rtl/>
+                <w:lang w:bidi="fa-IR"/>
+              </w:rPr>
+              <w:t>ر</w:t>
+            </w:r>
+            <w:r>
+              <w:rPr>
+                <w:rStyle w:val="Hyperlink"/>
+                <w:rFonts w:cs="Far.Zar"/>
+                <w:noProof/>
+                <w:rtl/>
+                <w:lang w:bidi="fa-IR"/>
+              </w:rPr>
+              <w:t xml:space="preserve"> </w:t>
+            </w:r>
+            <w:r>
+              <w:rPr>
+                <w:rStyle w:val="Hyperlink"/>
+                <w:rFonts w:cs="Far.Zar" w:hint="eastAsia"/>
+                <w:noProof/>
+                <w:rtl/>
+                <w:lang w:bidi="fa-IR"/>
+              </w:rPr>
+              <w:t>ن</w:t>
+            </w:r>
+            <w:r>
+              <w:rPr>
+                <w:rStyle w:val="Hyperlink"/>
+                <w:rFonts w:cs="Far.Zar" w:hint="cs"/>
+                <w:noProof/>
+                <w:rtl/>
+                <w:lang w:bidi="fa-IR"/>
+              </w:rPr>
+              <w:t>ی</w:t>
+            </w:r>
+            <w:r>
+              <w:rPr>
+                <w:rStyle w:val="Hyperlink"/>
+                <w:rFonts w:cs="Far.Zar" w:hint="eastAsia"/>
+                <w:noProof/>
+                <w:rtl/>
+                <w:lang w:bidi="fa-IR"/>
+              </w:rPr>
+              <w:t>ازمند</w:t>
+            </w:r>
+            <w:r>
+              <w:rPr>
+                <w:rStyle w:val="Hyperlink"/>
+                <w:rFonts w:cs="Far.Zar" w:hint="cs"/>
+                <w:noProof/>
+                <w:rtl/>
+                <w:lang w:bidi="fa-IR"/>
+              </w:rPr>
+              <w:t>ی</w:t>
+            </w:r>
+            <w:r>
+              <w:rPr>
+                <w:rStyle w:val="Hyperlink"/>
+                <w:rFonts w:cs="Far.Zar" w:hint="eastAsia"/>
+                <w:noProof/>
+                <w:rtl/>
+                <w:lang w:bidi="fa-IR"/>
+              </w:rPr>
+              <w:t>ها</w:t>
+            </w:r>
+            <w:r>
+              <w:rPr>
+                <w:rFonts w:cs="Far.Zar"/>
+                <w:noProof/>
+                <w:webHidden/>
+              </w:rPr>
+              <w:tab/>
+            </w:r>
+            <w:r>
+              <w:rPr>
+                <w:rFonts w:cs="Far.Zar"/>
+                <w:noProof/>
+                <w:webHidden/>
+              </w:rPr>
+              <w:fldChar w:fldCharType="begin"/>
+            </w:r>
+            <w:r>
+              <w:rPr>
+                <w:rFonts w:cs="Far.Zar"/>
+                <w:noProof/>
+                <w:webHidden/>
+              </w:rPr>
+              <w:instrText xml:space="preserve"> PAGEREF _Toc53226867 \h </w:instrText>
+            </w:r>
+            <w:r>
+              <w:rPr>
+                <w:rFonts w:cs="Far.Zar"/>
+                <w:noProof/>
+                <w:webHidden/>
+              </w:rPr>
+            </w:r>
+            <w:r>
+              <w:rPr>
+                <w:rFonts w:cs="Far.Zar"/>
+                <w:noProof/>
+                <w:webHidden/>
+              </w:rPr>
+              <w:fldChar w:fldCharType="separate"/>
+            </w:r>
+            <w:r>
+              <w:rPr>
+                <w:rFonts w:cs="Far.Zar"/>
+                <w:noProof/>
+                <w:webHidden/>
+              </w:rPr>
+              <w:t>4</w:t>
+            </w:r>
+            <w:r>
+              <w:rPr>
+                <w:rFonts w:cs="Far.Zar"/>
+                <w:noProof/>
+                <w:webHidden/>
               </w:rPr>
               <w:fldChar w:fldCharType="end"/>
             </w:r>
@@ -1942,6 +5144,8 @@
           <w:lang w:bidi="fa-IR"/>
         </w:rPr>
       </w:pPr>
+      <w:bookmarkStart w:id="0" w:name="_GoBack"/>
+      <w:bookmarkEnd w:id="0"/>
     </w:p>
     <w:p>
       <w:pPr>
@@ -2359,7 +5563,7 @@
       <w:pPr>
         <w:pStyle w:val="Heading1"/>
       </w:pPr>
-      <w:bookmarkStart w:id="0" w:name="_Toc52799711"/>
+      <w:bookmarkStart w:id="1" w:name="_Toc53226840"/>
       <w:r>
         <w:rPr>
           <w:rFonts w:hint="cs"/>
@@ -2393,7 +5597,7 @@
         </w:rPr>
         <w:t>افزار</w:t>
       </w:r>
-      <w:bookmarkEnd w:id="0"/>
+      <w:bookmarkEnd w:id="1"/>
     </w:p>
     <w:p>
       <w:pPr>
@@ -2414,7 +5618,7 @@
           <w:lang w:bidi="fa-IR"/>
         </w:rPr>
       </w:pPr>
-      <w:bookmarkStart w:id="1" w:name="_Toc52799712"/>
+      <w:bookmarkStart w:id="2" w:name="_Toc53226841"/>
       <w:r>
         <w:rPr>
           <w:rFonts w:hint="cs"/>
@@ -2423,7 +5627,7 @@
         </w:rPr>
         <w:t>مقدمه</w:t>
       </w:r>
-      <w:bookmarkEnd w:id="1"/>
+      <w:bookmarkEnd w:id="2"/>
     </w:p>
     <w:p>
       <w:pPr>
@@ -2504,12 +5708,12 @@
           <w:ilvl w:val="1"/>
           <w:numId w:val="6"/>
         </w:numPr>
-        <w:ind w:hanging="450"/>
-        <w:rPr>
-          <w:lang w:bidi="fa-IR"/>
-        </w:rPr>
-      </w:pPr>
-      <w:bookmarkStart w:id="2" w:name="_Toc52799713"/>
+        <w:ind w:hanging="540"/>
+        <w:rPr>
+          <w:lang w:bidi="fa-IR"/>
+        </w:rPr>
+      </w:pPr>
+      <w:bookmarkStart w:id="3" w:name="_Toc53226842"/>
       <w:r>
         <w:rPr>
           <w:rFonts w:hint="cs"/>
@@ -2518,7 +5722,7 @@
         </w:rPr>
         <w:t>هدف</w:t>
       </w:r>
-      <w:bookmarkEnd w:id="2"/>
+      <w:bookmarkEnd w:id="3"/>
     </w:p>
     <w:p>
       <w:pPr>
@@ -2760,21 +5964,7 @@
         <w:rPr>
           <w:lang w:bidi="fa-IR"/>
         </w:rPr>
-        <w:t xml:space="preserve">IEEE </w:t>
-      </w:r>
-      <w:proofErr w:type="spellStart"/>
-      <w:r>
-        <w:rPr>
-          <w:lang w:bidi="fa-IR"/>
-        </w:rPr>
-        <w:t>Std</w:t>
-      </w:r>
-      <w:proofErr w:type="spellEnd"/>
-      <w:r>
-        <w:rPr>
-          <w:lang w:bidi="fa-IR"/>
-        </w:rPr>
-        <w:t xml:space="preserve"> 830-1998 SRS</w:t>
+        <w:t>IEEE Std 830-1998 SRS</w:t>
       </w:r>
       <w:r>
         <w:rPr>
@@ -2895,14 +6085,14 @@
           <w:ilvl w:val="1"/>
           <w:numId w:val="6"/>
         </w:numPr>
-        <w:ind w:hanging="450"/>
+        <w:ind w:hanging="540"/>
         <w:rPr>
           <w:b/>
           <w:vertAlign w:val="subscript"/>
           <w:lang w:bidi="fa-IR"/>
         </w:rPr>
       </w:pPr>
-      <w:bookmarkStart w:id="3" w:name="_Toc52799714"/>
+      <w:bookmarkStart w:id="4" w:name="_Toc53226843"/>
       <w:r>
         <w:rPr>
           <w:rFonts w:hint="cs"/>
@@ -2911,7 +6101,7 @@
         </w:rPr>
         <w:t>قلمرو</w:t>
       </w:r>
-      <w:bookmarkEnd w:id="3"/>
+      <w:bookmarkEnd w:id="4"/>
     </w:p>
     <w:p>
       <w:pPr>
@@ -3291,12 +6481,12 @@
           <w:ilvl w:val="1"/>
           <w:numId w:val="6"/>
         </w:numPr>
-        <w:ind w:hanging="450"/>
-        <w:rPr>
-          <w:lang w:bidi="fa-IR"/>
-        </w:rPr>
-      </w:pPr>
-      <w:bookmarkStart w:id="4" w:name="_Toc52799715"/>
+        <w:ind w:hanging="540"/>
+        <w:rPr>
+          <w:lang w:bidi="fa-IR"/>
+        </w:rPr>
+      </w:pPr>
+      <w:bookmarkStart w:id="5" w:name="_Toc53226844"/>
       <w:r>
         <w:rPr>
           <w:rFonts w:hint="cs"/>
@@ -3335,7 +6525,7 @@
         </w:rPr>
         <w:t>ها</w:t>
       </w:r>
-      <w:bookmarkEnd w:id="4"/>
+      <w:bookmarkEnd w:id="5"/>
     </w:p>
     <w:p>
       <w:pPr>
@@ -3742,13 +6932,13 @@
           <w:ilvl w:val="1"/>
           <w:numId w:val="6"/>
         </w:numPr>
-        <w:ind w:hanging="450"/>
-        <w:rPr>
-          <w:rtl/>
-          <w:lang w:bidi="fa-IR"/>
-        </w:rPr>
-      </w:pPr>
-      <w:bookmarkStart w:id="5" w:name="_Toc52799716"/>
+        <w:ind w:hanging="540"/>
+        <w:rPr>
+          <w:rtl/>
+          <w:lang w:bidi="fa-IR"/>
+        </w:rPr>
+      </w:pPr>
+      <w:bookmarkStart w:id="6" w:name="_Toc53226845"/>
       <w:r>
         <w:rPr>
           <w:rFonts w:hint="cs"/>
@@ -3757,7 +6947,7 @@
         </w:rPr>
         <w:t>مراجع</w:t>
       </w:r>
-      <w:bookmarkEnd w:id="5"/>
+      <w:bookmarkEnd w:id="6"/>
     </w:p>
     <w:p>
       <w:pPr>
@@ -3876,13 +7066,13 @@
           <w:ilvl w:val="1"/>
           <w:numId w:val="6"/>
         </w:numPr>
-        <w:ind w:hanging="450"/>
-        <w:rPr>
-          <w:rtl/>
-          <w:lang w:bidi="fa-IR"/>
-        </w:rPr>
-      </w:pPr>
-      <w:bookmarkStart w:id="6" w:name="_Toc52799717"/>
+        <w:ind w:hanging="540"/>
+        <w:rPr>
+          <w:rtl/>
+          <w:lang w:bidi="fa-IR"/>
+        </w:rPr>
+      </w:pPr>
+      <w:bookmarkStart w:id="7" w:name="_Toc53226846"/>
       <w:r>
         <w:rPr>
           <w:rFonts w:hint="cs"/>
@@ -3891,7 +7081,7 @@
         </w:rPr>
         <w:t>طرح کلی</w:t>
       </w:r>
-      <w:bookmarkEnd w:id="6"/>
+      <w:bookmarkEnd w:id="7"/>
     </w:p>
     <w:p>
       <w:pPr>
@@ -4141,6 +7331,7 @@
           <w:lang w:bidi="fa-IR"/>
         </w:rPr>
       </w:pPr>
+      <w:bookmarkStart w:id="8" w:name="_Toc53226847"/>
       <w:r>
         <w:rPr>
           <w:rFonts w:ascii="Cambria" w:hAnsi="Cambria" w:hint="cs"/>
@@ -4157,40 +7348,25 @@
         </w:rPr>
         <w:t xml:space="preserve"> کلی</w:t>
       </w:r>
+      <w:bookmarkEnd w:id="8"/>
     </w:p>
     <w:p>
       <w:pPr>
         <w:ind w:left="360" w:firstLine="360"/>
         <w:jc w:val="lowKashida"/>
         <w:rPr>
+          <w:rFonts w:ascii="Cambria" w:hAnsi="Cambria"/>
+          <w:rtl/>
+          <w:lang w:bidi="fa-IR"/>
+        </w:rPr>
+      </w:pPr>
+      <w:r>
+        <w:rPr>
           <w:rFonts w:ascii="Cambria" w:hAnsi="Cambria" w:hint="cs"/>
           <w:rtl/>
           <w:lang w:bidi="fa-IR"/>
         </w:rPr>
-      </w:pPr>
-      <w:r>
-        <w:rPr>
-          <w:rFonts w:ascii="Cambria" w:hAnsi="Cambria" w:hint="cs"/>
-          <w:rtl/>
-          <w:lang w:bidi="fa-IR"/>
-        </w:rPr>
-        <w:t xml:space="preserve">این سامانه با هدف راحتی دانشجویان در نحوه انتخاب واحد طراحی شده است و همچنین اطلاعات آماری مفید در خصوص انتخاب واحد و ... در اختیار </w:t>
-      </w:r>
-      <w:r>
-        <w:rPr>
-          <w:rFonts w:ascii="Cambria" w:hAnsi="Cambria" w:hint="cs"/>
-          <w:rtl/>
-          <w:lang w:bidi="fa-IR"/>
-        </w:rPr>
-        <w:t>مسئولان آموزشی</w:t>
-      </w:r>
-      <w:r>
-        <w:rPr>
-          <w:rFonts w:ascii="Cambria" w:hAnsi="Cambria" w:hint="cs"/>
-          <w:rtl/>
-          <w:lang w:bidi="fa-IR"/>
-        </w:rPr>
-        <w:t xml:space="preserve"> قرار می</w:t>
+        <w:t>این سامانه با هدف راحتی دانشجویان در نحوه انتخاب واحد طراحی شده است و همچنین اطلاعات آماری مفید در خصوص انتخاب واحد و ... در اختیار مسئولان آموزشی قرار می</w:t>
       </w:r>
       <w:r>
         <w:rPr>
@@ -4352,12 +7528,13 @@
           <w:ilvl w:val="1"/>
           <w:numId w:val="6"/>
         </w:numPr>
-        <w:ind w:hanging="450"/>
-        <w:rPr>
-          <w:rtl/>
-          <w:lang w:bidi="fa-IR"/>
-        </w:rPr>
-      </w:pPr>
+        <w:ind w:hanging="540"/>
+        <w:rPr>
+          <w:rtl/>
+          <w:lang w:bidi="fa-IR"/>
+        </w:rPr>
+      </w:pPr>
+      <w:bookmarkStart w:id="9" w:name="_Toc53226848"/>
       <w:r>
         <w:rPr>
           <w:rFonts w:hint="cs"/>
@@ -4381,18 +7558,860 @@
         </w:rPr>
         <w:t>انداز محصول</w:t>
       </w:r>
+      <w:bookmarkEnd w:id="9"/>
     </w:p>
     <w:p>
       <w:pPr>
         <w:ind w:left="360" w:firstLine="360"/>
         <w:rPr>
-          <w:rFonts w:hint="cs"/>
-          <w:rtl/>
-          <w:lang w:bidi="fa-IR"/>
-        </w:rPr>
-      </w:pPr>
-      <w:bookmarkStart w:id="7" w:name="_GoBack"/>
-      <w:bookmarkEnd w:id="7"/>
+          <w:lang w:bidi="fa-IR"/>
+        </w:rPr>
+      </w:pPr>
+    </w:p>
+    <w:p>
+      <w:pPr>
+        <w:pStyle w:val="Heading4"/>
+        <w:rPr>
+          <w:rtl/>
+        </w:rPr>
+      </w:pPr>
+      <w:bookmarkStart w:id="10" w:name="_Toc53226849"/>
+      <w:r>
+        <w:rPr>
+          <w:rFonts w:hint="cs"/>
+          <w:rtl/>
+        </w:rPr>
+        <w:lastRenderedPageBreak/>
+        <w:t>2-1-1- واسط</w:t>
+      </w:r>
+      <w:r>
+        <w:rPr>
+          <w:rtl/>
+        </w:rPr>
+        <w:softHyphen/>
+      </w:r>
+      <w:r>
+        <w:rPr>
+          <w:rFonts w:hint="cs"/>
+          <w:rtl/>
+        </w:rPr>
+        <w:t>های سیستم</w:t>
+      </w:r>
+      <w:bookmarkEnd w:id="10"/>
+    </w:p>
+    <w:p>
+      <w:pPr>
+        <w:ind w:left="360" w:firstLine="360"/>
+        <w:rPr>
+          <w:rtl/>
+          <w:lang w:bidi="fa-IR"/>
+        </w:rPr>
+      </w:pPr>
+    </w:p>
+    <w:p>
+      <w:pPr>
+        <w:pStyle w:val="Heading4"/>
+        <w:rPr>
+          <w:rtl/>
+        </w:rPr>
+      </w:pPr>
+      <w:bookmarkStart w:id="11" w:name="_Toc53226850"/>
+      <w:r>
+        <w:rPr>
+          <w:rFonts w:hint="cs"/>
+          <w:rtl/>
+        </w:rPr>
+        <w:t>2-1-2- واسط</w:t>
+      </w:r>
+      <w:r>
+        <w:rPr>
+          <w:rtl/>
+        </w:rPr>
+        <w:softHyphen/>
+      </w:r>
+      <w:r>
+        <w:rPr>
+          <w:rFonts w:hint="cs"/>
+          <w:rtl/>
+        </w:rPr>
+        <w:t>های کاربر</w:t>
+      </w:r>
+      <w:bookmarkEnd w:id="11"/>
+    </w:p>
+    <w:p>
+      <w:pPr>
+        <w:ind w:left="360" w:firstLine="360"/>
+        <w:rPr>
+          <w:rtl/>
+          <w:lang w:bidi="fa-IR"/>
+        </w:rPr>
+      </w:pPr>
+    </w:p>
+    <w:p>
+      <w:pPr>
+        <w:pStyle w:val="Heading4"/>
+        <w:rPr>
+          <w:rtl/>
+        </w:rPr>
+      </w:pPr>
+      <w:bookmarkStart w:id="12" w:name="_Toc53226851"/>
+      <w:r>
+        <w:rPr>
+          <w:rFonts w:hint="cs"/>
+          <w:rtl/>
+        </w:rPr>
+        <w:t>2-1-3- واسط</w:t>
+      </w:r>
+      <w:r>
+        <w:rPr>
+          <w:rtl/>
+        </w:rPr>
+        <w:softHyphen/>
+      </w:r>
+      <w:r>
+        <w:rPr>
+          <w:rFonts w:hint="cs"/>
+          <w:rtl/>
+        </w:rPr>
+        <w:t>های سخت</w:t>
+      </w:r>
+      <w:r>
+        <w:rPr>
+          <w:rtl/>
+        </w:rPr>
+        <w:softHyphen/>
+      </w:r>
+      <w:r>
+        <w:rPr>
+          <w:rFonts w:hint="cs"/>
+          <w:rtl/>
+        </w:rPr>
+        <w:t>افزاری</w:t>
+      </w:r>
+      <w:bookmarkEnd w:id="12"/>
+    </w:p>
+    <w:p>
+      <w:pPr>
+        <w:ind w:left="360" w:firstLine="360"/>
+        <w:rPr>
+          <w:rtl/>
+        </w:rPr>
+      </w:pPr>
+    </w:p>
+    <w:p>
+      <w:pPr>
+        <w:pStyle w:val="Heading4"/>
+        <w:rPr>
+          <w:rtl/>
+          <w:lang w:bidi="fa-IR"/>
+        </w:rPr>
+      </w:pPr>
+      <w:bookmarkStart w:id="13" w:name="_Toc53226852"/>
+      <w:r>
+        <w:rPr>
+          <w:rFonts w:hint="cs"/>
+          <w:rtl/>
+          <w:lang w:bidi="fa-IR"/>
+        </w:rPr>
+        <w:t>2-1-4- واسط</w:t>
+      </w:r>
+      <w:r>
+        <w:rPr>
+          <w:rtl/>
+          <w:lang w:bidi="fa-IR"/>
+        </w:rPr>
+        <w:softHyphen/>
+      </w:r>
+      <w:r>
+        <w:rPr>
+          <w:rFonts w:hint="cs"/>
+          <w:rtl/>
+          <w:lang w:bidi="fa-IR"/>
+        </w:rPr>
+        <w:t>های نرم</w:t>
+      </w:r>
+      <w:r>
+        <w:rPr>
+          <w:rtl/>
+          <w:lang w:bidi="fa-IR"/>
+        </w:rPr>
+        <w:softHyphen/>
+      </w:r>
+      <w:r>
+        <w:rPr>
+          <w:rFonts w:hint="cs"/>
+          <w:rtl/>
+          <w:lang w:bidi="fa-IR"/>
+        </w:rPr>
+        <w:t>افزاری</w:t>
+      </w:r>
+      <w:bookmarkEnd w:id="13"/>
+    </w:p>
+    <w:p>
+      <w:pPr>
+        <w:ind w:left="360" w:firstLine="360"/>
+        <w:rPr>
+          <w:rtl/>
+          <w:lang w:bidi="fa-IR"/>
+        </w:rPr>
+      </w:pPr>
+    </w:p>
+    <w:p>
+      <w:pPr>
+        <w:pStyle w:val="Heading4"/>
+        <w:rPr>
+          <w:rtl/>
+          <w:lang w:bidi="fa-IR"/>
+        </w:rPr>
+      </w:pPr>
+      <w:bookmarkStart w:id="14" w:name="_Toc53226853"/>
+      <w:r>
+        <w:rPr>
+          <w:rFonts w:hint="cs"/>
+          <w:rtl/>
+          <w:lang w:bidi="fa-IR"/>
+        </w:rPr>
+        <w:t>2-1-5- واسط</w:t>
+      </w:r>
+      <w:r>
+        <w:rPr>
+          <w:rtl/>
+          <w:lang w:bidi="fa-IR"/>
+        </w:rPr>
+        <w:softHyphen/>
+      </w:r>
+      <w:r>
+        <w:rPr>
+          <w:rFonts w:hint="cs"/>
+          <w:rtl/>
+          <w:lang w:bidi="fa-IR"/>
+        </w:rPr>
+        <w:t>های ارتباطی</w:t>
+      </w:r>
+      <w:bookmarkEnd w:id="14"/>
+    </w:p>
+    <w:p>
+      <w:pPr>
+        <w:ind w:left="360" w:firstLine="360"/>
+        <w:rPr>
+          <w:rtl/>
+          <w:lang w:bidi="fa-IR"/>
+        </w:rPr>
+      </w:pPr>
+    </w:p>
+    <w:p>
+      <w:pPr>
+        <w:pStyle w:val="Heading4"/>
+        <w:rPr>
+          <w:rtl/>
+          <w:lang w:bidi="fa-IR"/>
+        </w:rPr>
+      </w:pPr>
+      <w:bookmarkStart w:id="15" w:name="_Toc53226854"/>
+      <w:r>
+        <w:rPr>
+          <w:rFonts w:hint="cs"/>
+          <w:rtl/>
+          <w:lang w:bidi="fa-IR"/>
+        </w:rPr>
+        <w:t>2-1-6- واسط</w:t>
+      </w:r>
+      <w:r>
+        <w:rPr>
+          <w:rtl/>
+          <w:lang w:bidi="fa-IR"/>
+        </w:rPr>
+        <w:softHyphen/>
+      </w:r>
+      <w:r>
+        <w:rPr>
+          <w:rFonts w:hint="cs"/>
+          <w:rtl/>
+          <w:lang w:bidi="fa-IR"/>
+        </w:rPr>
+        <w:t>های حافظه</w:t>
+      </w:r>
+      <w:bookmarkEnd w:id="15"/>
+    </w:p>
+    <w:p>
+      <w:pPr>
+        <w:ind w:left="360" w:firstLine="360"/>
+        <w:rPr>
+          <w:rtl/>
+          <w:lang w:bidi="fa-IR"/>
+        </w:rPr>
+      </w:pPr>
+    </w:p>
+    <w:p>
+      <w:pPr>
+        <w:pStyle w:val="Heading4"/>
+        <w:rPr>
+          <w:rtl/>
+          <w:lang w:bidi="fa-IR"/>
+        </w:rPr>
+      </w:pPr>
+      <w:bookmarkStart w:id="16" w:name="_Toc53226855"/>
+      <w:r>
+        <w:rPr>
+          <w:rFonts w:hint="cs"/>
+          <w:rtl/>
+          <w:lang w:bidi="fa-IR"/>
+        </w:rPr>
+        <w:t>2-1-7- واسط</w:t>
+      </w:r>
+      <w:r>
+        <w:rPr>
+          <w:rtl/>
+          <w:lang w:bidi="fa-IR"/>
+        </w:rPr>
+        <w:softHyphen/>
+      </w:r>
+      <w:r>
+        <w:rPr>
+          <w:rFonts w:hint="cs"/>
+          <w:rtl/>
+          <w:lang w:bidi="fa-IR"/>
+        </w:rPr>
+        <w:t>های عملیات</w:t>
+      </w:r>
+      <w:bookmarkEnd w:id="16"/>
+    </w:p>
+    <w:p>
+      <w:pPr>
+        <w:ind w:left="360" w:firstLine="360"/>
+        <w:rPr>
+          <w:rtl/>
+          <w:lang w:bidi="fa-IR"/>
+        </w:rPr>
+      </w:pPr>
+    </w:p>
+    <w:p>
+      <w:pPr>
+        <w:pStyle w:val="Heading4"/>
+        <w:rPr>
+          <w:rtl/>
+          <w:lang w:bidi="fa-IR"/>
+        </w:rPr>
+      </w:pPr>
+      <w:bookmarkStart w:id="17" w:name="_Toc53226856"/>
+      <w:r>
+        <w:rPr>
+          <w:rFonts w:hint="cs"/>
+          <w:rtl/>
+          <w:lang w:bidi="fa-IR"/>
+        </w:rPr>
+        <w:t>2-1-8- نیازمندی</w:t>
+      </w:r>
+      <w:r>
+        <w:rPr>
+          <w:rtl/>
+          <w:lang w:bidi="fa-IR"/>
+        </w:rPr>
+        <w:softHyphen/>
+      </w:r>
+      <w:r>
+        <w:rPr>
+          <w:rFonts w:hint="cs"/>
+          <w:rtl/>
+          <w:lang w:bidi="fa-IR"/>
+        </w:rPr>
+        <w:t>های سازگاری با محیط نصب</w:t>
+      </w:r>
+      <w:bookmarkEnd w:id="17"/>
+    </w:p>
+    <w:p>
+      <w:pPr>
+        <w:ind w:left="360" w:firstLine="360"/>
+        <w:rPr>
+          <w:rtl/>
+          <w:lang w:bidi="fa-IR"/>
+        </w:rPr>
+      </w:pPr>
+    </w:p>
+    <w:p>
+      <w:pPr>
+        <w:pStyle w:val="Heading3"/>
+        <w:numPr>
+          <w:ilvl w:val="1"/>
+          <w:numId w:val="6"/>
+        </w:numPr>
+        <w:ind w:hanging="540"/>
+        <w:rPr>
+          <w:rtl/>
+          <w:lang w:bidi="fa-IR"/>
+        </w:rPr>
+      </w:pPr>
+      <w:bookmarkStart w:id="18" w:name="_Toc53226857"/>
+      <w:r>
+        <w:rPr>
+          <w:rFonts w:hint="cs"/>
+          <w:rtl/>
+          <w:lang w:bidi="fa-IR"/>
+        </w:rPr>
+        <w:t>کارکرد محصول</w:t>
+      </w:r>
+      <w:bookmarkEnd w:id="18"/>
+    </w:p>
+    <w:p>
+      <w:pPr>
+        <w:ind w:left="360" w:firstLine="360"/>
+        <w:rPr>
+          <w:rtl/>
+          <w:lang w:bidi="fa-IR"/>
+        </w:rPr>
+      </w:pPr>
+    </w:p>
+    <w:p>
+      <w:pPr>
+        <w:pStyle w:val="Heading3"/>
+        <w:numPr>
+          <w:ilvl w:val="1"/>
+          <w:numId w:val="6"/>
+        </w:numPr>
+        <w:ind w:hanging="540"/>
+        <w:rPr>
+          <w:rtl/>
+          <w:lang w:bidi="fa-IR"/>
+        </w:rPr>
+      </w:pPr>
+      <w:bookmarkStart w:id="19" w:name="_Toc53226858"/>
+      <w:r>
+        <w:rPr>
+          <w:rFonts w:hint="cs"/>
+          <w:rtl/>
+          <w:lang w:bidi="fa-IR"/>
+        </w:rPr>
+        <w:t>مشخصات کاربر</w:t>
+      </w:r>
+      <w:bookmarkEnd w:id="19"/>
+    </w:p>
+    <w:p>
+      <w:pPr>
+        <w:ind w:left="360" w:firstLine="360"/>
+        <w:rPr>
+          <w:rtl/>
+          <w:lang w:bidi="fa-IR"/>
+        </w:rPr>
+      </w:pPr>
+    </w:p>
+    <w:p>
+      <w:pPr>
+        <w:pStyle w:val="Heading3"/>
+        <w:numPr>
+          <w:ilvl w:val="1"/>
+          <w:numId w:val="6"/>
+        </w:numPr>
+        <w:ind w:hanging="540"/>
+        <w:rPr>
+          <w:rtl/>
+          <w:lang w:bidi="fa-IR"/>
+        </w:rPr>
+      </w:pPr>
+      <w:bookmarkStart w:id="20" w:name="_Toc53226859"/>
+      <w:r>
+        <w:rPr>
+          <w:rFonts w:hint="cs"/>
+          <w:rtl/>
+          <w:lang w:bidi="fa-IR"/>
+        </w:rPr>
+        <w:t>قیود</w:t>
+      </w:r>
+      <w:bookmarkEnd w:id="20"/>
+    </w:p>
+    <w:p>
+      <w:pPr>
+        <w:ind w:left="360" w:firstLine="360"/>
+        <w:rPr>
+          <w:rtl/>
+          <w:lang w:bidi="fa-IR"/>
+        </w:rPr>
+      </w:pPr>
+    </w:p>
+    <w:p>
+      <w:pPr>
+        <w:pStyle w:val="Heading3"/>
+        <w:numPr>
+          <w:ilvl w:val="1"/>
+          <w:numId w:val="6"/>
+        </w:numPr>
+        <w:ind w:hanging="540"/>
+        <w:rPr>
+          <w:rtl/>
+          <w:lang w:bidi="fa-IR"/>
+        </w:rPr>
+      </w:pPr>
+      <w:bookmarkStart w:id="21" w:name="_Toc53226860"/>
+      <w:r>
+        <w:rPr>
+          <w:rFonts w:hint="cs"/>
+          <w:rtl/>
+          <w:lang w:bidi="fa-IR"/>
+        </w:rPr>
+        <w:t>مفروضات و وابستگی</w:t>
+      </w:r>
+      <w:r>
+        <w:rPr>
+          <w:rtl/>
+          <w:lang w:bidi="fa-IR"/>
+        </w:rPr>
+        <w:softHyphen/>
+      </w:r>
+      <w:r>
+        <w:rPr>
+          <w:rFonts w:hint="cs"/>
+          <w:rtl/>
+          <w:lang w:bidi="fa-IR"/>
+        </w:rPr>
+        <w:t>ها</w:t>
+      </w:r>
+      <w:bookmarkEnd w:id="21"/>
+    </w:p>
+    <w:p>
+      <w:pPr>
+        <w:ind w:left="360" w:firstLine="360"/>
+        <w:rPr>
+          <w:rtl/>
+          <w:lang w:bidi="fa-IR"/>
+        </w:rPr>
+      </w:pPr>
+    </w:p>
+    <w:p>
+      <w:pPr>
+        <w:pStyle w:val="Heading2"/>
+        <w:numPr>
+          <w:ilvl w:val="0"/>
+          <w:numId w:val="6"/>
+        </w:numPr>
+        <w:ind w:left="540" w:hanging="540"/>
+        <w:rPr>
+          <w:rtl/>
+          <w:lang w:bidi="fa-IR"/>
+        </w:rPr>
+      </w:pPr>
+      <w:bookmarkStart w:id="22" w:name="_Toc53226861"/>
+      <w:r>
+        <w:rPr>
+          <w:rFonts w:hint="cs"/>
+          <w:rtl/>
+          <w:lang w:bidi="fa-IR"/>
+        </w:rPr>
+        <w:lastRenderedPageBreak/>
+        <w:t>نیازمندی</w:t>
+      </w:r>
+      <w:r>
+        <w:rPr>
+          <w:rtl/>
+          <w:lang w:bidi="fa-IR"/>
+        </w:rPr>
+        <w:softHyphen/>
+      </w:r>
+      <w:r>
+        <w:rPr>
+          <w:rFonts w:hint="cs"/>
+          <w:rtl/>
+          <w:lang w:bidi="fa-IR"/>
+        </w:rPr>
+        <w:t>های خاص</w:t>
+      </w:r>
+      <w:bookmarkEnd w:id="22"/>
+    </w:p>
+    <w:p>
+      <w:pPr>
+        <w:ind w:left="360" w:firstLine="360"/>
+        <w:rPr>
+          <w:rtl/>
+          <w:lang w:bidi="fa-IR"/>
+        </w:rPr>
+      </w:pPr>
+    </w:p>
+    <w:p>
+      <w:pPr>
+        <w:pStyle w:val="Heading3"/>
+        <w:numPr>
+          <w:ilvl w:val="1"/>
+          <w:numId w:val="6"/>
+        </w:numPr>
+        <w:ind w:hanging="540"/>
+        <w:rPr>
+          <w:rtl/>
+          <w:lang w:bidi="fa-IR"/>
+        </w:rPr>
+      </w:pPr>
+      <w:bookmarkStart w:id="23" w:name="_Toc53226862"/>
+      <w:r>
+        <w:rPr>
+          <w:rFonts w:hint="cs"/>
+          <w:rtl/>
+          <w:lang w:bidi="fa-IR"/>
+        </w:rPr>
+        <w:t>نیازمندی</w:t>
+      </w:r>
+      <w:r>
+        <w:rPr>
+          <w:rtl/>
+          <w:lang w:bidi="fa-IR"/>
+        </w:rPr>
+        <w:softHyphen/>
+      </w:r>
+      <w:r>
+        <w:rPr>
+          <w:rFonts w:hint="cs"/>
+          <w:rtl/>
+          <w:lang w:bidi="fa-IR"/>
+        </w:rPr>
+        <w:t>های واسط خارجی</w:t>
+      </w:r>
+      <w:bookmarkEnd w:id="23"/>
+    </w:p>
+    <w:p>
+      <w:pPr>
+        <w:ind w:left="360" w:firstLine="360"/>
+        <w:rPr>
+          <w:rtl/>
+          <w:lang w:bidi="fa-IR"/>
+        </w:rPr>
+      </w:pPr>
+    </w:p>
+    <w:p>
+      <w:pPr>
+        <w:pStyle w:val="Heading3"/>
+        <w:numPr>
+          <w:ilvl w:val="1"/>
+          <w:numId w:val="6"/>
+        </w:numPr>
+        <w:ind w:hanging="540"/>
+        <w:rPr>
+          <w:rtl/>
+          <w:lang w:bidi="fa-IR"/>
+        </w:rPr>
+      </w:pPr>
+      <w:bookmarkStart w:id="24" w:name="_Toc53226863"/>
+      <w:r>
+        <w:rPr>
+          <w:rFonts w:hint="cs"/>
+          <w:rtl/>
+          <w:lang w:bidi="fa-IR"/>
+        </w:rPr>
+        <w:t>نیازمندی</w:t>
+      </w:r>
+      <w:r>
+        <w:rPr>
+          <w:rtl/>
+          <w:lang w:bidi="fa-IR"/>
+        </w:rPr>
+        <w:softHyphen/>
+      </w:r>
+      <w:r>
+        <w:rPr>
+          <w:rFonts w:hint="cs"/>
+          <w:rtl/>
+          <w:lang w:bidi="fa-IR"/>
+        </w:rPr>
+        <w:t>های کارکردی</w:t>
+      </w:r>
+      <w:bookmarkEnd w:id="24"/>
+    </w:p>
+    <w:p>
+      <w:pPr>
+        <w:ind w:left="360" w:firstLine="360"/>
+        <w:rPr>
+          <w:rtl/>
+          <w:lang w:bidi="fa-IR"/>
+        </w:rPr>
+      </w:pPr>
+    </w:p>
+    <w:p>
+      <w:pPr>
+        <w:pStyle w:val="Heading3"/>
+        <w:numPr>
+          <w:ilvl w:val="1"/>
+          <w:numId w:val="6"/>
+        </w:numPr>
+        <w:ind w:hanging="540"/>
+        <w:rPr>
+          <w:rtl/>
+          <w:lang w:bidi="fa-IR"/>
+        </w:rPr>
+      </w:pPr>
+      <w:bookmarkStart w:id="25" w:name="_Toc53226864"/>
+      <w:r>
+        <w:rPr>
+          <w:rFonts w:hint="cs"/>
+          <w:rtl/>
+          <w:lang w:bidi="fa-IR"/>
+        </w:rPr>
+        <w:t>نیازمندی</w:t>
+      </w:r>
+      <w:r>
+        <w:rPr>
+          <w:rtl/>
+          <w:lang w:bidi="fa-IR"/>
+        </w:rPr>
+        <w:softHyphen/>
+      </w:r>
+      <w:r>
+        <w:rPr>
+          <w:rFonts w:hint="cs"/>
+          <w:rtl/>
+          <w:lang w:bidi="fa-IR"/>
+        </w:rPr>
+        <w:t>های کارایی</w:t>
+      </w:r>
+      <w:bookmarkEnd w:id="25"/>
+    </w:p>
+    <w:p>
+      <w:pPr>
+        <w:ind w:left="360" w:firstLine="360"/>
+        <w:rPr>
+          <w:rtl/>
+          <w:lang w:bidi="fa-IR"/>
+        </w:rPr>
+      </w:pPr>
+    </w:p>
+    <w:p>
+      <w:pPr>
+        <w:pStyle w:val="Heading3"/>
+        <w:numPr>
+          <w:ilvl w:val="1"/>
+          <w:numId w:val="6"/>
+        </w:numPr>
+        <w:ind w:hanging="540"/>
+        <w:rPr>
+          <w:rtl/>
+          <w:lang w:bidi="fa-IR"/>
+        </w:rPr>
+      </w:pPr>
+      <w:bookmarkStart w:id="26" w:name="_Toc53226865"/>
+      <w:r>
+        <w:rPr>
+          <w:rFonts w:hint="cs"/>
+          <w:rtl/>
+          <w:lang w:bidi="fa-IR"/>
+        </w:rPr>
+        <w:t>قیود طراحی</w:t>
+      </w:r>
+      <w:bookmarkEnd w:id="26"/>
+    </w:p>
+    <w:p>
+      <w:pPr>
+        <w:ind w:left="360" w:firstLine="360"/>
+        <w:rPr>
+          <w:rtl/>
+          <w:lang w:bidi="fa-IR"/>
+        </w:rPr>
+      </w:pPr>
+    </w:p>
+    <w:p>
+      <w:pPr>
+        <w:pStyle w:val="Heading3"/>
+        <w:numPr>
+          <w:ilvl w:val="1"/>
+          <w:numId w:val="6"/>
+        </w:numPr>
+        <w:ind w:hanging="540"/>
+        <w:rPr>
+          <w:rtl/>
+          <w:lang w:bidi="fa-IR"/>
+        </w:rPr>
+      </w:pPr>
+      <w:bookmarkStart w:id="27" w:name="_Toc53226866"/>
+      <w:r>
+        <w:rPr>
+          <w:rFonts w:hint="cs"/>
+          <w:rtl/>
+          <w:lang w:bidi="fa-IR"/>
+        </w:rPr>
+        <w:t>صفت</w:t>
+      </w:r>
+      <w:r>
+        <w:rPr>
+          <w:rtl/>
+          <w:lang w:bidi="fa-IR"/>
+        </w:rPr>
+        <w:softHyphen/>
+      </w:r>
+      <w:r>
+        <w:rPr>
+          <w:rFonts w:hint="cs"/>
+          <w:rtl/>
+          <w:lang w:bidi="fa-IR"/>
+        </w:rPr>
+        <w:t>های سیستم نرم</w:t>
+      </w:r>
+      <w:r>
+        <w:rPr>
+          <w:rtl/>
+          <w:lang w:bidi="fa-IR"/>
+        </w:rPr>
+        <w:softHyphen/>
+      </w:r>
+      <w:r>
+        <w:rPr>
+          <w:rFonts w:hint="cs"/>
+          <w:rtl/>
+          <w:lang w:bidi="fa-IR"/>
+        </w:rPr>
+        <w:t>افزاری</w:t>
+      </w:r>
+      <w:bookmarkEnd w:id="27"/>
+    </w:p>
+    <w:p>
+      <w:pPr>
+        <w:ind w:left="360" w:firstLine="360"/>
+        <w:rPr>
+          <w:rtl/>
+          <w:lang w:bidi="fa-IR"/>
+        </w:rPr>
+      </w:pPr>
+    </w:p>
+    <w:p>
+      <w:pPr>
+        <w:pStyle w:val="Heading3"/>
+        <w:numPr>
+          <w:ilvl w:val="1"/>
+          <w:numId w:val="6"/>
+        </w:numPr>
+        <w:ind w:hanging="540"/>
+        <w:rPr>
+          <w:rtl/>
+          <w:lang w:bidi="fa-IR"/>
+        </w:rPr>
+      </w:pPr>
+      <w:bookmarkStart w:id="28" w:name="_Toc53226867"/>
+      <w:r>
+        <w:rPr>
+          <w:rFonts w:hint="cs"/>
+          <w:rtl/>
+          <w:lang w:bidi="fa-IR"/>
+        </w:rPr>
+        <w:t>سایر نیازمندی</w:t>
+      </w:r>
+      <w:r>
+        <w:rPr>
+          <w:rtl/>
+          <w:lang w:bidi="fa-IR"/>
+        </w:rPr>
+        <w:softHyphen/>
+      </w:r>
+      <w:r>
+        <w:rPr>
+          <w:rFonts w:hint="cs"/>
+          <w:rtl/>
+          <w:lang w:bidi="fa-IR"/>
+        </w:rPr>
+        <w:t>ها</w:t>
+      </w:r>
+      <w:bookmarkEnd w:id="28"/>
+    </w:p>
+    <w:p>
+      <w:pPr>
+        <w:ind w:left="360" w:firstLine="360"/>
+        <w:rPr>
+          <w:rFonts w:hint="cs"/>
+          <w:rtl/>
+          <w:lang w:bidi="fa-IR"/>
+        </w:rPr>
+      </w:pPr>
     </w:p>
     <w:sectPr>
       <w:footerReference w:type="default" r:id="rId12"/>
@@ -4553,7 +8572,7 @@
                                   <w:szCs w:val="28"/>
                                   <w:rtl/>
                                 </w:rPr>
-                                <w:t>1</w:t>
+                                <w:t>4</w:t>
                               </w:r>
                               <w:r>
                                 <w:rPr>
@@ -4639,7 +8658,7 @@
                             <w:szCs w:val="28"/>
                             <w:rtl/>
                           </w:rPr>
-                          <w:t>1</w:t>
+                          <w:t>4</w:t>
                         </w:r>
                         <w:r>
                           <w:rPr>
@@ -6074,21 +10093,23 @@
     <w:next w:val="Normal"/>
     <w:link w:val="Heading4Char"/>
     <w:uiPriority w:val="9"/>
-    <w:semiHidden/>
     <w:unhideWhenUsed/>
     <w:qFormat/>
-    <w:rsid w:val="0077585F"/>
+    <w:rsid w:val="00E257FE"/>
     <w:pPr>
       <w:keepNext/>
       <w:keepLines/>
-      <w:spacing w:before="40" w:after="0"/>
+      <w:spacing w:after="0"/>
+      <w:ind w:left="360"/>
       <w:outlineLvl w:val="3"/>
     </w:pPr>
     <w:rPr>
-      <w:rFonts w:asciiTheme="majorHAnsi" w:eastAsiaTheme="majorEastAsia" w:hAnsiTheme="majorHAnsi" w:cstheme="majorBidi"/>
+      <w:rFonts w:eastAsiaTheme="majorEastAsia"/>
+      <w:b/>
+      <w:bCs/>
       <w:i/>
-      <w:iCs/>
-      <w:color w:val="2E74B5" w:themeColor="accent1" w:themeShade="BF"/>
+      <w:sz w:val="22"/>
+      <w:szCs w:val="22"/>
     </w:rPr>
   </w:style>
   <w:style w:type="paragraph" w:styleId="Heading5">
@@ -6165,13 +10186,12 @@
     <w:basedOn w:val="DefaultParagraphFont"/>
     <w:link w:val="Heading4"/>
     <w:uiPriority w:val="9"/>
-    <w:semiHidden/>
-    <w:rsid w:val="0077585F"/>
+    <w:rsid w:val="00E257FE"/>
     <w:rPr>
-      <w:rFonts w:asciiTheme="majorHAnsi" w:eastAsiaTheme="majorEastAsia" w:hAnsiTheme="majorHAnsi" w:cstheme="majorBidi"/>
+      <w:rFonts w:ascii="Far.Zar" w:eastAsiaTheme="majorEastAsia" w:hAnsi="Far.Zar" w:cs="Far.Zar"/>
+      <w:b/>
+      <w:bCs/>
       <w:i/>
-      <w:iCs/>
-      <w:color w:val="2E74B5" w:themeColor="accent1" w:themeShade="BF"/>
     </w:rPr>
   </w:style>
   <w:style w:type="character" w:customStyle="1" w:styleId="Heading5Char">
@@ -6886,7 +10906,7 @@
 </file>
 
 <file path=customXml/itemProps1.xml><?xml version="1.0" encoding="utf-8"?>
-<ds:datastoreItem xmlns:ds="http://schemas.openxmlformats.org/officeDocument/2006/customXml" ds:itemID="{6B937717-2BBF-4CAA-BEFE-6A328DF072AB}">
+<ds:datastoreItem xmlns:ds="http://schemas.openxmlformats.org/officeDocument/2006/customXml" ds:itemID="{9E87A83B-B988-4EFF-95A5-F746380EF4A2}">
   <ds:schemaRefs>
     <ds:schemaRef ds:uri="http://schemas.openxmlformats.org/officeDocument/2006/bibliography"/>
   </ds:schemaRefs>

--- a/project.docx
+++ b/project.docx
@@ -105,7 +105,6 @@
           <w:szCs w:val="144"/>
           <w:rtl/>
         </w:rPr>
-        <w:lastRenderedPageBreak/>
         <w:br w:type="page"/>
       </w:r>
     </w:p>
@@ -686,6 +685,7 @@
           <w:noProof/>
           <w:rtl/>
         </w:rPr>
+        <w:lastRenderedPageBreak/>
         <w:drawing>
           <wp:inline distT="0" distB="0" distL="0" distR="0" wp14:anchorId="3FD64EC4" wp14:editId="1B9884C8">
             <wp:extent cx="524510" cy="803910"/>
@@ -5144,8 +5144,6 @@
           <w:lang w:bidi="fa-IR"/>
         </w:rPr>
       </w:pPr>
-      <w:bookmarkStart w:id="0" w:name="_GoBack"/>
-      <w:bookmarkEnd w:id="0"/>
     </w:p>
     <w:p>
       <w:pPr>
@@ -5563,7 +5561,7 @@
       <w:pPr>
         <w:pStyle w:val="Heading1"/>
       </w:pPr>
-      <w:bookmarkStart w:id="1" w:name="_Toc53226840"/>
+      <w:bookmarkStart w:id="0" w:name="_Toc53226840"/>
       <w:r>
         <w:rPr>
           <w:rFonts w:hint="cs"/>
@@ -5597,7 +5595,7 @@
         </w:rPr>
         <w:t>افزار</w:t>
       </w:r>
-      <w:bookmarkEnd w:id="1"/>
+      <w:bookmarkEnd w:id="0"/>
     </w:p>
     <w:p>
       <w:pPr>
@@ -5618,7 +5616,7 @@
           <w:lang w:bidi="fa-IR"/>
         </w:rPr>
       </w:pPr>
-      <w:bookmarkStart w:id="2" w:name="_Toc53226841"/>
+      <w:bookmarkStart w:id="1" w:name="_Toc53226841"/>
       <w:r>
         <w:rPr>
           <w:rFonts w:hint="cs"/>
@@ -5627,7 +5625,7 @@
         </w:rPr>
         <w:t>مقدمه</w:t>
       </w:r>
-      <w:bookmarkEnd w:id="2"/>
+      <w:bookmarkEnd w:id="1"/>
     </w:p>
     <w:p>
       <w:pPr>
@@ -5713,7 +5711,7 @@
           <w:lang w:bidi="fa-IR"/>
         </w:rPr>
       </w:pPr>
-      <w:bookmarkStart w:id="3" w:name="_Toc53226842"/>
+      <w:bookmarkStart w:id="2" w:name="_Toc53226842"/>
       <w:r>
         <w:rPr>
           <w:rFonts w:hint="cs"/>
@@ -5722,7 +5720,7 @@
         </w:rPr>
         <w:t>هدف</w:t>
       </w:r>
-      <w:bookmarkEnd w:id="3"/>
+      <w:bookmarkEnd w:id="2"/>
     </w:p>
     <w:p>
       <w:pPr>
@@ -5964,7 +5962,21 @@
         <w:rPr>
           <w:lang w:bidi="fa-IR"/>
         </w:rPr>
-        <w:t>IEEE Std 830-1998 SRS</w:t>
+        <w:t xml:space="preserve">IEEE </w:t>
+      </w:r>
+      <w:proofErr w:type="spellStart"/>
+      <w:r>
+        <w:rPr>
+          <w:lang w:bidi="fa-IR"/>
+        </w:rPr>
+        <w:t>Std</w:t>
+      </w:r>
+      <w:proofErr w:type="spellEnd"/>
+      <w:r>
+        <w:rPr>
+          <w:lang w:bidi="fa-IR"/>
+        </w:rPr>
+        <w:t xml:space="preserve"> 830-1998 SRS</w:t>
       </w:r>
       <w:r>
         <w:rPr>
@@ -6092,7 +6104,7 @@
           <w:lang w:bidi="fa-IR"/>
         </w:rPr>
       </w:pPr>
-      <w:bookmarkStart w:id="4" w:name="_Toc53226843"/>
+      <w:bookmarkStart w:id="3" w:name="_Toc53226843"/>
       <w:r>
         <w:rPr>
           <w:rFonts w:hint="cs"/>
@@ -6101,7 +6113,7 @@
         </w:rPr>
         <w:t>قلمرو</w:t>
       </w:r>
-      <w:bookmarkEnd w:id="4"/>
+      <w:bookmarkEnd w:id="3"/>
     </w:p>
     <w:p>
       <w:pPr>
@@ -6449,7 +6461,6 @@
           <w:rtl/>
           <w:lang w:bidi="fa-IR"/>
         </w:rPr>
-        <w:lastRenderedPageBreak/>
         <w:t>پایین بودن نرخ مشکلات</w:t>
       </w:r>
     </w:p>
@@ -6471,6 +6482,7 @@
           <w:rtl/>
           <w:lang w:bidi="fa-IR"/>
         </w:rPr>
+        <w:lastRenderedPageBreak/>
         <w:t>کاهش اتلاف وقت در انتخاب واحد</w:t>
       </w:r>
     </w:p>
@@ -6486,7 +6498,7 @@
           <w:lang w:bidi="fa-IR"/>
         </w:rPr>
       </w:pPr>
-      <w:bookmarkStart w:id="5" w:name="_Toc53226844"/>
+      <w:bookmarkStart w:id="4" w:name="_Toc53226844"/>
       <w:r>
         <w:rPr>
           <w:rFonts w:hint="cs"/>
@@ -6525,7 +6537,7 @@
         </w:rPr>
         <w:t>ها</w:t>
       </w:r>
-      <w:bookmarkEnd w:id="5"/>
+      <w:bookmarkEnd w:id="4"/>
     </w:p>
     <w:p>
       <w:pPr>
@@ -6938,7 +6950,7 @@
           <w:lang w:bidi="fa-IR"/>
         </w:rPr>
       </w:pPr>
-      <w:bookmarkStart w:id="6" w:name="_Toc53226845"/>
+      <w:bookmarkStart w:id="5" w:name="_Toc53226845"/>
       <w:r>
         <w:rPr>
           <w:rFonts w:hint="cs"/>
@@ -6947,7 +6959,7 @@
         </w:rPr>
         <w:t>مراجع</w:t>
       </w:r>
-      <w:bookmarkEnd w:id="6"/>
+      <w:bookmarkEnd w:id="5"/>
     </w:p>
     <w:p>
       <w:pPr>
@@ -7072,7 +7084,7 @@
           <w:lang w:bidi="fa-IR"/>
         </w:rPr>
       </w:pPr>
-      <w:bookmarkStart w:id="7" w:name="_Toc53226846"/>
+      <w:bookmarkStart w:id="6" w:name="_Toc53226846"/>
       <w:r>
         <w:rPr>
           <w:rFonts w:hint="cs"/>
@@ -7081,7 +7093,7 @@
         </w:rPr>
         <w:t>طرح کلی</w:t>
       </w:r>
-      <w:bookmarkEnd w:id="7"/>
+      <w:bookmarkEnd w:id="6"/>
     </w:p>
     <w:p>
       <w:pPr>
@@ -7331,7 +7343,7 @@
           <w:lang w:bidi="fa-IR"/>
         </w:rPr>
       </w:pPr>
-      <w:bookmarkStart w:id="8" w:name="_Toc53226847"/>
+      <w:bookmarkStart w:id="7" w:name="_Toc53226847"/>
       <w:r>
         <w:rPr>
           <w:rFonts w:ascii="Cambria" w:hAnsi="Cambria" w:hint="cs"/>
@@ -7348,7 +7360,7 @@
         </w:rPr>
         <w:t xml:space="preserve"> کلی</w:t>
       </w:r>
-      <w:bookmarkEnd w:id="8"/>
+      <w:bookmarkEnd w:id="7"/>
     </w:p>
     <w:p>
       <w:pPr>
@@ -7534,7 +7546,7 @@
           <w:lang w:bidi="fa-IR"/>
         </w:rPr>
       </w:pPr>
-      <w:bookmarkStart w:id="9" w:name="_Toc53226848"/>
+      <w:bookmarkStart w:id="8" w:name="_Toc53226848"/>
       <w:r>
         <w:rPr>
           <w:rFonts w:hint="cs"/>
@@ -7558,7 +7570,7 @@
         </w:rPr>
         <w:t>انداز محصول</w:t>
       </w:r>
-      <w:bookmarkEnd w:id="9"/>
+      <w:bookmarkEnd w:id="8"/>
     </w:p>
     <w:p>
       <w:pPr>
@@ -7575,7 +7587,7 @@
           <w:rtl/>
         </w:rPr>
       </w:pPr>
-      <w:bookmarkStart w:id="10" w:name="_Toc53226849"/>
+      <w:bookmarkStart w:id="9" w:name="_Toc53226849"/>
       <w:r>
         <w:rPr>
           <w:rFonts w:hint="cs"/>
@@ -7597,6 +7609,45 @@
         </w:rPr>
         <w:t>های سیستم</w:t>
       </w:r>
+      <w:bookmarkEnd w:id="9"/>
+    </w:p>
+    <w:p>
+      <w:pPr>
+        <w:ind w:left="360" w:firstLine="360"/>
+        <w:rPr>
+          <w:rtl/>
+          <w:lang w:bidi="fa-IR"/>
+        </w:rPr>
+      </w:pPr>
+    </w:p>
+    <w:p>
+      <w:pPr>
+        <w:pStyle w:val="Heading4"/>
+        <w:rPr>
+          <w:rtl/>
+        </w:rPr>
+      </w:pPr>
+      <w:bookmarkStart w:id="10" w:name="_Toc53226850"/>
+      <w:r>
+        <w:rPr>
+          <w:rFonts w:hint="cs"/>
+          <w:rtl/>
+        </w:rPr>
+        <w:t>2-1-2- واسط</w:t>
+      </w:r>
+      <w:r>
+        <w:rPr>
+          <w:rtl/>
+        </w:rPr>
+        <w:softHyphen/>
+      </w:r>
+      <w:r>
+        <w:rPr>
+          <w:rFonts w:hint="cs"/>
+          <w:rtl/>
+        </w:rPr>
+        <w:t>های کاربر</w:t>
+      </w:r>
       <w:bookmarkEnd w:id="10"/>
     </w:p>
     <w:p>
@@ -7615,13 +7666,13 @@
           <w:rtl/>
         </w:rPr>
       </w:pPr>
-      <w:bookmarkStart w:id="11" w:name="_Toc53226850"/>
-      <w:r>
-        <w:rPr>
-          <w:rFonts w:hint="cs"/>
-          <w:rtl/>
-        </w:rPr>
-        <w:t>2-1-2- واسط</w:t>
+      <w:bookmarkStart w:id="11" w:name="_Toc53226851"/>
+      <w:r>
+        <w:rPr>
+          <w:rFonts w:hint="cs"/>
+          <w:rtl/>
+        </w:rPr>
+        <w:t>2-1-3- واسط</w:t>
       </w:r>
       <w:r>
         <w:rPr>
@@ -7634,7 +7685,20 @@
           <w:rFonts w:hint="cs"/>
           <w:rtl/>
         </w:rPr>
-        <w:t>های کاربر</w:t>
+        <w:t>های سخت</w:t>
+      </w:r>
+      <w:r>
+        <w:rPr>
+          <w:rtl/>
+        </w:rPr>
+        <w:softHyphen/>
+      </w:r>
+      <w:r>
+        <w:rPr>
+          <w:rFonts w:hint="cs"/>
+          <w:rtl/>
+        </w:rPr>
+        <w:t>افزاری</w:t>
       </w:r>
       <w:bookmarkEnd w:id="11"/>
     </w:p>
@@ -7643,7 +7707,6 @@
         <w:ind w:left="360" w:firstLine="360"/>
         <w:rPr>
           <w:rtl/>
-          <w:lang w:bidi="fa-IR"/>
         </w:rPr>
       </w:pPr>
     </w:p>
@@ -7652,19 +7715,22 @@
         <w:pStyle w:val="Heading4"/>
         <w:rPr>
           <w:rtl/>
-        </w:rPr>
-      </w:pPr>
-      <w:bookmarkStart w:id="12" w:name="_Toc53226851"/>
-      <w:r>
-        <w:rPr>
-          <w:rFonts w:hint="cs"/>
-          <w:rtl/>
-        </w:rPr>
-        <w:t>2-1-3- واسط</w:t>
-      </w:r>
-      <w:r>
-        <w:rPr>
-          <w:rtl/>
+          <w:lang w:bidi="fa-IR"/>
+        </w:rPr>
+      </w:pPr>
+      <w:bookmarkStart w:id="12" w:name="_Toc53226852"/>
+      <w:r>
+        <w:rPr>
+          <w:rFonts w:hint="cs"/>
+          <w:rtl/>
+          <w:lang w:bidi="fa-IR"/>
+        </w:rPr>
+        <w:t>2-1-4- واسط</w:t>
+      </w:r>
+      <w:r>
+        <w:rPr>
+          <w:rtl/>
+          <w:lang w:bidi="fa-IR"/>
         </w:rPr>
         <w:softHyphen/>
       </w:r>
@@ -7672,12 +7738,14 @@
         <w:rPr>
           <w:rFonts w:hint="cs"/>
           <w:rtl/>
-        </w:rPr>
-        <w:t>های سخت</w:t>
-      </w:r>
-      <w:r>
-        <w:rPr>
-          <w:rtl/>
+          <w:lang w:bidi="fa-IR"/>
+        </w:rPr>
+        <w:t>های نرم</w:t>
+      </w:r>
+      <w:r>
+        <w:rPr>
+          <w:rtl/>
+          <w:lang w:bidi="fa-IR"/>
         </w:rPr>
         <w:softHyphen/>
       </w:r>
@@ -7685,6 +7753,7 @@
         <w:rPr>
           <w:rFonts w:hint="cs"/>
           <w:rtl/>
+          <w:lang w:bidi="fa-IR"/>
         </w:rPr>
         <w:t>افزاری</w:t>
       </w:r>
@@ -7695,6 +7764,7 @@
         <w:ind w:left="360" w:firstLine="360"/>
         <w:rPr>
           <w:rtl/>
+          <w:lang w:bidi="fa-IR"/>
         </w:rPr>
       </w:pPr>
     </w:p>
@@ -7706,14 +7776,14 @@
           <w:lang w:bidi="fa-IR"/>
         </w:rPr>
       </w:pPr>
-      <w:bookmarkStart w:id="13" w:name="_Toc53226852"/>
-      <w:r>
-        <w:rPr>
-          <w:rFonts w:hint="cs"/>
-          <w:rtl/>
-          <w:lang w:bidi="fa-IR"/>
-        </w:rPr>
-        <w:t>2-1-4- واسط</w:t>
+      <w:bookmarkStart w:id="13" w:name="_Toc53226853"/>
+      <w:r>
+        <w:rPr>
+          <w:rFonts w:hint="cs"/>
+          <w:rtl/>
+          <w:lang w:bidi="fa-IR"/>
+        </w:rPr>
+        <w:t>2-1-5- واسط</w:t>
       </w:r>
       <w:r>
         <w:rPr>
@@ -7728,7 +7798,35 @@
           <w:rtl/>
           <w:lang w:bidi="fa-IR"/>
         </w:rPr>
-        <w:t>های نرم</w:t>
+        <w:t>های ارتباطی</w:t>
+      </w:r>
+      <w:bookmarkEnd w:id="13"/>
+    </w:p>
+    <w:p>
+      <w:pPr>
+        <w:ind w:left="360" w:firstLine="360"/>
+        <w:rPr>
+          <w:rtl/>
+          <w:lang w:bidi="fa-IR"/>
+        </w:rPr>
+      </w:pPr>
+    </w:p>
+    <w:p>
+      <w:pPr>
+        <w:pStyle w:val="Heading4"/>
+        <w:rPr>
+          <w:rtl/>
+          <w:lang w:bidi="fa-IR"/>
+        </w:rPr>
+      </w:pPr>
+      <w:bookmarkStart w:id="14" w:name="_Toc53226854"/>
+      <w:r>
+        <w:rPr>
+          <w:rFonts w:hint="cs"/>
+          <w:rtl/>
+          <w:lang w:bidi="fa-IR"/>
+        </w:rPr>
+        <w:t>2-1-6- واسط</w:t>
       </w:r>
       <w:r>
         <w:rPr>
@@ -7743,9 +7841,9 @@
           <w:rtl/>
           <w:lang w:bidi="fa-IR"/>
         </w:rPr>
-        <w:t>افزاری</w:t>
-      </w:r>
-      <w:bookmarkEnd w:id="13"/>
+        <w:t>های حافظه</w:t>
+      </w:r>
+      <w:bookmarkEnd w:id="14"/>
     </w:p>
     <w:p>
       <w:pPr>
@@ -7764,14 +7862,14 @@
           <w:lang w:bidi="fa-IR"/>
         </w:rPr>
       </w:pPr>
-      <w:bookmarkStart w:id="14" w:name="_Toc53226853"/>
-      <w:r>
-        <w:rPr>
-          <w:rFonts w:hint="cs"/>
-          <w:rtl/>
-          <w:lang w:bidi="fa-IR"/>
-        </w:rPr>
-        <w:t>2-1-5- واسط</w:t>
+      <w:bookmarkStart w:id="15" w:name="_Toc53226855"/>
+      <w:r>
+        <w:rPr>
+          <w:rFonts w:hint="cs"/>
+          <w:rtl/>
+          <w:lang w:bidi="fa-IR"/>
+        </w:rPr>
+        <w:t>2-1-7- واسط</w:t>
       </w:r>
       <w:r>
         <w:rPr>
@@ -7786,9 +7884,9 @@
           <w:rtl/>
           <w:lang w:bidi="fa-IR"/>
         </w:rPr>
-        <w:t>های ارتباطی</w:t>
-      </w:r>
-      <w:bookmarkEnd w:id="14"/>
+        <w:t>های عملیات</w:t>
+      </w:r>
+      <w:bookmarkEnd w:id="15"/>
     </w:p>
     <w:p>
       <w:pPr>
@@ -7807,14 +7905,14 @@
           <w:lang w:bidi="fa-IR"/>
         </w:rPr>
       </w:pPr>
-      <w:bookmarkStart w:id="15" w:name="_Toc53226854"/>
-      <w:r>
-        <w:rPr>
-          <w:rFonts w:hint="cs"/>
-          <w:rtl/>
-          <w:lang w:bidi="fa-IR"/>
-        </w:rPr>
-        <w:t>2-1-6- واسط</w:t>
+      <w:bookmarkStart w:id="16" w:name="_Toc53226856"/>
+      <w:r>
+        <w:rPr>
+          <w:rFonts w:hint="cs"/>
+          <w:rtl/>
+          <w:lang w:bidi="fa-IR"/>
+        </w:rPr>
+        <w:t>2-1-8- نیازمندی</w:t>
       </w:r>
       <w:r>
         <w:rPr>
@@ -7829,95 +7927,9 @@
           <w:rtl/>
           <w:lang w:bidi="fa-IR"/>
         </w:rPr>
-        <w:t>های حافظه</w:t>
-      </w:r>
-      <w:bookmarkEnd w:id="15"/>
-    </w:p>
-    <w:p>
-      <w:pPr>
-        <w:ind w:left="360" w:firstLine="360"/>
-        <w:rPr>
-          <w:rtl/>
-          <w:lang w:bidi="fa-IR"/>
-        </w:rPr>
-      </w:pPr>
-    </w:p>
-    <w:p>
-      <w:pPr>
-        <w:pStyle w:val="Heading4"/>
-        <w:rPr>
-          <w:rtl/>
-          <w:lang w:bidi="fa-IR"/>
-        </w:rPr>
-      </w:pPr>
-      <w:bookmarkStart w:id="16" w:name="_Toc53226855"/>
-      <w:r>
-        <w:rPr>
-          <w:rFonts w:hint="cs"/>
-          <w:rtl/>
-          <w:lang w:bidi="fa-IR"/>
-        </w:rPr>
-        <w:t>2-1-7- واسط</w:t>
-      </w:r>
-      <w:r>
-        <w:rPr>
-          <w:rtl/>
-          <w:lang w:bidi="fa-IR"/>
-        </w:rPr>
-        <w:softHyphen/>
-      </w:r>
-      <w:r>
-        <w:rPr>
-          <w:rFonts w:hint="cs"/>
-          <w:rtl/>
-          <w:lang w:bidi="fa-IR"/>
-        </w:rPr>
-        <w:t>های عملیات</w:t>
+        <w:t>های سازگاری با محیط نصب</w:t>
       </w:r>
       <w:bookmarkEnd w:id="16"/>
-    </w:p>
-    <w:p>
-      <w:pPr>
-        <w:ind w:left="360" w:firstLine="360"/>
-        <w:rPr>
-          <w:rtl/>
-          <w:lang w:bidi="fa-IR"/>
-        </w:rPr>
-      </w:pPr>
-    </w:p>
-    <w:p>
-      <w:pPr>
-        <w:pStyle w:val="Heading4"/>
-        <w:rPr>
-          <w:rtl/>
-          <w:lang w:bidi="fa-IR"/>
-        </w:rPr>
-      </w:pPr>
-      <w:bookmarkStart w:id="17" w:name="_Toc53226856"/>
-      <w:r>
-        <w:rPr>
-          <w:rFonts w:hint="cs"/>
-          <w:rtl/>
-          <w:lang w:bidi="fa-IR"/>
-        </w:rPr>
-        <w:t>2-1-8- نیازمندی</w:t>
-      </w:r>
-      <w:r>
-        <w:rPr>
-          <w:rtl/>
-          <w:lang w:bidi="fa-IR"/>
-        </w:rPr>
-        <w:softHyphen/>
-      </w:r>
-      <w:r>
-        <w:rPr>
-          <w:rFonts w:hint="cs"/>
-          <w:rtl/>
-          <w:lang w:bidi="fa-IR"/>
-        </w:rPr>
-        <w:t>های سازگاری با محیط نصب</w:t>
-      </w:r>
-      <w:bookmarkEnd w:id="17"/>
     </w:p>
     <w:p>
       <w:pPr>
@@ -7941,7 +7953,7 @@
           <w:lang w:bidi="fa-IR"/>
         </w:rPr>
       </w:pPr>
-      <w:bookmarkStart w:id="18" w:name="_Toc53226857"/>
+      <w:bookmarkStart w:id="17" w:name="_Toc53226857"/>
       <w:r>
         <w:rPr>
           <w:rFonts w:hint="cs"/>
@@ -7950,7 +7962,7 @@
         </w:rPr>
         <w:t>کارکرد محصول</w:t>
       </w:r>
-      <w:bookmarkEnd w:id="18"/>
+      <w:bookmarkEnd w:id="17"/>
     </w:p>
     <w:p>
       <w:pPr>
@@ -7974,7 +7986,7 @@
           <w:lang w:bidi="fa-IR"/>
         </w:rPr>
       </w:pPr>
-      <w:bookmarkStart w:id="19" w:name="_Toc53226858"/>
+      <w:bookmarkStart w:id="18" w:name="_Toc53226858"/>
       <w:r>
         <w:rPr>
           <w:rFonts w:hint="cs"/>
@@ -7983,7 +7995,276 @@
         </w:rPr>
         <w:t>مشخصات کاربر</w:t>
       </w:r>
-      <w:bookmarkEnd w:id="19"/>
+      <w:bookmarkEnd w:id="18"/>
+    </w:p>
+    <w:p>
+      <w:pPr>
+        <w:rPr>
+          <w:rtl/>
+          <w:lang w:bidi="fa-IR"/>
+        </w:rPr>
+      </w:pPr>
+    </w:p>
+    <w:p>
+      <w:pPr>
+        <w:ind w:left="360" w:firstLine="360"/>
+        <w:rPr>
+          <w:rtl/>
+          <w:lang w:bidi="fa-IR"/>
+        </w:rPr>
+      </w:pPr>
+      <w:r>
+        <w:rPr>
+          <w:rFonts w:hint="cs"/>
+          <w:rtl/>
+          <w:lang w:bidi="fa-IR"/>
+        </w:rPr>
+        <w:t>همه‌</w:t>
+      </w:r>
+      <w:r>
+        <w:rPr>
+          <w:rFonts w:hint="cs"/>
+          <w:rtl/>
+          <w:lang w:bidi="fa-IR"/>
+        </w:rPr>
+        <w:t>ی</w:t>
+      </w:r>
+      <w:r>
+        <w:rPr>
+          <w:rFonts w:hint="cs"/>
+          <w:rtl/>
+          <w:lang w:bidi="fa-IR"/>
+        </w:rPr>
+        <w:t xml:space="preserve"> کاربران این سامانه به سامانه‌</w:t>
+      </w:r>
+      <w:r>
+        <w:rPr>
+          <w:rFonts w:hint="cs"/>
+          <w:rtl/>
+          <w:lang w:bidi="fa-IR"/>
+        </w:rPr>
+        <w:t>ای واضح و با محیط گرافیکی ساده و راحت احتیاج دارند.</w:t>
+      </w:r>
+    </w:p>
+    <w:p>
+      <w:pPr>
+        <w:ind w:left="360" w:firstLine="360"/>
+        <w:rPr>
+          <w:rtl/>
+          <w:lang w:bidi="fa-IR"/>
+        </w:rPr>
+      </w:pPr>
+      <w:r>
+        <w:rPr>
+          <w:rFonts w:hint="cs"/>
+          <w:rtl/>
+          <w:lang w:bidi="fa-IR"/>
+        </w:rPr>
+        <w:t>مدیر سطح یک: تجربه‌ای متوسط از کار با سامانه دارد</w:t>
+      </w:r>
+      <w:r>
+        <w:rPr>
+          <w:rFonts w:hint="cs"/>
+          <w:rtl/>
+          <w:lang w:bidi="fa-IR"/>
+        </w:rPr>
+        <w:t xml:space="preserve"> و دارای تحصیلات دانشگاهی است.</w:t>
+      </w:r>
+    </w:p>
+    <w:p>
+      <w:pPr>
+        <w:ind w:left="360" w:firstLine="360"/>
+        <w:rPr>
+          <w:rtl/>
+          <w:lang w:bidi="fa-IR"/>
+        </w:rPr>
+      </w:pPr>
+      <w:r>
+        <w:rPr>
+          <w:rFonts w:hint="cs"/>
+          <w:rtl/>
+          <w:lang w:bidi="fa-IR"/>
+        </w:rPr>
+        <w:t>دانشجوی</w:t>
+      </w:r>
+      <w:r>
+        <w:rPr>
+          <w:rFonts w:hint="cs"/>
+          <w:rtl/>
+          <w:lang w:bidi="fa-IR"/>
+        </w:rPr>
+        <w:t>ان: ممکن است اطلاع کاملی از همه‌ی قوانین آموزشی و یا تغییر آن‌</w:t>
+      </w:r>
+      <w:r>
+        <w:rPr>
+          <w:rFonts w:hint="cs"/>
+          <w:rtl/>
+          <w:lang w:bidi="fa-IR"/>
+        </w:rPr>
+        <w:t>ها نداشته باشند.</w:t>
+      </w:r>
+    </w:p>
+    <w:p>
+      <w:pPr>
+        <w:ind w:left="360" w:firstLine="360"/>
+        <w:rPr>
+          <w:rtl/>
+          <w:lang w:bidi="fa-IR"/>
+        </w:rPr>
+      </w:pPr>
+      <w:r>
+        <w:rPr>
+          <w:rFonts w:hint="cs"/>
+          <w:rtl/>
+          <w:lang w:bidi="fa-IR"/>
+        </w:rPr>
+        <w:t>افراد م</w:t>
+      </w:r>
+      <w:r>
+        <w:rPr>
+          <w:rFonts w:hint="cs"/>
+          <w:rtl/>
+          <w:lang w:bidi="fa-IR"/>
+        </w:rPr>
+        <w:t xml:space="preserve">همان: همان دانشجویان هستند با </w:t>
+      </w:r>
+      <w:r>
+        <w:rPr>
+          <w:rFonts w:hint="cs"/>
+          <w:rtl/>
+          <w:lang w:bidi="fa-IR"/>
+        </w:rPr>
+        <w:t>این تفاوت که معمولا دانشگاه اصفهان را پیش از اتمام تحصیل ترک می</w:t>
+      </w:r>
+      <w:r>
+        <w:rPr>
+          <w:rFonts w:hint="cs"/>
+          <w:rtl/>
+          <w:lang w:bidi="fa-IR"/>
+        </w:rPr>
+        <w:t>‌</w:t>
+      </w:r>
+      <w:r>
+        <w:rPr>
+          <w:rFonts w:hint="cs"/>
+          <w:rtl/>
+          <w:lang w:bidi="fa-IR"/>
+        </w:rPr>
+        <w:t>کنند و به دانشگاه دیگری می</w:t>
+      </w:r>
+      <w:r>
+        <w:rPr>
+          <w:rFonts w:hint="cs"/>
+          <w:rtl/>
+          <w:lang w:bidi="fa-IR"/>
+        </w:rPr>
+        <w:t>‌</w:t>
+      </w:r>
+      <w:r>
+        <w:rPr>
+          <w:rFonts w:hint="cs"/>
+          <w:rtl/>
+          <w:lang w:bidi="fa-IR"/>
+        </w:rPr>
+        <w:t>روند(</w:t>
+      </w:r>
+      <w:r>
+        <w:rPr>
+          <w:rFonts w:hint="cs"/>
+          <w:rtl/>
+          <w:lang w:bidi="fa-IR"/>
+        </w:rPr>
+        <w:t xml:space="preserve"> </w:t>
+      </w:r>
+      <w:r>
+        <w:rPr>
+          <w:rFonts w:hint="cs"/>
+          <w:rtl/>
+          <w:lang w:bidi="fa-IR"/>
+        </w:rPr>
+        <w:t>فرایند انتخاب واحد آن</w:t>
+      </w:r>
+      <w:r>
+        <w:rPr>
+          <w:rFonts w:hint="cs"/>
+          <w:rtl/>
+          <w:lang w:bidi="fa-IR"/>
+        </w:rPr>
+        <w:t>‌</w:t>
+      </w:r>
+      <w:r>
+        <w:rPr>
+          <w:rFonts w:hint="cs"/>
+          <w:rtl/>
+          <w:lang w:bidi="fa-IR"/>
+        </w:rPr>
+        <w:t>ها بهتر است مطابق با این شرایط کمی تغییر کند</w:t>
+      </w:r>
+      <w:r>
+        <w:rPr>
+          <w:rFonts w:hint="cs"/>
+          <w:rtl/>
+          <w:lang w:bidi="fa-IR"/>
+        </w:rPr>
+        <w:t xml:space="preserve"> </w:t>
+      </w:r>
+      <w:r>
+        <w:rPr>
+          <w:rFonts w:hint="cs"/>
+          <w:rtl/>
+          <w:lang w:bidi="fa-IR"/>
+        </w:rPr>
+        <w:t>).</w:t>
+      </w:r>
+    </w:p>
+    <w:p>
+      <w:pPr>
+        <w:ind w:left="360" w:firstLine="360"/>
+        <w:rPr>
+          <w:rtl/>
+          <w:lang w:bidi="fa-IR"/>
+        </w:rPr>
+      </w:pPr>
+      <w:r>
+        <w:rPr>
+          <w:rFonts w:hint="cs"/>
+          <w:rtl/>
+          <w:lang w:bidi="fa-IR"/>
+        </w:rPr>
+        <w:t>مدیر سطح دو:</w:t>
+      </w:r>
+      <w:r>
+        <w:rPr>
+          <w:rFonts w:hint="cs"/>
+          <w:rtl/>
+          <w:lang w:bidi="fa-IR"/>
+        </w:rPr>
+        <w:t xml:space="preserve"> </w:t>
+      </w:r>
+      <w:r>
+        <w:rPr>
+          <w:rFonts w:hint="cs"/>
+          <w:rtl/>
+          <w:lang w:bidi="fa-IR"/>
+        </w:rPr>
+        <w:t xml:space="preserve">مانند مدیر سطح یک است. هچنین </w:t>
+      </w:r>
+      <w:r>
+        <w:rPr>
+          <w:rFonts w:hint="cs"/>
+          <w:rtl/>
+          <w:lang w:bidi="fa-IR"/>
+        </w:rPr>
+        <w:t>اطلاع کامل از همه‌</w:t>
+      </w:r>
+      <w:r>
+        <w:rPr>
+          <w:rFonts w:hint="cs"/>
+          <w:rtl/>
+          <w:lang w:bidi="fa-IR"/>
+        </w:rPr>
+        <w:t>ی قوانین آموزشی دارد.</w:t>
+      </w:r>
     </w:p>
     <w:p>
       <w:pPr>
@@ -8007,21 +8288,181 @@
           <w:lang w:bidi="fa-IR"/>
         </w:rPr>
       </w:pPr>
-      <w:bookmarkStart w:id="20" w:name="_Toc53226859"/>
-      <w:r>
-        <w:rPr>
-          <w:rFonts w:hint="cs"/>
-          <w:rtl/>
-          <w:lang w:bidi="fa-IR"/>
-        </w:rPr>
+      <w:bookmarkStart w:id="19" w:name="_Toc53226859"/>
+      <w:r>
+        <w:rPr>
+          <w:rFonts w:hint="cs"/>
+          <w:rtl/>
+          <w:lang w:bidi="fa-IR"/>
+        </w:rPr>
+        <w:lastRenderedPageBreak/>
         <w:t>قیود</w:t>
       </w:r>
+      <w:bookmarkEnd w:id="19"/>
+    </w:p>
+    <w:p>
+      <w:pPr>
+        <w:rPr>
+          <w:rtl/>
+          <w:lang w:bidi="fa-IR"/>
+        </w:rPr>
+      </w:pPr>
+      <w:bookmarkStart w:id="20" w:name="_GoBack"/>
       <w:bookmarkEnd w:id="20"/>
     </w:p>
     <w:p>
       <w:pPr>
         <w:ind w:left="360" w:firstLine="360"/>
         <w:rPr>
+          <w:rtl/>
+          <w:lang w:bidi="fa-IR"/>
+        </w:rPr>
+      </w:pPr>
+      <w:r>
+        <w:rPr>
+          <w:rFonts w:hint="cs"/>
+          <w:rtl/>
+          <w:lang w:bidi="fa-IR"/>
+        </w:rPr>
+        <w:t>ب</w:t>
+      </w:r>
+      <w:r>
+        <w:rPr>
+          <w:rFonts w:hint="cs"/>
+          <w:rtl/>
+          <w:lang w:bidi="fa-IR"/>
+        </w:rPr>
+        <w:t>ودجه‌</w:t>
+      </w:r>
+      <w:r>
+        <w:rPr>
+          <w:rFonts w:hint="cs"/>
+          <w:rtl/>
+          <w:lang w:bidi="fa-IR"/>
+        </w:rPr>
+        <w:t>ی اختصاص داده شده 50000000 تومان است.</w:t>
+      </w:r>
+    </w:p>
+    <w:p>
+      <w:pPr>
+        <w:ind w:left="360" w:firstLine="360"/>
+        <w:rPr>
+          <w:rtl/>
+          <w:lang w:bidi="fa-IR"/>
+        </w:rPr>
+      </w:pPr>
+      <w:r>
+        <w:rPr>
+          <w:rFonts w:hint="cs"/>
+          <w:rtl/>
+          <w:lang w:bidi="fa-IR"/>
+        </w:rPr>
+        <w:t>زمان تحلیل و طراحی این سامانه 3 الی 4 ماه است.</w:t>
+      </w:r>
+    </w:p>
+    <w:p>
+      <w:pPr>
+        <w:ind w:left="360" w:firstLine="360"/>
+        <w:rPr>
+          <w:rtl/>
+          <w:lang w:bidi="fa-IR"/>
+        </w:rPr>
+      </w:pPr>
+      <w:r>
+        <w:rPr>
+          <w:rFonts w:hint="cs"/>
+          <w:rtl/>
+          <w:lang w:bidi="fa-IR"/>
+        </w:rPr>
+        <w:t>فرض بر</w:t>
+      </w:r>
+      <w:r>
+        <w:rPr>
+          <w:rFonts w:hint="cs"/>
+          <w:rtl/>
+          <w:lang w:bidi="fa-IR"/>
+        </w:rPr>
+        <w:t xml:space="preserve"> </w:t>
+      </w:r>
+      <w:r>
+        <w:rPr>
+          <w:rFonts w:hint="cs"/>
+          <w:rtl/>
+          <w:lang w:bidi="fa-IR"/>
+        </w:rPr>
+        <w:t>این است تعدادی از کاربران فقط به یک گوشی هوشمند ساده دسترسی دارند.</w:t>
+      </w:r>
+    </w:p>
+    <w:p>
+      <w:pPr>
+        <w:ind w:left="360" w:firstLine="360"/>
+        <w:rPr>
+          <w:rtl/>
+          <w:lang w:bidi="fa-IR"/>
+        </w:rPr>
+      </w:pPr>
+      <w:r>
+        <w:rPr>
+          <w:rFonts w:hint="cs"/>
+          <w:rtl/>
+          <w:lang w:bidi="fa-IR"/>
+        </w:rPr>
+        <w:t>با توجه</w:t>
+      </w:r>
+      <w:r>
+        <w:rPr>
+          <w:rFonts w:hint="cs"/>
+          <w:rtl/>
+          <w:lang w:bidi="fa-IR"/>
+        </w:rPr>
+        <w:t xml:space="preserve"> به عدم ثبات شرایط نمی‌توان همه‌ی تمرکز و منابع را به توسعه‌</w:t>
+      </w:r>
+      <w:r>
+        <w:rPr>
+          <w:rFonts w:hint="cs"/>
+          <w:rtl/>
+          <w:lang w:bidi="fa-IR"/>
+        </w:rPr>
+        <w:t xml:space="preserve">ی سامانه با شرایط فعلی قرار داد. همچنین امکان قطع خدمات از سوی برخی شرکت هایی که </w:t>
+      </w:r>
+      <w:r>
+        <w:rPr>
+          <w:rFonts w:hint="cs"/>
+          <w:rtl/>
+          <w:lang w:bidi="fa-IR"/>
+        </w:rPr>
+        <w:t>از امکانات آن‌ها استفاده می‌شود وجود دارد و نمی‌</w:t>
+      </w:r>
+      <w:r>
+        <w:rPr>
+          <w:rFonts w:hint="cs"/>
+          <w:rtl/>
+          <w:lang w:bidi="fa-IR"/>
+        </w:rPr>
+        <w:t>توان سامان</w:t>
+      </w:r>
+      <w:r>
+        <w:rPr>
+          <w:rFonts w:hint="cs"/>
+          <w:rtl/>
+          <w:lang w:bidi="fa-IR"/>
+        </w:rPr>
+        <w:t xml:space="preserve">ه را طوری طراحی کرد که به یک یا </w:t>
+      </w:r>
+      <w:r>
+        <w:rPr>
+          <w:rFonts w:hint="cs"/>
+          <w:rtl/>
+          <w:lang w:bidi="fa-IR"/>
+        </w:rPr>
+        <w:t>دو شرکت خاص وابستگی بیش از حد داشته باشد.</w:t>
+      </w:r>
+    </w:p>
+    <w:p>
+      <w:pPr>
+        <w:ind w:left="360" w:firstLine="360"/>
+        <w:rPr>
+          <w:rFonts w:asciiTheme="minorHAnsi" w:hAnsiTheme="minorHAnsi"/>
           <w:rtl/>
           <w:lang w:bidi="fa-IR"/>
         </w:rPr>
@@ -8095,7 +8536,6 @@
           <w:rtl/>
           <w:lang w:bidi="fa-IR"/>
         </w:rPr>
-        <w:lastRenderedPageBreak/>
         <w:t>نیازمندی</w:t>
       </w:r>
       <w:r>
@@ -8407,7 +8847,6 @@
       <w:pPr>
         <w:ind w:left="360" w:firstLine="360"/>
         <w:rPr>
-          <w:rFonts w:hint="cs"/>
           <w:rtl/>
           <w:lang w:bidi="fa-IR"/>
         </w:rPr>
@@ -10906,7 +11345,7 @@
 </file>
 
 <file path=customXml/itemProps1.xml><?xml version="1.0" encoding="utf-8"?>
-<ds:datastoreItem xmlns:ds="http://schemas.openxmlformats.org/officeDocument/2006/customXml" ds:itemID="{9E87A83B-B988-4EFF-95A5-F746380EF4A2}">
+<ds:datastoreItem xmlns:ds="http://schemas.openxmlformats.org/officeDocument/2006/customXml" ds:itemID="{AF86B71C-B1D5-49E9-BF21-17F3540F7464}">
   <ds:schemaRefs>
     <ds:schemaRef ds:uri="http://schemas.openxmlformats.org/officeDocument/2006/bibliography"/>
   </ds:schemaRefs>
